--- a/跟项目无关的文件/待看网址 .docx
+++ b/跟项目无关的文件/待看网址 .docx
@@ -6,12 +6,14 @@
       <w:pPr>
         <w:rPr>
           <w:rStyle w:val="a7"/>
+          <w:szCs w:val="21"/>
         </w:rPr>
       </w:pPr>
       <w:hyperlink r:id="rId6" w:history="1">
         <w:r>
           <w:rPr>
             <w:rStyle w:val="a7"/>
+            <w:szCs w:val="21"/>
           </w:rPr>
           <w:t>https://juejin.im/post/5d8989296fb9a06b1f147070</w:t>
         </w:r>
@@ -21,458 +23,725 @@
       <w:pPr>
         <w:rPr>
           <w:rStyle w:val="a7"/>
+          <w:szCs w:val="21"/>
         </w:rPr>
       </w:pPr>
       <w:hyperlink r:id="rId7" w:history="1">
         <w:r>
           <w:rPr>
             <w:rStyle w:val="a7"/>
+            <w:szCs w:val="21"/>
           </w:rPr>
           <w:t>https://juejin.im/post/5da5474af265da5b905ef62a</w:t>
         </w:r>
       </w:hyperlink>
     </w:p>
     <w:p>
+      <w:pPr>
+        <w:rPr>
+          <w:szCs w:val="21"/>
+        </w:rPr>
+      </w:pPr>
       <w:hyperlink r:id="rId8" w:history="1">
         <w:r>
           <w:rPr>
             <w:rStyle w:val="a7"/>
+            <w:szCs w:val="21"/>
           </w:rPr>
           <w:t>https://juejin.im/post/5da18b1af265da5bb318ed07</w:t>
         </w:r>
       </w:hyperlink>
     </w:p>
     <w:p>
+      <w:pPr>
+        <w:rPr>
+          <w:szCs w:val="21"/>
+        </w:rPr>
+      </w:pPr>
       <w:hyperlink r:id="rId9" w:history="1">
         <w:r>
           <w:rPr>
             <w:rStyle w:val="a7"/>
+            <w:szCs w:val="21"/>
           </w:rPr>
           <w:t>https://juejin.im/post/5d3a7134f265da1b5d57f1ed</w:t>
         </w:r>
       </w:hyperlink>
     </w:p>
     <w:p>
+      <w:pPr>
+        <w:rPr>
+          <w:szCs w:val="21"/>
+        </w:rPr>
+      </w:pPr>
       <w:hyperlink r:id="rId10" w:history="1">
         <w:r>
           <w:rPr>
             <w:rStyle w:val="a7"/>
+            <w:szCs w:val="21"/>
           </w:rPr>
           <w:t>https://juejin.im/post/5da7d8006fb9a04e247c9ac3</w:t>
         </w:r>
       </w:hyperlink>
     </w:p>
     <w:p>
+      <w:pPr>
+        <w:rPr>
+          <w:szCs w:val="21"/>
+        </w:rPr>
+      </w:pPr>
       <w:hyperlink r:id="rId11" w:history="1">
         <w:r>
           <w:rPr>
             <w:rStyle w:val="a7"/>
+            <w:szCs w:val="21"/>
           </w:rPr>
           <w:t>https://juejin.im/post/5d996e3e6fb9a04e3043cc5b</w:t>
         </w:r>
       </w:hyperlink>
     </w:p>
     <w:p>
+      <w:pPr>
+        <w:rPr>
+          <w:szCs w:val="21"/>
+        </w:rPr>
+      </w:pPr>
       <w:hyperlink r:id="rId12" w:history="1">
         <w:r>
           <w:rPr>
             <w:rStyle w:val="a7"/>
+            <w:szCs w:val="21"/>
           </w:rPr>
           <w:t>https://juejin.im/post/5d9843de6fb9a04def4e57d2</w:t>
         </w:r>
       </w:hyperlink>
     </w:p>
     <w:p>
+      <w:pPr>
+        <w:rPr>
+          <w:szCs w:val="21"/>
+        </w:rPr>
+      </w:pPr>
       <w:hyperlink r:id="rId13" w:history="1">
         <w:r>
           <w:rPr>
             <w:rStyle w:val="a7"/>
+            <w:szCs w:val="21"/>
           </w:rPr>
           <w:t>https://github.com/HerbertKarajan/javascript-questions/blob/master/README-zh_CN.md</w:t>
         </w:r>
       </w:hyperlink>
     </w:p>
     <w:p>
+      <w:pPr>
+        <w:rPr>
+          <w:szCs w:val="21"/>
+        </w:rPr>
+      </w:pPr>
       <w:hyperlink r:id="rId14" w:history="1">
         <w:r>
           <w:rPr>
             <w:rStyle w:val="a7"/>
+            <w:szCs w:val="21"/>
           </w:rPr>
           <w:t>https://www.cnblogs.com/wangking/p/9598899.html</w:t>
         </w:r>
       </w:hyperlink>
     </w:p>
     <w:p>
+      <w:pPr>
+        <w:rPr>
+          <w:szCs w:val="21"/>
+        </w:rPr>
+      </w:pPr>
       <w:hyperlink r:id="rId15" w:history="1">
         <w:r>
           <w:rPr>
             <w:rStyle w:val="a7"/>
+            <w:szCs w:val="21"/>
           </w:rPr>
           <w:t>https://www.cnblogs.com/wangking/p/10100568.html</w:t>
         </w:r>
       </w:hyperlink>
     </w:p>
     <w:p>
+      <w:pPr>
+        <w:rPr>
+          <w:szCs w:val="21"/>
+        </w:rPr>
+      </w:pPr>
       <w:hyperlink r:id="rId16" w:history="1">
         <w:r>
           <w:rPr>
             <w:rStyle w:val="a7"/>
+            <w:szCs w:val="21"/>
           </w:rPr>
           <w:t>https://www.cnblogs.com/wangking/p/9722467.html</w:t>
         </w:r>
       </w:hyperlink>
     </w:p>
     <w:p>
+      <w:pPr>
+        <w:rPr>
+          <w:szCs w:val="21"/>
+        </w:rPr>
+      </w:pPr>
       <w:hyperlink r:id="rId17" w:history="1">
         <w:r>
           <w:rPr>
             <w:rStyle w:val="a7"/>
+            <w:szCs w:val="21"/>
           </w:rPr>
           <w:t>https://github.com/HerbertKarajan/Fe-Interview-questions/tree/master/01-FE-learning-master</w:t>
         </w:r>
       </w:hyperlink>
     </w:p>
     <w:p>
+      <w:pPr>
+        <w:rPr>
+          <w:szCs w:val="21"/>
+        </w:rPr>
+      </w:pPr>
       <w:hyperlink r:id="rId18" w:history="1">
         <w:r>
           <w:rPr>
             <w:rStyle w:val="a7"/>
+            <w:szCs w:val="21"/>
           </w:rPr>
           <w:t>https://github.com/HerbertKarajan/Fe-Interview-questions/tree/master/26-front-end-learning-path</w:t>
         </w:r>
       </w:hyperlink>
     </w:p>
     <w:p>
+      <w:pPr>
+        <w:rPr>
+          <w:szCs w:val="21"/>
+        </w:rPr>
+      </w:pPr>
       <w:hyperlink r:id="rId19" w:history="1">
         <w:r>
           <w:rPr>
             <w:rStyle w:val="a7"/>
+            <w:szCs w:val="21"/>
           </w:rPr>
           <w:t>https://github.com/HerbertKarajan/Fe-Interview-questions/tree/master/30-jstraining</w:t>
         </w:r>
       </w:hyperlink>
     </w:p>
     <w:p>
+      <w:pPr>
+        <w:rPr>
+          <w:szCs w:val="21"/>
+        </w:rPr>
+      </w:pPr>
       <w:hyperlink r:id="rId20" w:history="1">
         <w:r>
           <w:rPr>
             <w:rStyle w:val="a7"/>
+            <w:szCs w:val="21"/>
           </w:rPr>
           <w:t>https://github.com/HerbertKarajan/Fe-Interview-questions/tree/master/02-fedHandlebook-master</w:t>
         </w:r>
       </w:hyperlink>
     </w:p>
     <w:p>
+      <w:pPr>
+        <w:rPr>
+          <w:szCs w:val="21"/>
+        </w:rPr>
+      </w:pPr>
       <w:hyperlink r:id="rId21" w:history="1">
         <w:r>
           <w:rPr>
             <w:rStyle w:val="a7"/>
+            <w:szCs w:val="21"/>
           </w:rPr>
           <w:t>https://github.com/HerbertKarajan/Fe-Interview-questions/tree/master/03-FEND_Note-master</w:t>
         </w:r>
       </w:hyperlink>
     </w:p>
     <w:p>
+      <w:pPr>
+        <w:rPr>
+          <w:szCs w:val="21"/>
+        </w:rPr>
+      </w:pPr>
       <w:hyperlink r:id="rId22" w:history="1">
         <w:r>
           <w:rPr>
             <w:rStyle w:val="a7"/>
+            <w:szCs w:val="21"/>
           </w:rPr>
           <w:t>https://github.com/HerbertKarajan/Fe-Interview-questions/tree/master/04-Front-end-tutorial-master</w:t>
         </w:r>
       </w:hyperlink>
     </w:p>
     <w:p>
+      <w:pPr>
+        <w:rPr>
+          <w:szCs w:val="21"/>
+        </w:rPr>
+      </w:pPr>
       <w:hyperlink r:id="rId23" w:history="1">
         <w:r>
           <w:rPr>
             <w:rStyle w:val="a7"/>
+            <w:szCs w:val="21"/>
           </w:rPr>
           <w:t>https://github.com/HerbertKarajan/Fe-Interview-questions/tree/master/28-fetool-master</w:t>
         </w:r>
       </w:hyperlink>
     </w:p>
     <w:p>
+      <w:pPr>
+        <w:rPr>
+          <w:szCs w:val="21"/>
+        </w:rPr>
+      </w:pPr>
       <w:hyperlink r:id="rId24" w:history="1">
         <w:r>
           <w:rPr>
             <w:rStyle w:val="a7"/>
+            <w:szCs w:val="21"/>
           </w:rPr>
           <w:t>https://github.com/HerbertKarajan/Fe-Interview-questions/tree/master/24-100+Web-Development-Tools-and-Resources</w:t>
         </w:r>
       </w:hyperlink>
     </w:p>
     <w:p>
+      <w:pPr>
+        <w:rPr>
+          <w:szCs w:val="21"/>
+        </w:rPr>
+      </w:pPr>
       <w:hyperlink r:id="rId25" w:history="1">
         <w:r>
           <w:rPr>
             <w:rStyle w:val="a7"/>
+            <w:szCs w:val="21"/>
           </w:rPr>
           <w:t>https://github.com/HerbertKarajan/Fe-Interview-questions/tree/master/05-fks-master</w:t>
         </w:r>
       </w:hyperlink>
     </w:p>
     <w:p>
+      <w:pPr>
+        <w:rPr>
+          <w:szCs w:val="21"/>
+        </w:rPr>
+      </w:pPr>
       <w:hyperlink r:id="rId26" w:history="1">
         <w:r>
           <w:rPr>
             <w:rStyle w:val="a7"/>
+            <w:szCs w:val="21"/>
           </w:rPr>
           <w:t>https://github.com/HerbertKarajan/Fe-Interview-questions/tree/master/06-WebFrontEndStack-master</w:t>
         </w:r>
       </w:hyperlink>
     </w:p>
     <w:p>
+      <w:pPr>
+        <w:rPr>
+          <w:szCs w:val="21"/>
+        </w:rPr>
+      </w:pPr>
       <w:hyperlink r:id="rId27" w:history="1">
         <w:r>
           <w:rPr>
             <w:rStyle w:val="a7"/>
+            <w:szCs w:val="21"/>
           </w:rPr>
           <w:t>https://github.com/HerbertKarajan/Fe-Interview-questions/tree/master/07-Front-End-Develop-Guide-master</w:t>
         </w:r>
       </w:hyperlink>
     </w:p>
     <w:p>
+      <w:pPr>
+        <w:rPr>
+          <w:szCs w:val="21"/>
+        </w:rPr>
+      </w:pPr>
       <w:hyperlink r:id="rId28" w:history="1">
         <w:r>
           <w:rPr>
             <w:rStyle w:val="a7"/>
+            <w:szCs w:val="21"/>
           </w:rPr>
           <w:t>https://github.com/HerbertKarajan/Fe-Interview-questions/tree/master/08-github-FE-project-master</w:t>
         </w:r>
       </w:hyperlink>
     </w:p>
     <w:p>
+      <w:pPr>
+        <w:rPr>
+          <w:szCs w:val="21"/>
+        </w:rPr>
+      </w:pPr>
       <w:hyperlink r:id="rId29" w:history="1">
         <w:r>
           <w:rPr>
             <w:rStyle w:val="a7"/>
+            <w:szCs w:val="21"/>
           </w:rPr>
           <w:t>https://github.com/HerbertKarajan/Fe-Interview-questions/tree/master/09-front-end-collect-master</w:t>
         </w:r>
       </w:hyperlink>
     </w:p>
     <w:p>
+      <w:pPr>
+        <w:rPr>
+          <w:szCs w:val="21"/>
+        </w:rPr>
+      </w:pPr>
       <w:hyperlink r:id="rId30" w:history="1">
         <w:r>
           <w:rPr>
             <w:rStyle w:val="a7"/>
+            <w:szCs w:val="21"/>
           </w:rPr>
           <w:t>https://github.com/HerbertKarajan/Fe-Interview-questions/tree/master/11-about-reading</w:t>
         </w:r>
       </w:hyperlink>
     </w:p>
     <w:p>
+      <w:pPr>
+        <w:rPr>
+          <w:szCs w:val="21"/>
+        </w:rPr>
+      </w:pPr>
       <w:hyperlink r:id="rId31" w:history="1">
         <w:r>
           <w:rPr>
             <w:rStyle w:val="a7"/>
+            <w:szCs w:val="21"/>
           </w:rPr>
           <w:t>https://github.com/HerbertKarajan/Fe-Interview-questions/tree/master/12-JavaScript-project</w:t>
         </w:r>
       </w:hyperlink>
     </w:p>
     <w:p>
+      <w:pPr>
+        <w:rPr>
+          <w:szCs w:val="21"/>
+        </w:rPr>
+      </w:pPr>
       <w:hyperlink r:id="rId32" w:history="1">
         <w:r>
           <w:rPr>
             <w:rStyle w:val="a7"/>
+            <w:szCs w:val="21"/>
           </w:rPr>
           <w:t>https://github.com/HerbertKarajan/Fe-Interview-questions/tree/master/13-free-programming-books-zh_CN-master</w:t>
         </w:r>
       </w:hyperlink>
     </w:p>
     <w:p>
+      <w:pPr>
+        <w:rPr>
+          <w:szCs w:val="21"/>
+        </w:rPr>
+      </w:pPr>
       <w:hyperlink r:id="rId33" w:history="1">
         <w:r>
           <w:rPr>
             <w:rStyle w:val="a7"/>
+            <w:szCs w:val="21"/>
           </w:rPr>
           <w:t>https://github.com/HerbertKarajan/Fe-Interview-questions/tree/master/14-frontend-dev-bookmarks-master</w:t>
         </w:r>
       </w:hyperlink>
     </w:p>
     <w:p>
+      <w:pPr>
+        <w:rPr>
+          <w:szCs w:val="21"/>
+        </w:rPr>
+      </w:pPr>
       <w:hyperlink r:id="rId34" w:history="1">
         <w:r>
           <w:rPr>
             <w:rStyle w:val="a7"/>
+            <w:szCs w:val="21"/>
           </w:rPr>
           <w:t>https://github.com/HerbertKarajan/Fe-Interview-questions/tree/master/15-fun-front-end-tutorials-master</w:t>
         </w:r>
       </w:hyperlink>
     </w:p>
     <w:p>
+      <w:pPr>
+        <w:rPr>
+          <w:szCs w:val="21"/>
+        </w:rPr>
+      </w:pPr>
       <w:hyperlink r:id="rId35" w:history="1">
         <w:r>
           <w:rPr>
             <w:rStyle w:val="a7"/>
+            <w:szCs w:val="21"/>
           </w:rPr>
           <w:t>https://github.com/HerbertKarajan/Fe-Interview-questions/tree/master/16-front-end-code-checklist-master</w:t>
         </w:r>
       </w:hyperlink>
     </w:p>
     <w:p>
+      <w:pPr>
+        <w:rPr>
+          <w:szCs w:val="21"/>
+        </w:rPr>
+      </w:pPr>
       <w:hyperlink r:id="rId36" w:history="1">
         <w:r>
           <w:rPr>
             <w:rStyle w:val="a7"/>
+            <w:szCs w:val="21"/>
           </w:rPr>
           <w:t>https://github.com/HerbertKarajan/Fe-Interview-questions/tree/master/17-Mobile-front-end-tutorial-master</w:t>
         </w:r>
       </w:hyperlink>
     </w:p>
     <w:p>
+      <w:pPr>
+        <w:rPr>
+          <w:szCs w:val="21"/>
+        </w:rPr>
+      </w:pPr>
       <w:hyperlink r:id="rId37" w:history="1">
         <w:r>
           <w:rPr>
             <w:rStyle w:val="a7"/>
+            <w:szCs w:val="21"/>
           </w:rPr>
           <w:t>https://github.com/HerbertKarajan/Fe-Interview-questions/tree/master/27-front-end-style-guide</w:t>
         </w:r>
       </w:hyperlink>
     </w:p>
     <w:p>
+      <w:pPr>
+        <w:rPr>
+          <w:szCs w:val="21"/>
+        </w:rPr>
+      </w:pPr>
       <w:hyperlink r:id="rId38" w:history="1">
         <w:r>
           <w:rPr>
             <w:rStyle w:val="a7"/>
+            <w:szCs w:val="21"/>
           </w:rPr>
           <w:t>https://github.com/HerbertKarajan/Fe-Interview-questions/tree/master/25-web-develop-standard-master</w:t>
         </w:r>
       </w:hyperlink>
     </w:p>
     <w:p>
+      <w:pPr>
+        <w:rPr>
+          <w:szCs w:val="21"/>
+        </w:rPr>
+      </w:pPr>
       <w:hyperlink r:id="rId39" w:history="1">
         <w:r>
           <w:rPr>
             <w:rStyle w:val="a7"/>
+            <w:szCs w:val="21"/>
           </w:rPr>
           <w:t>https://github.com/HerbertKarajan/Fe-Interview-questions/tree/master/18-fun-front-end-tutorials-master</w:t>
         </w:r>
       </w:hyperlink>
     </w:p>
     <w:p>
+      <w:pPr>
+        <w:rPr>
+          <w:szCs w:val="21"/>
+        </w:rPr>
+      </w:pPr>
       <w:hyperlink r:id="rId40" w:history="1">
         <w:r>
           <w:rPr>
             <w:rStyle w:val="a7"/>
+            <w:szCs w:val="21"/>
           </w:rPr>
           <w:t>https://github.com/HerbertKarajan/Fe-Interview-questions/tree/master/19-about-resume</w:t>
         </w:r>
       </w:hyperlink>
     </w:p>
     <w:p>
+      <w:pPr>
+        <w:rPr>
+          <w:szCs w:val="21"/>
+        </w:rPr>
+      </w:pPr>
       <w:hyperlink r:id="rId41" w:history="1">
         <w:r>
           <w:rPr>
             <w:rStyle w:val="a7"/>
+            <w:szCs w:val="21"/>
           </w:rPr>
           <w:t>https://github.com/HerbertKarajan/Fe-Interview-questions/tree/master/20-about-front-end-interview</w:t>
         </w:r>
       </w:hyperlink>
     </w:p>
     <w:p>
+      <w:pPr>
+        <w:rPr>
+          <w:szCs w:val="21"/>
+        </w:rPr>
+      </w:pPr>
       <w:hyperlink r:id="rId42" w:history="1">
         <w:r>
           <w:rPr>
             <w:rStyle w:val="a7"/>
+            <w:szCs w:val="21"/>
           </w:rPr>
           <w:t>https://github.com/HerbertKarajan/Fe-Interview-questions/tree/master/21-Front-end-Interview-questions</w:t>
         </w:r>
       </w:hyperlink>
     </w:p>
     <w:p>
+      <w:pPr>
+        <w:rPr>
+          <w:szCs w:val="21"/>
+        </w:rPr>
+      </w:pPr>
       <w:hyperlink r:id="rId43" w:history="1">
         <w:r>
           <w:rPr>
             <w:rStyle w:val="a7"/>
+            <w:szCs w:val="21"/>
           </w:rPr>
           <w:t>https://github.com/HerbertKarajan/Fe-Interview-questions/tree/master/22-Front-end-Developer-Interview-Questions-master</w:t>
         </w:r>
       </w:hyperlink>
     </w:p>
     <w:p>
+      <w:pPr>
+        <w:rPr>
+          <w:szCs w:val="21"/>
+        </w:rPr>
+      </w:pPr>
       <w:hyperlink r:id="rId44" w:history="1">
         <w:r>
           <w:rPr>
             <w:rStyle w:val="a7"/>
+            <w:szCs w:val="21"/>
           </w:rPr>
           <w:t>https://github.com/HerbertKarajan/Fe-Interview-questions/tree/master/23-FE-interview-master</w:t>
         </w:r>
       </w:hyperlink>
     </w:p>
     <w:p>
+      <w:pPr>
+        <w:rPr>
+          <w:szCs w:val="21"/>
+        </w:rPr>
+      </w:pPr>
       <w:hyperlink r:id="rId45" w:history="1">
         <w:r>
           <w:rPr>
             <w:rStyle w:val="a7"/>
+            <w:szCs w:val="21"/>
           </w:rPr>
           <w:t>https://github.com/HerbertKarajan/Fe-Interview-questions/tree/master/29-google-interview-university</w:t>
         </w:r>
       </w:hyperlink>
     </w:p>
     <w:p>
+      <w:pPr>
+        <w:rPr>
+          <w:szCs w:val="21"/>
+        </w:rPr>
+      </w:pPr>
       <w:hyperlink r:id="rId46" w:history="1">
         <w:r>
           <w:rPr>
             <w:rStyle w:val="a7"/>
+            <w:szCs w:val="21"/>
           </w:rPr>
           <w:t>https://github.com/Advanced-Interview-Question/front-end-interview</w:t>
         </w:r>
       </w:hyperlink>
     </w:p>
     <w:p>
+      <w:pPr>
+        <w:rPr>
+          <w:szCs w:val="21"/>
+        </w:rPr>
+      </w:pPr>
       <w:hyperlink r:id="rId47" w:history="1">
         <w:r>
           <w:rPr>
             <w:rStyle w:val="a7"/>
+            <w:szCs w:val="21"/>
           </w:rPr>
           <w:t>https://github.com/Advanced-Frontend/Daily-Interview-Question/blob/master/datum/summary.md</w:t>
         </w:r>
       </w:hyperlink>
     </w:p>
     <w:p>
+      <w:pPr>
+        <w:rPr>
+          <w:szCs w:val="21"/>
+        </w:rPr>
+      </w:pPr>
       <w:hyperlink r:id="rId48" w:history="1">
         <w:r>
           <w:rPr>
             <w:rStyle w:val="a7"/>
+            <w:szCs w:val="21"/>
           </w:rPr>
           <w:t>https://github.com/poetries/FE-Interview-Questions/blob/master/HTML.md</w:t>
         </w:r>
       </w:hyperlink>
     </w:p>
     <w:p>
+      <w:pPr>
+        <w:rPr>
+          <w:szCs w:val="21"/>
+        </w:rPr>
+      </w:pPr>
       <w:hyperlink r:id="rId49" w:history="1">
         <w:r>
           <w:rPr>
             <w:rStyle w:val="a7"/>
+            <w:szCs w:val="21"/>
           </w:rPr>
           <w:t>https://github.com/biaochenxuying/blog/blob/master/interview/fe-interview.md</w:t>
         </w:r>
       </w:hyperlink>
     </w:p>
     <w:p>
+      <w:pPr>
+        <w:rPr>
+          <w:szCs w:val="21"/>
+        </w:rPr>
+      </w:pPr>
       <w:hyperlink r:id="rId50" w:anchor="Anchor" w:history="1">
         <w:r>
           <w:rPr>
             <w:rStyle w:val="a7"/>
+            <w:szCs w:val="21"/>
           </w:rPr>
           <w:t>https://coding.imooc.com/class/chapter/316.html#Anchor</w:t>
         </w:r>
       </w:hyperlink>
     </w:p>
     <w:p>
+      <w:pPr>
+        <w:rPr>
+          <w:szCs w:val="21"/>
+        </w:rPr>
+      </w:pPr>
       <w:hyperlink r:id="rId51" w:history="1">
         <w:r>
           <w:rPr>
             <w:rStyle w:val="a7"/>
+            <w:szCs w:val="21"/>
           </w:rPr>
           <w:t>https://segmentfault.com/a/1190000020759924?utm_source=weekly&amp;utm_medium=email&amp;utm_campaign=email_</w:t>
         </w:r>
         <w:r>
           <w:rPr>
             <w:rStyle w:val="a7"/>
+            <w:szCs w:val="21"/>
           </w:rPr>
           <w:lastRenderedPageBreak/>
           <w:t>weekly</w:t>
@@ -480,206 +749,327 @@
       </w:hyperlink>
     </w:p>
     <w:p>
+      <w:pPr>
+        <w:rPr>
+          <w:szCs w:val="21"/>
+        </w:rPr>
+      </w:pPr>
       <w:hyperlink r:id="rId52" w:anchor="rd" w:history="1">
         <w:r>
           <w:rPr>
             <w:rStyle w:val="a7"/>
+            <w:szCs w:val="21"/>
           </w:rPr>
           <w:t>https://mp.weixin.qq.com/s?__biz=MzAxODE2MjM1MA==&amp;mid=2651557332&amp;idx=1&amp;sn=00cda84ff8941b8b53b262877066e99e&amp;chksm=80255a15b752d3035e513bce41582dce775f03d8cef4dc404cc6a4f460509460818c6df9c844&amp;mpshare=1&amp;scene=23&amp;srcid=&amp;sharer_sharetime=1572788366386&amp;sharer_shareid=26a95f90878b707b282bfcba6667b9b4#rd</w:t>
         </w:r>
       </w:hyperlink>
     </w:p>
     <w:p>
+      <w:pPr>
+        <w:rPr>
+          <w:szCs w:val="21"/>
+        </w:rPr>
+      </w:pPr>
       <w:hyperlink r:id="rId53" w:history="1">
         <w:r>
           <w:rPr>
             <w:rStyle w:val="a7"/>
+            <w:szCs w:val="21"/>
           </w:rPr>
           <w:t>https://segmentfault.com/a/1190000020899202?utm_source=weekly&amp;utm_medium=email&amp;utm_campaign=email_weekly</w:t>
         </w:r>
       </w:hyperlink>
     </w:p>
     <w:p>
+      <w:pPr>
+        <w:rPr>
+          <w:szCs w:val="21"/>
+        </w:rPr>
+      </w:pPr>
       <w:hyperlink r:id="rId54" w:history="1">
         <w:r>
           <w:rPr>
             <w:rStyle w:val="a7"/>
+            <w:szCs w:val="21"/>
           </w:rPr>
           <w:t>https://segmentfault.com/a/1190000020749133</w:t>
         </w:r>
       </w:hyperlink>
     </w:p>
     <w:p>
+      <w:pPr>
+        <w:rPr>
+          <w:szCs w:val="21"/>
+        </w:rPr>
+      </w:pPr>
       <w:hyperlink r:id="rId55" w:history="1">
         <w:r>
           <w:rPr>
             <w:rStyle w:val="a7"/>
+            <w:szCs w:val="21"/>
           </w:rPr>
           <w:t>https://segmentfault.com/a/1190000020867090</w:t>
         </w:r>
       </w:hyperlink>
     </w:p>
     <w:p>
+      <w:pPr>
+        <w:rPr>
+          <w:szCs w:val="21"/>
+        </w:rPr>
+      </w:pPr>
       <w:hyperlink r:id="rId56" w:history="1">
         <w:r>
           <w:rPr>
             <w:rStyle w:val="a7"/>
+            <w:szCs w:val="21"/>
           </w:rPr>
           <w:t>https://segmentfault.com/a/1190000020716933</w:t>
         </w:r>
       </w:hyperlink>
     </w:p>
     <w:p>
+      <w:pPr>
+        <w:rPr>
+          <w:szCs w:val="21"/>
+        </w:rPr>
+      </w:pPr>
       <w:hyperlink r:id="rId57" w:history="1">
         <w:r>
           <w:rPr>
             <w:rStyle w:val="a7"/>
+            <w:szCs w:val="21"/>
           </w:rPr>
           <w:t>https://segmentfault.com/a/1190000020786162</w:t>
         </w:r>
       </w:hyperlink>
     </w:p>
     <w:p>
+      <w:pPr>
+        <w:rPr>
+          <w:szCs w:val="21"/>
+        </w:rPr>
+      </w:pPr>
       <w:hyperlink r:id="rId58" w:history="1">
         <w:r>
           <w:rPr>
             <w:rStyle w:val="a7"/>
+            <w:szCs w:val="21"/>
           </w:rPr>
           <w:t>https://segmentfault.com/a/1190000020887109?utm_source=weekly&amp;utm_medium=email&amp;utm_campaign=email_weekly</w:t>
         </w:r>
       </w:hyperlink>
     </w:p>
     <w:p>
+      <w:pPr>
+        <w:rPr>
+          <w:szCs w:val="21"/>
+        </w:rPr>
+      </w:pPr>
       <w:hyperlink r:id="rId59" w:history="1">
         <w:r>
           <w:rPr>
             <w:rStyle w:val="a7"/>
+            <w:szCs w:val="21"/>
           </w:rPr>
           <w:t>https://mp.weixin.qq.com/s/fVQYs0Da8co-xECPVHlfTw</w:t>
         </w:r>
       </w:hyperlink>
     </w:p>
     <w:p>
+      <w:pPr>
+        <w:rPr>
+          <w:szCs w:val="21"/>
+        </w:rPr>
+      </w:pPr>
       <w:hyperlink r:id="rId60" w:history="1">
         <w:r>
           <w:rPr>
             <w:rStyle w:val="a7"/>
+            <w:szCs w:val="21"/>
           </w:rPr>
           <w:t>https://segmentfault.com/q/1010000020867021?utm_source=weekly&amp;utm_medium=email&amp;utm_campaign=email_weekly</w:t>
         </w:r>
       </w:hyperlink>
     </w:p>
     <w:p>
+      <w:pPr>
+        <w:rPr>
+          <w:szCs w:val="21"/>
+        </w:rPr>
+      </w:pPr>
       <w:hyperlink r:id="rId61" w:history="1">
         <w:r>
           <w:rPr>
             <w:rStyle w:val="a7"/>
+            <w:szCs w:val="21"/>
           </w:rPr>
           <w:t>https://segmentfault.com/a/1190000020848987?utm_source=weekly&amp;utm_medium=email&amp;utm_campaign=email_weekly</w:t>
         </w:r>
       </w:hyperlink>
     </w:p>
     <w:p>
+      <w:pPr>
+        <w:rPr>
+          <w:szCs w:val="21"/>
+        </w:rPr>
+      </w:pPr>
       <w:hyperlink r:id="rId62" w:anchor="rd" w:history="1">
         <w:r>
           <w:rPr>
             <w:rStyle w:val="a7"/>
+            <w:szCs w:val="21"/>
           </w:rPr>
           <w:t>https://mp.weixin.qq.com/s?__biz=MzAxODE2MjM1MA==&amp;mid=2651557398&amp;idx=1&amp;sn=1fb991da8667f620073bf59701e18697&amp;chksm=802559d7b752d0c1aa5315c33da6d8a2499fadc3428b524a35cba35a597d89676a43c84e9a81&amp;mpshare=1&amp;scene=23&amp;srcid=&amp;sharer_sharetime=1573998515808&amp;sharer_shareid=26a95f90878b707b282bfcba6667b9b4#rd</w:t>
         </w:r>
       </w:hyperlink>
     </w:p>
     <w:p>
+      <w:pPr>
+        <w:rPr>
+          <w:szCs w:val="21"/>
+        </w:rPr>
+      </w:pPr>
       <w:hyperlink r:id="rId63" w:anchor="rd" w:history="1">
         <w:r>
           <w:rPr>
             <w:rStyle w:val="a7"/>
+            <w:szCs w:val="21"/>
           </w:rPr>
           <w:t>https://mp.weixin.qq.com/s?__biz=MzAxODE2MjM1MA==&amp;mid=2651557479&amp;idx=1&amp;sn=cb1ccc40fcda233da16c2366856eab57&amp;chksm=802559a6b752d0b0690b4dd225940314099a2dbe6855da1a6221a7b0db8db356591e5b54dda4&amp;mpshare=1&amp;scene=23&amp;srcid=&amp;sharer_sharetime=1575085996021&amp;sharer_shareid=26a95f90878b707b282bfcba6667b9b4#rd</w:t>
         </w:r>
       </w:hyperlink>
     </w:p>
     <w:p>
+      <w:pPr>
+        <w:rPr>
+          <w:szCs w:val="21"/>
+        </w:rPr>
+      </w:pPr>
       <w:hyperlink r:id="rId64" w:anchor="rd" w:history="1">
         <w:r>
           <w:rPr>
             <w:rStyle w:val="a7"/>
+            <w:szCs w:val="21"/>
           </w:rPr>
           <w:t>https://mp.weixin.qq.com/s?__biz=MzAxODE2MjM1MA==&amp;mid=2651557535&amp;idx=1&amp;sn=8df1cce6638ee24f0a06845c445eeeff&amp;chksm=8025595eb752d048f84876eb56dfea46b67b516d2253cda78290bea4ee297114f5b24cf2b7e0&amp;mpshare=1&amp;scene=23&amp;srcid=&amp;sharer_sharetime=1576038547217&amp;sharer_shareid=26a95f90878b707b282bfcba6667b9b4#rd</w:t>
         </w:r>
       </w:hyperlink>
     </w:p>
     <w:p>
+      <w:pPr>
+        <w:rPr>
+          <w:szCs w:val="21"/>
+        </w:rPr>
+      </w:pPr>
       <w:hyperlink r:id="rId65" w:anchor="rd" w:history="1">
         <w:r>
           <w:rPr>
             <w:rStyle w:val="a7"/>
+            <w:szCs w:val="21"/>
           </w:rPr>
           <w:t>https://mp.weixin.qq.com/s?__biz=MzAxODE2MjM1MA==&amp;mid=2651557532&amp;idx=1&amp;sn=c9c7dd42e20d7f8594917a2794252f01&amp;chksm=8025595db752d04b67f049a6761ab97bcde88e389e322a57947c5f0224c0d6d30404277f6c8e&amp;mpshare=1&amp;scene=23&amp;srcid=&amp;sharer_sharetime=1575990615104&amp;sharer_shareid=26a95f90878b707b282bfcba6667b9b4#rd</w:t>
         </w:r>
       </w:hyperlink>
     </w:p>
     <w:p>
+      <w:pPr>
+        <w:rPr>
+          <w:szCs w:val="21"/>
+        </w:rPr>
+      </w:pPr>
       <w:hyperlink r:id="rId66" w:anchor="rd" w:history="1">
         <w:r>
           <w:rPr>
             <w:rStyle w:val="a7"/>
+            <w:szCs w:val="21"/>
           </w:rPr>
           <w:t>https://mp.weixin.qq.com/s?__biz=MzAxODE2MjM1MA==&amp;mid=2651557509&amp;idx=1&amp;sn=7618eea474651cc4ffcab503afc40b70&amp;chksm=80255944b752d05237bcf1e9c57f2aef722a1a9ed5a8e99bd2c2b69c025f830901200d829b53&amp;mpshare=1&amp;scene=23&amp;srcid=&amp;sharer_sharetime=1575726179549&amp;sharer_shareid=26a95f90878b707b282bfcba6667b9b4#rd</w:t>
         </w:r>
       </w:hyperlink>
     </w:p>
     <w:p>
+      <w:pPr>
+        <w:rPr>
+          <w:szCs w:val="21"/>
+        </w:rPr>
+      </w:pPr>
       <w:hyperlink r:id="rId67" w:history="1">
         <w:r>
           <w:rPr>
             <w:rStyle w:val="a7"/>
+            <w:szCs w:val="21"/>
           </w:rPr>
           <w:t>https://segmentfault.com/q/1010000020403692?utm_source=weekly&amp;utm_medium=email&amp;utm_campaign=email_weekly</w:t>
         </w:r>
       </w:hyperlink>
     </w:p>
     <w:p>
+      <w:pPr>
+        <w:rPr>
+          <w:szCs w:val="21"/>
+        </w:rPr>
+      </w:pPr>
       <w:hyperlink r:id="rId68" w:history="1">
         <w:r>
           <w:rPr>
             <w:rStyle w:val="a7"/>
+            <w:szCs w:val="21"/>
           </w:rPr>
           <w:t>https://segmentfault.com/a/1190000021167250?utm_source=weekly&amp;utm_medium=email&amp;utm_campaign=email_weekly</w:t>
         </w:r>
       </w:hyperlink>
     </w:p>
     <w:p>
+      <w:pPr>
+        <w:rPr>
+          <w:szCs w:val="21"/>
+        </w:rPr>
+      </w:pPr>
       <w:hyperlink r:id="rId69" w:history="1">
         <w:r>
           <w:rPr>
             <w:rStyle w:val="a7"/>
+            <w:szCs w:val="21"/>
           </w:rPr>
           <w:t>https://segmentfault.com/a/1190000021150498?utm_source=weekly&amp;utm_medium=email&amp;utm_campaign=email_weekly</w:t>
         </w:r>
       </w:hyperlink>
     </w:p>
     <w:p>
+      <w:pPr>
+        <w:rPr>
+          <w:szCs w:val="21"/>
+        </w:rPr>
+      </w:pPr>
       <w:hyperlink r:id="rId70" w:history="1">
         <w:r>
           <w:rPr>
             <w:rStyle w:val="a7"/>
+            <w:szCs w:val="21"/>
           </w:rPr>
           <w:t>https://segmentfault.com/a/1190000021154451?utm_source=weekly&amp;utm_medium=email&amp;utm_campaign=email_weekly</w:t>
         </w:r>
       </w:hyperlink>
     </w:p>
     <w:p>
+      <w:pPr>
+        <w:rPr>
+          <w:szCs w:val="21"/>
+        </w:rPr>
+      </w:pPr>
       <w:hyperlink r:id="rId71" w:anchor="rd" w:history="1">
         <w:r>
           <w:rPr>
             <w:rStyle w:val="a7"/>
+            <w:szCs w:val="21"/>
           </w:rPr>
           <w:t>https://mp.weixin.qq.com/s?__biz=MzAxODE2MjM1MA==&amp;mid=2651557488&amp;idx=1&amp;sn=d69ffbaf1ae4f7d04425132f23881c67&amp;chksm=802559b1b752d0a78f3fdaebf1b0abbd5d60c081de6a8dc53f8d56e619e62a57600551ca0b2e&amp;mpshare=1&amp;scene=23&amp;srcid=&amp;sharer_sharetime=1575207974344&amp;sharer_shareid=26a95f90878b707b282bfcba66</w:t>
         </w:r>
         <w:r>
           <w:rPr>
             <w:rStyle w:val="a7"/>
+            <w:szCs w:val="21"/>
           </w:rPr>
           <w:lastRenderedPageBreak/>
           <w:t>67b9b4#rd</w:t>
@@ -687,176 +1077,279 @@
       </w:hyperlink>
     </w:p>
     <w:p>
+      <w:pPr>
+        <w:rPr>
+          <w:szCs w:val="21"/>
+        </w:rPr>
+      </w:pPr>
       <w:hyperlink r:id="rId72" w:anchor="rd" w:history="1">
         <w:r>
           <w:rPr>
             <w:rStyle w:val="a7"/>
+            <w:szCs w:val="21"/>
           </w:rPr>
           <w:t>https://mp.weixin.qq.com/s?__biz=MzAxODE2MjM1MA==&amp;mid=2651557504&amp;idx=1&amp;sn=d107ac3ffcf0b1e7703f67841e6878e3&amp;chksm=80255941b752d057bdee60ab26fbb881f59c64e7748d23b00a55498009c82462e267701f1884&amp;mpshare=1&amp;scene=23&amp;srcid=&amp;sharer_sharetime=1575563228904&amp;sharer_shareid=26a95f90878b707b282bfcba6667b9b4#rd</w:t>
         </w:r>
       </w:hyperlink>
     </w:p>
     <w:p>
+      <w:pPr>
+        <w:rPr>
+          <w:szCs w:val="21"/>
+        </w:rPr>
+      </w:pPr>
       <w:hyperlink r:id="rId73" w:anchor="rd" w:history="1">
         <w:r>
           <w:rPr>
             <w:rStyle w:val="a7"/>
+            <w:szCs w:val="21"/>
           </w:rPr>
           <w:t>https://mp.weixin.qq.com/s?__biz=MjM5NTY1MjY0MQ==&amp;mid=2650748509&amp;idx=2&amp;sn=ef707ce73749645bb2c93997b8278e3f&amp;chksm=befea31389892a0576a32b30d8311826de06711866eeeccfca78fd4b99f9d57ad391f99aa02c&amp;mpshare=1&amp;scene=23&amp;srcid=&amp;sharer_sharetime=1576545430255&amp;sharer_shareid=26a95f90878b707b282bfcba6667b9b4#rd</w:t>
         </w:r>
       </w:hyperlink>
     </w:p>
     <w:p>
+      <w:pPr>
+        <w:rPr>
+          <w:szCs w:val="21"/>
+        </w:rPr>
+      </w:pPr>
       <w:hyperlink r:id="rId74" w:anchor="rd" w:history="1">
         <w:r>
           <w:rPr>
             <w:rStyle w:val="a7"/>
+            <w:szCs w:val="21"/>
           </w:rPr>
           <w:t>https://mp.weixin.qq.com/s?__biz=MjM5NTY1MjY0MQ==&amp;mid=2650748486&amp;idx=5&amp;sn=1fbd9a666c2b773712d7afee4f741607&amp;chksm=befea30889892a1ebef4d24ac5403fe64e5ddb250fe3a09827ecfce886e9c48be6e80e3d5591&amp;mpshare=1&amp;scene=23&amp;srcid=&amp;sharer_sharetime=1576404122524&amp;sharer_shareid=26a95f90878b707b282bfcba6667b9b4#rd</w:t>
         </w:r>
       </w:hyperlink>
     </w:p>
     <w:p>
+      <w:pPr>
+        <w:rPr>
+          <w:szCs w:val="21"/>
+        </w:rPr>
+      </w:pPr>
       <w:hyperlink r:id="rId75" w:anchor="rd" w:history="1">
         <w:r>
           <w:rPr>
             <w:rStyle w:val="a7"/>
+            <w:szCs w:val="21"/>
           </w:rPr>
           <w:t>https://mp.weixin.qq.com/s?__biz=MzAxODE2MjM1MA==&amp;mid=2651557590&amp;idx=1&amp;sn=ba1e72941562fc810b417beaa43fd982&amp;chksm=80255917b752d00100441a70ec7f63a4e6787594870863475bf4af68bf8009e3df673ee91148&amp;mpshare=1&amp;scene=23&amp;srcid=&amp;sharer_sharetime=1577056749619&amp;sharer_shareid=26a95f90878b707b282bfcba6667b9b4#rd</w:t>
         </w:r>
       </w:hyperlink>
     </w:p>
     <w:p>
+      <w:pPr>
+        <w:rPr>
+          <w:szCs w:val="21"/>
+        </w:rPr>
+      </w:pPr>
       <w:hyperlink r:id="rId76" w:anchor="rd" w:history="1">
         <w:r>
           <w:rPr>
             <w:rStyle w:val="a7"/>
+            <w:szCs w:val="21"/>
           </w:rPr>
           <w:t>https://mp.weixin.qq.com/s?__biz=MzAxODE2MjM1MA==&amp;mid=2651557591&amp;idx=2&amp;sn=a2e4fbd21dd6631371e3ad63dd695edd&amp;chksm=80255916b752d000a5fec534cb0154818cd0362ca9022bad29379e1cd34869454489eddb74a6&amp;mpshare=1&amp;scene=23&amp;srcid=&amp;sharer_sharetime=1577074186828&amp;sharer_shareid=26a95f90878b707b282bfcba6667b9b4#rd</w:t>
         </w:r>
       </w:hyperlink>
     </w:p>
     <w:p>
+      <w:pPr>
+        <w:rPr>
+          <w:szCs w:val="21"/>
+        </w:rPr>
+      </w:pPr>
       <w:hyperlink r:id="rId77" w:history="1">
         <w:r>
           <w:rPr>
             <w:rStyle w:val="a7"/>
+            <w:szCs w:val="21"/>
           </w:rPr>
           <w:t>https://segmentfault.com/q/1010000021207180?utm_source=weekly&amp;utm_medium=email&amp;utm_campaign=email_weekly</w:t>
         </w:r>
       </w:hyperlink>
     </w:p>
     <w:p>
+      <w:pPr>
+        <w:rPr>
+          <w:szCs w:val="21"/>
+        </w:rPr>
+      </w:pPr>
       <w:hyperlink r:id="rId78" w:history="1">
         <w:r>
           <w:rPr>
             <w:rStyle w:val="a7"/>
+            <w:szCs w:val="21"/>
           </w:rPr>
           <w:t>https://segmentfault.com/q/1010000021228782?utm_source=weekly&amp;utm_medium=email&amp;utm_campaign=email_weekly</w:t>
         </w:r>
       </w:hyperlink>
     </w:p>
     <w:p>
+      <w:pPr>
+        <w:rPr>
+          <w:szCs w:val="21"/>
+        </w:rPr>
+      </w:pPr>
       <w:hyperlink r:id="rId79" w:history="1">
         <w:r>
           <w:rPr>
             <w:rStyle w:val="a7"/>
+            <w:szCs w:val="21"/>
           </w:rPr>
           <w:t>https://segmentfault.com/q/1010000021225551?utm_source=weekly&amp;utm_medium=email&amp;utm_campaign=email_weekly</w:t>
         </w:r>
       </w:hyperlink>
     </w:p>
     <w:p>
+      <w:pPr>
+        <w:rPr>
+          <w:szCs w:val="21"/>
+        </w:rPr>
+      </w:pPr>
       <w:hyperlink r:id="rId80" w:history="1">
         <w:r>
           <w:rPr>
             <w:rStyle w:val="a7"/>
+            <w:szCs w:val="21"/>
           </w:rPr>
           <w:t>https://mp.weixin.qq.com/s/MWW_SGl73Vi3FWeSf4pSig</w:t>
         </w:r>
       </w:hyperlink>
     </w:p>
     <w:p>
+      <w:pPr>
+        <w:rPr>
+          <w:szCs w:val="21"/>
+        </w:rPr>
+      </w:pPr>
       <w:hyperlink r:id="rId81" w:history="1">
         <w:r>
           <w:rPr>
             <w:rStyle w:val="a7"/>
+            <w:szCs w:val="21"/>
           </w:rPr>
           <w:t>https://segmentfault.com/a/1190000021215721?utm_source=weekly&amp;utm_medium=email&amp;utm_campaign=email_weekly</w:t>
         </w:r>
       </w:hyperlink>
     </w:p>
     <w:p>
+      <w:pPr>
+        <w:rPr>
+          <w:szCs w:val="21"/>
+        </w:rPr>
+      </w:pPr>
       <w:hyperlink r:id="rId82" w:history="1">
         <w:r>
           <w:rPr>
             <w:rStyle w:val="a7"/>
+            <w:szCs w:val="21"/>
           </w:rPr>
           <w:t>https://segmentfault.com/a/1190000021230185?utm_source=weekly&amp;utm_medium=email&amp;utm_campaign=email_weekly</w:t>
         </w:r>
       </w:hyperlink>
     </w:p>
     <w:p>
+      <w:pPr>
+        <w:rPr>
+          <w:szCs w:val="21"/>
+        </w:rPr>
+      </w:pPr>
       <w:hyperlink r:id="rId83" w:history="1">
         <w:r>
           <w:rPr>
             <w:rStyle w:val="a7"/>
+            <w:szCs w:val="21"/>
           </w:rPr>
           <w:t>https://segmentfault.com/q/1010000021303504?utm_source=weekly&amp;utm_medium=email&amp;utm_campaign=email_weekly</w:t>
         </w:r>
       </w:hyperlink>
     </w:p>
     <w:p>
+      <w:pPr>
+        <w:rPr>
+          <w:szCs w:val="21"/>
+        </w:rPr>
+      </w:pPr>
       <w:hyperlink r:id="rId84" w:history="1">
         <w:r>
           <w:rPr>
             <w:rStyle w:val="a7"/>
+            <w:szCs w:val="21"/>
           </w:rPr>
           <w:t>https://segmentfault.com/a/1190000021199880?utm_source=weekly&amp;utm_medium=email&amp;utm_campaign=email_weekly</w:t>
         </w:r>
       </w:hyperlink>
     </w:p>
     <w:p>
+      <w:pPr>
+        <w:rPr>
+          <w:szCs w:val="21"/>
+        </w:rPr>
+      </w:pPr>
       <w:hyperlink r:id="rId85" w:anchor="rd" w:history="1">
         <w:r>
           <w:rPr>
             <w:rStyle w:val="a7"/>
+            <w:szCs w:val="21"/>
           </w:rPr>
           <w:t>https://mp.weixin.qq.com/s?__biz=MzAxODE2MjM1MA==&amp;mid=2651557566&amp;idx=1&amp;sn=928568677aaae9648bf46f6aac42fa1b&amp;chksm=8025597fb752d0695958343046ecb6d6ab74ae1969360e6263e1d5df02cd727000e4027b990e&amp;mpshare=1&amp;scene=23&amp;srcid=&amp;sharer_sharetime=1576647148902&amp;sharer_shareid=26a95f90878b707b282bfcba6667b9b4#rd</w:t>
         </w:r>
       </w:hyperlink>
     </w:p>
     <w:p>
+      <w:pPr>
+        <w:rPr>
+          <w:szCs w:val="21"/>
+        </w:rPr>
+      </w:pPr>
       <w:hyperlink r:id="rId86" w:anchor="rd" w:history="1">
         <w:r>
           <w:rPr>
             <w:rStyle w:val="a7"/>
+            <w:szCs w:val="21"/>
           </w:rPr>
           <w:t>https://mp.weixin.qq.com/s?__biz=MjM5NTY1MjY0MQ==&amp;mid=2650748509&amp;idx=2&amp;sn=ef707ce73749645bb2c93997b8278e3f&amp;chksm=befea31389892a0576a32b30d8311826de06711866eeeccfca78fd4b99f9d57ad391f99aa02c&amp;mpshare=1&amp;scene=23&amp;srcid=&amp;sharer_sharetime=1576545430255&amp;sharer_shareid=26a95f90878b707b282bfcba6667b9b4#rd</w:t>
         </w:r>
       </w:hyperlink>
     </w:p>
     <w:p>
+      <w:pPr>
+        <w:rPr>
+          <w:szCs w:val="21"/>
+        </w:rPr>
+      </w:pPr>
       <w:hyperlink r:id="rId87" w:anchor="rd" w:history="1">
         <w:r>
           <w:rPr>
             <w:rStyle w:val="a7"/>
+            <w:szCs w:val="21"/>
           </w:rPr>
           <w:t>https://mp.weixin.qq.com/s?__biz=MzAxODE2MjM1MA==&amp;mid=2651557556&amp;idx=1&amp;sn=49ba9f2685b968ed02b779b503480d3d&amp;chksm=80255975b752d0639d27ebb4e4c421bdd7f041288f4da6fd74fc45ea26671b979317ddcd8f57&amp;mpshare=1&amp;scene=23&amp;srcid=&amp;sharer_sharetime=1576514233445&amp;sharer_shareid=26a95f90878b707b282bfcba6667b9b4#rd</w:t>
         </w:r>
       </w:hyperlink>
     </w:p>
     <w:p>
+      <w:pPr>
+        <w:rPr>
+          <w:szCs w:val="21"/>
+        </w:rPr>
+      </w:pPr>
       <w:hyperlink r:id="rId88" w:anchor="rd" w:history="1">
         <w:r>
           <w:rPr>
             <w:rStyle w:val="a7"/>
+            <w:szCs w:val="21"/>
           </w:rPr>
           <w:t>https://mp.weixin.qq.com/s?__biz=MjM5NTY1MjY0MQ==&amp;mid=2650748486&amp;idx=5&amp;sn=1fbd9a666c2b773712d7a</w:t>
         </w:r>
         <w:r>
           <w:rPr>
             <w:rStyle w:val="a7"/>
+            <w:szCs w:val="21"/>
           </w:rPr>
           <w:lastRenderedPageBreak/>
           <w:t>fee4f741607&amp;chksm=befea30889892a1ebef4d24ac5403fe64e5ddb250fe3a09827ecfce886e9c48be6e80e3d5591&amp;mpshare=1&amp;scene=23&amp;srcid=&amp;sharer_sharetime=1576404122524&amp;sharer_shareid=26a95f90878b707b282bfcba6667b9b4#rd</w:t>
@@ -864,327 +1357,526 @@
       </w:hyperlink>
     </w:p>
     <w:p>
+      <w:pPr>
+        <w:rPr>
+          <w:szCs w:val="21"/>
+        </w:rPr>
+      </w:pPr>
       <w:hyperlink r:id="rId89" w:anchor="rd" w:history="1">
         <w:r>
           <w:rPr>
             <w:rStyle w:val="a7"/>
+            <w:szCs w:val="21"/>
           </w:rPr>
           <w:t>https://mp.weixin.qq.com/s?__biz=MzAxODE2MjM1MA==&amp;mid=2651557544&amp;idx=1&amp;sn=ff6bc48ebb5697aacc8b721666b4a719&amp;chksm=80255969b752d07f33ae3e3456f67a3884e0197970f779fd69bcc96ee255c811e489835c29b4&amp;mpshare=1&amp;scene=23&amp;srcid=&amp;sharer_sharetime=1576250586307&amp;sharer_shareid=26a95f90878b707b282bfcba6667b9b4#rd</w:t>
         </w:r>
       </w:hyperlink>
     </w:p>
     <w:p>
+      <w:pPr>
+        <w:rPr>
+          <w:szCs w:val="21"/>
+        </w:rPr>
+      </w:pPr>
       <w:hyperlink r:id="rId90" w:anchor="rd" w:history="1">
         <w:r>
           <w:rPr>
             <w:rStyle w:val="a7"/>
+            <w:szCs w:val="21"/>
           </w:rPr>
           <w:t>https://mp.weixin.qq.com/s?__biz=MjM5NTY1MjY0MQ==&amp;mid=2650748486&amp;idx=5&amp;sn=1fbd9a666c2b773712d7afee4f741607&amp;chksm=befea30889892a1ebef4d24ac5403fe64e5ddb250fe3a09827ecfce886e9c48be6e80e3d5591&amp;mpshare=1&amp;scene=23&amp;srcid=&amp;sharer_sharetime=1576404122524&amp;sharer_shareid=26a95f90878b707b282bfcba6667b9b4#rd</w:t>
         </w:r>
       </w:hyperlink>
     </w:p>
     <w:p>
+      <w:pPr>
+        <w:rPr>
+          <w:szCs w:val="21"/>
+        </w:rPr>
+      </w:pPr>
       <w:hyperlink r:id="rId91" w:anchor="rd" w:history="1">
         <w:r>
           <w:rPr>
             <w:rStyle w:val="a7"/>
+            <w:szCs w:val="21"/>
           </w:rPr>
           <w:t>https://mp.weixin.qq.com/s?__biz=MzAxODE2MjM1MA==&amp;mid=2651557619&amp;idx=1&amp;sn=5999416fc9fc691b0dd243c2e4770df4&amp;chksm=80255932b752d0249a9227fdcff916583f56608d6c1e31db605e08d63f9e2e1f5764dd973369&amp;mpshare=1&amp;scene=23&amp;srcid=&amp;sharer_sharetime=1577333194606&amp;sharer_shareid=26a95f90878b707b282bfcba6667b9b4#rd</w:t>
         </w:r>
       </w:hyperlink>
     </w:p>
     <w:p>
+      <w:pPr>
+        <w:rPr>
+          <w:szCs w:val="21"/>
+        </w:rPr>
+      </w:pPr>
       <w:hyperlink r:id="rId92" w:anchor="rd" w:history="1">
         <w:r>
           <w:rPr>
             <w:rStyle w:val="a7"/>
+            <w:szCs w:val="21"/>
           </w:rPr>
           <w:t>https://mp.weixin.qq.com/s?__biz=MjM5NTY1MjY0MQ==&amp;mid=2650748628&amp;idx=3&amp;sn=b5e5b90dc87dc5e4f13c3ea5012d3670&amp;chksm=befea39a89892a8c0b558bd9f14a5456c3cf603c94b76f4d76914d44557b525b423e444632fc&amp;mpshare=1&amp;scene=23&amp;srcid=&amp;sharer_sharetime=1577443080248&amp;sharer_shareid=26a95f90878b707b282bfcba6667b9b4#rd</w:t>
         </w:r>
       </w:hyperlink>
     </w:p>
     <w:p>
+      <w:pPr>
+        <w:rPr>
+          <w:szCs w:val="21"/>
+        </w:rPr>
+      </w:pPr>
       <w:hyperlink r:id="rId93" w:history="1">
         <w:r>
           <w:rPr>
             <w:rStyle w:val="a7"/>
+            <w:szCs w:val="21"/>
           </w:rPr>
           <w:t>https://www.jianshu.com/p/7c6e4d21bf77</w:t>
         </w:r>
       </w:hyperlink>
     </w:p>
     <w:p>
+      <w:pPr>
+        <w:rPr>
+          <w:szCs w:val="21"/>
+        </w:rPr>
+      </w:pPr>
       <w:hyperlink r:id="rId94" w:anchor="rd" w:history="1">
         <w:r>
           <w:rPr>
             <w:rStyle w:val="a7"/>
+            <w:szCs w:val="21"/>
           </w:rPr>
           <w:t>https://mp.weixin.qq.com/s?__biz=MjM5NTY1MjY0MQ==&amp;mid=2650748628&amp;idx=3&amp;sn=b5e5b90dc87dc5e4f13c3ea5012d3670&amp;chksm=befea39a89892a8c0b558bd9f14a5456c3cf603c94b76f4d76914d44557b525b423e444632fc&amp;mpshare=1&amp;scene=23&amp;srcid=&amp;sharer_sharetime=1577443080248&amp;sharer_shareid=26a95f90878b707b282bfcba6667b9b4#rd</w:t>
         </w:r>
       </w:hyperlink>
     </w:p>
     <w:p>
+      <w:pPr>
+        <w:rPr>
+          <w:szCs w:val="21"/>
+        </w:rPr>
+      </w:pPr>
       <w:hyperlink r:id="rId95" w:history="1">
         <w:r>
           <w:rPr>
             <w:rStyle w:val="a7"/>
+            <w:szCs w:val="21"/>
           </w:rPr>
           <w:t>https://segmentfault.com/q/1010000021363811?utm_source=weekly&amp;utm_medium=email&amp;utm_campaign=email_weekly</w:t>
         </w:r>
       </w:hyperlink>
     </w:p>
     <w:p>
+      <w:pPr>
+        <w:rPr>
+          <w:szCs w:val="21"/>
+        </w:rPr>
+      </w:pPr>
       <w:hyperlink r:id="rId96" w:history="1">
         <w:r>
           <w:rPr>
             <w:rStyle w:val="a7"/>
+            <w:szCs w:val="21"/>
           </w:rPr>
           <w:t>https://segmentfault.com/q/1010000021375928?utm_source=weekly&amp;utm_medium=email&amp;utm_campaign=email_weekly</w:t>
         </w:r>
       </w:hyperlink>
     </w:p>
     <w:p>
+      <w:pPr>
+        <w:rPr>
+          <w:szCs w:val="21"/>
+        </w:rPr>
+      </w:pPr>
       <w:hyperlink r:id="rId97" w:history="1">
         <w:r>
           <w:rPr>
             <w:rStyle w:val="a7"/>
+            <w:szCs w:val="21"/>
           </w:rPr>
           <w:t>https://segmentfault.com/q/1010000021377751?utm_source=weekly&amp;utm_medium=email&amp;utm_campaign=email_weekly</w:t>
         </w:r>
       </w:hyperlink>
     </w:p>
     <w:p>
+      <w:pPr>
+        <w:rPr>
+          <w:szCs w:val="21"/>
+        </w:rPr>
+      </w:pPr>
       <w:hyperlink r:id="rId98" w:history="1">
         <w:r>
           <w:rPr>
             <w:rStyle w:val="a7"/>
+            <w:szCs w:val="21"/>
           </w:rPr>
           <w:t>https://segmentfault.com/a/1190000021320472?utm_source=weekly&amp;utm_medium=email&amp;utm_campaign=email_weekly</w:t>
         </w:r>
       </w:hyperlink>
     </w:p>
     <w:p>
+      <w:pPr>
+        <w:rPr>
+          <w:szCs w:val="21"/>
+        </w:rPr>
+      </w:pPr>
       <w:hyperlink r:id="rId99" w:history="1">
         <w:r>
           <w:rPr>
             <w:rStyle w:val="a7"/>
+            <w:szCs w:val="21"/>
           </w:rPr>
           <w:t>https://segmentfault.com/a/1190000021371254?utm_source=weekly&amp;utm_medium=email&amp;utm_campaign=email_weekly</w:t>
         </w:r>
       </w:hyperlink>
     </w:p>
     <w:p>
+      <w:pPr>
+        <w:rPr>
+          <w:szCs w:val="21"/>
+        </w:rPr>
+      </w:pPr>
       <w:hyperlink r:id="rId100" w:history="1">
         <w:r>
           <w:rPr>
             <w:rStyle w:val="a7"/>
+            <w:szCs w:val="21"/>
           </w:rPr>
           <w:t>https://segmentfault.com/a/1190000021323301?utm_source=weekly&amp;utm_medium=email&amp;utm_campaign=email_weekly</w:t>
         </w:r>
       </w:hyperlink>
     </w:p>
     <w:p>
+      <w:pPr>
+        <w:rPr>
+          <w:szCs w:val="21"/>
+        </w:rPr>
+      </w:pPr>
       <w:hyperlink r:id="rId101" w:anchor="rd" w:history="1">
         <w:r>
           <w:rPr>
             <w:rStyle w:val="a7"/>
+            <w:szCs w:val="21"/>
           </w:rPr>
           <w:t>https://mp.weixin.qq.com/s?__biz=MzAxODE2MjM1MA==&amp;mid=2651557641&amp;idx=1&amp;sn=23960427eb0476c6b8cfd70b07eee8f6&amp;chksm=802558c8b752d1def774f2a87d748f6e70d7b2aafe57c6ee095a4bf8f51ae9a0d224a33149b8&amp;mpshare=1&amp;scene=23&amp;srcid=&amp;sharer_sharetime=1577719217183&amp;sharer_shareid=26a95f90878b707b282bfcba6667b9b4#rd</w:t>
         </w:r>
       </w:hyperlink>
     </w:p>
     <w:p>
+      <w:pPr>
+        <w:rPr>
+          <w:szCs w:val="21"/>
+        </w:rPr>
+      </w:pPr>
       <w:hyperlink r:id="rId102" w:anchor="rd" w:history="1">
         <w:r>
           <w:rPr>
             <w:rStyle w:val="a7"/>
+            <w:szCs w:val="21"/>
           </w:rPr>
           <w:t>https://mp.weixin.qq.com/s?__biz=MzAxODE2MjM1MA==&amp;mid=2651557656&amp;idx=2&amp;sn=a431994c856fb02af099cf7907ce172b&amp;chksm=802558d9b752d1cf75b664166003e4d047d057e1ae31ac00b0a6fdb052da9aaac7b8461d515e&amp;mpshare=1&amp;scene=23&amp;srcid=&amp;sharer_sharetime=1577927931923&amp;sharer_shareid=26a95f90878b707b282bfcba6667b9b4#rd</w:t>
         </w:r>
       </w:hyperlink>
     </w:p>
     <w:p>
+      <w:pPr>
+        <w:rPr>
+          <w:szCs w:val="21"/>
+        </w:rPr>
+      </w:pPr>
       <w:hyperlink r:id="rId103" w:history="1">
         <w:r>
           <w:rPr>
             <w:rStyle w:val="a7"/>
+            <w:szCs w:val="21"/>
           </w:rPr>
           <w:t>https://segmentfault.com/a/1190000021323301?utm_source=weekly&amp;utm_medium=email&amp;utm_campaign=email_weekly</w:t>
         </w:r>
       </w:hyperlink>
     </w:p>
     <w:p>
+      <w:pPr>
+        <w:rPr>
+          <w:szCs w:val="21"/>
+        </w:rPr>
+      </w:pPr>
       <w:hyperlink r:id="rId104" w:history="1">
         <w:r>
           <w:rPr>
             <w:rStyle w:val="a7"/>
+            <w:szCs w:val="21"/>
           </w:rPr>
           <w:t>https://segmentfault.com/a/1190000021371254?utm_source=weekly&amp;utm_medium=email&amp;utm_campaign=email_weekly</w:t>
         </w:r>
       </w:hyperlink>
     </w:p>
-    <w:p/>
-    <w:p>
+    <w:p>
+      <w:pPr>
+        <w:rPr>
+          <w:szCs w:val="21"/>
+        </w:rPr>
+      </w:pPr>
+    </w:p>
+    <w:p>
+      <w:pPr>
+        <w:rPr>
+          <w:szCs w:val="21"/>
+        </w:rPr>
+      </w:pPr>
       <w:hyperlink r:id="rId105" w:history="1">
         <w:r>
           <w:rPr>
             <w:rStyle w:val="a7"/>
+            <w:szCs w:val="21"/>
           </w:rPr>
           <w:t>https://segmentfault.com/a/1190000021320472?utm_source=weekly&amp;utm_medium=email&amp;utm_campaign=email_weekly</w:t>
         </w:r>
       </w:hyperlink>
     </w:p>
     <w:p>
+      <w:pPr>
+        <w:rPr>
+          <w:szCs w:val="21"/>
+        </w:rPr>
+      </w:pPr>
       <w:hyperlink r:id="rId106" w:history="1">
         <w:r>
           <w:rPr>
             <w:rStyle w:val="a7"/>
+            <w:szCs w:val="21"/>
           </w:rPr>
           <w:t>https://segmentfault.com/q/1010000021377751?utm_source=weekly&amp;utm_medium=email&amp;utm_campaign=email_weekly</w:t>
         </w:r>
       </w:hyperlink>
     </w:p>
     <w:p>
+      <w:pPr>
+        <w:rPr>
+          <w:szCs w:val="21"/>
+        </w:rPr>
+      </w:pPr>
       <w:hyperlink r:id="rId107" w:history="1">
         <w:r>
           <w:rPr>
             <w:rStyle w:val="a7"/>
+            <w:szCs w:val="21"/>
           </w:rPr>
           <w:t>https://segmentfault.com/q/1010000021375928?utm_source=weekly&amp;utm_medium=email&amp;utm_campaign=email_weekly</w:t>
         </w:r>
       </w:hyperlink>
     </w:p>
     <w:p>
+      <w:pPr>
+        <w:rPr>
+          <w:szCs w:val="21"/>
+        </w:rPr>
+      </w:pPr>
       <w:hyperlink r:id="rId108" w:history="1">
         <w:r>
           <w:rPr>
             <w:rStyle w:val="a7"/>
+            <w:szCs w:val="21"/>
           </w:rPr>
           <w:t>https://segmentfault.com/q/1010000021363811?utm_source=weekly&amp;utm_medium=email&amp;utm_campaign=email_weekly</w:t>
         </w:r>
       </w:hyperlink>
     </w:p>
     <w:p>
+      <w:pPr>
+        <w:rPr>
+          <w:szCs w:val="21"/>
+        </w:rPr>
+      </w:pPr>
       <w:hyperlink r:id="rId109" w:anchor="rd" w:history="1">
         <w:r>
           <w:rPr>
             <w:rStyle w:val="a7"/>
+            <w:szCs w:val="21"/>
           </w:rPr>
           <w:t>https://mp.weixin.qq.com/s?__biz=MzAxODE2MjM1MA==&amp;mid=2651557645&amp;idx=1&amp;sn=bf274f9e5cea20b7815478a10704d5d8&amp;chksm=802558ccb752d1da08f9fd5b25c18d508f7e31906e803729ae0bbaa0e778afeef731b67fa601&amp;mpshare=1&amp;scene=23&amp;srcid=&amp;sharer_sharetime=1577798923980&amp;sharer_shareid=26a95f90878b707b282bfcba6667b9b4#rd</w:t>
         </w:r>
       </w:hyperlink>
     </w:p>
     <w:p>
+      <w:pPr>
+        <w:rPr>
+          <w:szCs w:val="21"/>
+        </w:rPr>
+      </w:pPr>
       <w:hyperlink r:id="rId110" w:anchor="rd" w:history="1">
         <w:r>
           <w:rPr>
             <w:rStyle w:val="a7"/>
+            <w:szCs w:val="21"/>
           </w:rPr>
           <w:t>https://mp.weixin.qq.com/s?__biz=MzAxODE2MjM1MA==&amp;mid=2651557661&amp;idx=1&amp;sn=56b82dd94e719188dbec7e543c537976&amp;chksm=802558dcb752d1cab16eca4c5fbff05c69ba4a7ac712d1e6987189cb04174f2dc8d1ffc96b3a&amp;mpshare=1&amp;scene=23&amp;srcid=&amp;sharer_sharetime=1578063737598&amp;sharer_shareid=26a95f90878b707b282bfcba6667b9b4#rd</w:t>
         </w:r>
       </w:hyperlink>
     </w:p>
     <w:p>
+      <w:pPr>
+        <w:rPr>
+          <w:szCs w:val="21"/>
+        </w:rPr>
+      </w:pPr>
       <w:hyperlink r:id="rId111" w:history="1">
         <w:r>
           <w:rPr>
             <w:rStyle w:val="a7"/>
+            <w:szCs w:val="21"/>
           </w:rPr>
           <w:t>https://segmentfault.com/a/1190000021391725?utm_source=weekly&amp;utm_medium=email&amp;utm_campaign=email_weekly</w:t>
         </w:r>
       </w:hyperlink>
     </w:p>
     <w:p>
+      <w:pPr>
+        <w:rPr>
+          <w:szCs w:val="21"/>
+        </w:rPr>
+      </w:pPr>
       <w:hyperlink r:id="rId112" w:history="1">
         <w:r>
           <w:rPr>
             <w:rStyle w:val="a7"/>
+            <w:szCs w:val="21"/>
           </w:rPr>
           <w:t>https://segmentfault.com/p/1210000021390765?utm_source=weekly&amp;utm_medium=email&amp;utm_campaign=email_weekly</w:t>
         </w:r>
       </w:hyperlink>
     </w:p>
     <w:p>
+      <w:pPr>
+        <w:rPr>
+          <w:szCs w:val="21"/>
+        </w:rPr>
+      </w:pPr>
       <w:hyperlink r:id="rId113" w:history="1">
         <w:r>
           <w:rPr>
             <w:rStyle w:val="a7"/>
+            <w:szCs w:val="21"/>
           </w:rPr>
           <w:t>https://segmentfault.com/q/1010000021441353?utm_source=weekly&amp;utm_medium=email&amp;utm_campaign=email_weekly</w:t>
         </w:r>
       </w:hyperlink>
     </w:p>
     <w:p>
+      <w:pPr>
+        <w:rPr>
+          <w:szCs w:val="21"/>
+        </w:rPr>
+      </w:pPr>
       <w:hyperlink r:id="rId114" w:anchor="rd" w:history="1">
         <w:r>
           <w:rPr>
             <w:rStyle w:val="a7"/>
+            <w:szCs w:val="21"/>
           </w:rPr>
           <w:t>https://mp.weixin.qq.com/s?__biz=MzAxODE2MjM1MA==&amp;mid=2651557665&amp;idx=1&amp;sn=d0161449162015b944b3067a52e996ea&amp;chksm=802558e0b752d1f638aa6a4d081b590a443c3dad86d822315e3919b8849aa195e11aaa05e3c4&amp;mpshare=1&amp;scene=23&amp;srcid=&amp;sharer_sharetime=1578154700092&amp;sharer_shareid=26a95f90878b707b282bfcba6667b9b4#rd</w:t>
         </w:r>
       </w:hyperlink>
     </w:p>
     <w:p>
+      <w:pPr>
+        <w:rPr>
+          <w:szCs w:val="21"/>
+        </w:rPr>
+      </w:pPr>
       <w:hyperlink r:id="rId115" w:anchor="rd" w:history="1">
         <w:r>
           <w:rPr>
             <w:rStyle w:val="a7"/>
+            <w:szCs w:val="21"/>
           </w:rPr>
           <w:t>https://mp.weixin.qq.com/s?__biz=MjM5NTY1MjY0MQ==&amp;mid=2650748712&amp;idx=3&amp;sn=8cb21440fe7f84d8ed7f93ba4579bc1f&amp;chksm=befea26689892b70d51499f6f54ac8aa5d815c97de40f8567600ee5fe6a48777887110a4193a&amp;mpshare=1&amp;scene=23&amp;srcid=&amp;sharer_sharetime=1578215098356&amp;sharer_shareid=26a95f90878b707b282bfcba6667b9b4#rd</w:t>
         </w:r>
       </w:hyperlink>
     </w:p>
     <w:p>
+      <w:pPr>
+        <w:rPr>
+          <w:szCs w:val="21"/>
+        </w:rPr>
+      </w:pPr>
       <w:hyperlink r:id="rId116" w:anchor="rd" w:history="1">
         <w:r>
           <w:rPr>
             <w:rStyle w:val="a7"/>
+            <w:szCs w:val="21"/>
           </w:rPr>
           <w:t>https://mp.weixin.qq.com/s?__biz=MzAxODE2MjM1MA==&amp;mid=2651557560&amp;idx=1&amp;sn=8cfda9685f7b0742d360664a7e641229&amp;chksm=80255979b752d06f3314c6c5d7eeec1bf85f5a2de5507b8cb3fa1d5e8b988314ebe81f4f1903&amp;mpshare=1&amp;scene=23&amp;srcid=0105CnC4eJlq77mcYY0GOEYL&amp;sharer_sharetime=1578233653486&amp;sharer_shareid=26a95f90878b707b282bfcba6667b9b4#rd</w:t>
         </w:r>
       </w:hyperlink>
     </w:p>
     <w:p>
+      <w:pPr>
+        <w:rPr>
+          <w:szCs w:val="21"/>
+        </w:rPr>
+      </w:pPr>
       <w:hyperlink r:id="rId117" w:anchor="rd" w:history="1">
         <w:r>
           <w:rPr>
             <w:rStyle w:val="a7"/>
+            <w:szCs w:val="21"/>
           </w:rPr>
           <w:t>https://mp.weixin.qq.com/s?__biz=MzAxODE2MjM1MA==&amp;mid=2651557714&amp;idx=1&amp;sn=39a56e4e410d251ca3d3902c86802619&amp;chksm=80255893b752d1857efa47330f4d1d5b52cdf68c39a545069095179adbac40b275bb33dcdc90&amp;mpshare=1&amp;scene=23&amp;srcid=&amp;sharer_sharetime=1578646471513&amp;sharer_shareid=26a95f90878b707b282bfcba6667b9b4#rd</w:t>
         </w:r>
       </w:hyperlink>
     </w:p>
     <w:p>
+      <w:pPr>
+        <w:rPr>
+          <w:szCs w:val="21"/>
+        </w:rPr>
+      </w:pPr>
       <w:hyperlink r:id="rId118" w:anchor="rd" w:history="1">
         <w:r>
           <w:rPr>
             <w:rStyle w:val="a7"/>
+            <w:szCs w:val="21"/>
           </w:rPr>
           <w:t>https://mp.weixin.qq.com/s?__biz=MzAxODE2MjM1MA==&amp;mid=2651557696&amp;idx=1&amp;sn=f45f78de6cdc70789894800d82a92935&amp;chksm=80255881b752d197a8b5c44e3a8fc1183948e6da829c80fea99ba8ceae7ce3eb5c306765ebcd&amp;mpshare=1&amp;scene=23&amp;srcid=&amp;sharer_sharetime=1578403041166&amp;sharer_shareid=26a95f90878b707b282bfcba6667b9b4#rd</w:t>
         </w:r>
       </w:hyperlink>
     </w:p>
     <w:p>
+      <w:pPr>
+        <w:rPr>
+          <w:szCs w:val="21"/>
+        </w:rPr>
+      </w:pPr>
       <w:hyperlink r:id="rId119" w:anchor="rd" w:history="1">
         <w:r>
           <w:rPr>
             <w:rStyle w:val="a7"/>
+            <w:szCs w:val="21"/>
           </w:rPr>
           <w:t>https://mp.weixin.qq.com/s?__biz=MjM5NTY1MjY0MQ==&amp;mid=2650748806&amp;idx=5&amp;sn=77d33ff014ec5fcd239f01d92ef61973&amp;chksm=befea2c889892bde23accf83ef32a6c3911bf1f99adac79cacea2263016683f3b0f95bbc2a51&amp;mpshare=1&amp;scene=23&amp;srcid=&amp;sharer_sharetime=1578562692684&amp;sharer_shareid=26a95f90878b707b282bfcba6667b9b4#rd</w:t>
         </w:r>
       </w:hyperlink>
     </w:p>
     <w:p>
+      <w:pPr>
+        <w:rPr>
+          <w:szCs w:val="21"/>
+        </w:rPr>
+      </w:pPr>
       <w:hyperlink r:id="rId120" w:anchor="rd" w:history="1">
         <w:r>
           <w:rPr>
             <w:rStyle w:val="a7"/>
+            <w:szCs w:val="21"/>
           </w:rPr>
           <w:t>https://mp.weixin.qq.com/s?__biz=MzAxODE2MjM1MA==&amp;mid=2651557697&amp;idx=2&amp;sn=ad2fcfb73efe0847f431bc80f6f4ca27&amp;chksm=80255880b752d1967fb225f564f0f1192ebfac3a9649f117b8a3404759ef77a9791ffb2a7a37&amp;mpshare=1&amp;scene=23&amp;srcid=&amp;sharer_sharetime=1578447919165&amp;sharer_shareid=26a95f90878b707b282bfcba6667b</w:t>
         </w:r>
         <w:r>
           <w:rPr>
             <w:rStyle w:val="a7"/>
+            <w:szCs w:val="21"/>
           </w:rPr>
           <w:lastRenderedPageBreak/>
           <w:t>9b4#rd</w:t>
@@ -1192,136 +1884,215 @@
       </w:hyperlink>
     </w:p>
     <w:p>
+      <w:pPr>
+        <w:rPr>
+          <w:szCs w:val="21"/>
+        </w:rPr>
+      </w:pPr>
       <w:hyperlink r:id="rId121" w:anchor="rd" w:history="1">
         <w:r>
           <w:rPr>
             <w:rStyle w:val="a7"/>
+            <w:szCs w:val="21"/>
           </w:rPr>
           <w:t>https://mp.weixin.qq.com/s?__biz=MzAxODE2MjM1MA==&amp;mid=2651557703&amp;idx=1&amp;sn=10cf95081c2b5c134e15200192a642ef&amp;chksm=80255886b752d1902180d91653c061b98bf083376402af39105f1120dfffcaa154284c930469&amp;mpshare=1&amp;scene=23&amp;srcid=&amp;sharer_sharetime=1578581695695&amp;sharer_shareid=26a95f90878b707b282bfcba6667b9b4#rd</w:t>
         </w:r>
       </w:hyperlink>
     </w:p>
     <w:p>
+      <w:pPr>
+        <w:rPr>
+          <w:szCs w:val="21"/>
+        </w:rPr>
+      </w:pPr>
       <w:hyperlink r:id="rId122" w:anchor="rd" w:history="1">
         <w:r>
           <w:rPr>
             <w:rStyle w:val="a7"/>
+            <w:szCs w:val="21"/>
           </w:rPr>
           <w:t>https://mp.weixin.qq.com/s?__biz=MzAxODE2MjM1MA==&amp;mid=2651557728&amp;idx=1&amp;sn=04ba9b8eceacd815af275adf8bd23675&amp;chksm=802558a1b752d1b711d3a29c6dab37d8222ddcba0a6288acda8b3657fe7f345368c6975a6de4&amp;mpshare=1&amp;scene=23&amp;srcid=&amp;sharer_sharetime=1578924122378&amp;sharer_shareid=26a95f90878b707b282bfcba6667b9b4#rd</w:t>
         </w:r>
       </w:hyperlink>
     </w:p>
     <w:p>
+      <w:pPr>
+        <w:rPr>
+          <w:szCs w:val="21"/>
+        </w:rPr>
+      </w:pPr>
       <w:hyperlink r:id="rId123" w:anchor="rd" w:history="1">
         <w:r>
           <w:rPr>
             <w:rStyle w:val="a7"/>
+            <w:szCs w:val="21"/>
           </w:rPr>
           <w:t>https://mp.weixin.qq.com/s?__biz=MzAxODE2MjM1MA==&amp;mid=2651557730&amp;idx=1&amp;sn=591e710960967fad76a970754070b82f&amp;chksm=802558a3b752d1b5cfb657b6ffe56bf5b2f5afd06e2ea6d3cee40b5d1153a03d5207b113374d&amp;mpshare=1&amp;scene=23&amp;srcid=&amp;sharer_sharetime=1578974414636&amp;sharer_shareid=26a95f90878b707b282bfcba6667b9b4#rd</w:t>
         </w:r>
       </w:hyperlink>
     </w:p>
     <w:p>
+      <w:pPr>
+        <w:rPr>
+          <w:szCs w:val="21"/>
+        </w:rPr>
+      </w:pPr>
       <w:hyperlink r:id="rId124" w:history="1">
         <w:r>
           <w:rPr>
             <w:rStyle w:val="a7"/>
+            <w:szCs w:val="21"/>
           </w:rPr>
           <w:t>https://segmentfault.com/a/1190000021480313?utm_source=weekly&amp;utm_medium=email&amp;utm_campaign=email_weekly</w:t>
         </w:r>
       </w:hyperlink>
     </w:p>
     <w:p>
+      <w:pPr>
+        <w:rPr>
+          <w:szCs w:val="21"/>
+        </w:rPr>
+      </w:pPr>
       <w:hyperlink r:id="rId125" w:anchor="rd" w:history="1">
         <w:r>
           <w:rPr>
             <w:rStyle w:val="a7"/>
+            <w:szCs w:val="21"/>
           </w:rPr>
           <w:t>https://mp.weixin.qq.com/s?__biz=MjM5NTY1MjY0MQ==&amp;mid=2650748838&amp;idx=3&amp;sn=607d663fa0605be432c5cb4a265622d8&amp;chksm=befea2e889892bfee83149a2d6fcfc6634532875b404b9f5f565a1ef4d70f540493df2fac1dd&amp;mpshare=1&amp;scene=23&amp;srcid=&amp;sharer_sharetime=1578734854579&amp;sharer_shareid=26a95f90878b707b282bfcba6667b9b4#rd</w:t>
         </w:r>
       </w:hyperlink>
     </w:p>
     <w:p>
+      <w:pPr>
+        <w:rPr>
+          <w:szCs w:val="21"/>
+        </w:rPr>
+      </w:pPr>
       <w:hyperlink r:id="rId126" w:anchor="rd" w:history="1">
         <w:r>
           <w:rPr>
             <w:rStyle w:val="a7"/>
+            <w:szCs w:val="21"/>
           </w:rPr>
           <w:t>https://mp.weixin.qq.com/s?__biz=MzAxODE2MjM1MA==&amp;mid=2651557730&amp;idx=1&amp;sn=591e710960967fad76a970754070b82f&amp;chksm=802558a3b752d1b5cfb657b6ffe56bf5b2f5afd06e2ea6d3cee40b5d1153a03d5207b113374d&amp;mpshare=1&amp;scene=23&amp;srcid=&amp;sharer_sharetime=1578974414636&amp;sharer_shareid=26a95f90878b707b282bfcba6667b9b4#rd</w:t>
         </w:r>
       </w:hyperlink>
     </w:p>
     <w:p>
+      <w:pPr>
+        <w:rPr>
+          <w:szCs w:val="21"/>
+        </w:rPr>
+      </w:pPr>
       <w:hyperlink r:id="rId127" w:anchor="rd" w:history="1">
         <w:r>
           <w:rPr>
             <w:rStyle w:val="a7"/>
+            <w:szCs w:val="21"/>
           </w:rPr>
           <w:t>https://mp.weixin.qq.com/s?__biz=MzAxODE2MjM1MA==&amp;mid=2651557728&amp;idx=1&amp;sn=04ba9b8eceacd815af275adf8bd23675&amp;chksm=802558a1b752d1b711d3a29c6dab37d8222ddcba0a6288acda8b3657fe7f345368c6975a6de4&amp;mpshare=1&amp;scene=23&amp;srcid=&amp;sharer_sharetime=1578924122378&amp;sharer_shareid=26a95f90878b707b282bfcba6667b9b4#rd</w:t>
         </w:r>
       </w:hyperlink>
     </w:p>
     <w:p>
+      <w:pPr>
+        <w:rPr>
+          <w:szCs w:val="21"/>
+        </w:rPr>
+      </w:pPr>
       <w:hyperlink r:id="rId128" w:anchor="rd" w:history="1">
         <w:r>
           <w:rPr>
             <w:rStyle w:val="a7"/>
+            <w:szCs w:val="21"/>
           </w:rPr>
           <w:t>https://mp.weixin.qq.com/s?__biz=MzAxODE2MjM1MA==&amp;mid=2651557736&amp;idx=1&amp;sn=938034e4a389d0091e5ac8bd6aebd99a&amp;chksm=802558a9b752d1bfb0cfa68cdab52d571e522dcab2f88762f829519060c2064f8219b86e2143&amp;mpshare=1&amp;scene=23&amp;srcid=&amp;sharer_sharetime=1579096573493&amp;sharer_shareid=26a95f90878b707b282bfcba6667b9b4#rd</w:t>
         </w:r>
       </w:hyperlink>
     </w:p>
     <w:p>
+      <w:pPr>
+        <w:rPr>
+          <w:szCs w:val="21"/>
+        </w:rPr>
+      </w:pPr>
       <w:hyperlink r:id="rId129" w:anchor="rd" w:history="1">
         <w:r>
           <w:rPr>
             <w:rStyle w:val="a7"/>
+            <w:szCs w:val="21"/>
           </w:rPr>
           <w:t>https://mp.weixin.qq.com/s?__biz=MjM5NTY1MjY0MQ==&amp;mid=2650748946&amp;idx=5&amp;sn=c813145429cde9053bba06dbe571f485&amp;chksm=befead5c8989244a83ea9f6d2e4d95ef95a0a567309d714c22ea854a286c7d436820e6a368fc&amp;mpshare=1&amp;scene=23&amp;srcid=&amp;sharer_sharetime=1579340569848&amp;sharer_shareid=26a95f90878b707b282bfcba6667b9b4#rd</w:t>
         </w:r>
       </w:hyperlink>
     </w:p>
     <w:p>
+      <w:pPr>
+        <w:rPr>
+          <w:szCs w:val="21"/>
+        </w:rPr>
+      </w:pPr>
       <w:hyperlink r:id="rId130" w:anchor="rd" w:history="1">
         <w:r>
           <w:rPr>
             <w:rStyle w:val="a7"/>
+            <w:szCs w:val="21"/>
           </w:rPr>
           <w:t>https://mp.weixin.qq.com/s?__biz=MzAxODE2MjM1MA==&amp;mid=2651557747&amp;idx=1&amp;sn=f81a5a43a2cb50b8b02f493775a707d3&amp;chksm=802558b2b752d1a4b972854bcf70a118e011ffe15cdfebc21ec83d542de115b959904f7e4e63&amp;mpshare=1&amp;scene=23&amp;srcid=&amp;sharer_sharetime=1579263590263&amp;sharer_shareid=26a95f90878b707b282bfcba6667b9b4#rd</w:t>
         </w:r>
       </w:hyperlink>
     </w:p>
     <w:p>
+      <w:pPr>
+        <w:rPr>
+          <w:szCs w:val="21"/>
+        </w:rPr>
+      </w:pPr>
       <w:hyperlink r:id="rId131" w:anchor="rd" w:history="1">
         <w:r>
           <w:rPr>
             <w:rStyle w:val="a7"/>
+            <w:szCs w:val="21"/>
           </w:rPr>
           <w:t>https://mp.weixin.qq.com/s?__biz=MzAxODE2MjM1MA==&amp;mid=2651557776&amp;idx=1&amp;sn=46960b87873a42756e9b27dacaf3acb1&amp;chksm=80255851b752d147afb92cbc7ea551fffc793182ce130b41c22f2efe7cbe96384959c449a8b6&amp;mpshare=1&amp;scene=23&amp;srcid=&amp;sharer_sharetime=1579523125031&amp;sharer_shareid=26a95f90878b707b282bfcba6667b9b4#rd</w:t>
         </w:r>
       </w:hyperlink>
     </w:p>
     <w:p>
+      <w:pPr>
+        <w:rPr>
+          <w:szCs w:val="21"/>
+        </w:rPr>
+      </w:pPr>
       <w:hyperlink r:id="rId132" w:anchor="rd" w:history="1">
         <w:r>
           <w:rPr>
             <w:rStyle w:val="a7"/>
+            <w:szCs w:val="21"/>
           </w:rPr>
           <w:t>https://mp.weixin.qq.com/s?__biz=MzAxODE2MjM1MA==&amp;mid=2651557782&amp;idx=1&amp;sn=49599a54901aa9276a0fa79bf8eb3331&amp;chksm=80255857b752d141c69b08c2ecfc24a334de51d854760642f04d5df2fc785178e0b12af15cf9&amp;mpshare=1&amp;scene=23&amp;srcid=&amp;sharer_sharetime=1579612243715&amp;sharer_shareid=26a95f90878b707b282bfcba6667b9b4#rd</w:t>
         </w:r>
       </w:hyperlink>
     </w:p>
     <w:p>
+      <w:pPr>
+        <w:rPr>
+          <w:szCs w:val="21"/>
+        </w:rPr>
+      </w:pPr>
       <w:hyperlink r:id="rId133" w:anchor="rd" w:history="1">
         <w:r>
           <w:rPr>
             <w:rStyle w:val="a7"/>
+            <w:szCs w:val="21"/>
           </w:rPr>
           <w:t>https://mp.weixin.qq.com/s?__biz=MjM5NTY1MjY0MQ==&amp;mid=2650748983&amp;idx=5&amp;sn=dcbcc1aa31ecfcde9648fec22bde8e4a&amp;chksm=befead798989246f72e7378b5a152f5c1134fec581198afc1d586db8ea9319b5f470e3144752&amp;m</w:t>
         </w:r>
         <w:r>
           <w:rPr>
             <w:rStyle w:val="a7"/>
+            <w:szCs w:val="21"/>
           </w:rPr>
           <w:lastRenderedPageBreak/>
           <w:t>pshare=1&amp;scene=23&amp;srcid=&amp;sharer_sharetime=1579685309041&amp;sharer_shareid=26a95f90878b707b282bfcba6667b9b4#rd</w:t>
@@ -1329,10 +2100,16 @@
       </w:hyperlink>
     </w:p>
     <w:p>
+      <w:pPr>
+        <w:rPr>
+          <w:szCs w:val="21"/>
+        </w:rPr>
+      </w:pPr>
       <w:hyperlink r:id="rId134" w:anchor="rd" w:history="1">
         <w:r>
           <w:rPr>
             <w:rStyle w:val="a7"/>
+            <w:szCs w:val="21"/>
           </w:rPr>
           <w:t>https://mp.weixin.qq.com/s?__biz=MzAxODE2MjM1MA==&amp;mid=2651557783&amp;idx=1&amp;sn=c822a0e7e553dc431ff265463d3f4aa6&amp;chksm=80255856b752d140005c727ee51cbe9010257148bd37d58112b48a6239117ce8c821c0161a21&amp;mpshare=1&amp;scene=23&amp;srcid=&amp;sharer_sharetime=1579695583319&amp;sharer_shareid=26a95f90878b707b282bfcba6667b9b4#rd</w:t>
         </w:r>
@@ -1345,8 +2122,7 @@
         <w:rPr>
           <w:rFonts w:eastAsia="Times New Roman"/>
           <w:kern w:val="0"/>
-          <w:sz w:val="24"/>
-          <w:szCs w:val="24"/>
+          <w:szCs w:val="21"/>
         </w:rPr>
       </w:pPr>
       <w:hyperlink r:id="rId135" w:history="1">
@@ -1354,6 +2130,7 @@
           <w:rPr>
             <w:rStyle w:val="a7"/>
             <w:rFonts w:eastAsia="Times New Roman"/>
+            <w:szCs w:val="21"/>
           </w:rPr>
           <w:t>https://mp.weixin.qq.com/s?__biz=MzAxODE2MjM1MA==&amp;mid=2651557826&amp;idx=1&amp;sn=6ef4e73187b19cd172f471d7875dcadb&amp;chksm=80255803b752d115580e6163db59d2c155bac38f82709a6e3ebbb8ee6119557e39b8c8b86c7b&amp;mpshare=1&amp;scene=23&amp;srcid&amp;sharer_sharetime=1580914148258&amp;sharer_shareid=26a95f90878b707b282bfcba6667b9b4%23rd</w:t>
         </w:r>
@@ -1366,8 +2143,7 @@
         <w:rPr>
           <w:rFonts w:eastAsia="Times New Roman"/>
           <w:kern w:val="0"/>
-          <w:sz w:val="24"/>
-          <w:szCs w:val="24"/>
+          <w:szCs w:val="21"/>
         </w:rPr>
       </w:pPr>
       <w:hyperlink r:id="rId136" w:history="1">
@@ -1375,6 +2151,7 @@
           <w:rPr>
             <w:rStyle w:val="a7"/>
             <w:rFonts w:eastAsia="Times New Roman"/>
+            <w:szCs w:val="21"/>
           </w:rPr>
           <w:t>https://mp.weixin.qq.com/s?__biz=MzAxODE2MjM1MA==&amp;mid=2651557820&amp;idx=1&amp;sn=dd9595e42c7cfd8f7c5dd4dba2075687&amp;chksm=8025587db752d16bfcf0cb4286d9d2b79488218596e2a6130ae6c7eec668d7dd56cd9ea2da27&amp;mpshare=1&amp;scene=23&amp;srcid&amp;sharer_sharetime=1580820303281&amp;sharer_shareid=26a95f90878b707b282bfcba6667b9b4%23rd</w:t>
         </w:r>
@@ -1387,8 +2164,7 @@
         <w:rPr>
           <w:rFonts w:eastAsia="Times New Roman"/>
           <w:kern w:val="0"/>
-          <w:sz w:val="24"/>
-          <w:szCs w:val="24"/>
+          <w:szCs w:val="21"/>
         </w:rPr>
       </w:pPr>
       <w:hyperlink r:id="rId137" w:history="1">
@@ -1396,6 +2172,7 @@
           <w:rPr>
             <w:rStyle w:val="a7"/>
             <w:rFonts w:eastAsia="Times New Roman"/>
+            <w:szCs w:val="21"/>
           </w:rPr>
           <w:t>https://mp.weixin.qq.com/s?__biz=MzAxODE2MjM1MA==&amp;mid=2651557815&amp;idx=1&amp;sn=ccd54c51dea2edb343a102ee7cada326&amp;chksm=80255876b752d160b47304c3f31923fcfd294aa9b97f6ae207bc8b265802fd153507d51f9b93&amp;mpshare=1&amp;scene=23&amp;srcid&amp;sharer_sharetime=1580740596170&amp;sharer_shareid=26a95f90878b707b282bfcba6667b9b4%23rd</w:t>
         </w:r>
@@ -1408,8 +2185,7 @@
         <w:rPr>
           <w:rFonts w:eastAsia="Times New Roman"/>
           <w:kern w:val="0"/>
-          <w:sz w:val="24"/>
-          <w:szCs w:val="24"/>
+          <w:szCs w:val="21"/>
         </w:rPr>
       </w:pPr>
       <w:hyperlink r:id="rId138" w:history="1">
@@ -1417,6 +2193,7 @@
           <w:rPr>
             <w:rStyle w:val="a7"/>
             <w:rFonts w:eastAsia="Times New Roman"/>
+            <w:szCs w:val="21"/>
           </w:rPr>
           <w:t>https://mp.weixin.qq.com/s?__biz=MzAxODE2MjM1MA==&amp;mid=2651557811&amp;idx=1&amp;sn=aae17b82347310edd4a57fa47065bd65&amp;chksm=80255872b752d164fb9ace8b2db15cd0907ed5dc7e18333ddd7ba38cdd363acfd00aef1fa2c9&amp;mpshare=1&amp;scene=23&amp;srcid&amp;sharer_sharetime=1580652113085&amp;sharer_shareid=26a95f90878b707b282bfcba6667b9b4%23rd</w:t>
         </w:r>
@@ -1429,8 +2206,7 @@
         <w:rPr>
           <w:rFonts w:eastAsia="Times New Roman"/>
           <w:kern w:val="0"/>
-          <w:sz w:val="24"/>
-          <w:szCs w:val="24"/>
+          <w:szCs w:val="21"/>
         </w:rPr>
       </w:pPr>
       <w:hyperlink r:id="rId139" w:history="1">
@@ -1438,6 +2214,7 @@
           <w:rPr>
             <w:rStyle w:val="a7"/>
             <w:rFonts w:eastAsia="Times New Roman"/>
+            <w:szCs w:val="21"/>
           </w:rPr>
           <w:t>https://mp.weixin.qq.com/s?__biz=MzAxODE2MjM1MA==&amp;mid=2651557806&amp;idx=1&amp;sn=38d7d332afa164d360c871ae60506912&amp;chksm=8025586fb752d17913a6fd536e25d10bb57d72af7783f9bd1fa48e0eb44fe339bbfc8e4d2a83&amp;mpshare=1&amp;scene=23&amp;srcid&amp;sharer_sharetime=1580474671744&amp;sharer_shareid=26a95f90878b707b282bfcba6667b9b4%23rd</w:t>
         </w:r>
@@ -1450,8 +2227,7 @@
         <w:rPr>
           <w:rFonts w:eastAsia="Times New Roman"/>
           <w:kern w:val="0"/>
-          <w:sz w:val="24"/>
-          <w:szCs w:val="24"/>
+          <w:szCs w:val="21"/>
         </w:rPr>
       </w:pPr>
       <w:hyperlink r:id="rId140" w:history="1">
@@ -1459,6 +2235,7 @@
           <w:rPr>
             <w:rStyle w:val="a7"/>
             <w:rFonts w:eastAsia="Times New Roman"/>
+            <w:szCs w:val="21"/>
           </w:rPr>
           <w:t>https://mp.weixin.qq.com/s?__biz=MjM5NTY1MjY0MQ==&amp;mid=2650749063&amp;idx=4&amp;sn=897b65210496bd140a82f18e22ceae62&amp;chksm=befeadc9898924dfa216edd3f649c9257dd2cd22b47b345ef0650ee1d5922771b6111207b303&amp;mpshare=1&amp;scene=23&amp;srcid&amp;sharer_sharetime=1580470073370&amp;sharer_shareid=26a95f90878b707b282bfcba6667b9b4%23rd</w:t>
         </w:r>
@@ -1471,8 +2248,7 @@
         <w:rPr>
           <w:rFonts w:eastAsia="Times New Roman"/>
           <w:kern w:val="0"/>
-          <w:sz w:val="24"/>
-          <w:szCs w:val="24"/>
+          <w:szCs w:val="21"/>
         </w:rPr>
       </w:pPr>
       <w:hyperlink r:id="rId141" w:history="1">
@@ -1480,6 +2256,7 @@
           <w:rPr>
             <w:rStyle w:val="a7"/>
             <w:rFonts w:eastAsia="Times New Roman"/>
+            <w:szCs w:val="21"/>
           </w:rPr>
           <w:t>https://mp.weixin.qq.com/s?__biz=MzAxODE2MjM1MA==&amp;mid=2651557805&amp;idx=1&amp;sn=ad6ef23f5d78c3d70b78289a33fb4bba&amp;chksm=8025586cb752d17ac794fd1a324b2aa7cc16dcc72b36da93041f0f5bc916902364929f630e71&amp;mpshare=1&amp;scene=23&amp;srcid&amp;sharer_sharetime=1580396767750&amp;sharer_shareid=26a95f90878b707b282bfcba6667b9b4%23rd</w:t>
         </w:r>
@@ -1492,8 +2269,7 @@
         <w:rPr>
           <w:rFonts w:eastAsia="Times New Roman"/>
           <w:kern w:val="0"/>
-          <w:sz w:val="24"/>
-          <w:szCs w:val="24"/>
+          <w:szCs w:val="21"/>
         </w:rPr>
       </w:pPr>
       <w:hyperlink r:id="rId142" w:history="1">
@@ -1501,6 +2277,7 @@
           <w:rPr>
             <w:rStyle w:val="a7"/>
             <w:rFonts w:eastAsia="Times New Roman"/>
+            <w:szCs w:val="21"/>
           </w:rPr>
           <w:t>https://mp.weixin.qq.com/s?__biz=MjM5NTY1MjY0MQ==&amp;mid=2650749040&amp;idx=3&amp;sn=1319cbd03168410002ecb79065eafd50&amp;chksm=befead3e898924286fac365bac82f4c04d67bd3926180af1efbbe58a1a7a998396c0a71e5674&amp;mpshare=1&amp;scene=23&amp;srcid&amp;sharer_sharetime=1580375319092&amp;sharer_shareid=26a95f90878b707b282bfcba6667b9b4%23rd</w:t>
         </w:r>
@@ -1513,8 +2290,7 @@
         <w:rPr>
           <w:rFonts w:eastAsia="Times New Roman"/>
           <w:kern w:val="0"/>
-          <w:sz w:val="24"/>
-          <w:szCs w:val="24"/>
+          <w:szCs w:val="21"/>
         </w:rPr>
       </w:pPr>
       <w:hyperlink r:id="rId143" w:history="1">
@@ -1522,6 +2298,7 @@
           <w:rPr>
             <w:rStyle w:val="a7"/>
             <w:rFonts w:eastAsia="Times New Roman"/>
+            <w:szCs w:val="21"/>
           </w:rPr>
           <w:t>https://mp.weixin.qq.com/s?__biz=MzAxODE2MjM1MA==&amp;mid=2651557801&amp;idx=1&amp;sn=72469c67406bae96c76896e205b7fcc2&amp;chksm=80255868b752d17e00b00dfd888b39e7a37dbc5bbc12454e05b1bfc2ffd2787b7719677210b8&amp;mpshare=1&amp;scene=23&amp;srcid&amp;sharer_sharetime=1580305966202&amp;sharer_shareid=26a95f90878b707b282bfcba6667b9b4%23rd</w:t>
         </w:r>
@@ -1534,8 +2311,7 @@
         <w:rPr>
           <w:rFonts w:eastAsia="Times New Roman"/>
           <w:kern w:val="0"/>
-          <w:sz w:val="24"/>
-          <w:szCs w:val="24"/>
+          <w:szCs w:val="21"/>
         </w:rPr>
       </w:pPr>
       <w:hyperlink r:id="rId144" w:history="1">
@@ -1543,6 +2319,7 @@
           <w:rPr>
             <w:rStyle w:val="a7"/>
             <w:rFonts w:eastAsia="Times New Roman"/>
+            <w:szCs w:val="21"/>
           </w:rPr>
           <w:t>https://mp.weixin.qq.com/s?__biz=MzAxODE2MjM1MA==&amp;mid=2651557800&amp;idx=1&amp;sn=d63af0efb5980993941bfed8b203884a&amp;chksm=80255869b752d17f24fdf9f2aff37aa846b08c55be326c696c8e2307be5f56e3e73241a9e1ba&amp;mpshare=1&amp;scene=23&amp;srcid&amp;sharer_sharetime=1580218696139&amp;sharer_shareid=26a95f90878b707b282bfcba6667b9b4%23rd</w:t>
         </w:r>
@@ -1555,8 +2332,7 @@
         <w:rPr>
           <w:rFonts w:eastAsia="Times New Roman"/>
           <w:kern w:val="0"/>
-          <w:sz w:val="24"/>
-          <w:szCs w:val="24"/>
+          <w:szCs w:val="21"/>
         </w:rPr>
       </w:pPr>
       <w:hyperlink r:id="rId145" w:history="1">
@@ -1564,6 +2340,7 @@
           <w:rPr>
             <w:rStyle w:val="a7"/>
             <w:rFonts w:eastAsia="Times New Roman"/>
+            <w:szCs w:val="21"/>
           </w:rPr>
           <w:t>https://mp.weixin.qq.com/s?__biz=MjM5NTY1MjY0MQ==&amp;mid=2650749026&amp;idx=3&amp;sn=8dcf46f0adbc2d6832044ce4eddf196c&amp;chksm=befead2c8989243aba839a66efe6b216773cd35ef87984d4c8d23b29259b7d0027f2110f9d43&amp;m</w:t>
         </w:r>
@@ -1571,6 +2348,7 @@
           <w:rPr>
             <w:rStyle w:val="a7"/>
             <w:rFonts w:eastAsia="Times New Roman"/>
+            <w:szCs w:val="21"/>
           </w:rPr>
           <w:lastRenderedPageBreak/>
           <w:t>pshare=1&amp;scene=23&amp;srcid&amp;sharer_sharetime=1580202851699&amp;sharer_shareid=26a95f90878b707b282bfcba6667b9b4%23rd</w:t>
@@ -1584,8 +2362,7 @@
         <w:rPr>
           <w:rFonts w:eastAsia="Times New Roman"/>
           <w:kern w:val="0"/>
-          <w:sz w:val="24"/>
-          <w:szCs w:val="24"/>
+          <w:szCs w:val="21"/>
         </w:rPr>
       </w:pPr>
       <w:hyperlink r:id="rId146" w:history="1">
@@ -1593,6 +2370,7 @@
           <w:rPr>
             <w:rStyle w:val="a7"/>
             <w:rFonts w:eastAsia="Times New Roman"/>
+            <w:szCs w:val="21"/>
           </w:rPr>
           <w:t>https://mp.weixin.qq.com/s?__biz=MzAxODE2MjM1MA==&amp;mid=2651557798&amp;idx=1&amp;sn=00b647fb4b43de2dfd421cb17ba749f8&amp;chksm=80255867b752d171265f014a92d5d5c6636cac3786c0bc8dca1971d83a7e44cbacded129c665&amp;mpshare=1&amp;scene=23&amp;srcid&amp;sharer_sharetime=1580130072855&amp;sharer_shareid=26a95f90878b707b282bfcba6667b9b4%23rd</w:t>
         </w:r>
@@ -1605,8 +2383,7 @@
         <w:rPr>
           <w:rFonts w:eastAsia="Times New Roman"/>
           <w:kern w:val="0"/>
-          <w:sz w:val="24"/>
-          <w:szCs w:val="24"/>
+          <w:szCs w:val="21"/>
         </w:rPr>
       </w:pPr>
       <w:hyperlink r:id="rId147" w:history="1">
@@ -1614,6 +2391,7 @@
           <w:rPr>
             <w:rStyle w:val="a7"/>
             <w:rFonts w:eastAsia="Times New Roman"/>
+            <w:szCs w:val="21"/>
           </w:rPr>
           <w:t>https://mp.weixin.qq.com/s?__biz=MzAxODE2MjM1MA==&amp;mid=2651557793&amp;idx=1&amp;sn=a70ce12286324dfd0dc3ce1f3bb0b971&amp;chksm=80255860b752d1764fc9f7413aa5d14c61fd58782fa0c175a53a9c46993f84c2274efad68083&amp;mpshare=1&amp;scene=23&amp;srcid&amp;sharer_sharetime=1580046378048&amp;sharer_shareid=26a95f90878b707b282bfcba6667b9b4%23rd</w:t>
         </w:r>
@@ -1626,8 +2404,7 @@
         <w:rPr>
           <w:rFonts w:eastAsia="Times New Roman"/>
           <w:kern w:val="0"/>
-          <w:sz w:val="24"/>
-          <w:szCs w:val="24"/>
+          <w:szCs w:val="21"/>
         </w:rPr>
       </w:pPr>
       <w:hyperlink r:id="rId148" w:history="1">
@@ -1635,6 +2412,7 @@
           <w:rPr>
             <w:rStyle w:val="a7"/>
             <w:rFonts w:eastAsia="Times New Roman"/>
+            <w:szCs w:val="21"/>
           </w:rPr>
           <w:t>https://mp.weixin.qq.com/s?__biz=MjM5NTY1MjY0MQ==&amp;mid=2650749009&amp;idx=3&amp;sn=cc4a9d4d230ff05c7274c85c7988f3b9&amp;chksm=befead1f898924096e64552848cf75c37b95d3b48e6b95cd8e934766c73a7719947a86e44372&amp;mpshare=1&amp;scene=23&amp;srcid&amp;sharer_sharetime=1580030365934&amp;sharer_shareid=26a95f90878b707b282bfcba6667b9b4%23rd</w:t>
         </w:r>
@@ -1647,8 +2425,7 @@
         <w:rPr>
           <w:rFonts w:eastAsia="Times New Roman"/>
           <w:kern w:val="0"/>
-          <w:sz w:val="24"/>
-          <w:szCs w:val="24"/>
+          <w:szCs w:val="21"/>
         </w:rPr>
       </w:pPr>
       <w:hyperlink r:id="rId149" w:history="1">
@@ -1656,102 +2433,158 @@
           <w:rPr>
             <w:rStyle w:val="a7"/>
             <w:rFonts w:eastAsia="Times New Roman"/>
+            <w:szCs w:val="21"/>
           </w:rPr>
           <w:t>https://mp.weixin.qq.com/s?__biz=MjM5NTY1MjY0MQ==&amp;mid=2650749009&amp;idx=2&amp;sn=5fe7f9030a0207a7dc7e85530aee33b2&amp;chksm=befead1f898924095608a6ad605ecfc11aaec6f08d0f18db89e0e2aa1aeea1cb0b7f6a6949eb&amp;mpshare=1&amp;scene=23&amp;srcid&amp;sharer_sharetime=1580030354031&amp;sharer_shareid=26a95f90878b707b282bfcba6667b9b4%23rd</w:t>
         </w:r>
       </w:hyperlink>
     </w:p>
     <w:p>
+      <w:pPr>
+        <w:rPr>
+          <w:szCs w:val="21"/>
+        </w:rPr>
+      </w:pPr>
       <w:hyperlink r:id="rId150" w:anchor="rd" w:history="1">
         <w:r>
           <w:rPr>
             <w:rStyle w:val="a7"/>
+            <w:szCs w:val="21"/>
           </w:rPr>
           <w:t>http://mp.weixin.qq.com/s?__biz=MzAxODE2MjM1MA==&amp;mid=2651557832&amp;idx=1&amp;sn=52264a735917292b386f91aef6202924&amp;chksm=80255809b752d11f1d8c82ba04b7e793c9e92ae09de8935a55ef549f0d4e280ae386c856d1c1&amp;mpshare=1&amp;scene=23&amp;srcid=&amp;sharer_sharetime=1581080181154&amp;sharer_shareid=26a95f90878b707b282bfcba6667b9b4#rd</w:t>
         </w:r>
       </w:hyperlink>
     </w:p>
     <w:p>
+      <w:pPr>
+        <w:rPr>
+          <w:szCs w:val="21"/>
+        </w:rPr>
+      </w:pPr>
       <w:hyperlink r:id="rId151" w:anchor="rd" w:history="1">
         <w:r>
           <w:rPr>
             <w:rStyle w:val="a7"/>
+            <w:szCs w:val="21"/>
           </w:rPr>
           <w:t>http://mp.weixin.qq.com/s?__biz=MjM5NTY1MjY0MQ==&amp;mid=2650749172&amp;idx=4&amp;sn=f34156fa117b2513dc085792a3df71a6&amp;chksm=befeadba898924ac3e774086862fcac12f1eaf1f8182c802c8a58bb7073b7808a7b7e3876a61&amp;mpshare=1&amp;scene=23&amp;srcid=&amp;sharer_sharetime=1581158533534&amp;sharer_shareid=26a95f90878b707b282bfcba6667b9b4#rd</w:t>
         </w:r>
       </w:hyperlink>
     </w:p>
     <w:p>
+      <w:pPr>
+        <w:rPr>
+          <w:szCs w:val="21"/>
+        </w:rPr>
+      </w:pPr>
       <w:hyperlink r:id="rId152" w:anchor="rd" w:history="1">
         <w:r>
           <w:rPr>
             <w:rStyle w:val="a7"/>
+            <w:szCs w:val="21"/>
           </w:rPr>
           <w:t>http://mp.weixin.qq.com/s?__biz=MjM5NTY1MjY0MQ==&amp;mid=2650749172&amp;idx=1&amp;sn=c6ad646caea730f422a8ccd2a118eb67&amp;chksm=befeadba898924ac66d6f8399450b2802bce1a7cffcbf5a35474d6017af954d58db845cb039c&amp;mpshare=1&amp;scene=23&amp;srcid=&amp;sharer_sharetime=1581158509145&amp;sharer_shareid=26a95f90878b707b282bfcba6667b9b4#rd</w:t>
         </w:r>
       </w:hyperlink>
     </w:p>
     <w:p>
+      <w:pPr>
+        <w:rPr>
+          <w:szCs w:val="21"/>
+        </w:rPr>
+      </w:pPr>
       <w:hyperlink r:id="rId153" w:anchor="rd" w:history="1">
         <w:r>
           <w:rPr>
             <w:rStyle w:val="a7"/>
+            <w:szCs w:val="21"/>
           </w:rPr>
           <w:t>http://mp.weixin.qq.com/s?__biz=MjM5NTY1MjY0MQ==&amp;mid=2650749185&amp;idx=2&amp;sn=395b6424922e637f515ad2f75e397b6b&amp;chksm=befeac4f898925596daf705258e55e00c0aa3a033cc6d3695e0a664a94ae4982bfa5a5aa645b&amp;mpshare=1&amp;scene=23&amp;srcid=&amp;sharer_sharetime=1581239222120&amp;sharer_shareid=26a95f90878b707b282bfcba6667b9b4#rd</w:t>
         </w:r>
       </w:hyperlink>
     </w:p>
     <w:p>
+      <w:pPr>
+        <w:rPr>
+          <w:szCs w:val="21"/>
+        </w:rPr>
+      </w:pPr>
       <w:hyperlink r:id="rId154" w:history="1">
         <w:r>
           <w:rPr>
             <w:rStyle w:val="a7"/>
+            <w:szCs w:val="21"/>
           </w:rPr>
           <w:t>https://segmentfault.com/q/1010000021674323?utm_source=weekly&amp;utm_medium=email&amp;utm_campaign=SegmentFault%20%E7%B2%BE%E9%80%89%E6%AF%8F%E5%91%A8%E7%B2%BE%E9%80%89%E4%B8%A8%E6%80%9D%E5%90%A6%E5%BE%81%E6%96%87%EF%BC%8C%E4%B8%80%E8%B5%B7%E6%9D%A5%E5%88%86%E4%BA%AB%E4%BD%A0%E7%9A%84%E8%BF%9C%E7%A8%8B%E5%8D%8F%E4%BD%9C%E7%BB%8F%E9%AA%8C</w:t>
         </w:r>
       </w:hyperlink>
     </w:p>
     <w:p>
+      <w:pPr>
+        <w:rPr>
+          <w:szCs w:val="21"/>
+        </w:rPr>
+      </w:pPr>
       <w:hyperlink r:id="rId155" w:history="1">
         <w:r>
           <w:rPr>
             <w:rStyle w:val="a7"/>
+            <w:szCs w:val="21"/>
           </w:rPr>
           <w:t>https://segmentfault.com/a/1190000021664229?utm_source=weekly&amp;utm_medium=email&amp;utm_campaign=SegmentFault%20%E7%B2%BE%E9%80%89%E6%AF%8F%E5%91%A8%E7%B2%BE%E9%80%89%E4%B8%A8%E6%80%9D%E5%90%A6%E5%BE%81%E6%96%87%EF%BC%8C%E4%B8%80%E8%B5%B7%E6%9D%A5%E5%88%86%E4%BA%AB%E4%BD%A0%E7%9A%84%E8%BF%9C%E7%A8%8B%E5%8D%8F%E4%BD%9C%E7%BB%8F%E9%AA%8C</w:t>
         </w:r>
       </w:hyperlink>
     </w:p>
     <w:p>
+      <w:pPr>
+        <w:rPr>
+          <w:szCs w:val="21"/>
+        </w:rPr>
+      </w:pPr>
       <w:hyperlink r:id="rId156" w:history="1">
         <w:r>
           <w:rPr>
             <w:rStyle w:val="a7"/>
+            <w:szCs w:val="21"/>
           </w:rPr>
           <w:t>https://github.com/gamedilong/awesome-nodejs-cn</w:t>
         </w:r>
       </w:hyperlink>
     </w:p>
     <w:p>
+      <w:pPr>
+        <w:rPr>
+          <w:szCs w:val="21"/>
+        </w:rPr>
+      </w:pPr>
       <w:hyperlink r:id="rId157" w:anchor="rd" w:history="1">
         <w:r>
           <w:rPr>
             <w:rStyle w:val="a7"/>
+            <w:szCs w:val="21"/>
           </w:rPr>
           <w:t>http://mp.weixin.qq.com/s?__biz=MzAxODE2MjM1MA==&amp;mid=2651557836&amp;idx=1&amp;sn=dcb073de9c88c3fb6d5583ac32c66c92&amp;chksm=8025580db752d11bf5cdee1dae4162740a7016cd4c5cf7870e057cfd66af9d4b6bbf6526372e&amp;mpshare=1&amp;scene=23&amp;srcid=&amp;sharer_sharetime=1581174233363&amp;sharer_shareid=26a95f90878b707b282bfcba6667b9b4#rd</w:t>
         </w:r>
       </w:hyperlink>
     </w:p>
     <w:p>
+      <w:pPr>
+        <w:rPr>
+          <w:szCs w:val="21"/>
+        </w:rPr>
+      </w:pPr>
       <w:hyperlink r:id="rId158" w:anchor="rd" w:history="1">
         <w:r>
           <w:rPr>
             <w:rStyle w:val="a7"/>
+            <w:szCs w:val="21"/>
           </w:rPr>
           <w:t>http://mp.weixin.qq.com/s?__biz=MzAxODE2MjM1MA==&amp;mid=2651557842&amp;idx=1&amp;sn=34dc71367b1f3a384208b30f67685ed1&amp;chksm=80255813b752d105794b4fd346f3af0737a3c6a206ec585b65d4e20c8dac98f2f767b13f83fe&amp;m</w:t>
         </w:r>
         <w:r>
           <w:rPr>
             <w:rStyle w:val="a7"/>
+            <w:szCs w:val="21"/>
           </w:rPr>
           <w:lastRenderedPageBreak/>
           <w:t>pshare=1&amp;scene=23&amp;srcid=&amp;sharer_sharetime=1581250189422&amp;sharer_shareid=26a95f90878b707b282bfcba6667b9b4#rd</w:t>
@@ -1759,20 +2592,32 @@
       </w:hyperlink>
     </w:p>
     <w:p>
+      <w:pPr>
+        <w:rPr>
+          <w:szCs w:val="21"/>
+        </w:rPr>
+      </w:pPr>
       <w:hyperlink r:id="rId159" w:anchor="rd" w:history="1">
         <w:r>
           <w:rPr>
             <w:rStyle w:val="a7"/>
+            <w:szCs w:val="21"/>
           </w:rPr>
           <w:t>http://mp.weixin.qq.com/s?__biz=MzAxODE2MjM1MA==&amp;mid=2651557846&amp;idx=1&amp;sn=bf39b948b818beb197f3042af79175d2&amp;chksm=80255817b752d101f3398c47addee5de1315eb81b69712c7f25af66aad283eac5682314d9f9c&amp;mpshare=1&amp;scene=23&amp;srcid=&amp;sharer_sharetime=1581306783773&amp;sharer_shareid=26a95f90878b707b282bfcba6667b9b4#rd</w:t>
         </w:r>
       </w:hyperlink>
     </w:p>
     <w:p>
+      <w:pPr>
+        <w:rPr>
+          <w:szCs w:val="21"/>
+        </w:rPr>
+      </w:pPr>
       <w:hyperlink r:id="rId160" w:anchor="rd" w:history="1">
         <w:r>
           <w:rPr>
             <w:rStyle w:val="a7"/>
+            <w:szCs w:val="21"/>
           </w:rPr>
           <w:t>http://mp.weixin.qq.com/s?__biz=MjM5NTY1MjY0MQ==&amp;mid=2650749203&amp;idx=3&amp;sn=e724d9d86c9f93b842bf1c795366dda3&amp;chksm=befeac5d8989254b32cf039a4e55657f2181d6eeb2475000ec47454c5590c3b8a6bebc652baf&amp;mpshare=1&amp;scene=23&amp;srcid=&amp;sharer_sharetime=1581306813964&amp;sharer_shareid=26a95f90878b707b282bfcba6667b9b4#rd</w:t>
         </w:r>
@@ -1785,8 +2630,7 @@
         <w:rPr>
           <w:rFonts w:eastAsia="Times New Roman"/>
           <w:kern w:val="0"/>
-          <w:sz w:val="24"/>
-          <w:szCs w:val="24"/>
+          <w:szCs w:val="21"/>
         </w:rPr>
       </w:pPr>
       <w:hyperlink r:id="rId161" w:history="1">
@@ -1794,6 +2638,7 @@
           <w:rPr>
             <w:rStyle w:val="a7"/>
             <w:rFonts w:eastAsia="Times New Roman"/>
+            <w:szCs w:val="21"/>
           </w:rPr>
           <w:t>https://mp.weixin.qq.com/s?__biz=MzAxODE2MjM1MA==&amp;mid=2651557858&amp;idx=1&amp;sn=2dac7e773b07429b8f2e2ae66f3b33d0&amp;chksm=80255823b752d135086f5a9c706df9cc10ce763378175e1f96a4bca00e3bf63db4ad2681ee3e&amp;mpshare=1&amp;scene=23&amp;srcid&amp;sharer_sharetime=1581433011816&amp;sharer_shareid=26a95f90878b707b282bfcba6667b9b4%23rd</w:t>
         </w:r>
@@ -1806,8 +2651,7 @@
         <w:rPr>
           <w:rFonts w:eastAsia="Times New Roman"/>
           <w:kern w:val="0"/>
-          <w:sz w:val="24"/>
-          <w:szCs w:val="24"/>
+          <w:szCs w:val="21"/>
         </w:rPr>
       </w:pPr>
       <w:hyperlink r:id="rId162" w:history="1">
@@ -1815,6 +2659,7 @@
           <w:rPr>
             <w:rStyle w:val="a7"/>
             <w:rFonts w:eastAsia="Times New Roman"/>
+            <w:szCs w:val="21"/>
           </w:rPr>
           <w:t>https://mp.weixin.qq.com/s?__biz=MzAxODE2MjM1MA==&amp;mid=2651557859&amp;idx=2&amp;sn=677477d443a9c18ba1614e4a234b8ec0&amp;chksm=80255822b752d134b5bd5a599a18e5d799ad6cb7e89b959f955df3998d8d5a75e7a9d8543a76&amp;mpshare=1&amp;scene=23&amp;srcid&amp;sharer_sharetime=1581481377972&amp;sharer_shareid=26a95f90878b707b282bfcba6667b9b4%23rd</w:t>
         </w:r>
@@ -1827,8 +2672,7 @@
         <w:rPr>
           <w:rFonts w:eastAsia="Times New Roman"/>
           <w:kern w:val="0"/>
-          <w:sz w:val="24"/>
-          <w:szCs w:val="24"/>
+          <w:szCs w:val="21"/>
         </w:rPr>
       </w:pPr>
       <w:hyperlink r:id="rId163" w:history="1">
@@ -1836,6 +2680,7 @@
           <w:rPr>
             <w:rStyle w:val="a7"/>
             <w:rFonts w:eastAsia="Times New Roman"/>
+            <w:szCs w:val="21"/>
           </w:rPr>
           <w:t>https://mp.weixin.qq.com/s?__biz=MzAxODE2MjM1MA==&amp;mid=2651557859&amp;idx=1&amp;sn=b4f75e16ea58f632dfca512e0c1fa588&amp;chksm=80255822b752d13400d3b585039ff01f488b0aa67d6ac6e36a4736cf6ac1da6e509e94a172ba&amp;mpshare=1&amp;scene=23&amp;srcid&amp;sharer_sharetime=1581481392632&amp;sharer_shareid=26a95f90878b707b282bfcba6667b9b4%23rd</w:t>
         </w:r>
@@ -1848,8 +2693,7 @@
         <w:rPr>
           <w:rFonts w:eastAsia="Times New Roman"/>
           <w:kern w:val="0"/>
-          <w:sz w:val="24"/>
-          <w:szCs w:val="24"/>
+          <w:szCs w:val="21"/>
         </w:rPr>
       </w:pPr>
       <w:hyperlink r:id="rId164" w:history="1">
@@ -1857,6 +2701,7 @@
           <w:rPr>
             <w:rStyle w:val="a7"/>
             <w:rFonts w:eastAsia="Times New Roman"/>
+            <w:szCs w:val="21"/>
           </w:rPr>
           <w:t>https://mp.weixin.qq.com/s?__biz=MzAxODE2MjM1MA==&amp;mid=2651557863&amp;idx=1&amp;sn=c4f12abcbbe846c226be65c689380f84&amp;chksm=80255826b752d1301c514dc9b5e9bbb52dc98b5e18460c0d26c942faa1fa8f152885b357e244&amp;mpshare=1&amp;scene=23&amp;srcid&amp;sharer_sharetime=1581603227183&amp;sharer_shareid=26a95f90878b707b282bfcba6667b9b4%23rd</w:t>
         </w:r>
@@ -1869,8 +2714,7 @@
         <w:rPr>
           <w:rFonts w:eastAsia="Times New Roman"/>
           <w:kern w:val="0"/>
-          <w:sz w:val="24"/>
-          <w:szCs w:val="24"/>
+          <w:szCs w:val="21"/>
         </w:rPr>
       </w:pPr>
       <w:hyperlink r:id="rId165" w:history="1">
@@ -1878,6 +2722,7 @@
           <w:rPr>
             <w:rStyle w:val="a7"/>
             <w:rFonts w:eastAsia="Times New Roman"/>
+            <w:szCs w:val="21"/>
           </w:rPr>
           <w:t>https://mp.weixin.qq.com/s?__biz=MjM5NTY1MjY0MQ==&amp;mid=2650749259&amp;idx=4&amp;sn=788a34a9d938861e4b32c1964f119b39&amp;chksm=befeac0589892513fd6df19258ddcff7705d2d9b6fdcc1cfebaaccbe9750eaea6cb16e3a64e4&amp;mpshare=1&amp;scene=23&amp;srcid&amp;sharer_sharetime=1581671035171&amp;sharer_shareid=26a95f90878b707b282bfcba6667b9b4%23rd</w:t>
         </w:r>
@@ -1890,8 +2735,7 @@
         <w:rPr>
           <w:rFonts w:eastAsia="Times New Roman"/>
           <w:kern w:val="0"/>
-          <w:sz w:val="24"/>
-          <w:szCs w:val="24"/>
+          <w:szCs w:val="21"/>
         </w:rPr>
       </w:pPr>
       <w:hyperlink r:id="rId166" w:history="1">
@@ -1899,6 +2743,7 @@
           <w:rPr>
             <w:rStyle w:val="a7"/>
             <w:rFonts w:eastAsia="Times New Roman"/>
+            <w:szCs w:val="21"/>
           </w:rPr>
           <w:t>https://mp.weixin.qq.com/s?__biz=MzAxODE2MjM1MA==&amp;mid=2651557867&amp;idx=1&amp;sn=d298466c919d4f0248f5709434cf969a&amp;chksm=8025582ab752d13c9454bfe90107788c55f7a61c9a2175c7e6f8da352674598ebf9d11327aa8&amp;mpshare=1&amp;scene=23&amp;srcid&amp;sharer_sharetime=1581687683568&amp;sharer_shareid=26a95f90878b707b282bfcba6667b9b4%23rd</w:t>
         </w:r>
@@ -1911,8 +2756,7 @@
         <w:rPr>
           <w:rFonts w:eastAsia="Times New Roman"/>
           <w:kern w:val="0"/>
-          <w:sz w:val="24"/>
-          <w:szCs w:val="24"/>
+          <w:szCs w:val="21"/>
         </w:rPr>
       </w:pPr>
       <w:hyperlink r:id="rId167" w:history="1">
@@ -1920,42 +2764,62 @@
           <w:rPr>
             <w:rStyle w:val="a7"/>
             <w:rFonts w:eastAsia="Times New Roman"/>
+            <w:szCs w:val="21"/>
           </w:rPr>
           <w:t>https://mp.weixin.qq.com/s?__biz=MjM5NTY1MjY0MQ==&amp;mid=2650749273&amp;idx=2&amp;sn=b6dbee5bf6c739643662fb20f5cbe2b6&amp;chksm=befeac1789892501ffffdaaab4723735dc786dcd3214caad3e016eb39482b3c9845ae3dcf465&amp;mpshare=1&amp;scene=23&amp;srcid&amp;sharer_sharetime=1581757657689&amp;sharer_shareid=26a95f90878b707b282bfcba6667b9b4%23rd</w:t>
         </w:r>
       </w:hyperlink>
     </w:p>
     <w:p>
+      <w:pPr>
+        <w:rPr>
+          <w:szCs w:val="21"/>
+        </w:rPr>
+      </w:pPr>
       <w:hyperlink r:id="rId168" w:anchor="rd" w:history="1">
         <w:r>
           <w:rPr>
             <w:rStyle w:val="a7"/>
+            <w:szCs w:val="21"/>
           </w:rPr>
           <w:t>http://mp.weixin.qq.com/s?__biz=MzAxODE2MjM1MA==&amp;mid=2651557871&amp;idx=1&amp;sn=56cec431f77aae16fd40adca8b70ccee&amp;chksm=8025582eb752d138e66233a45631538efa53006385b8deae0dee3036ab99cd4ea1924c6a28e9&amp;mpshare=1&amp;scene=23&amp;srcid=&amp;sharer_sharetime=1581776461283&amp;sharer_shareid=26a95f90878b707b282bfcba6667b9b4#rd</w:t>
         </w:r>
       </w:hyperlink>
     </w:p>
     <w:p>
+      <w:pPr>
+        <w:rPr>
+          <w:szCs w:val="21"/>
+        </w:rPr>
+      </w:pPr>
       <w:hyperlink r:id="rId169" w:anchor="rd" w:history="1">
         <w:r>
           <w:rPr>
             <w:rStyle w:val="a7"/>
+            <w:szCs w:val="21"/>
           </w:rPr>
           <w:t>http://mp.weixin.qq.com/s?__biz=MzAxODE2MjM1MA==&amp;mid=2651557876&amp;idx=1&amp;sn=0280ca1417b22c68e9c8c7df86e0e503&amp;chksm=80255835b752d1234c87dabe0b783f14741bd9ea5e1b9917c7561a62d14b371f630d3b082ffa&amp;mpshare=1&amp;scene=23&amp;srcid=&amp;sharer_sharetime=1581854665972&amp;sharer_shareid=26a95f90878b707b282bfcba6667b9b4#rd</w:t>
         </w:r>
       </w:hyperlink>
     </w:p>
     <w:p>
+      <w:pPr>
+        <w:rPr>
+          <w:szCs w:val="21"/>
+        </w:rPr>
+      </w:pPr>
       <w:hyperlink r:id="rId170" w:anchor="rd" w:history="1">
         <w:r>
           <w:rPr>
             <w:rStyle w:val="a7"/>
+            <w:szCs w:val="21"/>
           </w:rPr>
           <w:t>http://mp.weixin.qq.com/s?__biz=MzAxODE2MjM1MA==&amp;mid=2651557880&amp;idx=1&amp;sn=a706da5f7c02936726124206c1a0c8ff&amp;chksm=80255839b752d12fe970889ca192f54dd4d54421a87096dd46c38ad6127cbc2122a4a47cb822&amp;mpshare=1&amp;scene=23&amp;srcid=&amp;sharer_sharetime=1581944051777&amp;sharer_shareid=26a95f90878b707b282bfcba66</w:t>
         </w:r>
         <w:r>
           <w:rPr>
             <w:rStyle w:val="a7"/>
+            <w:szCs w:val="21"/>
           </w:rPr>
           <w:lastRenderedPageBreak/>
           <w:t>67b9b4#rd</w:t>
@@ -1963,126 +2827,199 @@
       </w:hyperlink>
     </w:p>
     <w:p>
+      <w:pPr>
+        <w:rPr>
+          <w:szCs w:val="21"/>
+        </w:rPr>
+      </w:pPr>
       <w:hyperlink r:id="rId171" w:anchor="rd" w:history="1">
         <w:r>
           <w:rPr>
             <w:rStyle w:val="a7"/>
+            <w:szCs w:val="21"/>
           </w:rPr>
           <w:t>https://mp.weixin.qq.com/s?__biz=MzAxODE2MjM1MA==&amp;mid=2651557884&amp;idx=1&amp;sn=8e92673065a0762d0b96190bd0d0cdfa&amp;chksm=8025583db752d12ba67c5a4e2c35cc797294fc4cd957fd08cb4c0796cdbf2d94eea55b4255c7&amp;mpshare=1&amp;scene=23&amp;srcid=&amp;sharer_sharetime=1582028701218&amp;sharer_shareid=26a95f90878b707b282bfcba6667b9b4#rd</w:t>
         </w:r>
       </w:hyperlink>
     </w:p>
     <w:p>
+      <w:pPr>
+        <w:rPr>
+          <w:szCs w:val="21"/>
+        </w:rPr>
+      </w:pPr>
       <w:hyperlink r:id="rId172" w:history="1">
         <w:r>
           <w:rPr>
             <w:rStyle w:val="a7"/>
+            <w:szCs w:val="21"/>
           </w:rPr>
           <w:t>https://segmentfault.com/a/1190000021756651?utm_source=weekly&amp;utm_medium=email&amp;utm_campaign=SegmentFault%20%E7%B2%BE%E9%80%89%E6%AF%8F%E5%91%A8%E7%B2%BE%E9%80%89%E4%B8%A8HackerRank%202020%20%E5%BC%80%E5%8F%91%E8%80%85%E6%8A%A5%E5%91%8A%E4%B8%A8%E9%80%9A%E8%BF%87%20FRP%20%E5%86%85%E7%BD%91%E7%A9%BF%E9%80%8F%E5%B9%B6%E5%AE%9E%E7%8E%B0%20VNC%20%E8%BF%9C%E7%A8%8B%E8%AE%BF%E9%97%AE%20Mac%20%E6%A1%8C%E9%9D%A2</w:t>
         </w:r>
       </w:hyperlink>
     </w:p>
     <w:p>
+      <w:pPr>
+        <w:rPr>
+          <w:szCs w:val="21"/>
+        </w:rPr>
+      </w:pPr>
       <w:hyperlink r:id="rId173" w:history="1">
         <w:r>
           <w:rPr>
             <w:rStyle w:val="a7"/>
+            <w:szCs w:val="21"/>
           </w:rPr>
           <w:t>https://segmentfault.com/a/1190000021758529?utm_source=weekly&amp;utm_medium=email&amp;utm_campaign=SegmentFault%20%E7%B2%BE%E9%80%89%E6%AF%8F%E5%91%A8%E7%B2%BE%E9%80%89%E4%B8%A8HackerRank%202020%20%E5%BC%80%E5%8F%91%E8%80%85%E6%8A%A5%E5%91%8A%E4%B8%A8%E9%80%9A%E8%BF%87%20FRP%20%E5%86%85%E7%BD%91%E7%A9%BF%E9%80%8F%E5%B9%B6%E5%AE%9E%E7%8E%B0%20VNC%20%E8%BF%9C%E7%A8%8B%E8%AE%BF%E9%97%AE%20Mac%20%E6%A1%8C%E9%9D%A2</w:t>
         </w:r>
       </w:hyperlink>
     </w:p>
     <w:p>
+      <w:pPr>
+        <w:rPr>
+          <w:szCs w:val="21"/>
+        </w:rPr>
+      </w:pPr>
       <w:hyperlink r:id="rId174" w:history="1">
         <w:r>
           <w:rPr>
             <w:rStyle w:val="a7"/>
+            <w:szCs w:val="21"/>
           </w:rPr>
           <w:t>https://segmentfault.com/p/1210000021715383?utm_source=weekly&amp;utm_medium=email&amp;utm_campaign=SegmentFault%20%E7%B2%BE%E9%80%89%E6%AF%8F%E5%91%A8%E7%B2%BE%E9%80%89%E4%B8%A8%E6%95%B0%E6%8D%AE%E6%A8%A1%E5%9E%8B%E5%88%86%E6%9E%90%E5%91%8A%E8%AF%89%E4%BD%A0%EF%BC%8C%E7%8E%B0%E5%9C%A8%E8%BF%98%E4%B8%8D%E6%98%AF%E5%87%BA%E9%97%A8%E7%9A%84%E6%97%B6%E5%80%99%EF%BC%81%E4%B8%A8%E6%80%9D%E5%90%A6%E5%BE%81%E6%96%87%EF%BC%8C%E4%B8%80%E8%B5%B7%E6%9D%A5%E5%88%86%E4%BA%AB%E4%BD%A0%E7%9A%84%E8%BF%9C%E7%A8%8B%E5%8D%8F%E4%BD%9C%E7%BB%8F%E9%AA%8C</w:t>
         </w:r>
       </w:hyperlink>
     </w:p>
     <w:p>
+      <w:pPr>
+        <w:rPr>
+          <w:szCs w:val="21"/>
+        </w:rPr>
+      </w:pPr>
       <w:hyperlink r:id="rId175" w:history="1">
         <w:r>
           <w:rPr>
             <w:rStyle w:val="a7"/>
+            <w:szCs w:val="21"/>
           </w:rPr>
           <w:t>https://www.cnblogs.com/wonyun/p/12261101.html</w:t>
         </w:r>
       </w:hyperlink>
     </w:p>
     <w:p>
+      <w:pPr>
+        <w:rPr>
+          <w:szCs w:val="21"/>
+        </w:rPr>
+      </w:pPr>
       <w:hyperlink r:id="rId176" w:anchor="rd" w:history="1">
         <w:r>
           <w:rPr>
             <w:rStyle w:val="a7"/>
+            <w:szCs w:val="21"/>
           </w:rPr>
           <w:t>http://mp.weixin.qq.com/s?__biz=MzAxODE2MjM1MA==&amp;mid=2651557897&amp;idx=1&amp;sn=7baf3a5a8288e22d23dcb61db131329f&amp;chksm=802547c8b752cede9c8fa0cb2691a595ed6cbf15950f07181840548cce077fe4c96f5e251d32&amp;mpshare=1&amp;scene=23&amp;srcid=&amp;sharer_sharetime=1582205741827&amp;sharer_shareid=26a95f90878b707b282bfcba6667b9b4#rd</w:t>
         </w:r>
       </w:hyperlink>
     </w:p>
     <w:p>
+      <w:pPr>
+        <w:rPr>
+          <w:szCs w:val="21"/>
+        </w:rPr>
+      </w:pPr>
       <w:hyperlink r:id="rId177" w:anchor="rd" w:history="1">
         <w:r>
           <w:rPr>
             <w:rStyle w:val="a7"/>
+            <w:szCs w:val="21"/>
           </w:rPr>
           <w:t>http://mp.weixin.qq.com/s?__biz=MjM5NTY1MjY0MQ==&amp;mid=2650749355&amp;idx=4&amp;sn=af7ea8563b325fca36c34f6cf1b77ecd&amp;chksm=befeace5898925f330b53a8eb1567c720b264a82bf981c9d9c67e0bc085d4954ee1fdf247019&amp;mpshare=1&amp;scene=23&amp;srcid=&amp;sharer_sharetime=1582352216896&amp;sharer_shareid=26a95f90878b707b282bfcba6667b9b4#rd</w:t>
         </w:r>
       </w:hyperlink>
     </w:p>
     <w:p>
+      <w:pPr>
+        <w:rPr>
+          <w:szCs w:val="21"/>
+        </w:rPr>
+      </w:pPr>
       <w:hyperlink r:id="rId178" w:anchor="rd" w:history="1">
         <w:r>
           <w:rPr>
             <w:rStyle w:val="a7"/>
+            <w:szCs w:val="21"/>
           </w:rPr>
           <w:t>http://mp.weixin.qq.com/s?__biz=MzAxODE2MjM1MA==&amp;mid=2651557906&amp;idx=1&amp;sn=b2f6c48e70056614add53a84e399030a&amp;chksm=802547d3b752cec5c362213554863ac9f30d5e5206a284fbe2c325ebe5f58db128967c7b2796&amp;mpshare=1&amp;scene=23&amp;srcid=&amp;sharer_sharetime=1582377181139&amp;sharer_shareid=26a95f90878b707b282bfcba6667b9b4#rd</w:t>
         </w:r>
       </w:hyperlink>
     </w:p>
     <w:p>
+      <w:pPr>
+        <w:rPr>
+          <w:szCs w:val="21"/>
+        </w:rPr>
+      </w:pPr>
       <w:hyperlink r:id="rId179" w:anchor="rd" w:history="1">
         <w:r>
           <w:rPr>
             <w:rStyle w:val="a7"/>
+            <w:szCs w:val="21"/>
           </w:rPr>
           <w:t>http://mp.weixin.qq.com/s?__biz=MjM5NTY1MjY0MQ==&amp;mid=2650749388&amp;idx=3&amp;sn=efd60f6db230a8026c4b45c4c6715f23&amp;chksm=befeac828989259478c83d9e72c69e88f89b25746685245a82e292520c7c5252e554ff9569e0&amp;mpshare=1&amp;scene=23&amp;srcid=&amp;sharer_sharetime=1582453281032&amp;sharer_shareid=26a95f90878b707b282bfcba6667b9b4#rd</w:t>
         </w:r>
       </w:hyperlink>
     </w:p>
     <w:p>
+      <w:pPr>
+        <w:rPr>
+          <w:szCs w:val="21"/>
+        </w:rPr>
+      </w:pPr>
       <w:hyperlink r:id="rId180" w:anchor="rd" w:history="1">
         <w:r>
           <w:rPr>
             <w:rStyle w:val="a7"/>
+            <w:szCs w:val="21"/>
           </w:rPr>
           <w:t>http://mp.weixin.qq.com/s?__biz=MzAxODE2MjM1MA==&amp;mid=2651557917&amp;idx=2&amp;sn=4adee4380d530d229afff05d651f62e8&amp;chksm=802547dcb752cecaa0e8a7d5586a7304bad3883ab3c6280f20c4b720d94651187b849ce08674&amp;mpshare=1&amp;scene=23&amp;srcid=&amp;sharer_sharetime=1582518648492&amp;sharer_shareid=26a95f90878b707b282bfcba6667b9b4#rd</w:t>
         </w:r>
       </w:hyperlink>
     </w:p>
     <w:p>
+      <w:pPr>
+        <w:rPr>
+          <w:szCs w:val="21"/>
+        </w:rPr>
+      </w:pPr>
       <w:hyperlink r:id="rId181" w:anchor="rd" w:history="1">
         <w:r>
           <w:rPr>
             <w:rStyle w:val="a7"/>
+            <w:szCs w:val="21"/>
           </w:rPr>
           <w:t>http://mp.weixin.qq.com/s?__biz=MzAxODE2MjM1MA==&amp;mid=2651557914&amp;idx=1&amp;sn=7bc2599b245c9d0a05ac6824256a4fca&amp;chksm=802547dbb752cecdc0829837c804c2b43f2b982a9bf6e154aa2d6ef924123b09b4647a19e812&amp;mpshare=1&amp;scene=23&amp;srcid=&amp;sharer_sharetime=1582476463581&amp;sharer_shareid=26a95f90878b707b282bfcba6667b9b4#rd</w:t>
         </w:r>
       </w:hyperlink>
     </w:p>
     <w:p>
+      <w:pPr>
+        <w:rPr>
+          <w:szCs w:val="21"/>
+        </w:rPr>
+      </w:pPr>
       <w:hyperlink r:id="rId182" w:history="1">
         <w:r>
           <w:rPr>
             <w:rStyle w:val="a7"/>
+            <w:szCs w:val="21"/>
           </w:rPr>
           <w:t>https://segmentfault.com/a/1190000021772888?utm_source=weekly&amp;utm_medium=email&amp;utm_campaign=SegmentFault%20%E7%B2%BE%E9%80%89%E6%AF%8F%E5%91%A8%E7%B2%BE%E9%80%89%E4%B8%A82020%E5%B9%B4%E4%BD%A0%E4%B8%8D%E8%83%BD%E4%B8%8D%E7%9F%A5%E9%81%93%E7%9A%84webpack%E5%9F%BA%E6%9C%AC%E9%85%8D%E7%BD</w:t>
         </w:r>
         <w:r>
           <w:rPr>
             <w:rStyle w:val="a7"/>
+            <w:szCs w:val="21"/>
           </w:rPr>
           <w:lastRenderedPageBreak/>
           <w:t>%AE%E4%B8%A8%E5%A4%A7%E5%92%96%E5%9D%90%E9%95%87%EF%BC%8C%E6%B5%B7%E9%87%8F%E5%85%AC%E5%BC%80%E8%AF%BE%E8%B5%84%E6%BA%90%E9%99%90%E6%97%B6%E5%85%8D%E8%B4%B9%EF%BC%81</w:t>
@@ -2090,116 +3027,183 @@
       </w:hyperlink>
     </w:p>
     <w:p>
+      <w:pPr>
+        <w:rPr>
+          <w:szCs w:val="21"/>
+        </w:rPr>
+      </w:pPr>
       <w:hyperlink r:id="rId183" w:history="1">
         <w:r>
           <w:rPr>
             <w:rStyle w:val="a7"/>
+            <w:szCs w:val="21"/>
           </w:rPr>
           <w:t>https://segmentfault.com/a/1190000021775938?utm_source=weekly&amp;utm_medium=email&amp;utm_campaign=SegmentFault%20%E7%B2%BE%E9%80%89%E6%AF%8F%E5%91%A8%E7%B2%BE%E9%80%89%E4%B8%A82020%E5%B9%B4%E4%BD%A0%E4%B8%8D%E8%83%BD%E4%B8%8D%E7%9F%A5%E9%81%93%E7%9A%84webpack%E5%9F%BA%E6%9C%AC%E9%85%8D%E7%BD%AE%E4%B8%A8%E5%A4%A7%E5%92%96%E5%9D%90%E9%95%87%EF%BC%8C%E6%B5%B7%E9%87%8F%E5%85%AC%E5%BC%80%E8%AF%BE%E8%B5%84%E6%BA%90%E9%99%90%E6%97%B6%E5%85%8D%E8%B4%B9%EF%BC%81</w:t>
         </w:r>
       </w:hyperlink>
     </w:p>
     <w:p>
+      <w:pPr>
+        <w:rPr>
+          <w:szCs w:val="21"/>
+        </w:rPr>
+      </w:pPr>
       <w:hyperlink r:id="rId184" w:history="1">
         <w:r>
           <w:rPr>
             <w:rStyle w:val="a7"/>
+            <w:szCs w:val="21"/>
           </w:rPr>
           <w:t>https://segmentfault.com/a/1190000021824673?utm_source=weekly&amp;utm_medium=email&amp;utm_campaign=SegmentFault%20%E7%B2%BE%E9%80%89%E6%AF%8F%E5%91%A8%E7%B2%BE%E9%80%89%E4%B8%A82020%E5%B9%B4%E4%BD%A0%E4%B8%8D%E8%83%BD%E4%B8%8D%E7%9F%A5%E9%81%93%E7%9A%84webpack%E5%9F%BA%E6%9C%AC%E9%85%8D%E7%BD%AE%E4%B8%A8%E5%A4%A7%E5%92%96%E5%9D%90%E9%95%87%EF%BC%8C%E6%B5%B7%E9%87%8F%E5%85%AC%E5%BC%80%E8%AF%BE%E8%B5%84%E6%BA%90%E9%99%90%E6%97%B6%E5%85%8D%E8%B4%B9%EF%BC%81</w:t>
         </w:r>
       </w:hyperlink>
     </w:p>
     <w:p>
+      <w:pPr>
+        <w:rPr>
+          <w:szCs w:val="21"/>
+        </w:rPr>
+      </w:pPr>
       <w:hyperlink r:id="rId185" w:history="1">
         <w:r>
           <w:rPr>
             <w:rStyle w:val="a7"/>
+            <w:szCs w:val="21"/>
           </w:rPr>
           <w:t>https://segmentfault.com/a/1190000021787021?utm_source=weekly&amp;utm_medium=email&amp;utm_campaign=SegmentFault%20%E7%B2%BE%E9%80%89%E6%AF%8F%E5%91%A8%E7%B2%BE%E9%80%89%E4%B8%A82020%E5%B9%B4%E4%BD%A0%E4%B8%8D%E8%83%BD%E4%B8%8D%E7%9F%A5%E9%81%93%E7%9A%84webpack%E5%9F%BA%E6%9C%AC%E9%85%8D%E7%BD%AE%E4%B8%A8%E5%A4%A7%E5%92%96%E5%9D%90%E9%95%87%EF%BC%8C%E6%B5%B7%E9%87%8F%E5%85%AC%E5%BC%80%E8%AF%BE%E8%B5%84%E6%BA%90%E9%99%90%E6%97%B6%E5%85%8D%E8%B4%B9%EF%BC%81</w:t>
         </w:r>
       </w:hyperlink>
     </w:p>
     <w:p>
+      <w:pPr>
+        <w:rPr>
+          <w:szCs w:val="21"/>
+        </w:rPr>
+      </w:pPr>
       <w:hyperlink r:id="rId186" w:anchor="rd" w:history="1">
         <w:r>
           <w:rPr>
             <w:rStyle w:val="a7"/>
+            <w:szCs w:val="21"/>
           </w:rPr>
           <w:t>http://mp.weixin.qq.com/s?__biz=MjM5NTY1MjY0MQ==&amp;mid=2650749388&amp;idx=3&amp;sn=efd60f6db230a8026c4b45c4c6715f23&amp;chksm=befeac828989259478c83d9e72c69e88f89b25746685245a82e292520c7c5252e554ff9569e0&amp;mpshare=1&amp;scene=23&amp;srcid=&amp;sharer_sharetime=1582453281032&amp;sharer_shareid=26a95f90878b707b282bfcba6667b9b4#rd</w:t>
         </w:r>
       </w:hyperlink>
     </w:p>
     <w:p>
+      <w:pPr>
+        <w:rPr>
+          <w:szCs w:val="21"/>
+        </w:rPr>
+      </w:pPr>
       <w:hyperlink r:id="rId187" w:anchor="rd" w:history="1">
         <w:r>
           <w:rPr>
             <w:rStyle w:val="a7"/>
+            <w:szCs w:val="21"/>
           </w:rPr>
           <w:t>http://mp.weixin.qq.com/s?__biz=MzAxODE2MjM1MA==&amp;mid=2651557914&amp;idx=1&amp;sn=7bc2599b245c9d0a05ac6824256a4fca&amp;chksm=802547dbb752cecdc0829837c804c2b43f2b982a9bf6e154aa2d6ef924123b09b4647a19e812&amp;mpshare=1&amp;scene=23&amp;srcid=&amp;sharer_sharetime=1582476463581&amp;sharer_shareid=26a95f90878b707b282bfcba6667b9b4#rd</w:t>
         </w:r>
       </w:hyperlink>
     </w:p>
     <w:p>
+      <w:pPr>
+        <w:rPr>
+          <w:szCs w:val="21"/>
+        </w:rPr>
+      </w:pPr>
       <w:hyperlink r:id="rId188" w:anchor="rd" w:history="1">
         <w:r>
           <w:rPr>
             <w:rStyle w:val="a7"/>
+            <w:szCs w:val="21"/>
           </w:rPr>
           <w:t>http://mp.weixin.qq.com/s?__biz=MzAxODE2MjM1MA==&amp;mid=2651557917&amp;idx=2&amp;sn=4adee4380d530d229afff05d651f62e8&amp;chksm=802547dcb752cecaa0e8a7d5586a7304bad3883ab3c6280f20c4b720d94651187b849ce08674&amp;mpshare=1&amp;scene=23&amp;srcid=&amp;sharer_sharetime=1582518648492&amp;sharer_shareid=26a95f90878b707b282bfcba6667b9b4#rd</w:t>
         </w:r>
       </w:hyperlink>
     </w:p>
     <w:p>
+      <w:pPr>
+        <w:rPr>
+          <w:szCs w:val="21"/>
+        </w:rPr>
+      </w:pPr>
       <w:hyperlink r:id="rId189" w:anchor="rd" w:history="1">
         <w:r>
           <w:rPr>
             <w:rStyle w:val="a7"/>
+            <w:szCs w:val="21"/>
           </w:rPr>
           <w:t>http://mp.weixin.qq.com/s?__biz=MzAxODE2MjM1MA==&amp;mid=2651557914&amp;idx=1&amp;sn=7bc2599b245c9d0a05ac6824256a4fca&amp;chksm=802547dbb752cecdc0829837c804c2b43f2b982a9bf6e154aa2d6ef924123b09b4647a19e812&amp;mpshare=1&amp;scene=23&amp;srcid=&amp;sharer_sharetime=1582476463581&amp;sharer_shareid=26a95f90878b707b282bfcba6667b9b4#rd</w:t>
         </w:r>
       </w:hyperlink>
     </w:p>
     <w:p>
+      <w:pPr>
+        <w:rPr>
+          <w:szCs w:val="21"/>
+        </w:rPr>
+      </w:pPr>
       <w:hyperlink r:id="rId190" w:history="1">
         <w:r>
           <w:rPr>
             <w:rStyle w:val="a7"/>
+            <w:szCs w:val="21"/>
           </w:rPr>
           <w:t>https://segmentfault.com/a/1190000021787021?utm_source=weekly&amp;utm_medium=email&amp;utm_campaign=SegmentFault%20%E7%B2%BE%E9%80%89%E6%AF%8F%E5%91%A8%E7%B2%BE%E9%80%89%E4%B8%A82020%E5%B9%B4%E4%BD%A0%E4%B8%8D%E8%83%BD%E4%B8%8D%E7%9F%A5%E9%81%93%E7%9A%84webpack%E5%9F%BA%E6%9C%AC%E9%85%8D%E7%BD%AE%E4%B8%A8%E5%A4%A7%E5%92%96%E5%9D%90%E9%95%87%EF%BC%8C%E6%B5%B7%E9%87%8F%E5%85%AC%E5%BC%80%E8%AF%BE%E8%B5%84%E6%BA%90%E9%99%90%E6%97%B6%E5%85%8D%E8%B4%B9%EF%BC%81</w:t>
         </w:r>
       </w:hyperlink>
     </w:p>
     <w:p>
+      <w:pPr>
+        <w:rPr>
+          <w:szCs w:val="21"/>
+        </w:rPr>
+      </w:pPr>
       <w:hyperlink r:id="rId191" w:history="1">
         <w:r>
           <w:rPr>
             <w:rStyle w:val="a7"/>
+            <w:szCs w:val="21"/>
           </w:rPr>
           <w:t>https://segmentfault.com/a/1190000021824673?utm_source=weekly&amp;utm_medium=email&amp;utm_campaign=SegmentFault%20%E7%B2%BE%E9%80%89%E6%AF%8F%E5%91%A8%E7%B2%BE%E9%80%89%E4%B8%A82020%E5%B9%B4%E4%BD%A0%E4%B8%8D%E8%83%BD%E4%B8%8D%E7%9F%A5%E9%81%93%E7%9A%84webpack%E5%9F%BA%E6%9C%AC%E9%85%8D%E7%BD%AE%E4%B8%A8%E5%A4%A7%E5%92%96%E5%9D%90%E9%95%87%EF%BC%8C%E6%B5%B7%E9%87%8F%E5%85%AC%E5%BC%80%E8%AF%BE%E8%B5%84%E6%BA%90%E9%99%90%E6%97%B6%E5%85%8D%E8%B4%B9%EF%BC%81</w:t>
         </w:r>
       </w:hyperlink>
     </w:p>
     <w:p>
+      <w:pPr>
+        <w:rPr>
+          <w:szCs w:val="21"/>
+        </w:rPr>
+      </w:pPr>
       <w:hyperlink r:id="rId192" w:history="1">
         <w:r>
           <w:rPr>
             <w:rStyle w:val="a7"/>
+            <w:szCs w:val="21"/>
           </w:rPr>
           <w:t>https://segmentfault.com/a/1190000021775938?utm_source=weekly&amp;utm_medium=email&amp;utm_campaign=SegmentFault%20%E7%B2%BE%E9%80%89%E6%AF%8F%E5%91%A8%E7%B2%BE%E9%80%89%E4%B8%A82020%E5%B9%B4%E4%BD%A0%E4%B8%8D%E8%83%BD%E4%B8%8D%E7%9F%A5%E9%81%93%E7%9A%84webpack%E5%9F%BA%E6%9C%AC%E9%85%8D%E7%BD%AE%E4%B8%A8%E5%A4%A7%E5%92%96%E5%9D%90%E9%95%87%EF%BC%8C%E6%B5%B7%E9%87%8F%E5%85%AC%E5%BC%80%E8%AF%BE%E8%B5%84%E6%BA%90%E9%99%90%E6%97%B6%E5%85%8D%E8%B4%B9%EF%BC%81</w:t>
         </w:r>
       </w:hyperlink>
     </w:p>
     <w:p>
+      <w:pPr>
+        <w:rPr>
+          <w:szCs w:val="21"/>
+        </w:rPr>
+      </w:pPr>
       <w:hyperlink r:id="rId193" w:history="1">
         <w:r>
           <w:rPr>
             <w:rStyle w:val="a7"/>
+            <w:szCs w:val="21"/>
           </w:rPr>
           <w:t>https://segmentfault.com/a/1190000021772888?utm_source=weekly&amp;utm_medium=email&amp;utm_campaign=Segme</w:t>
         </w:r>
         <w:r>
           <w:rPr>
             <w:rStyle w:val="a7"/>
+            <w:szCs w:val="21"/>
           </w:rPr>
           <w:lastRenderedPageBreak/>
           <w:t>ntFault%20%E7%B2%BE%E9%80%89%E6%AF%8F%E5%91%A8%E7%B2%BE%E9%80%89%E4%B8%A82020%E5%B9%B4%E4%BD%A0%E4%B8%8D%E8%83%BD%E4%B8%8D%E7%9F%A5%E9%81%93%E7%9A%84webpack%E5%9F%BA%E6%9C%AC%E9%85%8D%E7%BD%AE%E4%B8%A8%E5%A4%A7%E5%92%96%E5%9D%90%E9%95%87%EF%BC%8C%E6%B5%B7%E9%87%8F%E5%85%AC%E5%BC%80%E8%AF%BE%E8%B5%84%E6%BA%90%E9%99%90%E6%97%B6%E5%85%8D%E8%B4%B9%EF%BC%81</w:t>
@@ -2213,8 +3217,7 @@
         <w:rPr>
           <w:rFonts w:eastAsia="Times New Roman"/>
           <w:kern w:val="0"/>
-          <w:sz w:val="24"/>
-          <w:szCs w:val="24"/>
+          <w:szCs w:val="21"/>
         </w:rPr>
       </w:pPr>
       <w:hyperlink r:id="rId194" w:history="1">
@@ -2222,66 +3225,103 @@
           <w:rPr>
             <w:rStyle w:val="a7"/>
             <w:rFonts w:eastAsia="Times New Roman"/>
+            <w:szCs w:val="21"/>
           </w:rPr>
           <w:t>https://mp.weixin.qq.com/s?__biz=MjM5NTY1MjY0MQ==&amp;mid=2650749388&amp;idx=3&amp;sn=efd60f6db230a8026c4b45c4c6715f23&amp;chksm=befeac828989259478c83d9e72c69e88f89b25746685245a82e292520c7c5252e554ff9569e0&amp;mpshare=1&amp;scene=23&amp;srcid&amp;sharer_sharetime=1582453281032&amp;sharer_shareid=26a95f90878b707b282bfcba6667b9b4%23rd</w:t>
         </w:r>
       </w:hyperlink>
     </w:p>
     <w:p>
+      <w:pPr>
+        <w:rPr>
+          <w:szCs w:val="21"/>
+        </w:rPr>
+      </w:pPr>
       <w:hyperlink r:id="rId195" w:anchor="rd" w:history="1">
         <w:r>
           <w:rPr>
             <w:rStyle w:val="a7"/>
+            <w:szCs w:val="21"/>
           </w:rPr>
           <w:t>http://mp.weixin.qq.com/s?__biz=MzAxODE2MjM1MA==&amp;mid=2651557943&amp;idx=1&amp;sn=2810d725f2b354b8ee474af1c7ebe553&amp;chksm=802547f6b752cee0cb44ab44d26b29bbe76566363b65b8e53a0d009a488877e4f3acc04dc1cb&amp;mpshare=1&amp;scene=23&amp;srcid=&amp;sharer_sharetime=1582985358977&amp;sharer_shareid=26a95f90878b707b282bfcba6667b9b4#rd</w:t>
         </w:r>
       </w:hyperlink>
     </w:p>
     <w:p>
+      <w:pPr>
+        <w:rPr>
+          <w:szCs w:val="21"/>
+        </w:rPr>
+      </w:pPr>
       <w:hyperlink r:id="rId196" w:anchor="rd" w:history="1">
         <w:r>
           <w:rPr>
             <w:rStyle w:val="a7"/>
+            <w:szCs w:val="21"/>
           </w:rPr>
           <w:t>http://mp.weixin.qq.com/s?__biz=MzAxODE2MjM1MA==&amp;mid=2651557953&amp;idx=1&amp;sn=d3d673fb1ec9ac6bac12cc646b0db95f&amp;chksm=80254780b752ce9691a31146ec16dbe843e55ec7b9bac19b937863d6a3b32e5960d1516cd2a0&amp;mpshare=1&amp;scene=23&amp;srcid=&amp;sharer_sharetime=1583070244021&amp;sharer_shareid=26a95f90878b707b282bfcba6667b9b4#rd</w:t>
         </w:r>
       </w:hyperlink>
     </w:p>
     <w:p>
+      <w:pPr>
+        <w:rPr>
+          <w:szCs w:val="21"/>
+        </w:rPr>
+      </w:pPr>
       <w:hyperlink r:id="rId197" w:anchor="rd" w:history="1">
         <w:r>
           <w:rPr>
             <w:rStyle w:val="a7"/>
+            <w:szCs w:val="21"/>
           </w:rPr>
           <w:t>https://mp.weixin.qq.com/s?__biz=MzAxODE2MjM1MA==&amp;mid=2651557939&amp;idx=1&amp;sn=22a7513a6fae144366c1799907a57743&amp;chksm=802547f2b752cee435a9033a58e579e872a8015948f394835e40de33be5149b90253a3d15325&amp;mpshare=1&amp;scene=23&amp;srcid=&amp;sharer_sharetime=1582898106371&amp;sharer_shareid=26a95f90878b707b282bfcba6667b9b4#rd</w:t>
         </w:r>
       </w:hyperlink>
     </w:p>
     <w:p>
+      <w:pPr>
+        <w:rPr>
+          <w:szCs w:val="21"/>
+        </w:rPr>
+      </w:pPr>
       <w:hyperlink r:id="rId198" w:anchor="rd" w:history="1">
         <w:r>
           <w:rPr>
             <w:rStyle w:val="a7"/>
+            <w:szCs w:val="21"/>
           </w:rPr>
           <w:t>http://mp.weixin.qq.com/s?__biz=MjM5NTY1MjY0MQ==&amp;mid=2650749524&amp;idx=5&amp;sn=9b309f36fcf7d372648ba7d804633805&amp;chksm=befeaf1a8989260ceaead0da6471cea40f3702d2eba97cd99375cd8f16b04de97d62dc4cfad7&amp;mpshare=1&amp;scene=23&amp;srcid=&amp;sharer_sharetime=1583312990686&amp;sharer_shareid=26a95f90878b707b282bfcba6667b9b4#rd</w:t>
         </w:r>
       </w:hyperlink>
     </w:p>
     <w:p>
+      <w:pPr>
+        <w:rPr>
+          <w:szCs w:val="21"/>
+        </w:rPr>
+      </w:pPr>
       <w:hyperlink r:id="rId199" w:anchor="rd" w:history="1">
         <w:r>
           <w:rPr>
             <w:rStyle w:val="a7"/>
+            <w:szCs w:val="21"/>
           </w:rPr>
           <w:t>http://mp.weixin.qq.com/s?__biz=MzAxODE2MjM1MA==&amp;mid=2651557972&amp;idx=1&amp;sn=b23ddf377d1d1c96b5a4e1291cb0b5ae&amp;chksm=80254795b752ce83b63831789534feab2890f52e4f91c702c8f79db94b7492ad7e0afe6d40b2&amp;mpshare=1&amp;scene=23&amp;srcid=&amp;sharer_sharetime=1583410540864&amp;sharer_shareid=26a95f90878b707b282bfcba6667b9b4#rd</w:t>
         </w:r>
       </w:hyperlink>
     </w:p>
     <w:p>
+      <w:pPr>
+        <w:rPr>
+          <w:szCs w:val="21"/>
+        </w:rPr>
+      </w:pPr>
       <w:hyperlink r:id="rId200" w:anchor="rd" w:history="1">
         <w:r>
           <w:rPr>
             <w:rStyle w:val="a7"/>
+            <w:szCs w:val="21"/>
           </w:rPr>
           <w:t>http://mp.weixin.qq.com/s?__biz=MzAxODE2MjM1MA==&amp;mid=2651557985&amp;idx=2&amp;sn=03e405bd097407cedb47c6b8473c821a&amp;chksm=802547a0b752ceb62ab518097014ae1423d775888a82659793a1dc1cb356afe2932746c53a30&amp;mpshare=1&amp;scene=23&amp;srcid=&amp;sharer_sharetime=1583469609654&amp;sharer_shareid=26a95f90878b707b282bfcba6667b9b4#rd</w:t>
         </w:r>
@@ -2294,8 +3334,7 @@
         <w:rPr>
           <w:rFonts w:eastAsia="Times New Roman"/>
           <w:kern w:val="0"/>
-          <w:sz w:val="24"/>
-          <w:szCs w:val="24"/>
+          <w:szCs w:val="21"/>
         </w:rPr>
       </w:pPr>
       <w:hyperlink r:id="rId201" w:history="1">
@@ -2303,42 +3342,67 @@
           <w:rPr>
             <w:rStyle w:val="a7"/>
             <w:rFonts w:eastAsia="Times New Roman"/>
+            <w:szCs w:val="21"/>
           </w:rPr>
           <w:t>https://mp.weixin.qq.com/s?__biz=MzIxMjQxMTUwMQ==&amp;mid=2247495943&amp;idx=3&amp;sn=3c63fc45364e40702ef9bfc7a0761267&amp;chksm=9744c405a0334d132e551d8752b82be6685e9b21e26b55918ede059a65e10ca3ed181bc7cb93&amp;mpshare=1&amp;scene=23&amp;srcid&amp;sharer_sharetime=1583513911965&amp;sharer_shareid=26a95f90878b707b282bfcba6667b9b4%23rd</w:t>
         </w:r>
       </w:hyperlink>
     </w:p>
     <w:p>
+      <w:pPr>
+        <w:rPr>
+          <w:szCs w:val="21"/>
+        </w:rPr>
+      </w:pPr>
       <w:hyperlink r:id="rId202" w:anchor="rd" w:history="1">
         <w:r>
           <w:rPr>
             <w:rStyle w:val="a7"/>
+            <w:szCs w:val="21"/>
           </w:rPr>
           <w:t>http://mp.weixin.qq.com/s?__biz=MzAxODE2MjM1MA==&amp;mid=2651557989&amp;idx=1&amp;sn=74f22c5c721345a6dfc77e1c1b34ab92&amp;chksm=802547a4b752ceb28788fbbf67e7f56ba60edc6bee74d79bd5e37ad1b213ed0331873c8bf6ea&amp;mpshare=1&amp;scene=23&amp;srcid=&amp;sharer_sharetime=1583587532798&amp;sharer_shareid=26a95f90878b707b282bfcba6667b9b4#rd</w:t>
         </w:r>
       </w:hyperlink>
     </w:p>
     <w:p>
+      <w:pPr>
+        <w:rPr>
+          <w:szCs w:val="21"/>
+        </w:rPr>
+      </w:pPr>
       <w:hyperlink r:id="rId203" w:anchor="rd" w:history="1">
         <w:r>
           <w:rPr>
             <w:rStyle w:val="a7"/>
+            <w:szCs w:val="21"/>
           </w:rPr>
           <w:t>http://mp.weixin.qq.com/s?__biz=MzAxODE2MjM1MA==&amp;mid=2651558008&amp;idx=1&amp;sn=447afddf7298c3a5c227c9fe80eeda64&amp;chksm=802547b9b752ceafe9deb1da573ec039772be9271da8a3d610d2fb7c5f5892d65e963f903f74&amp;mpshare=1&amp;scene=23&amp;srcid=&amp;sharer_sharetime=1583843669449&amp;sharer_shareid=26a95f90878b707b282bfcba6667b9b4#rd</w:t>
         </w:r>
       </w:hyperlink>
     </w:p>
     <w:p>
+      <w:pPr>
+        <w:rPr>
+          <w:szCs w:val="21"/>
+        </w:rPr>
+      </w:pPr>
       <w:hyperlink r:id="rId204" w:anchor="rd" w:history="1">
         <w:r>
           <w:rPr>
             <w:rStyle w:val="a7"/>
+            <w:szCs w:val="21"/>
           </w:rPr>
           <w:t>http://mp.weixin.qq.com/s?__biz=MzAxODE2MjM1MA==&amp;mid=2651557939&amp;idx=1&amp;sn=22a7513a6fae144366c1799907a57743&amp;chksm=802547f2b752cee435a9033a58e579e872a8015948f394835e40de33be5149b90253a3d15325&amp;mpshare=1&amp;scene=23&amp;srcid=&amp;sharer_sharetime=1582898106371&amp;sharer_shareid=26a95f90878b707b282bfcba6667b9b4#rd</w:t>
         </w:r>
       </w:hyperlink>
     </w:p>
-    <w:p/>
+    <w:p>
+      <w:pPr>
+        <w:rPr>
+          <w:szCs w:val="21"/>
+        </w:rPr>
+      </w:pPr>
+    </w:p>
     <w:p>
       <w:pPr>
         <w:widowControl/>
@@ -2346,8 +3410,7 @@
         <w:rPr>
           <w:rFonts w:eastAsia="Times New Roman"/>
           <w:kern w:val="0"/>
-          <w:sz w:val="24"/>
-          <w:szCs w:val="24"/>
+          <w:szCs w:val="21"/>
         </w:rPr>
       </w:pPr>
       <w:hyperlink r:id="rId205" w:history="1">
@@ -2355,132 +3418,206 @@
           <w:rPr>
             <w:rStyle w:val="a7"/>
             <w:rFonts w:eastAsia="Times New Roman"/>
+            <w:szCs w:val="21"/>
           </w:rPr>
           <w:t>https://mp.weixin.qq.com/s?__biz=MzAxODE2MjM1MA==&amp;mid=2651558009&amp;idx=1&amp;sn=619678cd22add28da722ec305f91561a&amp;chksm=802547b8b752ceae13fdd8473266c42d7bf4486c1b108acf435bebb27854cdae4865ea894930&amp;mpshare=1&amp;scene=23&amp;srcid&amp;sharer_sharetime=1583899764531&amp;sharer_shareid=26a95f90878b707b282bfcba6667b9b4%23rd</w:t>
         </w:r>
       </w:hyperlink>
     </w:p>
     <w:p>
+      <w:pPr>
+        <w:rPr>
+          <w:szCs w:val="21"/>
+        </w:rPr>
+      </w:pPr>
       <w:hyperlink r:id="rId206" w:anchor="rd" w:history="1">
         <w:r>
           <w:rPr>
             <w:rStyle w:val="a7"/>
+            <w:szCs w:val="21"/>
           </w:rPr>
           <w:t>http://mp.weixin.qq.com/s?__biz=MjM5NTY1MjY0MQ==&amp;mid=2650749697&amp;idx=3&amp;sn=e61854e3eac7c80afd141b359de76372&amp;chksm=befeae4f89892759e961f317951bfc19289e0f45532e4789984d7805f15713c3a7f19f04259a&amp;mpshare=1&amp;scene=23&amp;srcid=&amp;sharer_sharetime=1584436910088&amp;sharer_shareid=26a95f90878b707b282bfcba6667b9b4#rd</w:t>
         </w:r>
       </w:hyperlink>
     </w:p>
     <w:p>
+      <w:pPr>
+        <w:rPr>
+          <w:szCs w:val="21"/>
+        </w:rPr>
+      </w:pPr>
       <w:hyperlink r:id="rId207" w:anchor="rd" w:history="1">
         <w:r>
           <w:rPr>
             <w:rStyle w:val="a7"/>
+            <w:szCs w:val="21"/>
           </w:rPr>
           <w:t>http://mp.weixin.qq.com/s?__biz=MjM5NTY1MjY0MQ==&amp;mid=2650749619&amp;idx=5&amp;sn=e3112ece107dcce2c01b5fbfafcdbb85&amp;chksm=befeaffd898926eb1f4fe81f0626316ab55fea2622ed88955e3cf52dcea45321ddd056220d88&amp;mpshare=1&amp;scene=23&amp;srcid=&amp;sharer_sharetime=1584021484066&amp;sharer_shareid=26a95f90878b707b282bfcba6667b9b4#rd</w:t>
         </w:r>
       </w:hyperlink>
     </w:p>
     <w:p>
+      <w:pPr>
+        <w:rPr>
+          <w:szCs w:val="21"/>
+        </w:rPr>
+      </w:pPr>
       <w:hyperlink r:id="rId208" w:anchor="rd" w:history="1">
         <w:r>
           <w:rPr>
             <w:rStyle w:val="a7"/>
+            <w:szCs w:val="21"/>
           </w:rPr>
           <w:t>http://mp.weixin.qq.com/s?__biz=MjM5NTY1MjY0MQ==&amp;mid=2650749619&amp;idx=3&amp;sn=33765a86e46c43cd97c9894c78491f36&amp;chksm=befeaffd898926ebae49c6bc87258adf55f531b1e6828cae7e9f692c48ae7b3fb388652b115f&amp;mpshare=1&amp;scene=23&amp;srcid=&amp;sharer_sharetime=1584021471399&amp;sharer_shareid=26a95f90878b707b282bfcba6667b9b4#rd</w:t>
         </w:r>
       </w:hyperlink>
     </w:p>
     <w:p>
+      <w:pPr>
+        <w:rPr>
+          <w:szCs w:val="21"/>
+        </w:rPr>
+      </w:pPr>
       <w:hyperlink r:id="rId209" w:anchor="wechat_redirect" w:history="1">
         <w:r>
           <w:rPr>
             <w:rStyle w:val="a7"/>
+            <w:szCs w:val="21"/>
           </w:rPr>
           <w:t>https://mp.weixin.qq.com/s?__biz=MjM5MjU2NDk0Nw==&amp;mid=2247484004&amp;idx=1&amp;sn=6d5e0777f814fdbb31b0cc1875703343&amp;chksm=a6a511d891d298ce131f3cb0931a21573b2acedd36d241b263bf9c3f75493aa83c1b25c946fb&amp;scene=21#wechat_redirect</w:t>
         </w:r>
       </w:hyperlink>
     </w:p>
     <w:p>
+      <w:pPr>
+        <w:rPr>
+          <w:szCs w:val="21"/>
+        </w:rPr>
+      </w:pPr>
       <w:hyperlink r:id="rId210" w:anchor="rd" w:history="1">
         <w:r>
           <w:rPr>
             <w:rStyle w:val="a7"/>
+            <w:szCs w:val="21"/>
           </w:rPr>
           <w:t>http://mp.weixin.qq.com/s?__biz=MzAxODE2MjM1MA==&amp;mid=2651558041&amp;idx=1&amp;sn=ace886c5c317dd19930d441a273cfb7d&amp;chksm=80254758b752ce4e541c40ae357707cbe898ce3c9597a14be4e23b7d72455173c80768e72701&amp;mpshare=1&amp;scene=23&amp;srcid=&amp;sharer_sharetime=1584539972962&amp;sharer_shareid=26a95f90878b707b282bfcba6667b9b4#rd</w:t>
         </w:r>
       </w:hyperlink>
     </w:p>
     <w:p>
+      <w:pPr>
+        <w:rPr>
+          <w:szCs w:val="21"/>
+        </w:rPr>
+      </w:pPr>
       <w:hyperlink r:id="rId211" w:history="1">
         <w:r>
           <w:rPr>
             <w:rStyle w:val="a7"/>
+            <w:szCs w:val="21"/>
           </w:rPr>
           <w:t>https://segmentfault.com/a/1190000022019129?utm_source=weekly&amp;utm_medium=email&amp;utm_campaign=SegmentFault%20%E7%B2%BE%E9%80%89%E6%AF%8F%E5%91%A8%E7%B2%BE%E9%80%89%E4%B8%A8sifou.net%20%E5%9F%9F%E5%90%8D%E6%AD%A3%E5%BC%8F%E5%90%AF%E7%94%A8%EF%BC%8C%E4%B8%BA%E6%80%9D%E5%90%A6%E7%A4%BE%E5%8C%BA%E5%8F%8A%E5%AA%92%E4%BD%93%E4%B8%9A%E5%8A%A1%E5%8A%A9%E5%8A%9B</w:t>
         </w:r>
       </w:hyperlink>
     </w:p>
     <w:p>
+      <w:pPr>
+        <w:rPr>
+          <w:szCs w:val="21"/>
+        </w:rPr>
+      </w:pPr>
       <w:hyperlink r:id="rId212" w:history="1">
         <w:r>
           <w:rPr>
             <w:rStyle w:val="a7"/>
+            <w:szCs w:val="21"/>
           </w:rPr>
           <w:t>https://segmentfault.com/a/1190000022019952?utm_source=weekly&amp;utm_medium=email&amp;utm_campaign=SegmentFault%20%E7%B2%BE%E9%80%89%E6%AF%8F%E5%91%A8%E7%B2%BE%E9%80%89%E4%B8%A8sifou.net%20%E5%9F%9F%E5%90%8D%E6%AD%A3%E5%BC%8F%E5%90%AF%E7%94%A8%EF%BC%8C%E4%B8%BA%E6%80%9D%E5%90%A6%E7%A4%BE%E5%8C%BA%E5%8F%8A%E5%AA%92%E4%BD%93%E4%B8%9A%E5%8A%A1%E5%8A%A9%E5%8A%9B</w:t>
         </w:r>
       </w:hyperlink>
     </w:p>
     <w:p>
+      <w:pPr>
+        <w:rPr>
+          <w:szCs w:val="21"/>
+        </w:rPr>
+      </w:pPr>
       <w:hyperlink r:id="rId213" w:history="1">
         <w:r>
           <w:rPr>
             <w:rStyle w:val="a7"/>
+            <w:szCs w:val="21"/>
           </w:rPr>
           <w:t>https://segmentfault.com/a/1190000022000598?utm_source=weekly&amp;utm_medium=email&amp;utm_campaign=SegmentFault%20%E7%B2%BE%E9%80%89%E6%AF%8F%E5%91%A8%E7%B2%BE%E9%80%89%E4%B8%A8sifou.net%20%E5%9F%9F%E5%90%8D%E6%AD%A3%E5%BC%8F%E5%90%AF%E7%94%A8%EF%BC%8C%E4%B8%BA%E6%80%9D%E5%90%A6%E7%A4%BE%E5%8C%BA%E5%8F%8A%E5%AA%92%E4%BD%93%E4%B8%9A%E5%8A%A1%E5%8A%A9%E5%8A%9B</w:t>
         </w:r>
       </w:hyperlink>
     </w:p>
     <w:p>
+      <w:pPr>
+        <w:rPr>
+          <w:szCs w:val="21"/>
+        </w:rPr>
+      </w:pPr>
       <w:hyperlink r:id="rId214" w:history="1">
         <w:r>
           <w:rPr>
             <w:rStyle w:val="a7"/>
+            <w:szCs w:val="21"/>
           </w:rPr>
           <w:t>https://segmentfault.com/a/1190000022018051?utm_source=weekly&amp;utm_medium=email&amp;utm_campaign=SegmentFault%20%E7%B2%BE%E9%80%89%E6%AF%8F%E5%91%A8%E7%B2%BE%E9%80%89%E4%B8%A8sifou.net%20%E5%9F%9F%E5%90%8D%E6%AD%A3%E5%BC%8F%E5%90%AF%E7%94%A8%EF%BC%8C%E4%B8%BA%E6%80%9D%E5%90%A6%E7%A4%BE%E5%8C%BA%E5%8F%8A%E5%AA%92%E4%BD%93%E4%B8%9A%E5%8A%A1%E5%8A%A9%E5%8A%9B</w:t>
         </w:r>
       </w:hyperlink>
     </w:p>
     <w:p>
+      <w:pPr>
+        <w:rPr>
+          <w:szCs w:val="21"/>
+        </w:rPr>
+      </w:pPr>
       <w:hyperlink r:id="rId215" w:history="1">
         <w:r>
           <w:rPr>
             <w:rStyle w:val="a7"/>
+            <w:szCs w:val="21"/>
           </w:rPr>
           <w:t>https://segmentfault.com/a/1190000021966277?utm_source=weekly&amp;utm_medium=email&amp;utm_campaign=SegmentFault%20%E7%B2%BE%E9%80%89%E6%AF%8F%E5%91%A8%E7%B2%BE%E9%80%89%E4%B8%A8sifou.net%20%E5%9F%9F%E5%90%8D%E6%AD%A3%E5%BC%8F%E5%90%AF%E7%94%A8%EF%BC%8C%E4%B8%BA%E6%80%9D%E5%90%A6%E7%A4%BE%E5%8C%BA%E5%8F%8A%E5%AA%92%E4%BD%93%E4%B8%9A%E5%8A%A1%E5%8A%A9%E5%8A%9B</w:t>
         </w:r>
       </w:hyperlink>
     </w:p>
     <w:p>
+      <w:pPr>
+        <w:rPr>
+          <w:szCs w:val="21"/>
+        </w:rPr>
+      </w:pPr>
       <w:hyperlink r:id="rId216" w:history="1">
         <w:r>
           <w:rPr>
             <w:rStyle w:val="a7"/>
+            <w:szCs w:val="21"/>
           </w:rPr>
           <w:t>https://segmentfault.com/a/1190000022026418?utm_source=weekly&amp;utm_medium=email&amp;utm_campaign=SegmentFault%20%E7%B2%BE%E9%80%89%E6%AF%8F%E5%91%A8%E7%B2%BE%E9%80%89%E4%B8%A8sifou.net%20%E5%9F%9F%E5%90%8D%E6%AD%A3%E5%BC%8F%E5%90%AF%E7%94%A8%EF%BC%8C%E4%B8%BA%E6%80%9D%E5%90%A6%E7%A4%BE%E5%8C%BA%E5%8F%8A%E5%AA%92%E4%BD%93%E4%B8%9A%E5%8A%A1%E5%8A%A9%E5%8A%9B</w:t>
         </w:r>
       </w:hyperlink>
     </w:p>
     <w:p>
+      <w:pPr>
+        <w:rPr>
+          <w:szCs w:val="21"/>
+        </w:rPr>
+      </w:pPr>
       <w:hyperlink r:id="rId217" w:anchor="rd" w:history="1">
         <w:r>
           <w:rPr>
             <w:rStyle w:val="a7"/>
+            <w:szCs w:val="21"/>
           </w:rPr>
           <w:t>http://mp.weixin.qq.com/s?__biz=MzAxODE2MjM1MA==&amp;mid=2651558050&amp;idx=1&amp;sn=a0c2079aab8e30d1a6bee38140c059c0&amp;chksm=80254763b752ce75b5d2d7046a40c35ee41ca90e0eae46845a17ae97702df3a5932f8d385460</w:t>
         </w:r>
         <w:r>
           <w:rPr>
             <w:rStyle w:val="a7"/>
+            <w:szCs w:val="21"/>
           </w:rPr>
           <w:lastRenderedPageBreak/>
           <w:t>&amp;mpshare=1&amp;scene=23&amp;srcid=&amp;sharer_sharetime=1584809861854&amp;sharer_shareid=26a95f90878b707b282bfcba6667b9b4#rd</w:t>
@@ -2488,150 +3625,240 @@
       </w:hyperlink>
     </w:p>
     <w:p>
+      <w:pPr>
+        <w:rPr>
+          <w:szCs w:val="21"/>
+        </w:rPr>
+      </w:pPr>
       <w:hyperlink r:id="rId218" w:anchor="rd" w:history="1">
         <w:r>
           <w:rPr>
             <w:rStyle w:val="a7"/>
+            <w:szCs w:val="21"/>
           </w:rPr>
           <w:t>http://mp.weixin.qq.com/s?__biz=MjM5NTY1MjY0MQ==&amp;mid=2650749726&amp;idx=3&amp;sn=275bbc821740bb7bd284b2b07933b864&amp;chksm=befeae50898927463012b5280be44ac1095777ae1cc4055b239816d26ac32892ac74fbf3a994&amp;mpshare=1&amp;scene=23&amp;srcid=&amp;sharer_sharetime=1584875149202&amp;sharer_shareid=26a95f90878b707b282bfcba6667b9b4#rd</w:t>
         </w:r>
       </w:hyperlink>
     </w:p>
     <w:p>
+      <w:pPr>
+        <w:rPr>
+          <w:szCs w:val="21"/>
+        </w:rPr>
+      </w:pPr>
       <w:hyperlink r:id="rId219" w:anchor="rd" w:history="1">
         <w:r>
           <w:rPr>
             <w:rStyle w:val="a7"/>
+            <w:szCs w:val="21"/>
           </w:rPr>
           <w:t>http://mp.weixin.qq.com/s?__biz=MzAxODE2MjM1MA==&amp;mid=2651558051&amp;idx=1&amp;sn=bbbc2f6c5bd6da67a7344c3e639696c2&amp;chksm=80254762b752ce74a026ca9231f2db727df5dd0612613270627119106826e5c6b66963f8ac31&amp;mpshare=1&amp;scene=23&amp;srcid=&amp;sharer_sharetime=1584883366952&amp;sharer_shareid=26a95f90878b707b282bfcba6667b9b4#rd</w:t>
         </w:r>
       </w:hyperlink>
     </w:p>
     <w:p>
+      <w:pPr>
+        <w:rPr>
+          <w:szCs w:val="21"/>
+        </w:rPr>
+      </w:pPr>
       <w:hyperlink r:id="rId220" w:anchor="rd" w:history="1">
         <w:r>
           <w:rPr>
             <w:rStyle w:val="a7"/>
+            <w:szCs w:val="21"/>
           </w:rPr>
           <w:t>http://mp.weixin.qq.com/s?__biz=MzAxODE2MjM1MA==&amp;mid=2651558063&amp;idx=1&amp;sn=43d5cc383fba968df3f1706e477cd687&amp;chksm=8025476eb752ce786f88229e53be53aea76c68d5c36cc8857bb8436ed18d49517e4d49006be2&amp;mpshare=1&amp;scene=23&amp;srcid=&amp;sharer_sharetime=1585057347780&amp;sharer_shareid=26a95f90878b707b282bfcba6667b9b4#rd</w:t>
         </w:r>
       </w:hyperlink>
     </w:p>
     <w:p>
+      <w:pPr>
+        <w:rPr>
+          <w:szCs w:val="21"/>
+        </w:rPr>
+      </w:pPr>
       <w:hyperlink r:id="rId221" w:anchor="rd" w:history="1">
         <w:r>
           <w:rPr>
             <w:rStyle w:val="a7"/>
+            <w:szCs w:val="21"/>
           </w:rPr>
           <w:t>http://mp.weixin.qq.com/s?__biz=MzAxODE2MjM1MA==&amp;mid=2651558059&amp;idx=2&amp;sn=5918b617e4e446a086e78314f62ce221&amp;chksm=8025476ab752ce7c9307708a82587f93761c013f77c12c311a5c08b361b51b16e28dd950237f&amp;mpshare=1&amp;scene=23&amp;srcid=&amp;sharer_sharetime=1584935607257&amp;sharer_shareid=26a95f90878b707b282bfcba6667b9b4#rd</w:t>
         </w:r>
       </w:hyperlink>
     </w:p>
     <w:p>
+      <w:pPr>
+        <w:rPr>
+          <w:szCs w:val="21"/>
+        </w:rPr>
+      </w:pPr>
       <w:hyperlink r:id="rId222" w:anchor="rd" w:history="1">
         <w:r>
           <w:rPr>
             <w:rStyle w:val="a7"/>
+            <w:szCs w:val="21"/>
           </w:rPr>
           <w:t>http://mp.weixin.qq.com/s?__biz=MzAxODE2MjM1MA==&amp;mid=2651558059&amp;idx=1&amp;sn=e2c31891f1798e9ed88fb45f0e81073d&amp;chksm=8025476ab752ce7cde6cf2725c96e8f8a15ad4d3e2bc0f798779e8245cd3ab5a9dac8659e95c&amp;mpshare=1&amp;scene=23&amp;srcid=&amp;sharer_sharetime=1584935596016&amp;sharer_shareid=26a95f90878b707b282bfcba6667b9b4#rd</w:t>
         </w:r>
       </w:hyperlink>
     </w:p>
     <w:p>
+      <w:pPr>
+        <w:rPr>
+          <w:szCs w:val="21"/>
+        </w:rPr>
+      </w:pPr>
       <w:hyperlink r:id="rId223" w:history="1">
         <w:r>
           <w:rPr>
             <w:rStyle w:val="a7"/>
+            <w:szCs w:val="21"/>
           </w:rPr>
           <w:t>https://segmentfault.com/a/1190000022040425?utm_source=weekly&amp;utm_medium=email&amp;utm_campaign=SegmentFault%20%E7%B2%BE%E9%80%89%E6%AF%8F%E5%91%A8%E7%B2%BE%E9%80%89%E4%B8%A8104%E9%81%93%20CSS%20%E9%9D%A2%E8%AF%95%E9%A2%98%EF%BC%8C%E5%8A%A9%E4%BD%A0%E6%9F%A5%E6%BC%8F%E8%A1%A5%E7%BC%BA</w:t>
         </w:r>
       </w:hyperlink>
     </w:p>
     <w:p>
+      <w:pPr>
+        <w:rPr>
+          <w:szCs w:val="21"/>
+        </w:rPr>
+      </w:pPr>
       <w:hyperlink r:id="rId224" w:history="1">
         <w:r>
           <w:rPr>
             <w:rStyle w:val="a7"/>
+            <w:szCs w:val="21"/>
           </w:rPr>
           <w:t>https://segmentfault.com/a/1190000022021557?utm_source=weekly&amp;utm_medium=email&amp;utm_campaign=SegmentFault%20%E7%B2%BE%E9%80%89%E6%AF%8F%E5%91%A8%E7%B2%BE%E9%80%89%E4%B8%A8104%E9%81%93%20CSS%20%E9%9D%A2%E8%AF%95%E9%A2%98%EF%BC%8C%E5%8A%A9%E4%BD%A0%E6%9F%A5%E6%BC%8F%E8%A1%A5%E7%BC%BA</w:t>
         </w:r>
       </w:hyperlink>
     </w:p>
     <w:p>
+      <w:pPr>
+        <w:rPr>
+          <w:szCs w:val="21"/>
+        </w:rPr>
+      </w:pPr>
       <w:hyperlink r:id="rId225" w:history="1">
         <w:r>
           <w:rPr>
             <w:rStyle w:val="a7"/>
+            <w:szCs w:val="21"/>
           </w:rPr>
           <w:t>https://segmentfault.com/a/1190000022021557?utm_source=weekly&amp;utm_medium=email&amp;utm_campaign=SegmentFault%20%E7%B2%BE%E9%80%89%E6%AF%8F%E5%91%A8%E7%B2%BE%E9%80%89%E4%B8%A8104%E9%81%93%20CSS%20%E9%9D%A2%E8%AF%95%E9%A2%98%EF%BC%8C%E5%8A%A9%E4%BD%A0%E6%9F%A5%E6%BC%8F%E8%A1%A5%E7%BC%BA</w:t>
         </w:r>
       </w:hyperlink>
     </w:p>
     <w:p>
+      <w:pPr>
+        <w:rPr>
+          <w:szCs w:val="21"/>
+        </w:rPr>
+      </w:pPr>
       <w:hyperlink r:id="rId226" w:history="1">
         <w:r>
           <w:rPr>
             <w:rStyle w:val="a7"/>
+            <w:szCs w:val="21"/>
           </w:rPr>
           <w:t>https://segmentfault.com/a/1190000022084228?utm_source=weekly&amp;utm_medium=email&amp;utm_campaign=SegmentFault%20%E7%B2%BE%E9%80%89%E6%AF%8F%E5%91%A8%E7%B2%BE%E9%80%89%E4%B8%A8104%E9%81%93%20CSS%20%E9%9D%A2%E8%AF%95%E9%A2%98%EF%BC%8C%E5%8A%A9%E4%BD%A0%E6%9F%A5%E6%BC%8F%E8%A1%A5%E7%BC%BA</w:t>
         </w:r>
       </w:hyperlink>
     </w:p>
     <w:p>
+      <w:pPr>
+        <w:rPr>
+          <w:szCs w:val="21"/>
+        </w:rPr>
+      </w:pPr>
       <w:hyperlink r:id="rId227" w:history="1">
         <w:r>
           <w:rPr>
             <w:rStyle w:val="a7"/>
+            <w:szCs w:val="21"/>
           </w:rPr>
           <w:t>https://segmentfault.com/a/1190000022054544?utm_source=weekly&amp;utm_medium=email&amp;utm_campaign=SegmentFault%20%E7%B2%BE%E9%80%89%E6%AF%8F%E5%91%A8%E7%B2%BE%E9%80%89%E4%B8%A8104%E9%81%93%20CSS%20%E9%9D%A2%E8%AF%95%E9%A2%98%EF%BC%8C%E5%8A%A9%E4%BD%A0%E6%9F%A5%E6%BC%8F%E8%A1%A5%E7%BC%BA</w:t>
         </w:r>
       </w:hyperlink>
     </w:p>
     <w:p>
+      <w:pPr>
+        <w:rPr>
+          <w:szCs w:val="21"/>
+        </w:rPr>
+      </w:pPr>
       <w:hyperlink r:id="rId228" w:anchor="rd" w:history="1">
         <w:r>
           <w:rPr>
             <w:rStyle w:val="a7"/>
+            <w:szCs w:val="21"/>
           </w:rPr>
           <w:t>https://mp.weixin.qq.com/s?__biz=MjM5NTY1MjY0MQ==&amp;mid=2650749821&amp;idx=3&amp;sn=928ff6009dc029b951b32ab60180f5f1&amp;chksm=befeae3389892725f8c8e41a2b7291b7e3146bd7734e12281d52f390d8f8854120e7e3b0b7db&amp;mpshare=1&amp;scene=23&amp;srcid=&amp;sharer_sharetime=1585300729554&amp;sharer_shareid=26a95f90878b707b282bfcba6667b9b4#rd</w:t>
         </w:r>
       </w:hyperlink>
     </w:p>
     <w:p>
+      <w:pPr>
+        <w:rPr>
+          <w:szCs w:val="21"/>
+        </w:rPr>
+      </w:pPr>
       <w:hyperlink r:id="rId229" w:anchor="rd" w:history="1">
         <w:r>
           <w:rPr>
             <w:rStyle w:val="a7"/>
+            <w:szCs w:val="21"/>
           </w:rPr>
           <w:t>https://mp.weixin.qq.com/s?__biz=MzAxODE2MjM1MA==&amp;mid=2651558085&amp;idx=1&amp;sn=d070d472c9164c72095eeeef14f939e8&amp;chksm=80254704b752ce126e2d67e3791a4126ead1385cdc77b83fe8a130071bb437bf3e5537cbf600&amp;mpshare=1&amp;scene=23&amp;srcid=&amp;sharer_sharetime=1585300779920&amp;sharer_shareid=26a95f90878b707b282bfcba6667b9b4#rd</w:t>
         </w:r>
       </w:hyperlink>
     </w:p>
     <w:p>
+      <w:pPr>
+        <w:rPr>
+          <w:szCs w:val="21"/>
+        </w:rPr>
+      </w:pPr>
       <w:hyperlink r:id="rId230" w:anchor="rd" w:history="1">
         <w:r>
           <w:rPr>
             <w:rStyle w:val="a7"/>
+            <w:szCs w:val="21"/>
           </w:rPr>
           <w:t>http://mp.weixin.qq.com/s?__biz=MzAxODE2MjM1MA==&amp;mid=2651558093&amp;idx=1&amp;sn=9a1bef5d82f9c1d24dc167aaeebdce1b&amp;chksm=8025470cb752ce1ad144e6b9b4ff7b938c044e3a86105bcae67add4948890aa9eb804f386980&amp;mpshare=1&amp;scene=23&amp;srcid=&amp;sharer_sharetime=1585400957482&amp;sharer_shareid=26a95f90878b707b282bfcba6667b9b4#rd</w:t>
         </w:r>
       </w:hyperlink>
     </w:p>
     <w:p>
+      <w:pPr>
+        <w:rPr>
+          <w:szCs w:val="21"/>
+        </w:rPr>
+      </w:pPr>
       <w:hyperlink r:id="rId231" w:anchor="rd" w:history="1">
         <w:r>
           <w:rPr>
             <w:rStyle w:val="a7"/>
+            <w:szCs w:val="21"/>
           </w:rPr>
           <w:t>http://mp.weixin.qq.com/s?__biz=MjM5NTY1MjY0MQ==&amp;mid=2650749824&amp;idx=1&amp;sn=d063d635a2a64e2ac7f0504603afab71&amp;chksm=befeaece898927d8f5dc6077afdbc1268fb200dd9f0c8e1538de5cb469aaa9f62b9850d86f79&amp;mpshare=1&amp;scene=23&amp;srcid=&amp;sharer_sharetime=1585391589383&amp;sharer_shareid=26a95f90878b707b282bfcba6667b9b4#rd</w:t>
         </w:r>
       </w:hyperlink>
     </w:p>
     <w:p>
+      <w:pPr>
+        <w:rPr>
+          <w:szCs w:val="21"/>
+        </w:rPr>
+      </w:pPr>
       <w:hyperlink r:id="rId232" w:anchor="rd" w:history="1">
         <w:r>
           <w:rPr>
             <w:rStyle w:val="a7"/>
+            <w:szCs w:val="21"/>
           </w:rPr>
           <w:t>http://mp.weixin.qq.com/s?__biz=MjM5NTY1MjY0MQ==&amp;mid=2650749779&amp;idx=1&amp;sn=b66174a1981b6d3165e86fb2c4cd4b14&amp;chksm=befeae1d8989270b8dd8caccad0726d9d7fd8f39767153c28e6e51ac453d892f09ce8a180a8d&amp;mpshare=1&amp;scene=23&amp;srcid=&amp;sharer_sharetime=1585131690853&amp;sharer_shareid=26a95f90878b707b282bfcba6667b9b4#rd</w:t>
         </w:r>
@@ -2643,6 +3870,7 @@
         <w:jc w:val="left"/>
         <w:rPr>
           <w:rFonts w:eastAsia="Times New Roman"/>
+          <w:szCs w:val="21"/>
         </w:rPr>
       </w:pPr>
       <w:hyperlink r:id="rId233" w:history="1">
@@ -2650,6 +3878,7 @@
           <w:rPr>
             <w:rStyle w:val="a7"/>
             <w:rFonts w:eastAsia="Times New Roman"/>
+            <w:szCs w:val="21"/>
           </w:rPr>
           <w:t>https://mp.weixin.qq.com/s?__biz=MzAxODE2MjM1MA==&amp;mid=2651558103&amp;idx=1&amp;sn=eff146603bdc9e1d1cd53fb275882ca5&amp;chksm=80254716b752ce0048fb2e74cd4e632177d7babf222e33bf2bf1978635f7f88eb84eea842ab3&amp;mpshare=1&amp;scene=23&amp;srcid&amp;sharer_sharetime=1585658306650&amp;sharer_shareid=26a95f90878b707b282bfcba6667b9b4%23rd</w:t>
         </w:r>
@@ -2662,8 +3891,7 @@
         <w:rPr>
           <w:rFonts w:eastAsia="Times New Roman"/>
           <w:kern w:val="0"/>
-          <w:sz w:val="24"/>
-          <w:szCs w:val="24"/>
+          <w:szCs w:val="21"/>
         </w:rPr>
       </w:pPr>
       <w:hyperlink r:id="rId234" w:history="1">
@@ -2671,6 +3899,7 @@
           <w:rPr>
             <w:rStyle w:val="a7"/>
             <w:rFonts w:eastAsia="Times New Roman"/>
+            <w:szCs w:val="21"/>
           </w:rPr>
           <w:t>https://mp.weixin.qq.com/s?__biz=MzAxODE2MjM1MA==&amp;mid=2651558099&amp;idx=1&amp;sn=82eb21429ebb8fd87e837bfbc9e68711&amp;chksm=80254712b752ce04fd44d9a1fc6a46eef2894da25c7d871a607605243d6dcbd7db4f259e9271&amp;mpshare=1&amp;scene=23&amp;srcid&amp;sharer_sharetime=1585572651497&amp;sharer_shareid=26a95f90878b707b282bfcba6667b9b4%23rd</w:t>
         </w:r>
@@ -2684,8 +3913,7 @@
         <w:rPr>
           <w:rFonts w:eastAsia="Times New Roman"/>
           <w:kern w:val="0"/>
-          <w:sz w:val="24"/>
-          <w:szCs w:val="24"/>
+          <w:szCs w:val="21"/>
         </w:rPr>
       </w:pPr>
       <w:hyperlink r:id="rId235" w:anchor="rd" w:history="1">
@@ -2694,8 +3922,7 @@
             <w:rStyle w:val="a7"/>
             <w:rFonts w:eastAsia="Times New Roman"/>
             <w:kern w:val="0"/>
-            <w:sz w:val="24"/>
-            <w:szCs w:val="24"/>
+            <w:szCs w:val="21"/>
           </w:rPr>
           <w:t>http://mp.weixin.qq.com/s?__biz=MzAxODE2MjM1MA==&amp;mid=2651558115&amp;idx=1&amp;sn=a118a022783cf9f1adea1d06125ab84f&amp;chksm=80254722b752ce34c5ab7b0703903fdf880e9a3eab1eb35687fe2d01bf9ed470f3ab8f7ed5fb&amp;mpshare=1&amp;scene=23&amp;srcid=&amp;sharer_sharetime=1585802648542&amp;sharer_shareid=26a95f90878b707b282bfcba6667b9b4#rd</w:t>
         </w:r>
@@ -2709,8 +3936,7 @@
         <w:rPr>
           <w:rFonts w:eastAsia="Times New Roman"/>
           <w:kern w:val="0"/>
-          <w:sz w:val="24"/>
-          <w:szCs w:val="24"/>
+          <w:szCs w:val="21"/>
         </w:rPr>
       </w:pPr>
       <w:hyperlink r:id="rId236" w:anchor="rd" w:history="1">
@@ -2719,8 +3945,7 @@
             <w:rStyle w:val="a7"/>
             <w:rFonts w:eastAsia="Times New Roman"/>
             <w:kern w:val="0"/>
-            <w:sz w:val="24"/>
-            <w:szCs w:val="24"/>
+            <w:szCs w:val="21"/>
           </w:rPr>
           <w:t>http://mp.weixin.qq.com/s?__biz=MzAxODE2MjM1MA==&amp;mid=2651558115&amp;idx=2&amp;sn=f8339c1380133b433d9a6af8c2e7803e&amp;chksm=80254722b752ce34784aab7e7bdb0a6cc1eee1dcf6e532ba266ccf35ec779ca69e641a1d90bb&amp;mpshare=1&amp;scene=23&amp;srcid=&amp;sharer_sharetime=1585802663227&amp;sharer_shareid=26a95f90878b707b282bfcba6667b9b4#rd</w:t>
         </w:r>
@@ -2730,11 +3955,15 @@
       <w:pPr>
         <w:widowControl/>
         <w:jc w:val="left"/>
+        <w:rPr>
+          <w:szCs w:val="21"/>
+        </w:rPr>
       </w:pPr>
       <w:hyperlink r:id="rId237" w:anchor="rd" w:history="1">
         <w:r>
           <w:rPr>
             <w:rStyle w:val="a7"/>
+            <w:szCs w:val="21"/>
           </w:rPr>
           <w:t>http://mp.weixin.qq.com/s?__biz=MzAxODE2MjM1MA==&amp;mid=2651558134&amp;idx=1&amp;sn=80ba28cbb5001c29fc60932228e38b08&amp;chksm=80254737b752ce21318fad9064d4105bba29ced5cd2701975876e2752a03883bd2f7847fb039&amp;mpshare=1&amp;scene=23&amp;srcid=&amp;sharer_sharetime=1586179042882&amp;sharer_shareid=26a95f90878b707b282bfcba6667b9b4#rd</w:t>
         </w:r>
@@ -2744,11 +3973,15 @@
       <w:pPr>
         <w:widowControl/>
         <w:jc w:val="left"/>
+        <w:rPr>
+          <w:szCs w:val="21"/>
+        </w:rPr>
       </w:pPr>
       <w:hyperlink r:id="rId238" w:anchor="rd" w:history="1">
         <w:r>
           <w:rPr>
             <w:rStyle w:val="a7"/>
+            <w:szCs w:val="21"/>
           </w:rPr>
           <w:t>http://mp.weixin.qq.com/s?__biz=MzAxODE2MjM1MA==&amp;mid=2651558115&amp;idx=1&amp;sn=a118a022783cf9f1adea1d06125ab84f&amp;chksm=80254722b752ce34c5ab7b0703903fdf880e9a3eab1eb35687fe2d01bf9ed470f3ab8f7ed5fb&amp;mpshare=1&amp;scene=23&amp;srcid=&amp;sharer_sharetime=1585802648542&amp;sharer_shareid=26a95f90878b707b282bfcba6667b9b4#rd</w:t>
         </w:r>
@@ -2758,11 +3991,15 @@
       <w:pPr>
         <w:widowControl/>
         <w:jc w:val="left"/>
+        <w:rPr>
+          <w:szCs w:val="21"/>
+        </w:rPr>
       </w:pPr>
       <w:hyperlink r:id="rId239" w:anchor="rd" w:history="1">
         <w:r>
           <w:rPr>
             <w:rStyle w:val="a7"/>
+            <w:szCs w:val="21"/>
           </w:rPr>
           <w:t>http://mp.weixin.qq.com/s?__biz=MzAxODE2MjM1MA==&amp;mid=2651558115&amp;idx=2&amp;sn=f8339c1380133b433d9a6af8c2e7803e&amp;chksm=80254722b752ce34784aab7e7bdb0a6cc1eee1dcf6e532ba266ccf35ec779ca69e641a1d90bb&amp;mpshare=1&amp;scene=23&amp;srcid=&amp;sharer_sharetime=1585802663227&amp;sharer_shareid=26a95f90878b707b282bfcba6667b9b4#rd</w:t>
         </w:r>
@@ -2772,11 +4009,15 @@
       <w:pPr>
         <w:widowControl/>
         <w:jc w:val="left"/>
+        <w:rPr>
+          <w:szCs w:val="21"/>
+        </w:rPr>
       </w:pPr>
       <w:hyperlink r:id="rId240" w:anchor="rd" w:history="1">
         <w:r>
           <w:rPr>
             <w:rStyle w:val="a7"/>
+            <w:szCs w:val="21"/>
           </w:rPr>
           <w:t>http://mp.weixin.qq.com/s?__biz=MzAxODE2MjM1MA==&amp;mid=2651558144&amp;idx=1&amp;sn=170e18cf9c030444671b963de65eaedc&amp;chksm=802546c1b752cfd715c0384b8c527d181e9b841f622619ca000658a88aa42058273a61373da4&amp;mpshare=1&amp;scene=23&amp;srcid=&amp;sharer_sharetime=1586266502341&amp;sharer_shareid=26a95f90878b707b282bfcba6667b9b4#rd</w:t>
         </w:r>
@@ -2786,11 +4027,15 @@
       <w:pPr>
         <w:widowControl/>
         <w:jc w:val="left"/>
+        <w:rPr>
+          <w:szCs w:val="21"/>
+        </w:rPr>
       </w:pPr>
       <w:hyperlink r:id="rId241" w:anchor="rd" w:history="1">
         <w:r>
           <w:rPr>
             <w:rStyle w:val="a7"/>
+            <w:szCs w:val="21"/>
           </w:rPr>
           <w:t>http://mp.weixin.qq.com/s?__biz=MzAxODE2MjM1MA==&amp;mid=2651558157&amp;idx=1&amp;sn=6b1be435b4455236046ae2173ccfc4b9&amp;chksm=802546ccb752cfdacfbfc715298e0393637384c6db425853f9bd89256b8b24af1bb44c3348c1&amp;mpshare=1&amp;scene=23&amp;srcid=&amp;sharer_sharetime=1586490650678&amp;sharer_shareid=26a95f90878b707b282bfcba6667b9b4#rd</w:t>
         </w:r>
@@ -2800,11 +4045,15 @@
       <w:pPr>
         <w:widowControl/>
         <w:jc w:val="left"/>
+        <w:rPr>
+          <w:szCs w:val="21"/>
+        </w:rPr>
       </w:pPr>
       <w:hyperlink r:id="rId242" w:anchor="rd" w:history="1">
         <w:r>
           <w:rPr>
             <w:rStyle w:val="a7"/>
+            <w:szCs w:val="21"/>
           </w:rPr>
           <w:t>http://mp.weixin.qq.com/s?__biz=MzAxODE2MjM1MA==&amp;mid=2651558157&amp;idx=1&amp;sn=6b1be435b4455236046ae2173ccfc4b9&amp;chksm=802546ccb752cfdacfbfc715298e0393637384c6db425853f9bd89256b8b24af1bb44c3348c1&amp;mpshare=1&amp;scene=23&amp;srcid=&amp;sharer_sharetime=1586490650678&amp;sharer_shareid=26a95f90878b707b282bfcba6667b9b4#rd</w:t>
         </w:r>
@@ -2814,17 +4063,24 @@
       <w:pPr>
         <w:widowControl/>
         <w:jc w:val="left"/>
-      </w:pPr>
-    </w:p>
-    <w:p>
-      <w:pPr>
-        <w:widowControl/>
-        <w:jc w:val="left"/>
+        <w:rPr>
+          <w:szCs w:val="21"/>
+        </w:rPr>
+      </w:pPr>
+    </w:p>
+    <w:p>
+      <w:pPr>
+        <w:widowControl/>
+        <w:jc w:val="left"/>
+        <w:rPr>
+          <w:szCs w:val="21"/>
+        </w:rPr>
       </w:pPr>
       <w:hyperlink r:id="rId243" w:anchor="rd" w:history="1">
         <w:r>
           <w:rPr>
             <w:rStyle w:val="a7"/>
+            <w:szCs w:val="21"/>
           </w:rPr>
           <w:t>http://mp.weixin.qq.com/s?__biz=MzAxODE2MjM1MA==&amp;mid=2651558170&amp;idx=1&amp;sn=f9fed93b4777be6a2a445925a8b9d07a&amp;chksm=802546dbb752cfcd51b169c16886eb541a58abc3860cc3715bb99536a845351b152a100693e4&amp;mpshare=1&amp;scene=23&amp;srcid=&amp;sharer_sharetime=1586707118032&amp;sharer_shareid=26a95f90878b707b282bfcba6667b9b4#rd</w:t>
         </w:r>
@@ -2834,11 +4090,15 @@
       <w:pPr>
         <w:widowControl/>
         <w:jc w:val="left"/>
+        <w:rPr>
+          <w:szCs w:val="21"/>
+        </w:rPr>
       </w:pPr>
       <w:hyperlink r:id="rId244" w:anchor="rd" w:history="1">
         <w:r>
           <w:rPr>
             <w:rStyle w:val="a7"/>
+            <w:szCs w:val="21"/>
           </w:rPr>
           <w:t>http://mp.weixin.qq.com/s?__biz=MzAxODE2MjM1MA==&amp;mid=2651558161&amp;idx=1&amp;sn=99ae3a0cf812dd7c4a1ff3fbe4eafe61&amp;chksm=802546d0b752cfc67cb07a9988e1c582c6293d6d03d98a638dc538b13b948e1d28435c755a33&amp;mpshare=1&amp;scene=23&amp;srcid=&amp;sharer_sharetime=1586621321762&amp;sharer_shareid=26a95f90878b707b282bfcba6667b9b4#rd</w:t>
         </w:r>
@@ -2848,11 +4108,15 @@
       <w:pPr>
         <w:widowControl/>
         <w:jc w:val="left"/>
+        <w:rPr>
+          <w:szCs w:val="21"/>
+        </w:rPr>
       </w:pPr>
       <w:hyperlink r:id="rId245" w:anchor="rd" w:history="1">
         <w:r>
           <w:rPr>
             <w:rStyle w:val="a7"/>
+            <w:szCs w:val="21"/>
           </w:rPr>
           <w:t>http://mp.weixin.qq.com/s?__biz=MzAxODE2MjM1MA==&amp;mid=2651558157&amp;idx=1&amp;sn=6b1be435b4455236046ae2173ccfc4b9&amp;chksm=802546ccb752cfdacfbfc715298e0393637384c6db425853f9bd89256b8b24af1bb44c3348c1&amp;mpshare=1&amp;scene=23&amp;srcid=&amp;sharer_sharetime=1586490650678&amp;sharer_shareid=26a95f90878b707b282bfcba6667b9b4#rd</w:t>
         </w:r>
@@ -2862,11 +4126,15 @@
       <w:pPr>
         <w:widowControl/>
         <w:jc w:val="left"/>
+        <w:rPr>
+          <w:szCs w:val="21"/>
+        </w:rPr>
       </w:pPr>
       <w:hyperlink r:id="rId246" w:anchor="rd" w:history="1">
         <w:r>
           <w:rPr>
             <w:rStyle w:val="a7"/>
+            <w:szCs w:val="21"/>
           </w:rPr>
           <w:t>http://mp.weixin.qq.com/s?__biz=MzAxODE2MjM1MA==&amp;mid=2651558161&amp;idx=1&amp;sn=99ae3a0cf812dd7c4a1ff3fbe4eafe61&amp;chksm=802546d0b752cfc67cb07a9988e1c582c6293d6d03d98a638dc538b13b948e1d28435c755a33&amp;mpshare=1&amp;scene=23&amp;srcid=&amp;sharer_sharetime=1586621321762&amp;sharer_shareid=26a95f90878b707b282bfcba6667b9b4#rd</w:t>
         </w:r>
@@ -2876,11 +4144,15 @@
       <w:pPr>
         <w:widowControl/>
         <w:jc w:val="left"/>
+        <w:rPr>
+          <w:szCs w:val="21"/>
+        </w:rPr>
       </w:pPr>
       <w:hyperlink r:id="rId247" w:anchor="rd" w:history="1">
         <w:r>
           <w:rPr>
             <w:rStyle w:val="a7"/>
+            <w:szCs w:val="21"/>
           </w:rPr>
           <w:t>http://mp.weixin.qq.com/s?__biz=MzAxODE2MjM1MA==&amp;mid=2651558170&amp;idx=1&amp;sn=f9fed93b4777be6a2a445925a8b9d07a&amp;chksm=802546dbb752cfcd51b169c16886eb541a58abc3860cc3715bb99536a845351b152a100693e4&amp;mpshare=1&amp;scene=23&amp;srcid=&amp;sharer_sharetime=1586707118032&amp;sharer_shareid=26a95f90878b707b282bfcba6667b9b4#rd</w:t>
         </w:r>
@@ -2890,11 +4162,15 @@
       <w:pPr>
         <w:widowControl/>
         <w:jc w:val="left"/>
+        <w:rPr>
+          <w:szCs w:val="21"/>
+        </w:rPr>
       </w:pPr>
       <w:hyperlink r:id="rId248" w:anchor="rd" w:history="1">
         <w:r>
           <w:rPr>
             <w:rStyle w:val="a7"/>
+            <w:szCs w:val="21"/>
           </w:rPr>
           <w:t>http://mp.weixin.qq.com/s?__biz=MzAxODE2MjM1MA==&amp;mid=2651558173&amp;idx=1&amp;sn=20a88525f9461749d8840b3075db0883&amp;chksm=802546dcb752cfcae73c63d85c70b8b00dcc01de83c0a684db8ae121105a3f2766231fbee3ce&amp;mpshare=1&amp;scene=23&amp;srcid=&amp;sharer_sharetime=1586750144807&amp;sharer_shareid=26a95f90878b707b282bfcba6667b9b4#rd</w:t>
         </w:r>
@@ -2904,11 +4180,15 @@
       <w:pPr>
         <w:widowControl/>
         <w:jc w:val="left"/>
+        <w:rPr>
+          <w:szCs w:val="21"/>
+        </w:rPr>
       </w:pPr>
       <w:hyperlink r:id="rId249" w:anchor="rd" w:history="1">
         <w:r>
           <w:rPr>
             <w:rStyle w:val="a7"/>
+            <w:szCs w:val="21"/>
           </w:rPr>
           <w:t>http://mp.weixin.qq.com/s?__biz=MzAxODE2MjM1MA==&amp;mid=2651558173&amp;idx=2&amp;sn=b44cd292c9fa0c26252963e0c7a9764f&amp;chksm=802546dcb752cfca47a96e65b2e7c0284b0e20c69204cceea6834e3cc947f2f8a34a90e1156c&amp;mpshare=1&amp;scene=23&amp;srcid=&amp;sharer_sharetime=1586750159419&amp;sharer_shareid=26a95f90878b707b282bfcba6667b9b4#rd</w:t>
         </w:r>
@@ -2918,11 +4198,15 @@
       <w:pPr>
         <w:widowControl/>
         <w:jc w:val="left"/>
+        <w:rPr>
+          <w:szCs w:val="21"/>
+        </w:rPr>
       </w:pPr>
       <w:hyperlink r:id="rId250" w:history="1">
         <w:r>
           <w:rPr>
             <w:rStyle w:val="a7"/>
+            <w:szCs w:val="21"/>
           </w:rPr>
           <w:t>https://segmentfault.com/a/1190000022262262?utm_source=weekly&amp;utm_medium=email&amp;utm_campaign=SegmentFault%20%E7%B2%BE%E9%80%89%E6%AF%8F%E5%91%A8%E7%B2%BE%E9%80%89%E4%B8%A8%E5%B0%8F%E7%A8%8B%E5%BA%8F%E6%A1%86%E6%9E%B6%E8%BF%90%E8%A1%8C%E6%97%B6%E6%80%A7%E8%83%BD%E5%A4%A7%E6%B5%8B%E8%AF%84%E4%B8%A8%E5%89%8D%E7%AB%AF%E6%80%A7%E8%83%BD%E4%BC%98%E5%8C%96%2024%20%E6%9D%A1%E5%BB%BA%E8%AE%AE</w:t>
         </w:r>
@@ -2932,11 +4216,15 @@
       <w:pPr>
         <w:widowControl/>
         <w:jc w:val="left"/>
+        <w:rPr>
+          <w:szCs w:val="21"/>
+        </w:rPr>
       </w:pPr>
       <w:hyperlink r:id="rId251" w:history="1">
         <w:r>
           <w:rPr>
             <w:rStyle w:val="a7"/>
+            <w:szCs w:val="21"/>
           </w:rPr>
           <w:t>https://segmentfault.com/q/1010000022265877?utm_source=weekly&amp;utm_medium=email&amp;utm_campaign=SegmentFault%20%E7%B2%BE%E9%80%89%E6%AF%8F%E5%91%A8%E7%B2%BE%E9%80%89%E4%B8%A8%E5%B0%8F%E7%A8%8B%E5%BA%8F%E6%A1%86%E6%9E%B6%E8%BF%90%E8%A1%8C%E6%97%B6%E6%80%A7%E8%83%BD%E5%A4%A7%E6%B5%8B%E8%AF%84%E4%B8%A8%E5%89%8D%E7%AB%AF%E6%80%A7%E8%83%BD%E4%BC%98%E5%8C%96%2024%20%E6%9D%A1%E5%BB%BA%E8%AE%AE</w:t>
         </w:r>
@@ -2946,11 +4234,15 @@
       <w:pPr>
         <w:widowControl/>
         <w:jc w:val="left"/>
+        <w:rPr>
+          <w:szCs w:val="21"/>
+        </w:rPr>
       </w:pPr>
       <w:hyperlink r:id="rId252" w:history="1">
         <w:r>
           <w:rPr>
             <w:rStyle w:val="a7"/>
+            <w:szCs w:val="21"/>
           </w:rPr>
           <w:t>https://segmentfault.com/a/1190000022272721?utm_source=weekly&amp;utm_medium=email&amp;utm_campaign=SegmentFault%20%E7%B2%BE%E9%80%89%E6%AF%8F%E5%91%A8%E7%B2%BE%E9%80%89%E4%B8%A8%E5%B0%8F%E7%A8%8B%E5%BA%8F%E6%A1%86%E6%9E%B6%E8%BF%90%E8%A1%8C%E6%97%B6%E6%80%A7%E8%83%BD%E5%A4%A7%E6%B5%8B%E8%AF%84%E4%B8%A8%E5%89%8D%E7%AB%AF%E6%80%A7%E8%83%BD%E4%BC%98%E5%8C%96%2024%20%E6%9D%A1%E5%BB%BA%E8%AE%AE</w:t>
         </w:r>
@@ -2960,11 +4252,15 @@
       <w:pPr>
         <w:widowControl/>
         <w:jc w:val="left"/>
+        <w:rPr>
+          <w:szCs w:val="21"/>
+        </w:rPr>
       </w:pPr>
       <w:hyperlink r:id="rId253" w:history="1">
         <w:r>
           <w:rPr>
             <w:rStyle w:val="a7"/>
+            <w:szCs w:val="21"/>
           </w:rPr>
           <w:t>https://segmentfault.com/a/1190000022271723?utm_source=weekly&amp;utm_medium=email&amp;utm_campaign=SegmentFault%20%E7%B2%BE%E9%80%89%E6%AF%8F%E5%91%A8%E7%B2%BE%E9%80%89%E4%B8%A8%E5%B0%8F%E7%A8%8B%E5%BA%8F%E6%A1%86%E6%9E%B6%E8%BF%90%E8%A1%8C%E6%97%B6%E6%80%A7%E8%83%BD%E5%A4%A7%E6%B5%8B%E8%AF%84%E4%B8%A8%E5%89%8D%E7%AB%AF%E6%80%A7%E8%83%BD%E4%BC%98%E5%8C%96%2024%20%E6%9D%A1%E5%BB%BA%E8%AE%AE</w:t>
         </w:r>
@@ -2974,17 +4270,24 @@
       <w:pPr>
         <w:widowControl/>
         <w:jc w:val="left"/>
-      </w:pPr>
-    </w:p>
-    <w:p>
-      <w:pPr>
-        <w:widowControl/>
-        <w:jc w:val="left"/>
+        <w:rPr>
+          <w:szCs w:val="21"/>
+        </w:rPr>
+      </w:pPr>
+    </w:p>
+    <w:p>
+      <w:pPr>
+        <w:widowControl/>
+        <w:jc w:val="left"/>
+        <w:rPr>
+          <w:szCs w:val="21"/>
+        </w:rPr>
       </w:pPr>
       <w:hyperlink r:id="rId254" w:history="1">
         <w:r>
           <w:rPr>
             <w:rStyle w:val="a7"/>
+            <w:szCs w:val="21"/>
           </w:rPr>
           <w:t>https://segmentfault.com/a/1190000022205291?utm_source=weekly&amp;utm_medium=email&amp;utm_campaign=SegmentFault%20%E7%B2%BE%E9%80%89%E6%AF%8F%E5%91%A8%E7%B2%BE%E9%80%89%E4%B8%A8%E5%B0%8F%E7%A8%8B%E5%BA%8F%E6%A1%86%E6%9E%B6%E8%BF%90%E8%A1%8C%E6%97%B6%E6%80%A7%E8%83%BD%E5%A4%A7%E6%B5%8B%E8%AF%84%E4%B8%A8%E5%89%8D%E7%AB%AF%E6%80%A7%E8%83%BD%E4%BC%98%E5%8C%96%2024%20%E6%9D%A1%E5%BB%BA%E8%AE%AE</w:t>
         </w:r>
@@ -2994,11 +4297,15 @@
       <w:pPr>
         <w:widowControl/>
         <w:jc w:val="left"/>
+        <w:rPr>
+          <w:szCs w:val="21"/>
+        </w:rPr>
       </w:pPr>
       <w:hyperlink r:id="rId255" w:history="1">
         <w:r>
           <w:rPr>
             <w:rStyle w:val="a7"/>
+            <w:szCs w:val="21"/>
           </w:rPr>
           <w:t>https://segmentfault.com/q/1010000022274178?utm_source=weekly&amp;utm_medium=email&amp;utm_campaign=SegmentFault%20%E7%B2%BE%E9%80%89%E6%AF%8F%E5%91%A8%E7%B2%BE%E9%80%89%E4%B8%A8%E5%B0%8F%E7%A8%8B%E5%BA%8F%E6%A1%86%E6%9E%B6%E8%BF%90%E8%A1%8C%E6%97%B6%E6%80%A7%E8%83%BD%E5%A4%A7%E6%B5%8B%E8%AF%84%E4%B8%A8%E5%89%8D%E7%AB%AF%E6%80%A7%E8%83%BD%E4%BC%98%E5%8C%96%2024%20%E6%9D%A1%E5%BB%BA%E8%AE%AE</w:t>
         </w:r>
@@ -3008,11 +4315,15 @@
       <w:pPr>
         <w:widowControl/>
         <w:jc w:val="left"/>
+        <w:rPr>
+          <w:szCs w:val="21"/>
+        </w:rPr>
       </w:pPr>
       <w:hyperlink r:id="rId256" w:history="1">
         <w:r>
           <w:rPr>
             <w:rStyle w:val="a7"/>
+            <w:szCs w:val="21"/>
           </w:rPr>
           <w:t>https://segmentfault.com/a/1190000022350860?utm_source=weekly&amp;utm_medium=email&amp;utm_campaign=SegmentFault%20%E7%B2%BE%E9%80%89%E6%AF%8F%E5%91%A8%E7%B2%BE%E9%80%89%E4%B8%A8%E6%B7%B1%E5%BA%A6%E8%A7%A3%E8%AF%BB%E4%B8%BA%E4%BB%80%E4%B9%88Vue%E4%B8%ADtemplate%E5%8F%AA%E6%9C%89%E4%B8%80%E4%B8%AAroot%E4%B8%A8%E7%96%91%E4%BC%BC%E5%9B%BD%E5%86%85%E9%93%B6%E8%A1%8C%E4%B8%8A%E7%99%BE%E4%B8%87%E6%95%B0%E6%8D%AE%E6%B3%84%E9%9C%B2%EF%BC%8C%E6%B6%89%E5%8F%8A%E4%B8%8A%E6%B5%B7%E9%93%B6%E8%A1%8C%E3%80%81%E5%85%B4%E4%B8%9A%E9%93%B6%E8%A1%8C%E3%80%81%E6%B5%A6%E5%8F%91%E9%93%B6%E8%A1%8C%E7%AD%89</w:t>
         </w:r>
@@ -3022,11 +4333,15 @@
       <w:pPr>
         <w:widowControl/>
         <w:jc w:val="left"/>
+        <w:rPr>
+          <w:szCs w:val="21"/>
+        </w:rPr>
       </w:pPr>
       <w:hyperlink r:id="rId257" w:history="1">
         <w:r>
           <w:rPr>
             <w:rStyle w:val="a7"/>
+            <w:szCs w:val="21"/>
           </w:rPr>
           <w:t>https://segmentfault.com/a/1190000022332307?utm_source=weekly&amp;utm_medium=email&amp;utm_campaign=SegmentFault%20%E7%B2%BE%E9%80%89%E6%AF%8F%E5%91%A8%E7%B2%BE%E9%80%89%E4%B8%A8%E6%B7%B1%E5%BA%A6%E8%A7%A3%E8%AF%BB%E4%B8%BA%E4%BB%80%E4%B9%88Vue%E4%B8%ADtemplate%E5%8F%AA%E6%9C%89%E4%B8%80%E4%B8%AAroot%E4%B8%A8%E7%96%91%E4%BC%BC%E5%9B%BD%E5%86%85%E9%93%B6%E8%A1%8C%E4%B8%8A%E7%99%BE%E4%B8%87%E6%95%B0%E6%8D%AE%E6%B3%84%E9%9C%B2%EF%BC%8C%E6%B6%89%E5%8F%8A%E4%B8%8A%E6%B5%B7%E9%93%B6%E8%A1%8C%E3%80%81%E5%85%B4%E4%B8%9A%E9%93%B6%E8%A1%8C%E3%80%81%E6%B5%A6%E5%8F%91%E9%93%B6%E8%A1%8C%E7%AD%89</w:t>
         </w:r>
@@ -3036,11 +4351,15 @@
       <w:pPr>
         <w:widowControl/>
         <w:jc w:val="left"/>
+        <w:rPr>
+          <w:szCs w:val="21"/>
+        </w:rPr>
       </w:pPr>
       <w:hyperlink r:id="rId258" w:history="1">
         <w:r>
           <w:rPr>
             <w:rStyle w:val="a7"/>
+            <w:szCs w:val="21"/>
           </w:rPr>
           <w:t>https://segmentfault.com/a/1190000022313602?utm_source=weekly&amp;utm_medium=email&amp;utm_campaign=SegmentFault%20%E7%B2%BE%E9%80%89%E6%AF%8F%E5%91%A8%E7%B2%BE%E9%80%89%E4%B8%A8%E6%B7%B1%E5%BA%A6%E8%A7%A3%E8%AF%BB%E4%B8%BA%E4%BB%80%E4%B9%88Vue%E4%B8%ADtemplate%E5%8F%AA%E6%9C%89%E4%B8%80%E4%B8%AAroot%E4%B8%A8%E7%96%91%E4%BC%BC%E5%9B%BD%E5%86%85%E9%93%B6%E8%A1%8C%E4%B8%8A%E7%99%BE%E4%B8%87%E6%95%B0%E6%8D%AE%E6%B3%84%E9%9C%B2%EF%BC%8C%E6%B6%89%E5%8F%8A%E4%B8%8A%E6%B5%B7%E9%93%B6%E8%A1%8C%E3%80%81%E5%85%B4%E4%B8%9A%E9%93%B6%E8%A1%8C%E3%80%81%E6%B5%A6%E5%8F%91%E9%93%B6%E8%A1%8C%E7%AD%89</w:t>
         </w:r>
@@ -3050,11 +4369,15 @@
       <w:pPr>
         <w:widowControl/>
         <w:jc w:val="left"/>
+        <w:rPr>
+          <w:szCs w:val="21"/>
+        </w:rPr>
       </w:pPr>
       <w:hyperlink r:id="rId259" w:history="1">
         <w:r>
           <w:rPr>
             <w:rStyle w:val="a7"/>
+            <w:szCs w:val="21"/>
           </w:rPr>
           <w:t>https://segmentfault.com/a/1190000022323404?utm_source=weekly&amp;utm_medium=email&amp;utm_campaign=SegmentFault%20%E7%B2%BE%E9%80%89%E6%AF%8F%E5%91%A8%E7%B2%BE%E9%80%89%E4%B8%A8%E6%B7%B1%E5%BA%A6%E8%A7%A3%E8%AF%BB%E4%B8%BA%E4%BB%80%E4%B9%88Vue%E4%B8%ADtemplate%E5%8F%AA%E6%9C%89%E4%B8%80%E4%B8%AAroot%E4%B8%A8%E7%96%91%E4%BC%BC%E5%9B%BD%E5%86%85%E9%93%B6%E8%A1%8C%E4%B8%8A%E7%99%BE%E4%B8%87%E6%95%B0%E6%8D%AE%E6%B3%84%E9%9C%B2%EF%BC%8C%E6%B6%89%E5%8F%8A%E4%B8%8A%E6%B5%B7%E9%93%B6%E8%A1%8C%E3%80%81%E5%85%B4%E4%B8%9A%E9%93%B6%E8%A1%8C%E3%80%81%E6%B5%A6%E5%8F%91%E9%93%B6%E8%A1%8C%E7%AD%89</w:t>
         </w:r>
@@ -3064,11 +4387,15 @@
       <w:pPr>
         <w:widowControl/>
         <w:jc w:val="left"/>
+        <w:rPr>
+          <w:szCs w:val="21"/>
+        </w:rPr>
       </w:pPr>
       <w:hyperlink r:id="rId260" w:history="1">
         <w:r>
           <w:rPr>
             <w:rStyle w:val="a7"/>
+            <w:szCs w:val="21"/>
           </w:rPr>
           <w:t>https://segmentfault.com/q/1010000022337657?utm_source=weekly&amp;utm_medium=email&amp;utm_campaign=SegmentFault%20%E7%B2%BE%E9%80%89%E6%AF%8F%E5%91%A8%E7%B2%BE%E9%80%89%E4%B8%A8%E6%B7%B1%E5%BA%A6%E8%A7%A3%E8%AF%BB%E4%B8%BA%E4%BB%80%E4%B9%88Vue%E4%B8%ADtemplate%E5%8F%AA%E6%9C%89%E4%B8%80%E4%B8%AAroot%E4%B8%A8%E7%96%91%E4%BC%BC%E5%9B%BD%E5%86%85%E9%93%B6%E8%A1%8C%E4%B8%8A%E7%99%BE%E4%B8%87%E6%95%B0%E6%8D%AE%E6%B3%84%E9%9C%B2%EF%BC%8C%E6%B6%89%E5%8F%8A%E4%B8%8A%E6%B5%B7%E9%93%B6%E8%A1%8C%E3%80%81%E5%85%B4%E4%B8%9A%E9%93%B6%E8%A1%8C%E3%80%81%E6%B5%A6%E5%8F%91%E9%93%B6%E8%A1%8C%E7%AD%89</w:t>
         </w:r>
@@ -3078,11 +4405,15 @@
       <w:pPr>
         <w:widowControl/>
         <w:jc w:val="left"/>
+        <w:rPr>
+          <w:szCs w:val="21"/>
+        </w:rPr>
       </w:pPr>
       <w:hyperlink r:id="rId261" w:anchor="rd" w:history="1">
         <w:r>
           <w:rPr>
             <w:rStyle w:val="a7"/>
+            <w:szCs w:val="21"/>
           </w:rPr>
           <w:t>http://mp.weixin.qq.com/s?__biz=MzAxODE2MjM1MA==&amp;mid=2651558198&amp;idx=1&amp;sn=8a902d493bb30342f40e12045f53df49&amp;chksm=802546f7b752cfe13b1767625dd2ae60b9ee8f3685f6c05d7ed24c7e94a11f16f07bc46079c9&amp;mpshare=1&amp;scene=23&amp;srcid=&amp;sharer_sharetime=1587132841347&amp;sharer_shareid=26a95f90878b707b282bfcba6667b9b4#rd</w:t>
         </w:r>
@@ -3092,11 +4423,15 @@
       <w:pPr>
         <w:widowControl/>
         <w:jc w:val="left"/>
+        <w:rPr>
+          <w:szCs w:val="21"/>
+        </w:rPr>
       </w:pPr>
       <w:hyperlink r:id="rId262" w:anchor="rd" w:history="1">
         <w:r>
           <w:rPr>
             <w:rStyle w:val="a7"/>
+            <w:szCs w:val="21"/>
           </w:rPr>
           <w:t>http://mp.weixin.qq.com/s?__biz=MzAxODE2MjM1MA==&amp;mid=2651558205&amp;idx=1&amp;sn=dd11567dcd1ab503b9964f6e4606f8c6&amp;chksm=802546fcb752cfeacd11459fed1d98ff60d4574f918a5c96e465637ebefa1c799f4b99295d53&amp;mpshare=1&amp;scene=23&amp;srcid=&amp;sharer_sharetime=1587222256455&amp;sharer_shareid=26a95f90878b707b282bfcba6667b9b4#rd</w:t>
         </w:r>
@@ -3106,11 +4441,15 @@
       <w:pPr>
         <w:widowControl/>
         <w:jc w:val="left"/>
+        <w:rPr>
+          <w:szCs w:val="21"/>
+        </w:rPr>
       </w:pPr>
       <w:hyperlink r:id="rId263" w:anchor="rd" w:history="1">
         <w:r>
           <w:rPr>
             <w:rStyle w:val="a7"/>
+            <w:szCs w:val="21"/>
           </w:rPr>
           <w:t>http://mp.weixin.qq.com/s?__biz=MzAxODE2MjM1MA==&amp;mid=2651558209&amp;idx=1&amp;sn=83c369477bf0d2aaed29e1f48718375e&amp;chksm=80254680b752cf9680870fe75dcef4c8be6778dc357f6e8427623f74cc21e53a22ddf54bfdd0&amp;mpshare=1&amp;scene=23&amp;srcid=&amp;sharer_sharetime=1587299208359&amp;sharer_shareid=26a95f90878b707b282bfcba6667b9b4#rd</w:t>
         </w:r>
@@ -3120,11 +4459,15 @@
       <w:pPr>
         <w:widowControl/>
         <w:jc w:val="left"/>
+        <w:rPr>
+          <w:szCs w:val="21"/>
+        </w:rPr>
       </w:pPr>
       <w:hyperlink r:id="rId264" w:anchor="rd" w:history="1">
         <w:r>
           <w:rPr>
             <w:rStyle w:val="a7"/>
+            <w:szCs w:val="21"/>
           </w:rPr>
           <w:t>http://mp.weixin.qq.com/s?__biz=MzAxODE2MjM1MA==&amp;mid=2651558220&amp;idx=1&amp;sn=a28518ebdcf7fb7cf91788ce7fdef113&amp;chksm=8025468db752cf9b030b3b7e040fcc67d0eabc3e349f7a695a7147419fbcbef66e41b93fd4e2&amp;mpshare=1&amp;scene=23&amp;srcid=&amp;sharer_sharetime=1587474071187&amp;sharer_shareid=26a95f90878b707b282bfcba6667b9b4#rd</w:t>
         </w:r>
@@ -3134,11 +4477,15 @@
       <w:pPr>
         <w:widowControl/>
         <w:jc w:val="left"/>
+        <w:rPr>
+          <w:szCs w:val="21"/>
+        </w:rPr>
       </w:pPr>
       <w:hyperlink r:id="rId265" w:anchor="rd" w:history="1">
         <w:r>
           <w:rPr>
             <w:rStyle w:val="a7"/>
+            <w:szCs w:val="21"/>
           </w:rPr>
           <w:t>http://mp.weixin.qq.com/s?__biz=MzAxODE2MjM1MA==&amp;mid=2651558227&amp;idx=1&amp;sn=5c43467b6de58c155dc6d3700345afec&amp;chksm=80254692b752cf8433e5bb4572d57e6e7e5f2c23db040d5ad301aa3c0e600c3059d4721e319f&amp;mpshare=1&amp;scene=23&amp;srcid=&amp;sharer_sharetime=1587525613651&amp;sharer_shareid=26a95f90878b707b282bfcba6667b9b4#rd</w:t>
         </w:r>
@@ -3148,11 +4495,15 @@
       <w:pPr>
         <w:widowControl/>
         <w:jc w:val="left"/>
+        <w:rPr>
+          <w:szCs w:val="21"/>
+        </w:rPr>
       </w:pPr>
       <w:hyperlink r:id="rId266" w:anchor="rd" w:history="1">
         <w:r>
           <w:rPr>
             <w:rStyle w:val="a7"/>
+            <w:szCs w:val="21"/>
           </w:rPr>
           <w:t>http://mp.weixin.qq.com/s?__biz=MzAxODE2MjM1MA==&amp;mid=2651558234&amp;idx=1&amp;sn=55db2718e80195317cd0f786244de982&amp;chksm=8025469bb752cf8d3b4e4e9e8dfc77a077f67bb5d141c5cccd1fabeaa1c024bf9a1235204039&amp;mpshare=1&amp;scene=23&amp;srcid=&amp;sharer_sharetime=1587646893345&amp;sharer_shareid=26a95f90878b707b282bfcba6667b9b4#rd</w:t>
         </w:r>
@@ -3162,11 +4513,15 @@
       <w:pPr>
         <w:widowControl/>
         <w:jc w:val="left"/>
+        <w:rPr>
+          <w:szCs w:val="21"/>
+        </w:rPr>
       </w:pPr>
       <w:hyperlink r:id="rId267" w:anchor="rd" w:history="1">
         <w:r>
           <w:rPr>
             <w:rStyle w:val="a7"/>
+            <w:szCs w:val="21"/>
           </w:rPr>
           <w:t>http://mp.weixin.qq.com/s?__biz=MzAxODE2MjM1MA==&amp;mid=2651558260&amp;idx=1&amp;sn=1a425b22800b446744ef889cab0d354e&amp;chksm=802546b5b752cfa3437efbdbc883ae7bdd47752853574bb7cd93aa1b91d359b9038c6467da6f&amp;mpshare=1&amp;scene=23&amp;srcid=&amp;sharer_sharetime=1588076750162&amp;sharer_shareid=26a95f90878b707b282bfcba6667b9b4#rd</w:t>
         </w:r>
@@ -3176,11 +4531,15 @@
       <w:pPr>
         <w:widowControl/>
         <w:jc w:val="left"/>
+        <w:rPr>
+          <w:szCs w:val="21"/>
+        </w:rPr>
       </w:pPr>
       <w:hyperlink r:id="rId268" w:anchor="rd" w:history="1">
         <w:r>
           <w:rPr>
             <w:rStyle w:val="a7"/>
+            <w:szCs w:val="21"/>
           </w:rPr>
           <w:t>http://mp.weixin.qq.com/s?__biz=MzAxODE2MjM1MA==&amp;mid=2651558269&amp;idx=1&amp;sn=ad805608158fbbd34b6d862afec07cee&amp;chksm=802546bcb752cfaa82faae38dee531b129cd979f0bc6a11eb024fb96e9926b5a1282ffbdaecb&amp;mpshare=1&amp;scene=23&amp;srcid=&amp;sharer_sharetime=1588251822024&amp;sharer_shareid=26a95f90878b707b282bfcba6667b9b4#rd</w:t>
         </w:r>
@@ -3190,11 +4549,15 @@
       <w:pPr>
         <w:widowControl/>
         <w:jc w:val="left"/>
+        <w:rPr>
+          <w:szCs w:val="21"/>
+        </w:rPr>
       </w:pPr>
       <w:hyperlink r:id="rId269" w:anchor="rd" w:history="1">
         <w:r>
           <w:rPr>
             <w:rStyle w:val="a7"/>
+            <w:szCs w:val="21"/>
           </w:rPr>
           <w:t>http://mp.weixin.qq.com/s?__biz=MzAxODE2MjM1MA==&amp;mid=2651558273&amp;idx=1&amp;sn=0ad197e3c89520ecc635c2d3f1d21360&amp;chksm=80254640b752cf56105618b585e95364690b639b6d64a9c168bae705b2fab03abf1de4570294&amp;mpshare=1&amp;scene=23&amp;srcid=&amp;sharer_sharetime=1588339641525&amp;sharer_shareid=26a95f90878b707b282bfcba6667b9b4#rd</w:t>
         </w:r>
@@ -3204,11 +4567,15 @@
       <w:pPr>
         <w:widowControl/>
         <w:jc w:val="left"/>
+        <w:rPr>
+          <w:szCs w:val="21"/>
+        </w:rPr>
       </w:pPr>
       <w:hyperlink r:id="rId270" w:anchor="rd" w:history="1">
         <w:r>
           <w:rPr>
             <w:rStyle w:val="a7"/>
+            <w:szCs w:val="21"/>
           </w:rPr>
           <w:t>http://mp.weixin.qq.com/s?__biz=MzAxODE2MjM1MA==&amp;mid=2651558277&amp;idx=1&amp;sn=22cee8b4c2f71f058e0f96ca84af54b2&amp;chksm=80254644b752cf527709b84858141d047c9d6a8df044bd5d5f592caa84fcdf0e26b853ea98e4&amp;mpshare=1&amp;scene=23&amp;srcid=&amp;sharer_sharetime=1588427895322&amp;sharer_shareid=26a95f90878b707b282bfcba6667b9b4#rd</w:t>
         </w:r>
@@ -3218,11 +4585,15 @@
       <w:pPr>
         <w:widowControl/>
         <w:jc w:val="left"/>
+        <w:rPr>
+          <w:szCs w:val="21"/>
+        </w:rPr>
       </w:pPr>
       <w:hyperlink r:id="rId271" w:history="1">
         <w:r>
           <w:rPr>
             <w:rStyle w:val="a7"/>
+            <w:szCs w:val="21"/>
           </w:rPr>
           <w:t>https://mp.weixin.qq.com/s?__biz=MzAxODE2MjM1MA==&amp;mid=2651558298&amp;idx=2&amp;sn=a5e8581f8ba540018c76f747502fbea2&amp;chksm=8025465bb752cf4d15677b4562473720f16a2eb769997c48870ef272dfcb75cc7866aefb9b9d&amp;mpshare=1&amp;scene=1&amp;srcid=&amp;sharer_sharetime=1588816213562&amp;sharer_shareid=26a95f90878b707b282bfcba6667b9b4&amp;key=f50051019336c61f9265af6fe441f3730bb6cd7af4d455adc8390002fa61910f18fae755c06cac93cc72f70753a844cea9c9c8dacaf75a761c7f27e4dd86ac0ad636596ca196401f5e687bc910db2325&amp;ascene=1&amp;uin=MTcxNjQ2OTk1&amp;devicetype=Windows+10&amp;version=62080079&amp;lang=zh_CN&amp;exportkey=Ac8c%2Bllji9M3uQ6O0Oown9E%3D&amp;pass_ticket=n8dV7vsPAfpCjjPSH%2FCzZiqx1TIChgKiswFQoHTlefM%3D</w:t>
         </w:r>
@@ -3232,17 +4603,22 @@
       <w:pPr>
         <w:widowControl/>
         <w:jc w:val="left"/>
+        <w:rPr>
+          <w:szCs w:val="21"/>
+        </w:rPr>
       </w:pPr>
       <w:hyperlink r:id="rId272" w:history="1">
         <w:r>
           <w:rPr>
             <w:rStyle w:val="a7"/>
+            <w:szCs w:val="21"/>
           </w:rPr>
           <w:t>https://mp.weixin.qq.com/s?__biz=MzAxODE2MjM1MA==&amp;mid=2651558403&amp;idx=1&amp;sn=2a7a333f9e03fa92727f04cc9c70dccb&amp;chksm=802545c2b752ccd477769202388c5b1d84897f63adf6fe613ea66062200b599d34206e9360a8&amp;mpshare=1&amp;scene=1&amp;srcid=&amp;sharer_sharetime=1589275450406&amp;sharer_shareid=26a95f90878b707b282bfcba6667b9b4&amp;key=5fa94eed5565a8cadb304d9d5d9ecf97a1a2edb5c3abed048400f1ae46c6fcaa91e18ff80bf4168c435c2373fa57e3f2505781ff93501207b4180265ad956f3d3ae28f5ab7380fa4e564957cf2d52f5f&amp;ascene=1&amp;uin=MTcxNjQ2OT</w:t>
         </w:r>
         <w:r>
           <w:rPr>
             <w:rStyle w:val="a7"/>
+            <w:szCs w:val="21"/>
           </w:rPr>
           <w:lastRenderedPageBreak/>
           <w:t>k1&amp;devicetype=Windows+10&amp;version=62080079&amp;lang=zh_CN&amp;exportkey=ASCBIuKzMsAGhJC8hnU32Nw%3D&amp;pass_ticket=%2F29ysuR94JxsOHSL8Fg4DsNh5K%2F0hQkhFKN%2Fns5uKEM%3D</w:t>
@@ -3253,11 +4629,15 @@
       <w:pPr>
         <w:widowControl/>
         <w:jc w:val="left"/>
+        <w:rPr>
+          <w:szCs w:val="21"/>
+        </w:rPr>
       </w:pPr>
       <w:hyperlink r:id="rId273" w:history="1">
         <w:r>
           <w:rPr>
             <w:rStyle w:val="a7"/>
+            <w:szCs w:val="21"/>
           </w:rPr>
           <w:t>https://segmentfault.com/a/1190000022544863?utm_source=weekly&amp;utm_medium=email&amp;utm_campaign=SegmentFault%20%E7%B2%BE%E9%80%89%E6%AF%8F%E5%91%A8%E7%B2%BE%E9%80%89%E4%B8%A8%E5%8D%B0%E8%B1%A1%E7%AC%94%E8%AE%B0%E4%B8%AD%E5%9B%BD%E5%85%AC%E5%8F%B8%E6%81%B6%E6%84%8F%E6%8A%A2%E6%B3%A8%20Notion%20%E5%85%AC%E5%8F%B8%E5%95%86%E6%A0%87%E4%B8%A8%E5%B0%8F%E5%A7%90%E5%A7%90%E7%94%A8%E5%8A%A8%E7%94%BB%E5%9B%BE%E8%A7%A3Git%E5%91%BD%E4%BB%A4%EF%BC%8C%E4%B8%80%E7%9C%8B%E5%B0%B1%E6%87%82%EF%BC%81</w:t>
         </w:r>
@@ -3267,11 +4647,15 @@
       <w:pPr>
         <w:widowControl/>
         <w:jc w:val="left"/>
+        <w:rPr>
+          <w:szCs w:val="21"/>
+        </w:rPr>
       </w:pPr>
       <w:hyperlink r:id="rId274" w:history="1">
         <w:r>
           <w:rPr>
             <w:rStyle w:val="a7"/>
+            <w:szCs w:val="21"/>
           </w:rPr>
           <w:t>https://segmentfault.com/a/1190000022404482?utm_source=weekly&amp;utm_medium=email&amp;utm_campaign=SegmentFault%20%E7%B2%BE%E9%80%89%E6%AF%8F%E5%91%A8%E7%B2%BE%E9%80%89%E4%B8%A8%E5%8D%B0%E8%B1%A1%E7%AC%94%E8%AE%B0%E4%B8%AD%E5%9B%BD%E5%85%AC%E5%8F%B8%E6%81%B6%E6%84%8F%E6%8A%A2%E6%B3%A8%20Notion%20%E5%85%AC%E5%8F%B8%E5%95%86%E6%A0%87%E4%B8%A8%E5%B0%8F%E5%A7%90%E5%A7%90%E7%94%A8%E5%8A%A8%E7%94%BB%E5%9B%BE%E8%A7%A3Git%E5%91%BD%E4%BB%A4%EF%BC%8C%E4%B8%80%E7%9C%8B%E5%B0%B1%E6%87%82%EF%BC%81</w:t>
         </w:r>
@@ -3281,11 +4665,15 @@
       <w:pPr>
         <w:widowControl/>
         <w:jc w:val="left"/>
+        <w:rPr>
+          <w:szCs w:val="21"/>
+        </w:rPr>
       </w:pPr>
       <w:hyperlink r:id="rId275" w:history="1">
         <w:r>
           <w:rPr>
             <w:rStyle w:val="a7"/>
+            <w:szCs w:val="21"/>
           </w:rPr>
           <w:t>https://segmentfault.com/a/1190000022522349?utm_source=weekly&amp;utm_medium=email&amp;utm_campaign=SegmentFault%20%E7%B2%BE%E9%80%89%E6%AF%8F%E5%91%A8%E7%B2%BE%E9%80%89%E4%B8%A8%E5%8D%B0%E8%B1%A1%E7%AC%94%E8%AE%B0%E4%B8%AD%E5%9B%BD%E5%85%AC%E5%8F%B8%E6%81%B6%E6%84%8F%E6%8A%A2%E6%B3%A8%20Notion%20%E5%85%AC%E5%8F%B8%E5%95%86%E6%A0%87%E4%B8%A8%E5%B0%8F%E5%A7%90%E5%A7%90%E7%94%A8%E5%8A%A8%E7%94%BB%E5%9B%BE%E8%A7%A3Git%E5%91%BD%E4%BB%A4%EF%BC%8C%E4%B8%80%E7%9C%8B%E5%B0%B1%E6%87%82%EF%BC%81</w:t>
         </w:r>
@@ -3295,11 +4683,15 @@
       <w:pPr>
         <w:widowControl/>
         <w:jc w:val="left"/>
+        <w:rPr>
+          <w:szCs w:val="21"/>
+        </w:rPr>
       </w:pPr>
       <w:hyperlink r:id="rId276" w:history="1">
         <w:r>
           <w:rPr>
             <w:rStyle w:val="a7"/>
+            <w:szCs w:val="21"/>
           </w:rPr>
           <w:t>https://mp.weixin.qq.com/s?__biz=MzAxODE2MjM1MA==&amp;mid=2651558321&amp;idx=1&amp;sn=d742589f8fdbf7b34426845c1a49f4d1&amp;chksm=80254670b752cf6611618b7f86d1ec7566d7980b68cecad98fbcd3a04ffb429350e934951690&amp;mpshare=1&amp;scene=1&amp;srcid=&amp;sharer_sharetime=1589029711211&amp;sharer_shareid=26a95f90878b707b282bfcba6667b9b4&amp;key=5fa94eed5565a8cac4105c10e9529bcfdebfe6e90160fde13162244d0f2e55657058ecd48e72df39450765347e6fdf0259847192738ac07bbdfdca25d4f318b01320d3538f219fffd504241259123813&amp;ascene=1&amp;uin=MTcxNjQ2OTk1&amp;devicetype=Windows+10&amp;version=62080079&amp;lang=zh_CN&amp;exportkey=AQMX4228VctCcgqQKLxYvhg%3D&amp;pass_ticket=%2F29ysuR94JxsOHSL8Fg4DsNh5K%2F0hQkhFKN%2Fns5uKEM%3D</w:t>
         </w:r>
@@ -3309,11 +4701,15 @@
       <w:pPr>
         <w:widowControl/>
         <w:jc w:val="left"/>
+        <w:rPr>
+          <w:szCs w:val="21"/>
+        </w:rPr>
       </w:pPr>
       <w:hyperlink r:id="rId277" w:history="1">
         <w:r>
           <w:rPr>
             <w:rStyle w:val="a7"/>
+            <w:szCs w:val="21"/>
           </w:rPr>
           <w:t>https://mp.weixin.qq.com/s/v7cTxbr90_qIkBGhDB8cjA</w:t>
         </w:r>
@@ -3323,11 +4719,15 @@
       <w:pPr>
         <w:widowControl/>
         <w:jc w:val="left"/>
+        <w:rPr>
+          <w:szCs w:val="21"/>
+        </w:rPr>
       </w:pPr>
       <w:hyperlink r:id="rId278" w:history="1">
         <w:r>
           <w:rPr>
             <w:rStyle w:val="a7"/>
+            <w:szCs w:val="21"/>
           </w:rPr>
           <w:t>https://mp.weixin.qq.com/s/9PN_4VrpBZzd3YC3hiWF5g</w:t>
         </w:r>
@@ -3337,11 +4737,15 @@
       <w:pPr>
         <w:widowControl/>
         <w:jc w:val="left"/>
+        <w:rPr>
+          <w:szCs w:val="21"/>
+        </w:rPr>
       </w:pPr>
       <w:hyperlink r:id="rId279" w:history="1">
         <w:r>
           <w:rPr>
             <w:rStyle w:val="a7"/>
+            <w:szCs w:val="21"/>
           </w:rPr>
           <w:t>https://mp.weixin.qq.com/s/RQJGBRgNqe69dyqpv36aDQ</w:t>
         </w:r>
@@ -3351,11 +4755,15 @@
       <w:pPr>
         <w:widowControl/>
         <w:jc w:val="left"/>
+        <w:rPr>
+          <w:szCs w:val="21"/>
+        </w:rPr>
       </w:pPr>
       <w:hyperlink r:id="rId280" w:history="1">
         <w:r>
           <w:rPr>
             <w:rStyle w:val="a7"/>
+            <w:szCs w:val="21"/>
           </w:rPr>
           <w:t>https://mp.weixin.qq.com/s/_EDqceCkNCqlyik0PD-71w</w:t>
         </w:r>
@@ -3365,11 +4773,15 @@
       <w:pPr>
         <w:widowControl/>
         <w:jc w:val="left"/>
+        <w:rPr>
+          <w:szCs w:val="21"/>
+        </w:rPr>
       </w:pPr>
       <w:hyperlink r:id="rId281" w:history="1">
         <w:r>
           <w:rPr>
             <w:rStyle w:val="a7"/>
+            <w:szCs w:val="21"/>
           </w:rPr>
           <w:t>https://mp.weixin.qq.com/s/fTKWV0NGDQHbdNf1wt14mw</w:t>
         </w:r>
@@ -3379,11 +4791,15 @@
       <w:pPr>
         <w:widowControl/>
         <w:jc w:val="left"/>
+        <w:rPr>
+          <w:szCs w:val="21"/>
+        </w:rPr>
       </w:pPr>
       <w:hyperlink r:id="rId282" w:history="1">
         <w:r>
           <w:rPr>
             <w:rStyle w:val="a7"/>
+            <w:szCs w:val="21"/>
           </w:rPr>
           <w:t>https://mp.weixin.qq.com/s/RGLsF8TMwR887Z35D5v1UQ</w:t>
         </w:r>
@@ -3393,11 +4809,15 @@
       <w:pPr>
         <w:widowControl/>
         <w:jc w:val="left"/>
+        <w:rPr>
+          <w:szCs w:val="21"/>
+        </w:rPr>
       </w:pPr>
       <w:hyperlink r:id="rId283" w:history="1">
         <w:r>
           <w:rPr>
             <w:rStyle w:val="a7"/>
+            <w:szCs w:val="21"/>
           </w:rPr>
           <w:t>https://mp.weixin.qq.com/s/5egcuVepenI7TTBeSbHYGw</w:t>
         </w:r>
@@ -3407,11 +4827,15 @@
       <w:pPr>
         <w:widowControl/>
         <w:jc w:val="left"/>
+        <w:rPr>
+          <w:szCs w:val="21"/>
+        </w:rPr>
       </w:pPr>
       <w:hyperlink r:id="rId284" w:history="1">
         <w:r>
           <w:rPr>
             <w:rStyle w:val="a7"/>
+            <w:szCs w:val="21"/>
           </w:rPr>
           <w:t>https://mp.weixin.qq.com/s/7HguFAmvmzTaDIR30Y2hLw</w:t>
         </w:r>
@@ -3421,11 +4845,15 @@
       <w:pPr>
         <w:widowControl/>
         <w:jc w:val="left"/>
+        <w:rPr>
+          <w:szCs w:val="21"/>
+        </w:rPr>
       </w:pPr>
       <w:hyperlink r:id="rId285" w:history="1">
         <w:r>
           <w:rPr>
             <w:rStyle w:val="a7"/>
+            <w:szCs w:val="21"/>
           </w:rPr>
           <w:t>https://mp.weixin.qq.com/s/Sm6zqyxITmI6au_YktBmcg</w:t>
         </w:r>
@@ -3435,11 +4863,15 @@
       <w:pPr>
         <w:widowControl/>
         <w:jc w:val="left"/>
+        <w:rPr>
+          <w:szCs w:val="21"/>
+        </w:rPr>
       </w:pPr>
       <w:hyperlink r:id="rId286" w:history="1">
         <w:r>
           <w:rPr>
             <w:rStyle w:val="a7"/>
+            <w:szCs w:val="21"/>
           </w:rPr>
           <w:t>https://mp.weixin.qq.com/s/pz82nnY-NKNOl_6QQE2UWQ</w:t>
         </w:r>
@@ -3449,11 +4881,15 @@
       <w:pPr>
         <w:widowControl/>
         <w:jc w:val="left"/>
+        <w:rPr>
+          <w:szCs w:val="21"/>
+        </w:rPr>
       </w:pPr>
       <w:hyperlink r:id="rId287" w:history="1">
         <w:r>
           <w:rPr>
             <w:rStyle w:val="a7"/>
+            <w:szCs w:val="21"/>
           </w:rPr>
           <w:t>https://mp.weixin.qq.com/s/MPTTMUXLRK0boeMDYzmaLA</w:t>
         </w:r>
@@ -3463,11 +4899,15 @@
       <w:pPr>
         <w:widowControl/>
         <w:jc w:val="left"/>
+        <w:rPr>
+          <w:szCs w:val="21"/>
+        </w:rPr>
       </w:pPr>
       <w:hyperlink r:id="rId288" w:history="1">
         <w:r>
           <w:rPr>
             <w:rStyle w:val="a7"/>
+            <w:szCs w:val="21"/>
           </w:rPr>
           <w:t>https://mp.weixin.qq.com/s/pKMG9BB1bBnodTOFVZtE1w</w:t>
         </w:r>
@@ -3477,11 +4917,15 @@
       <w:pPr>
         <w:widowControl/>
         <w:jc w:val="left"/>
+        <w:rPr>
+          <w:szCs w:val="21"/>
+        </w:rPr>
       </w:pPr>
       <w:hyperlink r:id="rId289" w:history="1">
         <w:r>
           <w:rPr>
             <w:rStyle w:val="a7"/>
+            <w:szCs w:val="21"/>
           </w:rPr>
           <w:t>https://mp.weixin.qq.com/s/EZPPRrB0_uug2g48pxihBg</w:t>
         </w:r>
@@ -3491,11 +4935,15 @@
       <w:pPr>
         <w:widowControl/>
         <w:jc w:val="left"/>
+        <w:rPr>
+          <w:szCs w:val="21"/>
+        </w:rPr>
       </w:pPr>
       <w:hyperlink r:id="rId290" w:history="1">
         <w:r>
           <w:rPr>
             <w:rStyle w:val="a7"/>
+            <w:szCs w:val="21"/>
           </w:rPr>
           <w:t>https://mp.weixin.qq.com/s/Z1wjwkcsYrkz-m6ZCH6XNA</w:t>
         </w:r>
@@ -3505,11 +4953,15 @@
       <w:pPr>
         <w:widowControl/>
         <w:jc w:val="left"/>
+        <w:rPr>
+          <w:szCs w:val="21"/>
+        </w:rPr>
       </w:pPr>
       <w:hyperlink r:id="rId291" w:history="1">
         <w:r>
           <w:rPr>
             <w:rStyle w:val="a7"/>
+            <w:szCs w:val="21"/>
           </w:rPr>
           <w:t>https://mp.weixin.qq.com/s/LSOtald-laf29su_qN4luA</w:t>
         </w:r>
@@ -3519,11 +4971,15 @@
       <w:pPr>
         <w:widowControl/>
         <w:jc w:val="left"/>
+        <w:rPr>
+          <w:szCs w:val="21"/>
+        </w:rPr>
       </w:pPr>
       <w:hyperlink r:id="rId292" w:history="1">
         <w:r>
           <w:rPr>
             <w:rStyle w:val="a7"/>
+            <w:szCs w:val="21"/>
           </w:rPr>
           <w:t>https://mp.weixin.qq.com/s/aSsHeIDHSgsI1L85Iok27g</w:t>
         </w:r>
@@ -3533,11 +4989,15 @@
       <w:pPr>
         <w:widowControl/>
         <w:jc w:val="left"/>
+        <w:rPr>
+          <w:szCs w:val="21"/>
+        </w:rPr>
       </w:pPr>
       <w:hyperlink r:id="rId293" w:history="1">
         <w:r>
           <w:rPr>
             <w:rStyle w:val="a7"/>
+            <w:szCs w:val="21"/>
           </w:rPr>
           <w:t>https://mp.weixin.qq.com/s/1866BRrUI-qEPB-5EpE8pw</w:t>
         </w:r>
@@ -3547,11 +5007,15 @@
       <w:pPr>
         <w:widowControl/>
         <w:jc w:val="left"/>
+        <w:rPr>
+          <w:szCs w:val="21"/>
+        </w:rPr>
       </w:pPr>
       <w:hyperlink r:id="rId294" w:history="1">
         <w:r>
           <w:rPr>
             <w:rStyle w:val="a7"/>
+            <w:szCs w:val="21"/>
           </w:rPr>
           <w:t>https://mp.weixin.qq.com/s/G8b2SRG0FqI5taGwjH35aw</w:t>
         </w:r>
@@ -3561,11 +5025,15 @@
       <w:pPr>
         <w:widowControl/>
         <w:jc w:val="left"/>
+        <w:rPr>
+          <w:szCs w:val="21"/>
+        </w:rPr>
       </w:pPr>
       <w:hyperlink r:id="rId295" w:history="1">
         <w:r>
           <w:rPr>
             <w:rStyle w:val="a7"/>
+            <w:szCs w:val="21"/>
           </w:rPr>
           <w:t>https://mp.weixin.qq.com/s/iacn5m0qjaAPS2huG2pKRA</w:t>
         </w:r>
@@ -3575,11 +5043,15 @@
       <w:pPr>
         <w:widowControl/>
         <w:jc w:val="left"/>
+        <w:rPr>
+          <w:szCs w:val="21"/>
+        </w:rPr>
       </w:pPr>
       <w:hyperlink r:id="rId296" w:history="1">
         <w:r>
           <w:rPr>
             <w:rStyle w:val="a7"/>
+            <w:szCs w:val="21"/>
           </w:rPr>
           <w:t>https://mp.weixin.qq.com/s/sRhuMQ3f6vjUkabUy_dEYQ</w:t>
         </w:r>
@@ -3589,11 +5061,15 @@
       <w:pPr>
         <w:widowControl/>
         <w:jc w:val="left"/>
+        <w:rPr>
+          <w:szCs w:val="21"/>
+        </w:rPr>
       </w:pPr>
       <w:hyperlink r:id="rId297" w:history="1">
         <w:r>
           <w:rPr>
             <w:rStyle w:val="a7"/>
+            <w:szCs w:val="21"/>
           </w:rPr>
           <w:t>https://mp.weixin.qq.com/s/j5gF9EsN7xc1D_eKr091CQ</w:t>
         </w:r>
@@ -3603,11 +5079,15 @@
       <w:pPr>
         <w:widowControl/>
         <w:jc w:val="left"/>
+        <w:rPr>
+          <w:szCs w:val="21"/>
+        </w:rPr>
       </w:pPr>
       <w:hyperlink r:id="rId298" w:history="1">
         <w:r>
           <w:rPr>
             <w:rStyle w:val="a7"/>
+            <w:szCs w:val="21"/>
           </w:rPr>
           <w:t>https://mp.weixin.qq.com/s/Mza8lnWBsks5OayFPfvhAA</w:t>
         </w:r>
@@ -3617,11 +5097,15 @@
       <w:pPr>
         <w:widowControl/>
         <w:jc w:val="left"/>
+        <w:rPr>
+          <w:szCs w:val="21"/>
+        </w:rPr>
       </w:pPr>
       <w:hyperlink r:id="rId299" w:history="1">
         <w:r>
           <w:rPr>
             <w:rStyle w:val="a7"/>
+            <w:szCs w:val="21"/>
           </w:rPr>
           <w:t>https://mp.weixin.qq.com/s/2AeproEhLRlMcMWcFunUGA</w:t>
         </w:r>
@@ -3631,11 +5115,15 @@
       <w:pPr>
         <w:widowControl/>
         <w:jc w:val="left"/>
+        <w:rPr>
+          <w:szCs w:val="21"/>
+        </w:rPr>
       </w:pPr>
       <w:hyperlink r:id="rId300" w:history="1">
         <w:r>
           <w:rPr>
             <w:rStyle w:val="a7"/>
+            <w:szCs w:val="21"/>
           </w:rPr>
           <w:t>https://mp.weixin.qq.com/s/hQtK80vIrFLJyr2Ol5Mvsw</w:t>
         </w:r>
@@ -3645,11 +5133,15 @@
       <w:pPr>
         <w:widowControl/>
         <w:jc w:val="left"/>
+        <w:rPr>
+          <w:szCs w:val="21"/>
+        </w:rPr>
       </w:pPr>
       <w:hyperlink r:id="rId301" w:history="1">
         <w:r>
           <w:rPr>
             <w:rStyle w:val="a7"/>
+            <w:szCs w:val="21"/>
           </w:rPr>
           <w:t>https://mp.weixin.qq.com/s/2euW6GZxAbxtIU3aNNRUyg</w:t>
         </w:r>
@@ -3659,11 +5151,15 @@
       <w:pPr>
         <w:widowControl/>
         <w:jc w:val="left"/>
+        <w:rPr>
+          <w:szCs w:val="21"/>
+        </w:rPr>
       </w:pPr>
       <w:hyperlink r:id="rId302" w:history="1">
         <w:r>
           <w:rPr>
             <w:rStyle w:val="a7"/>
+            <w:szCs w:val="21"/>
           </w:rPr>
           <w:t>https://mp.weixin.qq.com/s/norml0rqzRNa89VzFsN6Vw</w:t>
         </w:r>
@@ -3673,11 +5169,15 @@
       <w:pPr>
         <w:widowControl/>
         <w:jc w:val="left"/>
+        <w:rPr>
+          <w:szCs w:val="21"/>
+        </w:rPr>
       </w:pPr>
       <w:hyperlink r:id="rId303" w:history="1">
         <w:r>
           <w:rPr>
             <w:rStyle w:val="a7"/>
+            <w:szCs w:val="21"/>
           </w:rPr>
           <w:t>https://mp.weixin.qq.com/s/dasLxR16d8LT2YRsL_sIOg</w:t>
         </w:r>
@@ -3687,11 +5187,15 @@
       <w:pPr>
         <w:widowControl/>
         <w:jc w:val="left"/>
+        <w:rPr>
+          <w:szCs w:val="21"/>
+        </w:rPr>
       </w:pPr>
       <w:hyperlink r:id="rId304" w:history="1">
         <w:r>
           <w:rPr>
             <w:rStyle w:val="a7"/>
+            <w:szCs w:val="21"/>
           </w:rPr>
           <w:t>https://mp.weixin.qq.com/s/JJbK36Bf_7aaxdmRjfj6JA</w:t>
         </w:r>
@@ -3701,11 +5205,15 @@
       <w:pPr>
         <w:widowControl/>
         <w:jc w:val="left"/>
+        <w:rPr>
+          <w:szCs w:val="21"/>
+        </w:rPr>
       </w:pPr>
       <w:hyperlink r:id="rId305" w:history="1">
         <w:r>
           <w:rPr>
             <w:rStyle w:val="a7"/>
+            <w:szCs w:val="21"/>
           </w:rPr>
           <w:t>https://mp.weixin.qq.com/s/xz6YPQSCuMkSyZInv7i1lw</w:t>
         </w:r>
@@ -3715,11 +5223,15 @@
       <w:pPr>
         <w:widowControl/>
         <w:jc w:val="left"/>
+        <w:rPr>
+          <w:szCs w:val="21"/>
+        </w:rPr>
       </w:pPr>
       <w:hyperlink r:id="rId306" w:history="1">
         <w:r>
           <w:rPr>
             <w:rStyle w:val="a7"/>
+            <w:szCs w:val="21"/>
           </w:rPr>
           <w:t>https://mp.weixin.qq.com/s/IBBB2o2imnRSnsv7QUBBgg</w:t>
         </w:r>
@@ -3729,11 +5241,15 @@
       <w:pPr>
         <w:widowControl/>
         <w:jc w:val="left"/>
+        <w:rPr>
+          <w:szCs w:val="21"/>
+        </w:rPr>
       </w:pPr>
       <w:hyperlink r:id="rId307" w:history="1">
         <w:r>
           <w:rPr>
             <w:rStyle w:val="a7"/>
+            <w:szCs w:val="21"/>
           </w:rPr>
           <w:t>https://mp.weixin.qq.com/s/sZf4RYwwcLOKg_6KRGSqnA</w:t>
         </w:r>
@@ -3743,11 +5259,15 @@
       <w:pPr>
         <w:widowControl/>
         <w:jc w:val="left"/>
+        <w:rPr>
+          <w:szCs w:val="21"/>
+        </w:rPr>
       </w:pPr>
       <w:hyperlink r:id="rId308" w:history="1">
         <w:r>
           <w:rPr>
             <w:rStyle w:val="a7"/>
+            <w:szCs w:val="21"/>
           </w:rPr>
           <w:t>https://mp.weixin.qq.com/s/o1ECWAYh_Atuk8iVmCibjw</w:t>
         </w:r>
@@ -3757,11 +5277,15 @@
       <w:pPr>
         <w:widowControl/>
         <w:jc w:val="left"/>
+        <w:rPr>
+          <w:szCs w:val="21"/>
+        </w:rPr>
       </w:pPr>
       <w:hyperlink r:id="rId309" w:history="1">
         <w:r>
           <w:rPr>
             <w:rStyle w:val="a7"/>
+            <w:szCs w:val="21"/>
           </w:rPr>
           <w:t>https://mp.weixin.qq.com/s/s2XG4Ly1V5lov1ZciWF0xg</w:t>
         </w:r>
@@ -3774,8 +5298,7 @@
         <w:rPr>
           <w:rFonts w:eastAsia="Times New Roman"/>
           <w:kern w:val="0"/>
-          <w:sz w:val="24"/>
-          <w:szCs w:val="24"/>
+          <w:szCs w:val="21"/>
         </w:rPr>
       </w:pPr>
       <w:hyperlink r:id="rId310" w:history="1">
@@ -3783,6 +5306,7 @@
           <w:rPr>
             <w:rStyle w:val="a7"/>
             <w:rFonts w:eastAsia="Times New Roman"/>
+            <w:szCs w:val="21"/>
           </w:rPr>
           <w:t>https://mp.weixin.qq.com/s?__biz=MzAxODE2MjM1MA==&amp;mid=2651560879&amp;idx=1&amp;sn=4087f70827caae59653fc0e1028732bd&amp;chksm=80254c6eb752c578d7640765f40352c5c7dd7b1113d0439351b6c6c87c260c59b9f3152675cf&amp;mpshare=1&amp;scene=1&amp;srcid=0725sYqvEcXOF3Dit2kuOyZ5&amp;sharer_sharetime=1595686426504&amp;sharer_shareid=26a95f90878b707b282bfcba6667b9b4&amp;key=2ff6efa5b41f01275976b3fd36b10f4d276786e36a5a5c8139fb87244e48381022a7ac92cb7cba635c660a7c49fe289106baa8dc464287ec0e667c9e1596c9abb2e6214313be1079744a774958ed558a&amp;ascene=0&amp;uin=MTcxNjQ2OTk1&amp;devicetype=iMac+MacBookPro11%2C1+OSX+OSX+10.13.6+build(17G11023)&amp;version=12020610&amp;nettype=WIFI&amp;lang=zh_CN&amp;fontScale=100&amp;exportkey=Af3baUtfrgaSh5yZ4ioUqzI%3D&amp;pass_ticket=EFSRULNyAHJMeErAHVECqL6C9yeJHt%2FsqGhMbR%2FAMUA%3D&amp;wx_header=0</w:t>
         </w:r>
@@ -3792,11 +5316,15 @@
       <w:pPr>
         <w:widowControl/>
         <w:jc w:val="left"/>
+        <w:rPr>
+          <w:szCs w:val="21"/>
+        </w:rPr>
       </w:pPr>
       <w:hyperlink r:id="rId311" w:history="1">
         <w:r>
           <w:rPr>
             <w:rStyle w:val="a7"/>
+            <w:szCs w:val="21"/>
           </w:rPr>
           <w:t>https://mp.weixin.qq.com/s/O_Lpr8-Du9H_FFyjTsZQqA</w:t>
         </w:r>
@@ -3806,11 +5334,15 @@
       <w:pPr>
         <w:widowControl/>
         <w:jc w:val="left"/>
+        <w:rPr>
+          <w:szCs w:val="21"/>
+        </w:rPr>
       </w:pPr>
       <w:hyperlink r:id="rId312" w:history="1">
         <w:r>
           <w:rPr>
             <w:rStyle w:val="a7"/>
+            <w:szCs w:val="21"/>
           </w:rPr>
           <w:t>https://mp.weixin.qq.com/s/qi92_WQz2CaqYHTtvE7SzA</w:t>
         </w:r>
@@ -3820,11 +5352,15 @@
       <w:pPr>
         <w:widowControl/>
         <w:jc w:val="left"/>
+        <w:rPr>
+          <w:szCs w:val="21"/>
+        </w:rPr>
       </w:pPr>
       <w:hyperlink r:id="rId313" w:history="1">
         <w:r>
           <w:rPr>
             <w:rStyle w:val="a7"/>
+            <w:szCs w:val="21"/>
           </w:rPr>
           <w:t>https://mp.weixin.qq.com/s/716KXSoGioJp_kanIHNvVw</w:t>
         </w:r>
@@ -3834,11 +5370,15 @@
       <w:pPr>
         <w:widowControl/>
         <w:jc w:val="left"/>
+        <w:rPr>
+          <w:szCs w:val="21"/>
+        </w:rPr>
       </w:pPr>
       <w:hyperlink r:id="rId314" w:history="1">
         <w:r>
           <w:rPr>
             <w:rStyle w:val="a7"/>
+            <w:szCs w:val="21"/>
           </w:rPr>
           <w:t>https://mp.weixin.qq.com/s/PV_umMHRQmJIQ8679LVhWg</w:t>
         </w:r>
@@ -3848,11 +5388,15 @@
       <w:pPr>
         <w:widowControl/>
         <w:jc w:val="left"/>
+        <w:rPr>
+          <w:szCs w:val="21"/>
+        </w:rPr>
       </w:pPr>
       <w:hyperlink r:id="rId315" w:history="1">
         <w:r>
           <w:rPr>
             <w:rStyle w:val="a7"/>
+            <w:szCs w:val="21"/>
           </w:rPr>
           <w:t>https://mp.weixin.qq.com/s/OTkpetqr0XoY1psjC9z5zQ</w:t>
         </w:r>
@@ -3865,8 +5409,7 @@
         <w:rPr>
           <w:rFonts w:eastAsia="Times New Roman"/>
           <w:kern w:val="0"/>
-          <w:sz w:val="24"/>
-          <w:szCs w:val="24"/>
+          <w:szCs w:val="21"/>
         </w:rPr>
       </w:pPr>
       <w:hyperlink r:id="rId316" w:history="1">
@@ -3874,6 +5417,7 @@
           <w:rPr>
             <w:rStyle w:val="a7"/>
             <w:rFonts w:eastAsia="Times New Roman"/>
+            <w:szCs w:val="21"/>
           </w:rPr>
           <w:t>https://mp.weixin.qq.com/s?__biz=MjM5NTY1MjY0MQ==&amp;mid=2650745775&amp;idx=3&amp;sn=ada3c8ac5e6fcb97507e2ad1b6223a06&amp;chksm=befebee1898937f7da21e09bc9a494fd8acd5cf77564e9066d4a1ef030cd0205a3dddd67d466&amp;mpshare=1&amp;scene=23&amp;srcid=%23rd</w:t>
         </w:r>
@@ -3886,8 +5430,7 @@
         <w:rPr>
           <w:rFonts w:eastAsia="Times New Roman"/>
           <w:kern w:val="0"/>
-          <w:sz w:val="24"/>
-          <w:szCs w:val="24"/>
+          <w:szCs w:val="21"/>
         </w:rPr>
       </w:pPr>
       <w:hyperlink r:id="rId317" w:history="1">
@@ -3895,6 +5438,7 @@
           <w:rPr>
             <w:rStyle w:val="a7"/>
             <w:rFonts w:eastAsia="Times New Roman"/>
+            <w:szCs w:val="21"/>
           </w:rPr>
           <w:t>https://mp.weixin.qq.com/s?__biz=MzAxODE2MjM1MA==&amp;mid=2651556606&amp;idx=1&amp;sn=2afdfac3ab49e1f77880047710c600f6&amp;chksm=80255d3fb752d42992f3c7ae4dcbc1b6d7892b818ead89b529c9db94058e807819183ee5ec91&amp;mpshare=1&amp;scene=1&amp;srcid=&amp;key=f5ae12e746e2f6a8aa149bcf30e378091b1a06e3e3bd2163153c40fd4a28f004f3addd98337b31befd46a8f673c4625f64f556a4b3b02abf7260d6fb264b915528795b4067cada5e98fe039b65459c82&amp;ascene=0&amp;uin=MTcxNjQ2OTk1&amp;devicetype=iMac+MacBookPro11%2C1+OSX+OSX+10.13.6+build(17G65)&amp;version=12020610&amp;nettype=WIFI&amp;lang=zh_CN&amp;fontScale=100&amp;pass_ticket=Qhull8JWVHTYx0ZRlXtgNo7H7K%2F2LdazxIpLc2rn6Dc%3D</w:t>
         </w:r>
@@ -3907,8 +5451,7 @@
         <w:rPr>
           <w:rFonts w:eastAsia="Times New Roman"/>
           <w:kern w:val="0"/>
-          <w:sz w:val="24"/>
-          <w:szCs w:val="24"/>
+          <w:szCs w:val="21"/>
         </w:rPr>
       </w:pPr>
       <w:hyperlink r:id="rId318" w:history="1">
@@ -3916,6 +5459,7 @@
           <w:rPr>
             <w:rStyle w:val="a7"/>
             <w:rFonts w:eastAsia="Times New Roman"/>
+            <w:szCs w:val="21"/>
           </w:rPr>
           <w:t>https://mp.weixin.qq.com/s?__biz=MzAxODE2MjM1MA==&amp;mid=2651557158&amp;idx=1&amp;sn=37b5709e442840d03391049fccebedbb&amp;chksm=80255ae7b752d3f1a37ca753aeeacdde8502d525e86f5ae1b0fbb2a780c3c4e627a16fbc05b0&amp;mpshare=1&amp;scene=23&amp;srcid&amp;sharer_sharetime=1569854436225&amp;sharer_shareid=26a95f90878b707b282bfcba6667b9b4%23rd</w:t>
         </w:r>
@@ -3928,8 +5472,7 @@
         <w:rPr>
           <w:rFonts w:eastAsia="Times New Roman"/>
           <w:kern w:val="0"/>
-          <w:sz w:val="24"/>
-          <w:szCs w:val="24"/>
+          <w:szCs w:val="21"/>
         </w:rPr>
       </w:pPr>
       <w:hyperlink r:id="rId319" w:history="1">
@@ -3937,6 +5480,7 @@
           <w:rPr>
             <w:rStyle w:val="a7"/>
             <w:rFonts w:eastAsia="Times New Roman"/>
+            <w:szCs w:val="21"/>
           </w:rPr>
           <w:t>https://mp.weixin.qq.com/s?__biz=MzAxODE2MjM1MA==&amp;mid=2651561417&amp;idx=1&amp;sn=cf4a6c631f0b198960a0d0922234b76e&amp;chksm=80254a08b752c31e1ca6e0267647685c7c47649d8e5b1829a0d7c6198fef2fbf9fc72ed3b816&amp;mpshare=1&amp;scene=1&amp;srcid=0809MCVd541MqI470l2xeafA&amp;sharer_sharetime=1596978666361&amp;sharer_shareid=26a95f90878b707b282bfcba6667b9b4&amp;key=825c145cf50a0d4242444275e2f5ce9c810db1458fd98b210d65198c4b1555a6b6f81db8179dd84a73b60145a6ffcf44f3463c11ec8768836a94f9d53612869518b728f68e80672474b5d8489afbfa16&amp;ascene=0&amp;uin=MTcxNjQ2OTk1&amp;devicetype=iMac+MacBookPro11%2C1+OSX+OSX+10.13.6+build(17G14019)&amp;version=12020610&amp;nettype=WIFI&amp;lang=zh_CN&amp;fontScale=100&amp;exportkey=AbKHPdWwicHMNSO1a%2FsDd5g%3D&amp;pass_ticket=KYW0UwQT3GjnlqS0MGphk10hIizpNZHLrRpZ0dh9uHE%3D&amp;wx_header=0</w:t>
         </w:r>
@@ -3949,8 +5493,7 @@
         <w:rPr>
           <w:rFonts w:eastAsia="Times New Roman"/>
           <w:kern w:val="0"/>
-          <w:sz w:val="24"/>
-          <w:szCs w:val="24"/>
+          <w:szCs w:val="21"/>
         </w:rPr>
       </w:pPr>
       <w:hyperlink r:id="rId320" w:history="1">
@@ -3958,6 +5501,7 @@
           <w:rPr>
             <w:rStyle w:val="a7"/>
             <w:rFonts w:eastAsia="Times New Roman"/>
+            <w:szCs w:val="21"/>
           </w:rPr>
           <w:t>https://mp.weixin.qq.com/s?__biz=MzAxODE2MjM1MA==&amp;mid=2651561372&amp;idx=1&amp;sn=9ba5ff39803253889d9c9bab083b5485&amp;chksm=80254a5db752c34bdc52fe51a1bf1dae5f9ada3b3775b2178c1179cd5509c48f058add005d83&amp;mpshare=1&amp;scene=1&amp;srcid=0806gYfyYjsuktokcrvOiH4P&amp;sharer_sharetime=1596717911996&amp;sharer_shareid=26a</w:t>
         </w:r>
@@ -3965,6 +5509,7 @@
           <w:rPr>
             <w:rStyle w:val="a7"/>
             <w:rFonts w:eastAsia="Times New Roman"/>
+            <w:szCs w:val="21"/>
           </w:rPr>
           <w:lastRenderedPageBreak/>
           <w:t>95f90878b707b282bfcba6667b9b4&amp;key=825c145cf50a0d42d9ded6cadb212c848b5455f43ce6816c2334428ea5902a6ae1a93a654627fa97a2e13c7514281d2a19df4ccd6b3a0ac8846d4189eca3672b8c370c4dedac95805e438932be4d3ee1&amp;ascene=0&amp;uin=MTcxNjQ2OTk1&amp;devicetype=iMac+MacBookPro11%2C1+OSX+OSX+10.13.6+build(17G14019)&amp;version=12020610&amp;nettype=WIFI&amp;lang=zh_CN&amp;fontScale=100&amp;exportkey=ARovmaTNpoZkEAtwu0c4yCA%3D&amp;pass_ticket=KYW0UwQT3GjnlqS0MGphk10hIizpNZHLrRpZ0dh9uHE%3D&amp;wx_header=0</w:t>
@@ -3978,8 +5523,7 @@
         <w:rPr>
           <w:rFonts w:eastAsia="Times New Roman"/>
           <w:kern w:val="0"/>
-          <w:sz w:val="24"/>
-          <w:szCs w:val="24"/>
+          <w:szCs w:val="21"/>
         </w:rPr>
       </w:pPr>
       <w:hyperlink r:id="rId321" w:history="1">
@@ -3987,6 +5531,7 @@
           <w:rPr>
             <w:rStyle w:val="a7"/>
             <w:rFonts w:eastAsia="Times New Roman"/>
+            <w:szCs w:val="21"/>
           </w:rPr>
           <w:t>https://mp.weixin.qq.com/s?__biz=MzAxODE2MjM1MA==&amp;mid=2651561379&amp;idx=2&amp;sn=0428a3ebd98decc4035e0e1a13ab8f7d&amp;chksm=80254a62b752c374ef1786a16ff7831c124faeed1ba5266eaf1d9a5ac5e61680a40e34b533d1&amp;mpshare=1&amp;scene=1&amp;srcid=0807MRMYvmLgLV4ty5t275tn&amp;sharer_sharetime=1596774502778&amp;sharer_shareid=26a95f90878b707b282bfcba6667b9b4&amp;key=2449a805bf28238740908955ecb42b948ac9d5e69b5a41ccbb267129943e7914ef6a7c69e1cbd94a29ffb7e3ad1d5f8882602102f7b0020b38220d087952e91acee0c92318f46d4d60054586ae6b83de&amp;ascene=0&amp;uin=MTcxNjQ2OTk1&amp;devicetype=iMac+MacBookPro11%2C1+OSX+OSX+10.13.6+build(17G14019)&amp;version=12020610&amp;nettype=WIFI&amp;lang=zh_CN&amp;fontScale=100&amp;exportkey=AXACpy%2Bu9dsxFjzHShTQawc%3D&amp;pass_ticket=KYW0UwQT3GjnlqS0MGphk10hIizpNZHLrRpZ0dh9uHE%3D&amp;wx_header=0</w:t>
         </w:r>
@@ -3999,8 +5544,7 @@
         <w:rPr>
           <w:rFonts w:eastAsia="Times New Roman"/>
           <w:kern w:val="0"/>
-          <w:sz w:val="24"/>
-          <w:szCs w:val="24"/>
+          <w:szCs w:val="21"/>
         </w:rPr>
       </w:pPr>
       <w:hyperlink r:id="rId322" w:history="1">
@@ -4008,6 +5552,7 @@
           <w:rPr>
             <w:rStyle w:val="a7"/>
             <w:rFonts w:eastAsia="Times New Roman"/>
+            <w:szCs w:val="21"/>
           </w:rPr>
           <w:t>https://mp.weixin.qq.com/s?__biz=MzU2MDY0NDA1MQ==&amp;mid=2247487291&amp;idx=2&amp;sn=54d5917f9e8e462a349151eaecd05d1d&amp;chksm=fc05a587cb722c91c228de31605d46453a997d6d4e8134ccb8a8e3251192aad148ee99f7c568&amp;mpshare=1&amp;scene=1&amp;srcid=0807fAYkd7dpXKJucqTOFenu&amp;sharer_sharetime=1596774515766&amp;sharer_shareid=26a95f90878b707b282bfcba6667b9b4&amp;key=0a53f893f9234700fe22d3dbbc4131c8969eb4c296a1bf2012a6ee8767417da3aa05d65e544b01419321532f13a3bdaa82b6fd1e550c4a1c0aeab4a540957fff6d8a85e49c8b7ac82c35177c71aae361&amp;ascene=0&amp;uin=MTcxNjQ2OTk1&amp;devicetype=iMac+MacBookPro11%2C1+OSX+OSX+10.13.6+build(17G14019)&amp;version=12020610&amp;nettype=WIFI&amp;lang=zh_CN&amp;fontScale=100&amp;exportkey=AW%2B4QFrdn9%2BlqPK7QydFD3U%3D&amp;pass_ticket=KYW0UwQT3GjnlqS0MGphk10hIizpNZHLrRpZ0dh9uHE%3D&amp;wx_header=0</w:t>
         </w:r>
@@ -4017,11 +5562,15 @@
       <w:pPr>
         <w:widowControl/>
         <w:jc w:val="left"/>
+        <w:rPr>
+          <w:szCs w:val="21"/>
+        </w:rPr>
       </w:pPr>
       <w:hyperlink r:id="rId323" w:history="1">
         <w:r>
           <w:rPr>
             <w:rStyle w:val="a7"/>
+            <w:szCs w:val="21"/>
           </w:rPr>
           <w:t>https://mp.weixin.qq.com/s/5LzXEb7d9-F8XB_LqyNYVg</w:t>
         </w:r>
@@ -4031,11 +5580,15 @@
       <w:pPr>
         <w:widowControl/>
         <w:jc w:val="left"/>
+        <w:rPr>
+          <w:szCs w:val="21"/>
+        </w:rPr>
       </w:pPr>
       <w:hyperlink r:id="rId324" w:history="1">
         <w:r>
           <w:rPr>
             <w:rStyle w:val="a7"/>
+            <w:szCs w:val="21"/>
           </w:rPr>
           <w:t>https://mp.weixin.qq.com/s/OrtHfdJVVVtJ9mvQXk0dWg</w:t>
         </w:r>
@@ -4045,11 +5598,15 @@
       <w:pPr>
         <w:widowControl/>
         <w:jc w:val="left"/>
+        <w:rPr>
+          <w:szCs w:val="21"/>
+        </w:rPr>
       </w:pPr>
       <w:hyperlink r:id="rId325" w:history="1">
         <w:r>
           <w:rPr>
             <w:rStyle w:val="a7"/>
+            <w:szCs w:val="21"/>
           </w:rPr>
           <w:t>https://mp.weixin.qq.com/s/GFLnnkoayOb3KUihDEaauw</w:t>
         </w:r>
@@ -4059,11 +5616,15 @@
       <w:pPr>
         <w:widowControl/>
         <w:jc w:val="left"/>
+        <w:rPr>
+          <w:szCs w:val="21"/>
+        </w:rPr>
       </w:pPr>
       <w:hyperlink r:id="rId326" w:history="1">
         <w:r>
           <w:rPr>
             <w:rStyle w:val="a7"/>
+            <w:szCs w:val="21"/>
           </w:rPr>
           <w:t>https://segmentfault.com/a/1190000024445924?utm_source=weekly&amp;utm_medium=email&amp;utm_campaign=SegmentFault%20%E7%B2%BE%E9%80%89%E6%AF%8F%E5%91%A8%E7%B2%BE%E9%80%89%E4%B8%A8Java/%E5%90%8E%E7%AB%AF%E5%AD%A6%E4%B9%A0%E8%B7%AF%E7%BA%BF%E5%90%88%E9%9B%86%E4%B8%A8%E5%A6%82%E4%BD%95%E4%B8%80%E9%A6%96%E6%AD%8C%E6%97%B6%E9%97%B4%E5%B0%86%20React/Vue%20%E5%BA%94%E7%94%A8Docker%20%E5%8C%96</w:t>
         </w:r>
@@ -4073,11 +5634,15 @@
       <w:pPr>
         <w:widowControl/>
         <w:jc w:val="left"/>
+        <w:rPr>
+          <w:szCs w:val="21"/>
+        </w:rPr>
       </w:pPr>
       <w:hyperlink r:id="rId327" w:history="1">
         <w:r>
           <w:rPr>
             <w:rStyle w:val="a7"/>
+            <w:szCs w:val="21"/>
           </w:rPr>
           <w:t>https://segmentfault.com/a/1190000023955401?utm_source=weekly&amp;utm_medium=email&amp;utm_campaign=SegmentFault%20%E7%B2%BE%E9%80%89%E6%AF%8F%E5%91%A8%E7%B2%BE%E9%80%89%E4%B8%A8Java/%E5%90%8E%E7%AB%AF%E5%AD%A6%E4%B9%A0%E8%B7%AF%E7%BA%BF%E5%90%88%E9%9B%86%E4%B8%A8%E5%A6%82%E4%BD%95%E4%B8%80%E9%A6%96%E6%AD%8C%E6%97%B6%E9%97%B4%E5%B0%86%20React/Vue%20%E5%BA%94%E7%94%A8Docker%20%E5%8C%96</w:t>
         </w:r>
@@ -4087,11 +5652,15 @@
       <w:pPr>
         <w:widowControl/>
         <w:jc w:val="left"/>
+        <w:rPr>
+          <w:szCs w:val="21"/>
+        </w:rPr>
       </w:pPr>
       <w:hyperlink r:id="rId328" w:history="1">
         <w:r>
           <w:rPr>
             <w:rStyle w:val="a7"/>
+            <w:szCs w:val="21"/>
           </w:rPr>
           <w:t>https://segmentfault.com/a/1190000023857243?utm_source=weekly&amp;utm_medium=email&amp;utm_campaign=SegmentFault%20%E7%B2%BE%E9%80%89%E6%AF%8F%E5%91%A8%E7%B2%BE%E9%80%89%E4%B8%A8Java/%E5%90%8E%E7%AB%AF%E5%AD%A6%E4%B9%A0%E8%B7%AF%E7%BA%BF%E5%90%88%E9%9B%86%E4%B8%A8%E5%A6%82%E4%BD%95%E4%B8%80%E9%A6%96%E6%AD%8C%E6%97%B6%E9%97%B4%E5%B0%86%20React/Vue%20%E5%BA%94%E7%94%A8Docker%20%E5%8C%96</w:t>
         </w:r>
@@ -4101,11 +5670,15 @@
       <w:pPr>
         <w:widowControl/>
         <w:jc w:val="left"/>
+        <w:rPr>
+          <w:szCs w:val="21"/>
+        </w:rPr>
       </w:pPr>
       <w:hyperlink r:id="rId329" w:history="1">
         <w:r>
           <w:rPr>
             <w:rStyle w:val="a7"/>
+            <w:szCs w:val="21"/>
           </w:rPr>
           <w:t>https://segmentfault.com/a/1190000023916119?utm_source=weekly&amp;utm_medium=email&amp;utm_campaign=SegmentFault%20%E7%B2%BE%E9%80%89%E6%AF%8F%E5%91%A8%E7%B2%BE%E9%80%89%E4%B8%A8MySQL%E7%B4%A2%E5%BC%95%E5%87%AD%E4%BB%80%E4%B9%88%E8%83%BD%E8%AE%A9%E6%9F%A5%E8%AF%A2%E6%95%88%E7%8E%87%E6%8F%90%E9%AB%98%E8%BF%99%E4%B9%88%E5%A4%9A%EF%BC%9F%E4%B8%A8%E5%AD%97%E8%8A%82%E8%B7%B3%E5%8A%A8%E7%9A%84%E7%AE%97%E6%B3%95%E9%9D%A2%E8%AF%95%E9%A2%98%E6%98%AF%E4%BB%80%E4%B9%88%E9%9A%BE%E5%BA%A6%EF%BC%9F</w:t>
         </w:r>
@@ -4115,11 +5688,15 @@
       <w:pPr>
         <w:widowControl/>
         <w:jc w:val="left"/>
+        <w:rPr>
+          <w:szCs w:val="21"/>
+        </w:rPr>
       </w:pPr>
       <w:hyperlink r:id="rId330" w:history="1">
         <w:r>
           <w:rPr>
             <w:rStyle w:val="a7"/>
+            <w:szCs w:val="21"/>
           </w:rPr>
           <w:t>https://segmentfault.com/a/1190000023911190?utm_source=weekly&amp;utm_medium=email&amp;utm_campaign=SegmentFault%20%E7%B2%BE%E9%80%89%E6%AF%8F%E5%91%A8%E7%B2%BE%E9%80%89%E4%B8%A8MySQL%E7%B4%A2%E5%BC%95%E5%87%AD%E4%BB%80%E4%B9%88%E8%83%BD%E8%AE%A9%E6%9F%A5%E8%AF%A2%E6%95%88%E7%8E%87%E6%8F%90%E9%AB%98%E8%BF%99%E4%B9%88%E5%A4%9A%EF%BC%9F%E4%B8%A8%E5%AD%97%E8%8A%82%E8%B7%B3%E5%8A%A8%E7%9A%84%E7%AE%97%E6%B3%95%E9%9D%A2%E8%AF%95%E9%A2%98%E6%98%AF%E4%BB%80%E4%B9%88%E9%9A%BE%E5%BA%A6%EF%BC%9F</w:t>
         </w:r>
@@ -4129,11 +5706,15 @@
       <w:pPr>
         <w:widowControl/>
         <w:jc w:val="left"/>
+        <w:rPr>
+          <w:szCs w:val="21"/>
+        </w:rPr>
       </w:pPr>
       <w:hyperlink r:id="rId331" w:history="1">
         <w:r>
           <w:rPr>
             <w:rStyle w:val="a7"/>
+            <w:szCs w:val="21"/>
           </w:rPr>
           <w:t>https://segmentfault.com/a/1190000023911894?utm_source=weekly&amp;utm_medium=email&amp;utm_campaign=SegmentFault%20%E7%B2%BE%E9%80%89%E6%AF%8F%E5%91%A8%E7%B2%BE%E9%80%89%E4%B8%A8MySQL%E7%B4%A2%E5%BC%95%E5%87%AD%E4%BB%80%E4%B9%88%E8%83%BD%E8%AE%A9%E6%9F%A5%E8%AF%A2%E6%95%88%E7%8E%87%E6%8F%90%E9%AB%98%E8%BF%99%E4%B9%88%E5%A4%9A%EF%BC%9F%E4%B8%A8%E5%AD%97%E8%8A%82%E8%B7%B3%E5%8A%A8%E7%9A%84%E7%AE%97%E6%B3%95%E9%9D%A2%E8%AF%95%E9%A2%98%E6%98%AF%E4%BB%80%E4%B9%88%E9%9A%BE%E5%BA%A6%EF%BC%9F</w:t>
         </w:r>
@@ -4143,11 +5724,15 @@
       <w:pPr>
         <w:widowControl/>
         <w:jc w:val="left"/>
+        <w:rPr>
+          <w:szCs w:val="21"/>
+        </w:rPr>
       </w:pPr>
       <w:hyperlink r:id="rId332" w:history="1">
         <w:r>
           <w:rPr>
             <w:rStyle w:val="a7"/>
+            <w:szCs w:val="21"/>
           </w:rPr>
           <w:t>https://segmentfault.com/a/1190000023859480?utm_source=weekly&amp;utm_medium=email&amp;utm_campaign=SegmentFault%20%E7%B2%BE%E9%80%89%E6%AF%8F%E5%91%A8%E7%B2%BE%E9%80%89%E4%B8%A8MySQL%E7%B4%A2%E5%BC%95%E5%87%AD%E4%BB%80%E4%B9%88%E8%83%BD%E8%AE%A9%E6%9F%A5%E8%AF%A2%E6%95%88%E7%8E%87%E6%8F%90%E9%AB%98%E8%BF%99%E4%B9%88%E5%A4%9A%EF%BC%9F%E4%B8%A8%E5%AD%97%E8%8A%82%E8%B7%B3%E5%8A%A8%E7%9A%84%E7%AE%97%E6%B3%95%E9%9D%A2%E8%AF%95%E9%A2%98%E6%98%AF%E4%BB%80%E4%B9%88%E9%9A%BE%E5%BA%A6%EF%BC%9F</w:t>
         </w:r>
@@ -4157,11 +5742,15 @@
       <w:pPr>
         <w:widowControl/>
         <w:jc w:val="left"/>
+        <w:rPr>
+          <w:szCs w:val="21"/>
+        </w:rPr>
       </w:pPr>
       <w:hyperlink r:id="rId333" w:history="1">
         <w:r>
           <w:rPr>
             <w:rStyle w:val="a7"/>
+            <w:szCs w:val="21"/>
           </w:rPr>
           <w:t>https://segmentfault.com/a/1190000023782318?utm_source=weekly&amp;utm_medium=email&amp;utm_campaign=SegmentFault%20%E7%B2%BE%E9%80%89%E6%AF%8F%E5%91%A8%E7%B2%BE%E9%80%89%E4%B8%A860%E4%BA%BF%E6%AC%A1for%E5%BE%AA%E7%8E%AF%EF%BC%8C%E5%8E%9F%E6%9D%A5%E8%BF%99%E4%B9%88%E5%A4%9A%E4%B8%9C%E8%A5%BF%E4%B8%A82020%E5%B9%B4%E4%B8%AD%E5%A4%A7%E5%8E%82%E5%89%8D%E7%AB%AF%E9%9D%A2%E8%AF%95%E6%80%BB%E7%BB%93</w:t>
         </w:r>
@@ -4171,11 +5760,15 @@
       <w:pPr>
         <w:widowControl/>
         <w:jc w:val="left"/>
+        <w:rPr>
+          <w:szCs w:val="21"/>
+        </w:rPr>
       </w:pPr>
       <w:hyperlink r:id="rId334" w:history="1">
         <w:r>
           <w:rPr>
             <w:rStyle w:val="a7"/>
+            <w:szCs w:val="21"/>
           </w:rPr>
           <w:t>https://segmentfault.com/a/1190000023783535?utm_source=weekly&amp;utm_medium=email&amp;utm_campaign=SegmentFault%20%E7%B2%BE%E9%80%89%E6%AF%8F%E5%91%A8%E7%B2%BE%E9%80%89%E4%B8%A860%E4%BA%BF%E6%AC%A1for%E5%BE%AA%E7%8E%AF%EF%BC%8C%E5%8E%9F%E6%9D%A5%E8%BF%99%E4%B9%88%E5%A4%9A%E4%B8%9C%E8%A5%BF%E4%B8%A82020%E5%B9%B4%E4%B8%AD%E5%A4%A7%E5%8E%82%E5%89%8D%E7%AB%AF%E9%9D%A2%E8%AF%95%E6%80%BB%E7%BB%93</w:t>
         </w:r>
@@ -4185,11 +5778,15 @@
       <w:pPr>
         <w:widowControl/>
         <w:jc w:val="left"/>
+        <w:rPr>
+          <w:szCs w:val="21"/>
+        </w:rPr>
       </w:pPr>
       <w:hyperlink r:id="rId335" w:history="1">
         <w:r>
           <w:rPr>
             <w:rStyle w:val="a7"/>
+            <w:szCs w:val="21"/>
           </w:rPr>
           <w:t>https://segmentfault.com/a/1190000023750243?utm_source=weekly&amp;utm_medium=email&amp;utm_campaign=SegmentFault%20%E7%B2%BE%E9%80%89%E6%AF%8F%E5%91%A8%E7%B2%BE%E9%80%89%E4%B8%A860%E4%BA%BF%E6%AC%A1for%E5%BE%AA%E7%8E%AF%EF%BC%8C%E5%8E%9F%E6%9D%A5%E8%BF%99%E4%B9%88%E5%A4%9A%E4%B8%9C%E8%A5%BF%E4%B8%A82020%E5%B9%B4%E4%B8%AD%E5%A4%A7%E5%8E%82%E5%89%8D%E7%AB%AF%E9%9D%A2%E8%AF%95%E6%80%BB%E7%BB%93</w:t>
         </w:r>
@@ -4199,11 +5796,15 @@
       <w:pPr>
         <w:widowControl/>
         <w:jc w:val="left"/>
+        <w:rPr>
+          <w:szCs w:val="21"/>
+        </w:rPr>
       </w:pPr>
       <w:hyperlink r:id="rId336" w:history="1">
         <w:r>
           <w:rPr>
             <w:rStyle w:val="a7"/>
+            <w:szCs w:val="21"/>
           </w:rPr>
           <w:t>https://segmentfault.com/a/1190000023733064?utm_source=weekly&amp;utm_medium=email&amp;utm_campaign=SegmentFault%20%E7%B2%BE%E9%80%89%E6%AF%8F%E5%91%A8%E7%B2%BE%E9%80%89%E4%B8%A860%E4%BA%BF%E6%AC%A1for%E5%BE%AA%E7%8E%AF%EF%BC%8C%E5%8E%9F%E6%9D%A5%E8%BF%99%E4%B9%88%E5%A4%9A%E4%B8%9C%E8%A5%BF%E4%B8%A82020%E5%B9%B4%E4%B8%AD%E5%A4%A7%E5%8E%82%E5%89%8D%E7%AB%AF%E9%9D%A2%E8%AF%95%E6%80%BB%E7%BB%93</w:t>
         </w:r>
@@ -4213,11 +5814,15 @@
       <w:pPr>
         <w:widowControl/>
         <w:jc w:val="left"/>
+        <w:rPr>
+          <w:szCs w:val="21"/>
+        </w:rPr>
       </w:pPr>
       <w:hyperlink r:id="rId337" w:history="1">
         <w:r>
           <w:rPr>
             <w:rStyle w:val="a7"/>
+            <w:szCs w:val="21"/>
           </w:rPr>
           <w:t>https://segmentfault.com/a/1190000023735149?utm_source=weekly&amp;utm_medium=email&amp;utm_campaign=SegmentFault%20%E7%B2%BE%E9%80%89%E6%AF%8F%E5%91%A8%E7%B2%BE%E9%80%89%E4%B8%A860%E4%BA%BF%E6%AC%A1for%E5%BE%AA%E7%8E%AF%EF%BC%8C%E5%8E%9F%E6%9D%A5%E8%BF%99%E4%B9%88%E5%A4%9A%E4%B8%9C%E8%A5%BF%E4%B8%A82020%E5%B9%B4%E4%B8%AD%E5%A4%A7%E5%8E%82%E5%89%8D%E7%AB%AF%E9%9D%A2%E8%AF%95%E6%80%BB%E7%BB%93</w:t>
         </w:r>
@@ -4227,11 +5832,15 @@
       <w:pPr>
         <w:widowControl/>
         <w:jc w:val="left"/>
+        <w:rPr>
+          <w:szCs w:val="21"/>
+        </w:rPr>
       </w:pPr>
       <w:hyperlink r:id="rId338" w:history="1">
         <w:r>
           <w:rPr>
             <w:rStyle w:val="a7"/>
+            <w:szCs w:val="21"/>
           </w:rPr>
           <w:t>https://segmentfault.com/a/1190000023735006?utm_source=weekly&amp;utm_medium=email&amp;utm_campaign=SegmentFault%20%E7%B2%BE%E9%80%89%E6%AF%8F%E5%91%A8%E7%B2%BE%E9%80%89%E4%B8%A8%E8%B0%81%E5%8A%A8%E4%BA%86%E6%88%91%E7%9A%84%20DOM%EF%BC%9F%E4%B8%A8%E5%A5%BD%E5%AD%A9%E5%AD%90%E7%9A%84%E7%BC%96%E7%A0%81%E4%B9%A0%E6%83%AF</w:t>
         </w:r>
@@ -4241,16 +5850,23 @@
       <w:pPr>
         <w:widowControl/>
         <w:jc w:val="left"/>
+        <w:rPr>
+          <w:szCs w:val="21"/>
+        </w:rPr>
       </w:pPr>
       <w:hyperlink r:id="rId339" w:history="1">
         <w:r>
           <w:rPr>
             <w:rStyle w:val="a7"/>
+            <w:szCs w:val="21"/>
           </w:rPr>
           <w:t>https://segmentfault.com/a/1190000023647609?utm_source=weekly&amp;utm_medium=email&amp;utm_campaign=SegmentFault%20%E7%B2%BE%E9%80%89%E6%AF%8F%E5%91%A8%E7%B2%BE%E9%80%89%E4%B8%A8%E9%98%BF%E9%87%8C%E7%9A%84%E7%A7%92%E6%9D%80%E7%B3%BB%E7%BB%9F%E6%98%AF%E6%80%8E%E4%B9%88%E8%AE%BE%E8%AE%A1%E7%9A%84%EF%BC%9F%E4%B8%A8%E5%A6%82%E4%BD%95%E5%B0%86%E5%AD%97%E7%AC%A6%E4%B8%B2%E4%BB%A5%E6%9C%80%E5%B0%91%E7%9A%84%E4%BB%A3%E7%A0%81%E7%BB%84%E6%88%90%E6%95%B0%E7%BB%84%E5%AF%B9%E8%B1%A1</w:t>
         </w:r>
       </w:hyperlink>
       <w:r>
+        <w:rPr>
+          <w:szCs w:val="21"/>
+        </w:rPr>
         <w:t>?</w:t>
       </w:r>
     </w:p>
@@ -4258,11 +5874,15 @@
       <w:pPr>
         <w:widowControl/>
         <w:jc w:val="left"/>
+        <w:rPr>
+          <w:szCs w:val="21"/>
+        </w:rPr>
       </w:pPr>
       <w:hyperlink r:id="rId340" w:history="1">
         <w:r>
           <w:rPr>
             <w:rStyle w:val="a7"/>
+            <w:szCs w:val="21"/>
           </w:rPr>
           <w:t>https://segmentfault.com/a/1190000023311123</w:t>
         </w:r>
@@ -4272,11 +5892,15 @@
       <w:pPr>
         <w:widowControl/>
         <w:jc w:val="left"/>
+        <w:rPr>
+          <w:szCs w:val="21"/>
+        </w:rPr>
       </w:pPr>
       <w:hyperlink r:id="rId341" w:history="1">
         <w:r>
           <w:rPr>
             <w:rStyle w:val="a7"/>
+            <w:szCs w:val="21"/>
           </w:rPr>
           <w:t>https://mp.weixin.qq.com/s/vfh6yx4EWhpKpkubHsWddw</w:t>
         </w:r>
@@ -4286,11 +5910,15 @@
       <w:pPr>
         <w:widowControl/>
         <w:jc w:val="left"/>
+        <w:rPr>
+          <w:szCs w:val="21"/>
+        </w:rPr>
       </w:pPr>
       <w:hyperlink r:id="rId342" w:history="1">
         <w:r>
           <w:rPr>
             <w:rStyle w:val="a7"/>
+            <w:szCs w:val="21"/>
           </w:rPr>
           <w:t>https://mp.weixin.qq.com/s/OrtHfdJVVVtJ9mvQXk0dWg</w:t>
         </w:r>
@@ -4300,11 +5928,15 @@
       <w:pPr>
         <w:widowControl/>
         <w:jc w:val="left"/>
+        <w:rPr>
+          <w:szCs w:val="21"/>
+        </w:rPr>
       </w:pPr>
       <w:hyperlink r:id="rId343" w:history="1">
         <w:r>
           <w:rPr>
             <w:rStyle w:val="a7"/>
+            <w:szCs w:val="21"/>
           </w:rPr>
           <w:t>https://mp.weixin.qq.com/s/GFLnnkoayOb3KUihDEaauw</w:t>
         </w:r>
@@ -4314,11 +5946,15 @@
       <w:pPr>
         <w:widowControl/>
         <w:jc w:val="left"/>
+        <w:rPr>
+          <w:szCs w:val="21"/>
+        </w:rPr>
       </w:pPr>
       <w:hyperlink r:id="rId344" w:history="1">
         <w:r>
           <w:rPr>
             <w:rStyle w:val="a7"/>
+            <w:szCs w:val="21"/>
           </w:rPr>
           <w:t>https://mp.weixin.qq.com/s/ZsYVjzwZm9dG20f3OjMAWw</w:t>
         </w:r>
@@ -4328,11 +5964,15 @@
       <w:pPr>
         <w:widowControl/>
         <w:jc w:val="left"/>
+        <w:rPr>
+          <w:szCs w:val="21"/>
+        </w:rPr>
       </w:pPr>
       <w:hyperlink r:id="rId345" w:history="1">
         <w:r>
           <w:rPr>
             <w:rStyle w:val="a7"/>
+            <w:szCs w:val="21"/>
           </w:rPr>
           <w:t>https://mp.weixin.qq.com/s/7kW1uN9fIPkwumOa04S0CA</w:t>
         </w:r>
@@ -4342,11 +5982,15 @@
       <w:pPr>
         <w:widowControl/>
         <w:jc w:val="left"/>
+        <w:rPr>
+          <w:szCs w:val="21"/>
+        </w:rPr>
       </w:pPr>
       <w:hyperlink r:id="rId346" w:history="1">
         <w:r>
           <w:rPr>
             <w:rStyle w:val="a7"/>
+            <w:szCs w:val="21"/>
           </w:rPr>
           <w:t>https://mp.weixin.qq.com/s/72B6HAefHYk9gNRw0wOkNQ</w:t>
         </w:r>
@@ -4356,11 +6000,15 @@
       <w:pPr>
         <w:widowControl/>
         <w:jc w:val="left"/>
+        <w:rPr>
+          <w:szCs w:val="21"/>
+        </w:rPr>
       </w:pPr>
       <w:hyperlink r:id="rId347" w:history="1">
         <w:r>
           <w:rPr>
             <w:rStyle w:val="a7"/>
+            <w:szCs w:val="21"/>
           </w:rPr>
           <w:t>https://mp.weixin.qq.com/s/vfh6yx4EWhpKpkubHsWddw</w:t>
         </w:r>
@@ -4370,11 +6018,15 @@
       <w:pPr>
         <w:widowControl/>
         <w:jc w:val="left"/>
+        <w:rPr>
+          <w:szCs w:val="21"/>
+        </w:rPr>
       </w:pPr>
       <w:hyperlink r:id="rId348" w:history="1">
         <w:r>
           <w:rPr>
             <w:rStyle w:val="a7"/>
+            <w:szCs w:val="21"/>
           </w:rPr>
           <w:t>https://mp.weixin.qq.com/s/IfstO7MxoVNUNNuAFW7xMQ</w:t>
         </w:r>
@@ -4384,11 +6036,15 @@
       <w:pPr>
         <w:widowControl/>
         <w:jc w:val="left"/>
+        <w:rPr>
+          <w:szCs w:val="21"/>
+        </w:rPr>
       </w:pPr>
       <w:hyperlink r:id="rId349" w:history="1">
         <w:r>
           <w:rPr>
             <w:rStyle w:val="a7"/>
+            <w:szCs w:val="21"/>
           </w:rPr>
           <w:t>https://mp.weixin.qq.com/s/ZD9u8Em8UHFmjag3CGd2tQ</w:t>
         </w:r>
@@ -4398,11 +6054,15 @@
       <w:pPr>
         <w:widowControl/>
         <w:jc w:val="left"/>
+        <w:rPr>
+          <w:szCs w:val="21"/>
+        </w:rPr>
       </w:pPr>
       <w:hyperlink r:id="rId350" w:history="1">
         <w:r>
           <w:rPr>
             <w:rStyle w:val="a7"/>
+            <w:szCs w:val="21"/>
           </w:rPr>
           <w:t>https://segmentfault.com/a/1190000024527170?utm_source=weekly&amp;utm_medium=email&amp;utm_campaign=SegmentFault%20%E7%B2%BE%E9%80%89%E6%AF%8F%E5%91%A8%E7%B2%BE%E9%80%89%E4%B8%A8%E5%89%8D%E7%AB%AF%E5%A4%9A%E7%BA%BF%E7%A8%8B%E5%A4%A7%E6%96%87%E4%BB%B6%E4%B8%8B%E8%BD%BD%E5%AE%9E%E8%B7%B5%EF%BC%8C%E6%8F%90%E9%80%9F10%E5%80%8D%EF%BC%8C%E6%8B%BF%E6%8D%8F%E7%99%BE%E5%BA%A6%E4%BA%91%E7%9B%98%E4%B8%A8Vuejs%203.0%20One%20Piece.%20%E6%AD%A3%E5%BC%8F%E7%89%88%E5%8F%91%E5%B8%83%EF%BC%81</w:t>
         </w:r>
@@ -4412,11 +6072,15 @@
       <w:pPr>
         <w:widowControl/>
         <w:jc w:val="left"/>
+        <w:rPr>
+          <w:szCs w:val="21"/>
+        </w:rPr>
       </w:pPr>
       <w:hyperlink r:id="rId351" w:history="1">
         <w:r>
           <w:rPr>
             <w:rStyle w:val="a7"/>
+            <w:szCs w:val="21"/>
           </w:rPr>
           <w:t>https://segmentfault.com/a/1190000024526235?utm_source=weekly&amp;utm_medium=email&amp;utm_campaign=SegmentFault%20%E7%B2%BE%E9%80%89%E6%AF%8F%E5%91%A8%E7%B2%BE%E9%80%89%E4%B8%A8%E5%89%8D%E7%AB%AF%E5%A4%9A%E7%BA%BF%E7%A8%8B%E5%A4%A7%E6%96%87%E4%BB%B6%E4%B8%8B%E8%BD%BD%E5%AE%9E%E8%B7%B5%EF%BC%8C%E6%8F%90%E9%80%9F10%E5%80%8D%EF%BC%8C%E6%8B%BF%E6%8D%8F%E7%99%BE%E5%BA%A6%E4%BA%91%E7%9B%98%E4%B8%A8Vuejs%203.0%20One%20Piece.%20%E6%AD%A3%E5%BC%8F%E7%89%88%E5%8F%91%E5%B8%83%EF%BC%81</w:t>
         </w:r>
@@ -4426,11 +6090,15 @@
       <w:pPr>
         <w:widowControl/>
         <w:jc w:val="left"/>
+        <w:rPr>
+          <w:szCs w:val="21"/>
+        </w:rPr>
       </w:pPr>
       <w:hyperlink r:id="rId352" w:history="1">
         <w:r>
           <w:rPr>
             <w:rStyle w:val="a7"/>
+            <w:szCs w:val="21"/>
           </w:rPr>
           <w:t>https://segmentfault.com/a/1190000024492734?utm_source=weekly&amp;utm_medium=email&amp;utm_campaign=SegmentFault%20%E7%B2%BE%E9%80%89%E6%AF%8F%E5%91%A8%E7%B2%BE%E9%80%89%E4%B8%A8%E5%89%8D%E7%AB%AF%E5%A4%9A%E7%BA%BF%E7%A8%8B%E5%A4%A7%E6%96%87%E4%BB%B6%E4%B8%8B%E8%BD%BD%E5%AE%9E%E8%B7%B5%EF%BC%8C%E6%8F%90%E9%80%9F10%E5%80%8D%EF%BC%8C%E6%8B%BF%E6%8D%8F%E7%99%BE%E5%BA%A6%E4%BA%91%E7%9B%98%E4%B8%A8Vuejs%203.0%20One%20Piece.%20%E6%AD%A3%E5%BC%8F%E7%89%88%E5%8F%91%E5%B8%83%EF%BC%81</w:t>
         </w:r>
@@ -4440,11 +6108,15 @@
       <w:pPr>
         <w:widowControl/>
         <w:jc w:val="left"/>
+        <w:rPr>
+          <w:szCs w:val="21"/>
+        </w:rPr>
       </w:pPr>
       <w:hyperlink r:id="rId353" w:history="1">
         <w:r>
           <w:rPr>
             <w:rStyle w:val="a7"/>
+            <w:szCs w:val="21"/>
           </w:rPr>
           <w:t>https://segmentfault.com/a/1190000024515544?utm_source=weekly&amp;utm_medium=email&amp;utm_campaign=SegmentFault%20%E7%B2%BE%E9%80%89%E6%AF%8F%E5%91%A8%E7%B2%BE%E9%80%89%E4%B8%A8%E5%89%8D%E7%AB%AF%E5%A4%9A%E7%BA%BF%E7%A8%8B%E5%A4%A7%E6%96%87%E4%BB%B6%E4%B8%8B%E8%BD%BD%E5%AE%9E%E8%B7%B5%EF%BC%8C%E6%8F%90%E9%80%9F10%E5%80%8D%EF%BC%8C%E6%8B%BF%E6%8D%8F%E7%99%BE%E5%BA%A6%E4%BA%91%E7%9B%98%E4%B8%A8Vuejs%203.0%20One%20Piece.%20%E6%AD%A3%E5%BC%8F%E7%89%88%E5%8F%91%E5%B8%83%EF%BC%81</w:t>
         </w:r>
@@ -4454,11 +6126,15 @@
       <w:pPr>
         <w:widowControl/>
         <w:jc w:val="left"/>
+        <w:rPr>
+          <w:szCs w:val="21"/>
+        </w:rPr>
       </w:pPr>
       <w:hyperlink r:id="rId354" w:history="1">
         <w:r>
           <w:rPr>
             <w:rStyle w:val="a7"/>
+            <w:szCs w:val="21"/>
           </w:rPr>
           <w:t>https://segmentfault.com/a/1190000024520877?utm_source=weekly&amp;utm_medium=email&amp;utm_campaign=SegmentFault%20%E7%B2%BE%E9%80%89%E6%AF%8F%E5%91%A8%E7%B2%BE%E9%80%89%E4%B8%A8%E5%89%8D%E7%AB%AF%E5%A4%9A%E7%BA%BF%E7%A8%8B%E5%A4%A7%E6%96%87%E4%BB%B6%E4%B8%8B%E8%BD%BD%E5%AE%9E%E8%B7%B5%EF%BC%8C%E6%8F%90%E9%80%9F10%E5%80%8D%EF%BC%8C%E6%8B%BF%E6%8D%8F%E7%99%BE%E5%BA%A6%E4%BA%91%E7%9B%98%E4%B8%A8Vuejs%203.0%20One%20Piece.%20%E6%AD%A3%E5%BC%8F%E7%89%88%E5%8F%91%E5%B8%83%EF%BC%81</w:t>
         </w:r>
@@ -4468,11 +6144,15 @@
       <w:pPr>
         <w:widowControl/>
         <w:jc w:val="left"/>
+        <w:rPr>
+          <w:szCs w:val="21"/>
+        </w:rPr>
       </w:pPr>
       <w:hyperlink r:id="rId355" w:history="1">
         <w:r>
           <w:rPr>
             <w:rStyle w:val="a7"/>
+            <w:szCs w:val="21"/>
           </w:rPr>
           <w:t>https://mp.weixin.qq.com/s/b7HF9i4xUhy9lLFYhwxpMQ</w:t>
         </w:r>
@@ -4482,11 +6162,15 @@
       <w:pPr>
         <w:widowControl/>
         <w:jc w:val="left"/>
+        <w:rPr>
+          <w:szCs w:val="21"/>
+        </w:rPr>
       </w:pPr>
       <w:hyperlink r:id="rId356" w:history="1">
         <w:r>
           <w:rPr>
             <w:rStyle w:val="a7"/>
+            <w:szCs w:val="21"/>
           </w:rPr>
           <w:t>https://mp.weixin.qq.com/s/K6phtv3oqnSL0bGRCNbm1w</w:t>
         </w:r>
@@ -4496,11 +6180,15 @@
       <w:pPr>
         <w:widowControl/>
         <w:jc w:val="left"/>
+        <w:rPr>
+          <w:szCs w:val="21"/>
+        </w:rPr>
       </w:pPr>
       <w:hyperlink r:id="rId357" w:history="1">
         <w:r>
           <w:rPr>
             <w:rStyle w:val="a7"/>
+            <w:szCs w:val="21"/>
           </w:rPr>
           <w:t>https://mp.weixin.qq.com/s/tsGca5jUcCLSt6vlk0pQUQ</w:t>
         </w:r>
@@ -4510,11 +6198,15 @@
       <w:pPr>
         <w:widowControl/>
         <w:jc w:val="left"/>
+        <w:rPr>
+          <w:szCs w:val="21"/>
+        </w:rPr>
       </w:pPr>
       <w:hyperlink r:id="rId358" w:history="1">
         <w:r>
           <w:rPr>
             <w:rStyle w:val="a7"/>
+            <w:szCs w:val="21"/>
           </w:rPr>
           <w:t>https://mp.weixin.qq.com/s/G4RRw4jBhCtCK_bZpmU0iw</w:t>
         </w:r>
@@ -4524,11 +6216,15 @@
       <w:pPr>
         <w:widowControl/>
         <w:jc w:val="left"/>
+        <w:rPr>
+          <w:szCs w:val="21"/>
+        </w:rPr>
       </w:pPr>
       <w:hyperlink r:id="rId359" w:history="1">
         <w:r>
           <w:rPr>
             <w:rStyle w:val="a7"/>
+            <w:szCs w:val="21"/>
           </w:rPr>
           <w:t>https://mp.weixin.qq.com/s/0aXxEYhDx0fI5-1BAo4ZLw</w:t>
         </w:r>
@@ -4538,11 +6234,15 @@
       <w:pPr>
         <w:widowControl/>
         <w:jc w:val="left"/>
+        <w:rPr>
+          <w:szCs w:val="21"/>
+        </w:rPr>
       </w:pPr>
       <w:hyperlink r:id="rId360" w:history="1">
         <w:r>
           <w:rPr>
             <w:rStyle w:val="a7"/>
+            <w:szCs w:val="21"/>
           </w:rPr>
           <w:t>https://mp.weixin.qq.com/s/28rguiCQZJxKryByBE75Qw</w:t>
         </w:r>
@@ -4552,11 +6252,15 @@
       <w:pPr>
         <w:widowControl/>
         <w:jc w:val="left"/>
+        <w:rPr>
+          <w:szCs w:val="21"/>
+        </w:rPr>
       </w:pPr>
       <w:hyperlink r:id="rId361" w:history="1">
         <w:r>
           <w:rPr>
             <w:rStyle w:val="a7"/>
+            <w:szCs w:val="21"/>
           </w:rPr>
           <w:t>https://mp.weixin.qq.com/s/1YDDCiDUMtxFlGQ94aoItg</w:t>
         </w:r>
@@ -4566,11 +6270,15 @@
       <w:pPr>
         <w:widowControl/>
         <w:jc w:val="left"/>
+        <w:rPr>
+          <w:szCs w:val="21"/>
+        </w:rPr>
       </w:pPr>
       <w:hyperlink r:id="rId362" w:history="1">
         <w:r>
           <w:rPr>
             <w:rStyle w:val="a7"/>
+            <w:szCs w:val="21"/>
           </w:rPr>
           <w:t>https://segmentfault.com/a/1190000024557845?utm_source=weekly&amp;utm_medium=email&amp;utm_campaign=SegmentFault%20%E7%B2%BE%E9%80%89%E6%AF%8F%E5%91%A8%E7%B2%BE%E9%80%89%E4%B8%A8Flutter%E5%8C%85%E5%A4%A7%E5%B0%8F%E6%B2%BB%E7%90%86%E4%B8%8A%E7%9A%84%E6%8E%A2%E7%B4%A2%E4%B8%8E%E5%AE%9E%E8%B7%B5%E4%B8%A8%E5%A6%82%E4%BD%95%E4%BD%BF%E7%94%A8%20ThinkJS%20%E4%BC%98%E9%9B%85%E7%9A%84%E7%BC%96%E5%86%99%20RESTful%20API</w:t>
         </w:r>
@@ -4580,11 +6288,15 @@
       <w:pPr>
         <w:widowControl/>
         <w:jc w:val="left"/>
+        <w:rPr>
+          <w:szCs w:val="21"/>
+        </w:rPr>
       </w:pPr>
       <w:hyperlink r:id="rId363" w:history="1">
         <w:r>
           <w:rPr>
             <w:rStyle w:val="a7"/>
+            <w:szCs w:val="21"/>
           </w:rPr>
           <w:t>https://segmentfault.com/a/1190000024571092?utm_source=weekly&amp;utm_medium=email&amp;utm_campaign=SegmentFault%20%E7%B2%BE%E9%80%89%E6%AF%8F%E5%91%A8%E7%B2%BE%E9%80%89%E4%B8%A8Flutter%E5%8C%85%E5%A4%A7%E5%B0%8F%E6%B2%BB%E7%90%86%E4%B8%8A%E7%9A%84%E6%8E%A2%E7%B4%A2%E4%B8%8E%E5%AE%9E%E8%B7%B5%E4%B8%A8%E5%A6%82%E4%BD%95%E4%BD%BF%E7%94%A8%20ThinkJS%20%E4%BC%98%E9%9B%85%E7%9A%84%E7%BC%96%E5%86%99%20RESTful%20API</w:t>
         </w:r>
@@ -4594,11 +6306,15 @@
       <w:pPr>
         <w:widowControl/>
         <w:jc w:val="left"/>
+        <w:rPr>
+          <w:szCs w:val="21"/>
+        </w:rPr>
       </w:pPr>
       <w:hyperlink r:id="rId364" w:history="1">
         <w:r>
           <w:rPr>
             <w:rStyle w:val="a7"/>
+            <w:szCs w:val="21"/>
           </w:rPr>
           <w:t>https://segmentfault.com/a/1190000024506559?utm_source=weekly&amp;utm_medium=email&amp;utm_campaign=SegmentFault%20%E7%B2%BE%E9%80%89%E6%AF%8F%E5%91%A8%E7%B2%BE%E9%80%89%E4%B8%A8Flutter%E5%8C%85%E5%A4%A7%E5%B0%8F%E6%B2%BB%E7%90%86%E4%B8%8A%E7%9A%84%E6%8E%A2%E7%B4%A2%E4%B8%8E%E5%AE%9E%E8%B7%B5%E4%B8%A8%E5%A6%82%E4%BD%95%E4%BD%BF%E7%94%A8%20ThinkJS%20%E4%BC%98%E9%9B%85%E7%9A%84%E7%BC%96%E5%86%99%20RESTful%20API</w:t>
         </w:r>
@@ -4608,11 +6324,15 @@
       <w:pPr>
         <w:widowControl/>
         <w:jc w:val="left"/>
+        <w:rPr>
+          <w:szCs w:val="21"/>
+        </w:rPr>
       </w:pPr>
       <w:hyperlink r:id="rId365" w:history="1">
         <w:r>
           <w:rPr>
             <w:rStyle w:val="a7"/>
+            <w:szCs w:val="21"/>
           </w:rPr>
           <w:t>https://mp.weixin.qq.com/s/YQD2W7h5WcGugIOVOd3lGg</w:t>
         </w:r>
@@ -4622,11 +6342,15 @@
       <w:pPr>
         <w:widowControl/>
         <w:jc w:val="left"/>
+        <w:rPr>
+          <w:szCs w:val="21"/>
+        </w:rPr>
       </w:pPr>
       <w:hyperlink r:id="rId366" w:history="1">
         <w:r>
           <w:rPr>
             <w:rStyle w:val="a7"/>
+            <w:szCs w:val="21"/>
           </w:rPr>
           <w:t>https://mp.weixin.qq.com/s/XwUENqj9mFVM_d_fbHwZOw</w:t>
         </w:r>
@@ -4636,11 +6360,15 @@
       <w:pPr>
         <w:widowControl/>
         <w:jc w:val="left"/>
+        <w:rPr>
+          <w:szCs w:val="21"/>
+        </w:rPr>
       </w:pPr>
       <w:hyperlink r:id="rId367" w:history="1">
         <w:r>
           <w:rPr>
             <w:rStyle w:val="a7"/>
+            <w:szCs w:val="21"/>
           </w:rPr>
           <w:t>https://mp.weixin.qq.com/s/p98EkrxhNtAKb9ex0eY61w</w:t>
         </w:r>
@@ -4650,11 +6378,15 @@
       <w:pPr>
         <w:widowControl/>
         <w:jc w:val="left"/>
+        <w:rPr>
+          <w:szCs w:val="21"/>
+        </w:rPr>
       </w:pPr>
       <w:hyperlink r:id="rId368" w:history="1">
         <w:r>
           <w:rPr>
             <w:rStyle w:val="a7"/>
+            <w:szCs w:val="21"/>
           </w:rPr>
           <w:t>https://mp.weixin.qq.com/s/yOxhzfCwmQZLVaN2kVTAoQ</w:t>
         </w:r>
@@ -4664,11 +6396,15 @@
       <w:pPr>
         <w:widowControl/>
         <w:jc w:val="left"/>
+        <w:rPr>
+          <w:szCs w:val="21"/>
+        </w:rPr>
       </w:pPr>
       <w:hyperlink r:id="rId369" w:history="1">
         <w:r>
           <w:rPr>
             <w:rStyle w:val="a7"/>
+            <w:szCs w:val="21"/>
           </w:rPr>
           <w:t>https://mp.weixin.qq.com/s/3RcC0cMPRNbtPvQwUDyZ2g</w:t>
         </w:r>
@@ -4678,11 +6414,15 @@
       <w:pPr>
         <w:widowControl/>
         <w:jc w:val="left"/>
+        <w:rPr>
+          <w:szCs w:val="21"/>
+        </w:rPr>
       </w:pPr>
       <w:hyperlink r:id="rId370" w:history="1">
         <w:r>
           <w:rPr>
             <w:rStyle w:val="a7"/>
+            <w:szCs w:val="21"/>
           </w:rPr>
           <w:t>https://mp.weixin.qq.com/s/FT8Z99ZkD41CsJV82JebRA</w:t>
         </w:r>
@@ -4692,11 +6432,15 @@
       <w:pPr>
         <w:widowControl/>
         <w:jc w:val="left"/>
+        <w:rPr>
+          <w:szCs w:val="21"/>
+        </w:rPr>
       </w:pPr>
       <w:hyperlink r:id="rId371" w:history="1">
         <w:r>
           <w:rPr>
             <w:rStyle w:val="a7"/>
+            <w:szCs w:val="21"/>
           </w:rPr>
           <w:t>https://mp.weixin.qq.com/s?__biz=MzAxODE2MjM1MA==&amp;mid=2651563542&amp;idx=2&amp;sn=7125c3183d41ec49894319ccf8602241&amp;chksm=802571d7b752f8c150f2d08b9933478535a8bfd21a2fa5afc5e72066953a648e219c8be45ff1&amp;mpshare=1&amp;scene=1&amp;srcid=1106AUNIUv695lFpcdQik4dU&amp;sharer_sharetime=1604646461628&amp;sharer_shareid=26a95f90878b707b282bfcba6667b9b4&amp;key=058f23f5cf0ad408ddf3a21e32c2e8032a013860e96fe0ed26987af0c1cefc3102b081a2ad8770da9521d0a1623a78a75280c24dbe969561d1b5205cffebabb26e4017104f1534ae3b1826b030f8f41d25e144335e2d24275465e05d7b8734f526cfcad123c3ed697bad2976742e6e8dd732cfc44cc087a531b4c9826eff51bb&amp;ascene=0&amp;uin=MTcxNjQ2OTk1&amp;devicetype=iMac+MacBookPro11%2C1+OSX+OSX+10.13.6+build(17G14019)&amp;version=12020610&amp;nettype=WIFI&amp;lang=zh_CN&amp;fontScale=100&amp;exportkey=AV4Zfkj9uhQrGpeI5paMh4U%3D&amp;pass_ticket=aWC8GXwBHdib7htNGVLnbTj0mDIeMLlCG8ytKYBj5DgWbEY79sbjOuArf20UMsSF&amp;wx_header=0</w:t>
         </w:r>
@@ -4706,11 +6450,15 @@
       <w:pPr>
         <w:widowControl/>
         <w:jc w:val="left"/>
+        <w:rPr>
+          <w:szCs w:val="21"/>
+        </w:rPr>
       </w:pPr>
       <w:hyperlink r:id="rId372" w:history="1">
         <w:r>
           <w:rPr>
             <w:rStyle w:val="a7"/>
+            <w:szCs w:val="21"/>
           </w:rPr>
           <w:t>https://mp.weixin.qq.com/s?__biz=MzAxODE2MjM1MA==&amp;mid=2651563582&amp;idx=1&amp;sn=38f712b34b363eb1db56bbcda4d201c3&amp;chksm=802571ffb752f8e95fdda74c8c3393c01d6f36ee71952b2c9bc0a4cd1072098a69b6ed20f6da&amp;mpshare=1&amp;scene=1&amp;srcid=11085iITjGbL1juDRolns6mc&amp;sharer_sharetime=1604803654817&amp;sharer_shareid=26a95f90878b707b282bfcba6667b9b4&amp;key=333906466bec5acec2cb2cadf8d473e6df0e4967060a248e5380dd221933b48b3edb3fc2cb9a6fa5caef7295255e68f09096021f6f3bbabae7cd7dae78a10805b43178ef6cb152decc3f1562af45596c4d858fc7dc48cbb7ad53f453f7e36a22c0d99dc305335b36a956661e980be9eb99fe419103cb4bbfac4ec0b448d2fc7e&amp;ascene=0&amp;uin=MTcxNjQ2OTk1&amp;devicetype=iMac+MacBookPro11%2C1+OSX+OSX+10.13.6+build(17G14019)&amp;version=12020610&amp;nettype=WIFI&amp;lang=zh_CN&amp;fontScale=100&amp;exportkey=AbK3XclI8hApQ88LxDzOP00%3D&amp;pass_ticket=aWC8GXwBHdib7htNGVLnbTj0mDIeMLlCG8ytKYBj5DgWbEY79sbjOuArf20UMsSF&amp;wx_header=0</w:t>
         </w:r>
@@ -4720,11 +6468,15 @@
       <w:pPr>
         <w:widowControl/>
         <w:jc w:val="left"/>
+        <w:rPr>
+          <w:szCs w:val="21"/>
+        </w:rPr>
       </w:pPr>
       <w:hyperlink r:id="rId373" w:history="1">
         <w:r>
           <w:rPr>
             <w:rStyle w:val="a7"/>
+            <w:szCs w:val="21"/>
           </w:rPr>
           <w:t>https://segmentfault.com/a/1190000037657222?utm_source=weekly&amp;utm_medium=email&amp;utm_campaign=SegmentFault%20%E7%B2%BE%E9%80%89%E6%AF%8F%E5%91%A8%E7%B2%BE%E9%80%89%E4%B8%A8Redis%E8%BF%98%E5%8F%AF%E4%BB%A5%E5%81%9A%E5%93%AA%E4%BA%9B%E4%BA%8B%EF%BC%9F%E4%B8%A8%E6%89%8B%E6%8A%8A%E6%89%8B%E6%95%99%E4%BD%A0%E6%90%AD%E5%BB%BA%20Vue%20%E6%9C%8D%E5%8A%A1%E7%AB%AF%E6%B8%B2%E6%9F%93%E9%A1%B9%E7%9B%AE</w:t>
         </w:r>
@@ -4734,11 +6486,15 @@
       <w:pPr>
         <w:widowControl/>
         <w:jc w:val="left"/>
+        <w:rPr>
+          <w:szCs w:val="21"/>
+        </w:rPr>
       </w:pPr>
       <w:hyperlink r:id="rId374" w:history="1">
         <w:r>
           <w:rPr>
             <w:rStyle w:val="a7"/>
+            <w:szCs w:val="21"/>
           </w:rPr>
           <w:t>https://mp.weixin.qq.com/s?__biz=MzAxODE2MjM1MA==&amp;mid=2651563026&amp;idx=1&amp;sn=d35e79f90e7eac9a65dca30f22ea71bf&amp;chksm=802573d3b752fac57a916932c75d8f6a5df1bd073b9194fa77989fe44e73da431095f37e59ec&amp;mpshare=1&amp;scene=1&amp;srcid=1015upsp6gCntLgt0bfueESD&amp;sharer_sharetime=1602770414583&amp;sharer_shareid=26a95f90878b707b282bfcba6667b9b4&amp;key=09183ce777e061b16320a8d302a802210a43f1a2cb36ccd40d2239d102eddb147a1f908b5a9fef2515c0fb5934cbd86ea5e4226ffb36c1e4ebf4f7faf896fa171b53f66890adbb3a03da03e78c2b8a31b92c894787c996574d974293e2654927abbf14aa8ce88d2b832279dbc0629b3bed3fdd52b2e35a63fa1da24cea959746&amp;ascene=0&amp;uin=MTcxNjQ2OTk1&amp;devicetype=iMac+MacBookPro11%2C1+OSX+OSX+10.13.6+build(17G14019)&amp;version=12020610&amp;nettype=WIFI&amp;lang=zh_CN&amp;fontScale=100&amp;exportkey=ARgFeiPV3L5BqX%2F3L4fGVXk%3D&amp;pass_ticket=aWC8GXwBHdib7htNGVLnbTj0mDIeMLlCG8ytKYBj5DgWbEY79sbjOuArf20UMsSF&amp;wx_header=0</w:t>
         </w:r>
@@ -4748,11 +6504,15 @@
       <w:pPr>
         <w:widowControl/>
         <w:jc w:val="left"/>
+        <w:rPr>
+          <w:szCs w:val="21"/>
+        </w:rPr>
       </w:pPr>
       <w:hyperlink r:id="rId375" w:history="1">
         <w:r>
           <w:rPr>
             <w:rStyle w:val="a7"/>
+            <w:szCs w:val="21"/>
           </w:rPr>
           <w:t>https://segmentfault.com/a/1190000037538113?utm_source=weekly&amp;utm_medium=email&amp;utm_campaign=SegmentFault%20%E7%B2%BE%E9%80%89%E6%AF%8F%E5%91%A8%E7%B2%BE%E9%80%89%E4%B8%A8%E4%BB%8E%E7%BD%91%E7%98%BE%E5%B0%91%E5%B9%B4%E5%88%B0%E5%BE%AE%E8%BD%AF%E3%80%81BAT%E3%80%81%E5%AD%97%E8%8A%82offer%E6%94%B6%E5%89%B2%E6%9C%BA%E9%80%86%E8%A2%AD%E4%B9%8B%E8%B7%AF%E4%B8%A8%E4%BD%A0%E5%8F%AF%E8%83%BD%E5%B7%B2%E7%BB%8F%E5%BF%BD%E7%95%A5%E7%9A%84git%20commit%E8%A7%84%E8%8C%83</w:t>
         </w:r>
@@ -4762,11 +6522,15 @@
       <w:pPr>
         <w:widowControl/>
         <w:jc w:val="left"/>
+        <w:rPr>
+          <w:szCs w:val="21"/>
+        </w:rPr>
       </w:pPr>
       <w:hyperlink r:id="rId376" w:history="1">
         <w:r>
           <w:rPr>
             <w:rStyle w:val="a7"/>
+            <w:szCs w:val="21"/>
           </w:rPr>
           <w:t>https://segmentfault.com/a/1190000037463475?utm_source=weekly&amp;utm_medium=email&amp;utm_campaign=SegmentFault%20%E7%B2%BE%E9%80%89%E6%AF%8F%E5%91%A8%E7%B2%BE%E9%80%89%E4%B8%A8%E3%80%8C%E9%9D%A2%E8%AF%95%E5%BF%85%E9%97%AE%E3%80%8D%E9%AB%98%E9%A2%91%E7%AE%97%E6%B3%95%E9%A2%98%E7%B2%BE%E9%80%89%E4%B8%A8%E6%89%93%E5%B7%A5%E5%9B%9B%E5%B9%B4%E6%80%BB%E7%BB%93%E7%9A%84%E6%95%B0%E6%8D%AE%E5%BA%93%E7%9F%A5%E8%AF%86%E7%82%B9</w:t>
         </w:r>
@@ -4776,11 +6540,15 @@
       <w:pPr>
         <w:widowControl/>
         <w:jc w:val="left"/>
+        <w:rPr>
+          <w:szCs w:val="21"/>
+        </w:rPr>
       </w:pPr>
       <w:hyperlink r:id="rId377" w:history="1">
         <w:r>
           <w:rPr>
             <w:rStyle w:val="a7"/>
+            <w:szCs w:val="21"/>
           </w:rPr>
           <w:t>https://segmentfault.com/a/1190000037455372?utm_source=weekly&amp;utm_medium=email&amp;utm_campaign=SegmentFault%20%E7%B2%BE%E9%80%89%E6%AF%8F%E5%91%A8%E7%B2%BE%E9%80%89%E4%B8%A8%E3%80%8C%E9%9D%A2%E8%AF%95%E5%BF%85%E9%97%AE%E3%80%8D%E9%AB%98%E9%A2%91%E7%AE%97%E6%B3%95%E9%A2%98%E7%B2%BE%E9%80%89%E4%B8%A8%E6%89%93%E5%B7%A5%E5%9B%9B%E5%B9%B4%E6%80%BB%E7%BB%93%E7%9A%84%E6%95%B0%E6%8D%AE%E5%BA%93%E7%9F%A5%E8%AF%86%E7%82%B9</w:t>
         </w:r>
@@ -4790,11 +6558,15 @@
       <w:pPr>
         <w:widowControl/>
         <w:jc w:val="left"/>
+        <w:rPr>
+          <w:szCs w:val="21"/>
+        </w:rPr>
       </w:pPr>
       <w:hyperlink r:id="rId378" w:history="1">
         <w:r>
           <w:rPr>
             <w:rStyle w:val="a7"/>
+            <w:szCs w:val="21"/>
           </w:rPr>
           <w:t>https://segmentfault.com/a/1190000025170079?utm_source=weekly&amp;utm_medium=email&amp;utm_campaign=SegmentFault%20%E7%B2%BE%E9%80%89%E6%AF%8F%E5%91%A8%E7%B2%BE%E9%80%89%E4%B8%A8%E3%80%8C%E9%9D%A2%E8%AF%95%E5%BF%85%E9%97%AE%E3%80%8D%E9%AB%98%E9%A2%91%E7%AE%97%E6%B3%95%E9%A2%98%E7%B2%BE%E9%80%89%E4%B8%A8%E6%89%93%E5%B7%A5%E5%9B%9B%E5%B9%B4%E6%80%BB%E7%BB%93%E7%9A%84%E6%95%B0%E6%8D%AE%E5%BA%93%E7%9F%A5%E8%AF%86%E7%82%B9</w:t>
         </w:r>
@@ -4804,11 +6576,15 @@
       <w:pPr>
         <w:widowControl/>
         <w:jc w:val="left"/>
+        <w:rPr>
+          <w:szCs w:val="21"/>
+        </w:rPr>
       </w:pPr>
       <w:hyperlink r:id="rId379" w:history="1">
         <w:r>
           <w:rPr>
             <w:rStyle w:val="a7"/>
+            <w:szCs w:val="21"/>
           </w:rPr>
           <w:t>https://segmentfault.com/a/1190000037435824?utm_source=weekly&amp;utm_medium=email&amp;utm_campaign=SegmentFault%20%E7%B2%BE%E9%80%89%E6%AF%8F%E5%91%A8%E7%B2%BE%E9%80%89%E4%B8%A8%E3%80%8C%E9%9D%A2%E8%AF%95%E5%BF%85%E9%97%AE%E3%80%8D%E9%AB%98%E9%A2%91%E7%AE%97%E6%B3%95%E9%A2%98%E7%B2%BE%E9%80%89%E4%B8%A8%E6%89%93%E5%B7%A5%E5%9B%9B%E5%B9%B4%E6%80%BB%E7%BB%93%E7%9A%84%E6%95%B0%E6%8D%AE%E5%BA%93%E7%9F%A5%E8%AF%86%E7%82%B9</w:t>
         </w:r>
@@ -4818,11 +6594,15 @@
       <w:pPr>
         <w:widowControl/>
         <w:jc w:val="left"/>
+        <w:rPr>
+          <w:szCs w:val="21"/>
+        </w:rPr>
       </w:pPr>
       <w:hyperlink r:id="rId380" w:history="1">
         <w:r>
           <w:rPr>
             <w:rStyle w:val="a7"/>
+            <w:szCs w:val="21"/>
           </w:rPr>
           <w:t>https://mp.weixin.qq.com/s?__biz=MzAxODE2MjM1MA==&amp;mid=2651563146&amp;idx=2&amp;sn=0838ba97ee066f6b975c7231767e4235&amp;chksm=8025734bb752fa5d6c8ba37a94aa485c754f28462d7025b5d27b25693d7c5a069603e22bd66c&amp;mpshare=1&amp;scene=1&amp;srcid=1021WRUw5mKFx55z3BBLmlRP&amp;sharer_sharetime=1603253266603&amp;sharer_shareid=26a95f90878b707b282bfcba6667b9b4&amp;key=333906466bec5ace800724483a81c3bdb4d02672f0af0ff82dc929e9275f61b5f769f67da03aa03daa8fa3579a2ce12f872f76b162324075c30ff53de17192071d41b3bd118f6b6759bb3f0f29f2bb0839c996afff1a74ac0275228f8f1e969f0d0fdae9ed99824cf867d901ad3a74f861aff1cffbef6143ca157f7a66dac658&amp;ascene=0&amp;uin=MTcxNjQ2OTk1&amp;devicetype=iMac+MacBookPro11%2C1+OSX+OSX+10.13.6+build(17G14019)&amp;version=12020610&amp;nettype=WIFI&amp;lang=zh_CN&amp;fontScale=100&amp;exportkey=AZPKa%2FXwJ9qEm3IYv6zw7ac%3D&amp;pass_ticket=aWC8GXwBHdib7htNGVLnbTj0mDIeMLlCG8ytKYBj5DgWbEY79sbjOuArf20UMsSF&amp;wx_header=0</w:t>
         </w:r>
@@ -4832,11 +6612,15 @@
       <w:pPr>
         <w:widowControl/>
         <w:jc w:val="left"/>
+        <w:rPr>
+          <w:szCs w:val="21"/>
+        </w:rPr>
       </w:pPr>
       <w:hyperlink r:id="rId381" w:history="1">
         <w:r>
           <w:rPr>
             <w:rStyle w:val="a7"/>
+            <w:szCs w:val="21"/>
           </w:rPr>
           <w:t>https://mp.weixin.qq.com/s?__biz=MzAxODE2MjM1MA==&amp;mid=2651563180&amp;idx=1&amp;sn=1b42a2b45d4155a1e318445df93c4ef3&amp;chksm=8025736db752fa7b34ca34257585808ae0c7e262c78ab9b01b122a801eee6fb422001b361fb5&amp;mpshare=1&amp;scene=1&amp;srcid=1022CDPh8c74cpLhYEPUXwS6&amp;sharer_sharetime=1603373664259&amp;sharer_shareid=26a95f90878b707b282bfcba6667b9b4&amp;key=058f23f5cf0ad408ce8b08812c3523afef0df73a12bc467780cb488cb32ace2fdd09f98677d3b5ae1cd0b8fa0571927ed560a88ef8c176e85be2ae2b2ecb80a379d833283bec26dcfe5987be51f81b41bee9e598e4fde99b3b4476c68586cbcbdf8c2db62d040b9d8eec6cea886f35cfba585748615b76fa0e9d59d02e3f8137&amp;ascene=0&amp;uin=MTcxNjQ2OTk1&amp;devicetype=iMac+MacBookPro11%2C1+OSX+OSX+10.13.6+build(17G14019)&amp;version=12020610&amp;nettype=WIFI&amp;lang=zh_CN&amp;fontScale=100&amp;exportkey=AQ5KUeybPxXNEsUYYdrqWLY%3D&amp;pass_ticket=aWC8GXwBHdib7htNGVLnbTj0mDIeMLlCG8ytKYBj5DgWbEY79sbjOuArf20UMsSF&amp;wx_header=0</w:t>
         </w:r>
@@ -4846,11 +6630,15 @@
       <w:pPr>
         <w:widowControl/>
         <w:jc w:val="left"/>
+        <w:rPr>
+          <w:szCs w:val="21"/>
+        </w:rPr>
       </w:pPr>
       <w:hyperlink r:id="rId382" w:history="1">
         <w:r>
           <w:rPr>
             <w:rStyle w:val="a7"/>
+            <w:szCs w:val="21"/>
           </w:rPr>
           <w:t>https://segmentfault.com/a/1190000037534778?utm_source=weekly&amp;utm_medium=email&amp;utm_campaign=SegmentFault%20%E7%B2%BE%E9%80%89%E6%AF%8F%E5%91%A8%E7%B2%BE%E9%80%89%E4%B8%A8%E4%BB%8E%E7%BD%91%E7%98%BE%E5%B0%91%E5%B9%B4%E5%88%B0%E5%BE%AE%E8%BD%AF%E3%80%81BAT%E3%80%81%E5%AD%97%E8%8A%82offer%E6%94%B6%E5%89%B2%E6%9C%BA%E9%80%86%E8%A2%AD%E4%B9%8B%E8%B7%AF%E4%B8%A8%E4%BD%A0%E5%8F%AF%E8%83%BD%E5%B7%B2%E7%BB%8F%E5%BF%BD%E7%95%A5%E7%9A%84git%20commit%E8%A7%84%E8%8C%83</w:t>
         </w:r>
@@ -4860,11 +6648,15 @@
       <w:pPr>
         <w:widowControl/>
         <w:jc w:val="left"/>
+        <w:rPr>
+          <w:szCs w:val="21"/>
+        </w:rPr>
       </w:pPr>
       <w:hyperlink r:id="rId383" w:history="1">
         <w:r>
           <w:rPr>
             <w:rStyle w:val="a7"/>
+            <w:szCs w:val="21"/>
           </w:rPr>
           <w:t>https://segmentfault.com/a/1190000021634111?utm_source=weekly&amp;utm_medium=email&amp;utm_campaign=SegmentFault%20%E7%B2%BE%E9%80%89%E6%AF%8F%E5%91%A8%E7%B2%BE%E9%80%89%E4%B8%A8%E4%BB%8E%E7%BD%91%E7%98%BE%E5%B0%91%E5%B9%B4%E5%88%B0%E5%BE%AE%E8%BD%AF%E3%80%81BAT%E3%80%81%E5%AD%97%E8%8A%82offer%E6%94%B6%E5%89%B2%E6%9C%BA%E9%80%86%E8%A2%AD%E4%B9%8B%E8%B7%AF%E4%B8%A8%E4%BD%A0%E5%8F%AF%E8%83%BD%E5%B7%B2%E7%BB%8F%E5%BF%BD%E7%95%A5%E7%9A%84git%20commit%E8%A7%84%E8%8C%83</w:t>
         </w:r>
@@ -4874,11 +6666,15 @@
       <w:pPr>
         <w:widowControl/>
         <w:jc w:val="left"/>
+        <w:rPr>
+          <w:szCs w:val="21"/>
+        </w:rPr>
       </w:pPr>
       <w:hyperlink r:id="rId384" w:history="1">
         <w:r>
           <w:rPr>
             <w:rStyle w:val="a7"/>
+            <w:szCs w:val="21"/>
           </w:rPr>
           <w:t>https://segmentfault.com/a/1190000021633958?utm_source=weekly&amp;utm_medium=email&amp;utm_campaign=SegmentFault%20%E7%B2%BE%E9%80%89%E6%AF%8F%E5%91%A8%E7%B2%BE%E9%80%89%E4%B8%A8%E4%BB%8E%E7%BD%91%E7%98%BE%E5%B0%91%E5%B9%B4%E5%88%B0%E5%BE%AE%E8%BD%AF%E3%80%81BAT%E3%80%81%E5%AD%97%E8%8A%82offer%E6%94%B6%E5%89%B2%E6%9C%BA%E9%80%86%E8%A2%AD%E4%B9%8B%E8%B7%AF%E4%B8%A8%E4%BD%A0%E5%8F%AF%E8%83%BD%E5%B7%B2%E7%BB%8F%E5%BF%BD%E7%95%A5%E7%9A%84git%20commit%E8%A7%84%E8%8C%83</w:t>
         </w:r>
@@ -4888,11 +6684,15 @@
       <w:pPr>
         <w:widowControl/>
         <w:jc w:val="left"/>
+        <w:rPr>
+          <w:szCs w:val="21"/>
+        </w:rPr>
       </w:pPr>
       <w:hyperlink r:id="rId385" w:history="1">
         <w:r>
           <w:rPr>
             <w:rStyle w:val="a7"/>
+            <w:szCs w:val="21"/>
           </w:rPr>
           <w:t>https://segmentfault.com/a/1190000037513346?utm_source=weekly&amp;utm_medium=email&amp;utm_campaign=SegmentFault%20%E7%B2%BE%E9%80%89%E6%AF%8F%E5%91%A8%E7%B2%BE%E9%80%89%E4%B8%A8%E4%BB%8E%E7%BD%91%E7%98%BE%E5%B0%91%E5%B9%B4%E5%88%B0%E5%BE%AE%E8%BD%AF%E3%80%81BAT%E3%80%81%E5%AD%97%E8%8A%82offer%E6%94%B6%E5%89%B2%E6%9C%BA%E9%80%86%E8%A2%AD%E4%B9%8B%E8%B7%AF%E4%B8%A8%E4%BD%A0%E5%8F%AF%E8%83%BD%E5%B7%B2%E7%BB%8F%E5%BF%BD%E7%95%A5%E7%9A%84git%20commit%E8%A7%84%E8%8C%83</w:t>
         </w:r>
@@ -4902,11 +6702,15 @@
       <w:pPr>
         <w:widowControl/>
         <w:jc w:val="left"/>
+        <w:rPr>
+          <w:szCs w:val="21"/>
+        </w:rPr>
       </w:pPr>
       <w:hyperlink r:id="rId386" w:history="1">
         <w:r>
           <w:rPr>
             <w:rStyle w:val="a7"/>
+            <w:szCs w:val="21"/>
           </w:rPr>
           <w:t>https://mp.weixin.qq.com/s?__biz=MzAxODE2MjM1MA==&amp;mid=2651563264&amp;idx=1&amp;sn=ec486cabe5a0d62a1a3026f4d17b4dee&amp;chksm=802572c1b752fbd7b5c38a200c57ff8707743039e5fb92d9eb30cedb6b53a2494b67f35c84b6&amp;mpshare=1&amp;scene=1&amp;srcid=1024aDYPaD52nncHBMsXX1hf&amp;sharer_sharetime=1603551188030&amp;sharer_shareid=26a95f90878b707b282bfcba6667b9b4&amp;key=850ee5d2734d88c302db8bc638507c84ba69f838adf42b74083f6970546e5f6f56b03af3bbcb763af5e6218ad37f6ac8b47c3e48877bf7848b0f23320ff1c0aad83c88d0d10139f7448c823812ab86de4e8a90be8341287c2d57bd5a4d79b95667f264e72b5eb16b7e52d87b206b9b53d8d8006036f2a05b14632cf734618691&amp;ascene=0&amp;uin=MTcxNjQ2OTk1&amp;devicetype=iMac+MacBookPro11%2C1+OSX+OSX+10.13.6+build(17G14019)&amp;version=12020610&amp;nettype=WIFI&amp;lang=zh_CN&amp;fontScale=100&amp;exportkey=AaRDFJgjP6cFzKI0FPMtYzQ%3D&amp;pass_ticket=aWC8GXwBHdib7htNGVLnbTj0mDIeMLlCG8ytKYBj5DgWbEY79sbjOuArf20UMsSF&amp;wx_header=0</w:t>
         </w:r>
@@ -4916,11 +6720,15 @@
       <w:pPr>
         <w:widowControl/>
         <w:jc w:val="left"/>
+        <w:rPr>
+          <w:szCs w:val="21"/>
+        </w:rPr>
       </w:pPr>
       <w:hyperlink r:id="rId387" w:history="1">
         <w:r>
           <w:rPr>
             <w:rStyle w:val="a7"/>
+            <w:szCs w:val="21"/>
           </w:rPr>
           <w:t>https://mp.weixin.qq.com/s?__biz=MzAxODE2MjM1MA==&amp;mid=2651563295&amp;idx=1&amp;sn=848e5f1d2780330f945b90e7eb36d48c&amp;chksm=802572deb752fbc8e6375988a5d21b7225dad8e1bbc1ee37cc1767d7a68b67685c9e37a75401&amp;mpshare=1&amp;scene=1&amp;srcid=1025oAyLI4dK2ZYtqoaSppzz&amp;sharer_sharetime=1603631666955&amp;sharer_shareid=26a95f90878b707b282bfcba6667b9b4&amp;key=850ee5d2734d88c31f6cb9a76f12738d5f495f3253ad41879b0a4c6deb813ba4332deb4297898c96fcb0cf69ed91e4fe86cc09770d4149cf5008b7400ea26b426a1e6531c4b814ce4cfdc2dbb22ad417a6ec9b80b48b09f2a0a1ffda9a94fcb55d58aec64c8f25e06bccce585135751c3408f43e62ce9f5d3ccffc400ae6c27b&amp;ascene=0&amp;uin=MTcxNjQ2OTk1&amp;devicetype=iMac+MacBookPro11%2C1+OSX+OSX+10.13.6+build(17G14019)&amp;version=12020610&amp;nettype=WIFI&amp;lang=zh_CN&amp;fontScale=100&amp;exportkey=AW4EHenOzm6Lg811qbskizo%3D&amp;pass_ticket=aWC8GXwBHdib7htNGVLnbTj0mDIeMLlCG8ytKYBj5DgWbEY79sbjOuArf20UMsSF&amp;wx_header=0</w:t>
         </w:r>
@@ -4930,11 +6738,15 @@
       <w:pPr>
         <w:widowControl/>
         <w:jc w:val="left"/>
+        <w:rPr>
+          <w:szCs w:val="21"/>
+        </w:rPr>
       </w:pPr>
       <w:hyperlink r:id="rId388" w:history="1">
         <w:r>
           <w:rPr>
             <w:rStyle w:val="a7"/>
+            <w:szCs w:val="21"/>
           </w:rPr>
           <w:t>https://mp.weixin.qq.com/s?__biz=MzAxODE2MjM1MA==&amp;mid=2651563359&amp;idx=1&amp;sn=98f48adcb829cc16d8ec1dc5774874a4&amp;chksm=8025729eb752fb88ef1d254b91da6560f3c28de87eff3605adcddbfc592cb928bd5711fb7f41&amp;mpshare=1&amp;scene=1&amp;srcid=1027plwfLeiQipADpOB67YnO&amp;sharer_sharetime=1603803254981&amp;sharer_shareid=26a95f90878b707b282bfcba6667b9b4&amp;key=058f23f5cf0ad40830b703d3d66db090e25fbf1b9813e3506dccaa1ec5672fbbee0f791fac17ef9bfe6567399ccb962889e9dc9c9fd4a211cfba00bfd42f40e81c13f6ff7a2621145da6316791634945f8e3d742bb3a79b01e85fe6702240854cca41588677d95fad5bcd60ed56649003637f183275a736cf5b55fcd841762bb&amp;ascene=0&amp;uin=MTcxNjQ2OTk1&amp;devicetype=iMac+MacBookPro11%2C1+OSX+OSX+10.13.6+build(17G14019)&amp;version=12020610&amp;nettype=WIFI&amp;lang=zh_CN&amp;fontScale=100&amp;exportkey=AYf4iUAHNjE5xy5Q1yduzxQ%3D&amp;pass_ticket=aWC8GXwBHdib7htNGVLnbTj0mDIeMLlCG8ytKYBj5DgWbEY79sbjOuArf20UMsSF&amp;wx_header=0</w:t>
         </w:r>
@@ -4944,11 +6756,15 @@
       <w:pPr>
         <w:widowControl/>
         <w:jc w:val="left"/>
+        <w:rPr>
+          <w:szCs w:val="21"/>
+        </w:rPr>
       </w:pPr>
       <w:hyperlink r:id="rId389" w:history="1">
         <w:r>
           <w:rPr>
             <w:rStyle w:val="a7"/>
+            <w:szCs w:val="21"/>
           </w:rPr>
           <w:t>https://mp.weixin.qq.com/s?__biz=MzAxODE2MjM1MA==&amp;mid=2651563369&amp;idx=2&amp;sn=527b912eee074fadd5721efafb249ea0&amp;chksm=802572a8b752fbbe4bddf663af5554e726ac33c770b221e4ad45f6dcaa65a6a9fabf5a990cc2&amp;mpshare=1&amp;scene=1&amp;srcid=1028opc2bdRpdNeJP2Oo4d4m&amp;sharer_sharetime=1603861693224&amp;sharer_shareid=26a95f90878b707b282bfcba6667b9b4&amp;key=b7546adc4248f32f74036f389badb04d2285bb8507538f393a4fc82bbfca9e7f84296e8c89052d99ec717c5836eb28f140182d74c8d15bb624cf0dca3eade02ec3e965753131ce136158311748a95bb6c6cba7ddad18cf81d4c9c0370c64d34d5b9217c5a39d5206a7d6cf95c01202b8760d6dd064d9883b3d64ce68f05223ba&amp;ascene=0&amp;uin=MTcxNjQ2OTk1&amp;devicetype=iMac+MacBookPro11%2C1+OSX+OSX+10.13.6+build(17G14019)&amp;version=12020610&amp;nettype=WIFI&amp;lang=zh_CN&amp;fontScale=100&amp;exportkey=Afp%2BSSyN2pQAC36d%2FpYzNjk%3D&amp;pass_ticket=aWC8GXwBHdib7htNGVLnbTj0mDIeMLlCG8ytKYBj5DgWbEY79sbjOuArf20UMsSF&amp;wx_header=0</w:t>
         </w:r>
@@ -4958,17 +6774,22 @@
       <w:pPr>
         <w:widowControl/>
         <w:jc w:val="left"/>
+        <w:rPr>
+          <w:szCs w:val="21"/>
+        </w:rPr>
       </w:pPr>
       <w:hyperlink r:id="rId390" w:history="1">
         <w:r>
           <w:rPr>
             <w:rStyle w:val="a7"/>
+            <w:szCs w:val="21"/>
           </w:rPr>
           <w:t>https://mp.weixin.qq.com/s?__biz=MzAxODE2MjM1MA==&amp;mid=2651563453&amp;idx=1&amp;sn=a8decf5ac49963479e6e3799ba0e569d&amp;chksm=8025727cb752fb6a68620b0fec7e729f4b40f4805aee35c599815a37bd08a589ceb8fd94d6a0&amp;mpshare=1&amp;scene=1&amp;srcid=1101akvogF26mAOdBmjhq5FU&amp;sharer_sharetime=1604244223154&amp;sharer_shareid=2</w:t>
         </w:r>
         <w:r>
           <w:rPr>
             <w:rStyle w:val="a7"/>
+            <w:szCs w:val="21"/>
           </w:rPr>
           <w:lastRenderedPageBreak/>
           <w:t>6a95f90878b707b282bfcba6667b9b4&amp;key=0d6e55fbf9699bbd8d529b827a8329aa215588a399e6b2439c3b0de21bc6d203cb535f0495c1e13f39357dbb86bb4173675c1a4ae1c33d70ed55429a7e9cda4485ef571c42abd09184cfc3e21a944af82171ce21ebe523f84316fb8efc9b843d10933eac9f1a4c3e04ce1bdc213c6405ddf0f7d50535e9bb7a2409fd04176e3f&amp;ascene=0&amp;uin=MTcxNjQ2OTk1&amp;devicetype=iMac+MacBookPro11%2C1+OSX+OSX+10.13.6+build(17G14019)&amp;version=12020610&amp;nettype=WIFI&amp;lang=zh_CN&amp;fontScale=100&amp;exportkey=Ab4JiWAmRMU6BYX1Sm95b7g%3D&amp;pass_ticket=aWC8GXwBHdib7htNGVLnbTj0mDIeMLlCG8ytKYBj5DgWbEY79sbjOuArf20UMsSF&amp;wx_header=0</w:t>
@@ -4979,11 +6800,15 @@
       <w:pPr>
         <w:widowControl/>
         <w:jc w:val="left"/>
+        <w:rPr>
+          <w:szCs w:val="21"/>
+        </w:rPr>
       </w:pPr>
       <w:hyperlink r:id="rId391" w:history="1">
         <w:r>
           <w:rPr>
             <w:rStyle w:val="a7"/>
+            <w:szCs w:val="21"/>
           </w:rPr>
           <w:t>https://mp.weixin.qq.com/s?__biz=MzAxODE2MjM1MA==&amp;mid=2651563517&amp;idx=1&amp;sn=6f425b29f0de8a1e82aecb889919ef8b&amp;chksm=8025723cb752fb2af57a0fa9bacd1c76a965c16af84aa6c140a0082e8bc89c4666b1442084f0&amp;mpshare=1&amp;scene=1&amp;srcid=1105tghGrztKp0AY6REWOjay&amp;sharer_sharetime=1604585863377&amp;sharer_shareid=26a95f90878b707b282bfcba6667b9b4&amp;key=333906466bec5ace689cd0f71c15c315a3003d64fc5c57ab94705af7e542c605713635e2ec84f9ecd4deee17ebb686011748cafe402a704a23a6ae47d8f5ce8b5a99076b514aa5af1599426d7bdb32399c0408e75b519b1c32ac3b7c0325f11b718bdf88078188d864655377e911873ba4f5bb1ab54ac2ea27e900641cc6b8ce&amp;ascene=0&amp;uin=MTcxNjQ2OTk1&amp;devicetype=iMac+MacBookPro11%2C1+OSX+OSX+10.13.6+build(17G14019)&amp;version=12020610&amp;nettype=WIFI&amp;lang=zh_CN&amp;fontScale=100&amp;exportkey=AZ1UMYqP%2F2MDTf8mN0KvOPU%3D&amp;pass_ticket=aWC8GXwBHdib7htNGVLnbTj0mDIeMLlCG8ytKYBj5DgWbEY79sbjOuArf20UMsSF&amp;wx_header=0</w:t>
         </w:r>
@@ -4993,11 +6818,15 @@
       <w:pPr>
         <w:widowControl/>
         <w:jc w:val="left"/>
+        <w:rPr>
+          <w:szCs w:val="21"/>
+        </w:rPr>
       </w:pPr>
       <w:hyperlink r:id="rId392" w:history="1">
         <w:r>
           <w:rPr>
             <w:rStyle w:val="a7"/>
+            <w:szCs w:val="21"/>
           </w:rPr>
           <w:t>https://mp.weixin.qq.com/s?__biz=MzAxODE2MjM1MA==&amp;mid=2651563542&amp;idx=2&amp;sn=7125c3183d41ec49894319ccf8602241&amp;chksm=802571d7b752f8c150f2d08b9933478535a8bfd21a2fa5afc5e72066953a648e219c8be45ff1&amp;mpshare=1&amp;scene=1&amp;srcid=1106AUNIUv695lFpcdQik4dU&amp;sharer_sharetime=1604646461628&amp;sharer_shareid=26a95f90878b707b282bfcba6667b9b4&amp;key=058f23f5cf0ad408bd8a789a57fb8633df5a41bb6045001b169238e8bb9b6698db58aef1ff46a1bdab16447980e1d5b0e6c0afbcda1abb64eafa2f62eb269fccf5a75803cf850e33dd89e80a060b544d533c82b6dc516eb77e2ccd200b8e429e23e60ac395e6d0e71b5f2ff5b0578f90f629eefd94ec0c92bd90671bbf7fbe2c&amp;ascene=0&amp;uin=MTcxNjQ2OTk1&amp;devicetype=iMac+MacBookPro11%2C1+OSX+OSX+10.13.6+build(17G14019)&amp;version=12020610&amp;nettype=WIFI&amp;lang=zh_CN&amp;fontScale=100&amp;exportkey=AYz0eC30X5iDWkSa%2BZUXrWM%3D&amp;pass_ticket=aWC8GXwBHdib7htNGVLnbTj0mDIeMLlCG8ytKYBj5DgWbEY79sbjOuArf20UMsSF&amp;wx_header=0</w:t>
         </w:r>
@@ -5007,11 +6836,15 @@
       <w:pPr>
         <w:widowControl/>
         <w:jc w:val="left"/>
+        <w:rPr>
+          <w:szCs w:val="21"/>
+        </w:rPr>
       </w:pPr>
       <w:hyperlink r:id="rId393" w:history="1">
         <w:r>
           <w:rPr>
             <w:rStyle w:val="a7"/>
+            <w:szCs w:val="21"/>
           </w:rPr>
           <w:t>https://segmentfault.com/a/1190000037703162?utm_source=weekly&amp;utm_medium=email&amp;utm_campaign=SegmentFault%20%E7%B2%BE%E9%80%89%E6%AF%8F%E5%91%A8%E7%B2%BE%E9%80%89%E4%B8%A8Redis%E8%BF%98%E5%8F%AF%E4%BB%A5%E5%81%9A%E5%93%AA%E4%BA%9B%E4%BA%8B%EF%BC%9F%E4%B8%A8%E6%89%8B%E6%8A%8A%E6%89%8B%E6%95%99%E4%BD%A0%E6%90%AD%E5%BB%BA%20Vue%20%E6%9C%8D%E5%8A%A1%E7%AB%AF%E6%B8%B2%E6%9F%93%E9%A1%B9%E7%9B%AE</w:t>
         </w:r>
@@ -5021,11 +6854,15 @@
       <w:pPr>
         <w:widowControl/>
         <w:jc w:val="left"/>
+        <w:rPr>
+          <w:szCs w:val="21"/>
+        </w:rPr>
       </w:pPr>
       <w:hyperlink r:id="rId394" w:history="1">
         <w:r>
           <w:rPr>
             <w:rStyle w:val="a7"/>
+            <w:szCs w:val="21"/>
           </w:rPr>
           <w:t>https://segmentfault.com/a/1190000037691009?utm_source=weekly&amp;utm_medium=email&amp;utm_campaign=SegmentFault%20%E7%B2%BE%E9%80%89%E6%AF%8F%E5%91%A8%E7%B2%BE%E9%80%89%E4%B8%A8Redis%E8%BF%98%E5%8F%AF%E4%BB%A5%E5%81%9A%E5%93%AA%E4%BA%9B%E4%BA%8B%EF%BC%9F%E4%B8%A8%E6%89%8B%E6%8A%8A%E6%89%8B%E6%95%99%E4%BD%A0%E6%90%AD%E5%BB%BA%20Vue%20%E6%9C%8D%E5%8A%A1%E7%AB%AF%E6%B8%B2%E6%9F%93%E9%A1%B9%E7%9B%AE</w:t>
         </w:r>
@@ -5035,11 +6872,15 @@
       <w:pPr>
         <w:widowControl/>
         <w:jc w:val="left"/>
+        <w:rPr>
+          <w:szCs w:val="21"/>
+        </w:rPr>
       </w:pPr>
       <w:hyperlink r:id="rId395" w:history="1">
         <w:r>
           <w:rPr>
             <w:rStyle w:val="a7"/>
+            <w:szCs w:val="21"/>
           </w:rPr>
           <w:t>https://segmentfault.com/a/1190000037696159?utm_source=weekly&amp;utm_medium=email&amp;utm_campaign=SegmentFault%20%E7%B2%BE%E9%80%89%E6%AF%8F%E5%91%A8%E7%B2%BE%E9%80%89%E4%B8%A8Redis%E8%BF%98%E5%8F%AF%E4%BB%A5%E5%81%9A%E5%93%AA%E4%BA%9B%E4%BA%8B%EF%BC%9F%E4%B8%A8%E6%89%8B%E6%8A%8A%E6%89%8B%E6%95%99%E4%BD%A0%E6%90%AD%E5%BB%BA%20Vue%20%E6%9C%8D%E5%8A%A1%E7%AB%AF%E6%B8%B2%E6%9F%93%E9%A1%B9%E7%9B%AE</w:t>
         </w:r>
@@ -5049,11 +6890,15 @@
       <w:pPr>
         <w:widowControl/>
         <w:jc w:val="left"/>
+        <w:rPr>
+          <w:szCs w:val="21"/>
+        </w:rPr>
       </w:pPr>
       <w:hyperlink r:id="rId396" w:history="1">
         <w:r>
           <w:rPr>
             <w:rStyle w:val="a7"/>
+            <w:szCs w:val="21"/>
           </w:rPr>
           <w:t>https://segmentfault.com/a/1190000037685890?utm_source=weekly&amp;utm_medium=email&amp;utm_campaign=SegmentFault%20%E7%B2%BE%E9%80%89%E6%AF%8F%E5%91%A8%E7%B2%BE%E9%80%89%E4%B8%A8Redis%E8%BF%98%E5%8F%AF%E4%BB%A5%E5%81%9A%E5%93%AA%E4%BA%9B%E4%BA%8B%EF%BC%9F%E4%B8%A8%E6%89%8B%E6%8A%8A%E6%89%8B%E6%95%99%E4%BD%A0%E6%90%AD%E5%BB%BA%20Vue%20%E6%9C%8D%E5%8A%A1%E7%AB%AF%E6%B8%B2%E6%9F%93%E9%A1%B9%E7%9B%AE</w:t>
         </w:r>
@@ -5063,11 +6908,15 @@
       <w:pPr>
         <w:widowControl/>
         <w:jc w:val="left"/>
+        <w:rPr>
+          <w:szCs w:val="21"/>
+        </w:rPr>
       </w:pPr>
       <w:hyperlink r:id="rId397" w:history="1">
         <w:r>
           <w:rPr>
             <w:rStyle w:val="a7"/>
+            <w:szCs w:val="21"/>
           </w:rPr>
           <w:t>https://segmentfault.com/a/1190000037601754?utm_source=weekly&amp;utm_medium=email&amp;utm_campaign=SegmentFault%20%E7%B2%BE%E9%80%89%E6%AF%8F%E5%91%A8%E7%B2%BE%E9%80%89%E4%B8%A8%E5%89%8D%E7%AB%AF%E9%A1%B9%E7%9B%AE%E8%87%AA%E5%8A%A8%E5%8C%96%E9%83%A8%E7%BD%B2%E8%B6%85%E8%AF%A6%E7%BB%86%E6%95%99%E7%A8%8B%E4%B8%A84.4w%20%E5%AD%97%E7%9A%84%20Java%20%E5%BC%80%E5%8F%91%E6%89%8B%E5%86%8C</w:t>
         </w:r>
@@ -5077,11 +6926,15 @@
       <w:pPr>
         <w:widowControl/>
         <w:jc w:val="left"/>
+        <w:rPr>
+          <w:szCs w:val="21"/>
+        </w:rPr>
       </w:pPr>
       <w:hyperlink r:id="rId398" w:history="1">
         <w:r>
           <w:rPr>
             <w:rStyle w:val="a7"/>
+            <w:szCs w:val="21"/>
           </w:rPr>
           <w:t>https://segmentfault.com/a/1190000037604771?utm_source=weekly&amp;utm_medium=email&amp;utm_campaign=SegmentFault%20%E7%B2%BE%E9%80%89%E6%AF%8F%E5%91%A8%E7%B2%BE%E9%80%89%E4%B8%A8%E5%89%8D%E7%AB%AF%E9%A1%B9%E7%9B%AE%E8%87%AA%E5%8A%A8%E5%8C%96%E9%83%A8%E7%BD%B2%E8%B6%85%E8%AF%A6%E7%BB%86%E6%95%99%E7%A8%8B%E4%B8%A84.4w%20%E5%AD%97%E7%9A%84%20Java%20%E5%BC%80%E5%8F%91%E6%89%8B%E5%86%8C</w:t>
         </w:r>
@@ -5091,11 +6944,15 @@
       <w:pPr>
         <w:widowControl/>
         <w:jc w:val="left"/>
+        <w:rPr>
+          <w:szCs w:val="21"/>
+        </w:rPr>
       </w:pPr>
       <w:hyperlink r:id="rId399" w:history="1">
         <w:r>
           <w:rPr>
             <w:rStyle w:val="a7"/>
+            <w:szCs w:val="21"/>
           </w:rPr>
           <w:t>https://segmentfault.com/a/1190000037601242?utm_source=weekly&amp;utm_medium=email&amp;utm_campaign=SegmentFault%20%E7%B2%BE%E9%80%89%E6%AF%8F%E5%91%A8%E7%B2%BE%E9%80%89%E4%B8%A8%E5%89%8D%E7%AB%AF%E9%A1%B9%E7%9B%AE%E8%87%AA%E5%8A%A8%E5%8C%96%E9%83%A8%E7%BD%B2%E8%B6%85%E8%AF%A6%E7%BB%86%E6%95%99%E7%A8%8B%E4%B8%A84.4w%20%E5%AD%97%E7%9A%84%20Java%20%E5%BC%80%E5%8F%91%E6%89%8B%E5%86%8C</w:t>
         </w:r>
@@ -5105,11 +6962,15 @@
       <w:pPr>
         <w:widowControl/>
         <w:jc w:val="left"/>
+        <w:rPr>
+          <w:szCs w:val="21"/>
+        </w:rPr>
       </w:pPr>
       <w:hyperlink r:id="rId400" w:history="1">
         <w:r>
           <w:rPr>
             <w:rStyle w:val="a7"/>
+            <w:szCs w:val="21"/>
           </w:rPr>
           <w:t>https://segmentfault.com/a/1190000037599816?utm_source=weekly&amp;utm_medium=email&amp;utm_campaign=SegmentFault%20%E7%B2%BE%E9%80%89%E6%AF%8F%E5%91%A8%E7%B2%BE%E9%80%89%E4%B8%A8%E5%89%8D%E7%AB%AF%E9%A1%B9%E7%9B%AE%E8%87%AA%E5%8A%A8%E5%8C%96%E9%83%A8%E7%BD%B2%E8%B6%85%E8%AF%A6%E7%BB%86%E6%95%99%E7%A8%8B%E4%B8%A84.4w%20%E5%AD%97%E7%9A%84%20Java%20%E5%BC%80%E5%8F%91%E6%89%8B%E5%86%8C</w:t>
         </w:r>
@@ -5119,11 +6980,15 @@
       <w:pPr>
         <w:widowControl/>
         <w:jc w:val="left"/>
+        <w:rPr>
+          <w:szCs w:val="21"/>
+        </w:rPr>
       </w:pPr>
       <w:hyperlink r:id="rId401" w:history="1">
         <w:r>
           <w:rPr>
             <w:rStyle w:val="a7"/>
+            <w:szCs w:val="21"/>
           </w:rPr>
           <w:t>https://segmentfault.com/a/1190000037547621?utm_source=weekly&amp;utm_medium=email&amp;utm_campaign=SegmentFault%20%E7%B2%BE%E9%80%89%E6%AF%8F%E5%91%A8%E7%B2%BE%E9%80%89%E4%B8%A8%E5%89%8D%E7%AB%AF%E9%A1%B9%E7%9B%AE%E8%87%AA%E5%8A%A8%E5%8C%96%E9%83%A8%E7%BD%B2%E8%B6%85%E8%AF%A6%E7%BB%86%E6%95%99%E7%A8%8B%E4%B8%A84.4w%20%E5%AD%97%E7%9A%84%20Java%20%E5%BC%80%E5%8F%91%E6%89%8B%E5%86%8C</w:t>
         </w:r>
@@ -5133,11 +6998,15 @@
       <w:pPr>
         <w:widowControl/>
         <w:jc w:val="left"/>
+        <w:rPr>
+          <w:szCs w:val="21"/>
+        </w:rPr>
       </w:pPr>
       <w:hyperlink r:id="rId402" w:history="1">
         <w:r>
           <w:rPr>
             <w:rStyle w:val="a7"/>
+            <w:szCs w:val="21"/>
           </w:rPr>
           <w:t>https://www.cnblogs.com/onepixel/p/7337248.html</w:t>
         </w:r>
@@ -5147,11 +7016,15 @@
       <w:pPr>
         <w:widowControl/>
         <w:jc w:val="left"/>
+        <w:rPr>
+          <w:szCs w:val="21"/>
+        </w:rPr>
       </w:pPr>
       <w:hyperlink r:id="rId403" w:history="1">
         <w:r>
           <w:rPr>
             <w:rStyle w:val="a7"/>
+            <w:szCs w:val="21"/>
           </w:rPr>
           <w:t>https://www.cnblogs.com/onepixel/p/5126046.html</w:t>
         </w:r>
@@ -5161,11 +7034,15 @@
       <w:pPr>
         <w:widowControl/>
         <w:jc w:val="left"/>
+        <w:rPr>
+          <w:szCs w:val="21"/>
+        </w:rPr>
       </w:pPr>
       <w:hyperlink r:id="rId404" w:history="1">
         <w:r>
           <w:rPr>
             <w:rStyle w:val="a7"/>
+            <w:szCs w:val="21"/>
           </w:rPr>
           <w:t>https://www.cnblogs.com/onepixel/p/5036369.html</w:t>
         </w:r>
@@ -5175,11 +7052,15 @@
       <w:pPr>
         <w:widowControl/>
         <w:jc w:val="left"/>
+        <w:rPr>
+          <w:szCs w:val="21"/>
+        </w:rPr>
       </w:pPr>
       <w:hyperlink r:id="rId405" w:history="1">
         <w:r>
           <w:rPr>
             <w:rStyle w:val="a7"/>
+            <w:szCs w:val="21"/>
           </w:rPr>
           <w:t>https://www.cnblogs.com/onepixel/p/5024903.html</w:t>
         </w:r>
@@ -5189,11 +7070,15 @@
       <w:pPr>
         <w:widowControl/>
         <w:jc w:val="left"/>
+        <w:rPr>
+          <w:szCs w:val="21"/>
+        </w:rPr>
       </w:pPr>
       <w:hyperlink r:id="rId406" w:history="1">
         <w:r>
           <w:rPr>
             <w:rStyle w:val="a7"/>
+            <w:szCs w:val="21"/>
           </w:rPr>
           <w:t>https://www.cnblogs.com/onepixel/p/5090799.html</w:t>
         </w:r>
@@ -5203,11 +7088,15 @@
       <w:pPr>
         <w:widowControl/>
         <w:jc w:val="left"/>
+        <w:rPr>
+          <w:szCs w:val="21"/>
+        </w:rPr>
       </w:pPr>
       <w:hyperlink r:id="rId407" w:history="1">
         <w:r>
           <w:rPr>
             <w:rStyle w:val="a7"/>
+            <w:szCs w:val="21"/>
           </w:rPr>
           <w:t>https://www.cnblogs.com/onepixel/p/5062456.html</w:t>
         </w:r>
@@ -5217,11 +7106,15 @@
       <w:pPr>
         <w:widowControl/>
         <w:jc w:val="left"/>
+        <w:rPr>
+          <w:szCs w:val="21"/>
+        </w:rPr>
       </w:pPr>
       <w:hyperlink r:id="rId408" w:history="1">
         <w:r>
           <w:rPr>
             <w:rStyle w:val="a7"/>
+            <w:szCs w:val="21"/>
           </w:rPr>
           <w:t>https://www.cnblogs.com/onepixel/p/7092302.html</w:t>
         </w:r>
@@ -5231,11 +7124,15 @@
       <w:pPr>
         <w:widowControl/>
         <w:jc w:val="left"/>
+        <w:rPr>
+          <w:szCs w:val="21"/>
+        </w:rPr>
       </w:pPr>
       <w:hyperlink r:id="rId409" w:history="1">
         <w:r>
           <w:rPr>
             <w:rStyle w:val="a7"/>
+            <w:szCs w:val="21"/>
           </w:rPr>
           <w:t>https://www.cnblogs.com/onepixel/p/7021506.html</w:t>
         </w:r>
@@ -5245,11 +7142,15 @@
       <w:pPr>
         <w:widowControl/>
         <w:jc w:val="left"/>
+        <w:rPr>
+          <w:szCs w:val="21"/>
+        </w:rPr>
       </w:pPr>
       <w:hyperlink r:id="rId410" w:history="1">
         <w:r>
           <w:rPr>
             <w:rStyle w:val="a7"/>
+            <w:szCs w:val="21"/>
           </w:rPr>
           <w:t>https://www.cnblogs.com/onepixel/p/6034307.html</w:t>
         </w:r>
@@ -5259,11 +7160,15 @@
       <w:pPr>
         <w:widowControl/>
         <w:jc w:val="left"/>
+        <w:rPr>
+          <w:szCs w:val="21"/>
+        </w:rPr>
       </w:pPr>
       <w:hyperlink r:id="rId411" w:history="1">
         <w:r>
           <w:rPr>
             <w:rStyle w:val="a7"/>
+            <w:szCs w:val="21"/>
           </w:rPr>
           <w:t>https://www.cnblogs.com/onepixel/p/10806891.html</w:t>
         </w:r>
@@ -5273,11 +7178,15 @@
       <w:pPr>
         <w:widowControl/>
         <w:jc w:val="left"/>
+        <w:rPr>
+          <w:szCs w:val="21"/>
+        </w:rPr>
       </w:pPr>
       <w:hyperlink r:id="rId412" w:history="1">
         <w:r>
           <w:rPr>
             <w:rStyle w:val="a7"/>
+            <w:szCs w:val="21"/>
           </w:rPr>
           <w:t>https://www.cnblogs.com/onepixel/p/12144364.html</w:t>
         </w:r>
@@ -5287,11 +7196,15 @@
       <w:pPr>
         <w:widowControl/>
         <w:jc w:val="left"/>
+        <w:rPr>
+          <w:szCs w:val="21"/>
+        </w:rPr>
       </w:pPr>
       <w:hyperlink r:id="rId413" w:history="1">
         <w:r>
           <w:rPr>
             <w:rStyle w:val="a7"/>
+            <w:szCs w:val="21"/>
           </w:rPr>
           <w:t>https://mp.weixin.qq.com/s?__biz=MzAxODE2MjM1MA==&amp;mid=2651563667&amp;idx=2&amp;sn=eaf21a4bbbc882da6c2eb21ae781a964&amp;chksm=80257152b752f84417e11b507d42405ba9dea61f46d710d521463fa8a6290fddc6603c4cb87f&amp;mpshare=1&amp;scene=1&amp;srcid=1110Fc7nS2xESDwvd58eE6Ay&amp;sharer_sharetime=1605016560334&amp;sharer_shareid=26a95f90878b707b282bfcba6667b9b4&amp;key=850ee5d2734d88c37606628eae6c82b975e250313a8d07bb783931fd898151494deab67de42fc74092f8bedf2fca4d4da87208eb6d8b1e040187d60464a5e129f7cb3471f6d8f2a66f99468bdd35ca1c8f80a90956923014ce1d3e6ec0ff86be76bb521519cc64c39e07f776f7723e44db2bbaa58ced175c1507627383fabf1b&amp;ascene=0&amp;uin=MTcxNjQ2OTk1&amp;devicetype=iMac+MacBookPro11%2C1+OSX+OSX+10.13.6+build(17G14019)&amp;version=12020610&amp;nettype=WIFI&amp;lang=zh_CN&amp;fontScale=100&amp;exportkey=AboLItrdcxGvoXbT0lKk9zw%3D&amp;pass_ticket=GSnHdXwkJBAt3PsrtzXzpwqwZ8K%2BisimM6OutBqvwaWMswWAR%2F5dxAZMydei29wq&amp;wx_header=0</w:t>
         </w:r>
@@ -5301,11 +7214,15 @@
       <w:pPr>
         <w:widowControl/>
         <w:jc w:val="left"/>
+        <w:rPr>
+          <w:szCs w:val="21"/>
+        </w:rPr>
       </w:pPr>
       <w:hyperlink r:id="rId414" w:history="1">
         <w:r>
           <w:rPr>
             <w:rStyle w:val="a7"/>
+            <w:szCs w:val="21"/>
           </w:rPr>
           <w:t>https://mp.weixin.qq.com/s?__biz=MzAxODE2MjM1MA==&amp;mid=2651563668&amp;idx=2&amp;sn=67dbe075b51bf14644afb59d87a05d4d&amp;chksm=80257155b752f843f4f66a33999f0ae5c1b3be3c7d9991560510b50a7caf2ac20e9bf1655867&amp;mpshare=1&amp;scene=1&amp;srcid=111180G6lFH67rgPE2YSzZeC&amp;sharer_sharetime=1605068931369&amp;sharer_shareid=26a95f90878b707b282bfcba6667b9b4&amp;key=333906466bec5ace55a09f6dcbd978c803d7c4f98145ee42d07ea86ad6f4fbc712056aab6f2538a7099cdfcac95b42c14158b1d70723911381d68cd096cbaa029d545471bed580354f26e500f7c454c04d3bc7c5bff26a349c9f701a12d83d1efa7862250244ce8c8dff0471aa72b55899b024cb272206f8a47234f7be8ebda9&amp;ascene=0&amp;uin=MTcxNjQ2OTk1&amp;devicetype=iMac+MacBookPro11%2C1+OSX+OSX+10.13.6+build(17G14019)&amp;version=12020610&amp;nettype=WIFI&amp;lang=zh_CN&amp;fontScale=100&amp;exportkey=AU%2FaQ6cUZGqyKwzrnlZpd9E%3D&amp;pass_ticket=bDBNkofiG%2F3HCCTd5wR68YFm0Ld7t9jvVZYGIuXoivWdFxYZygNvRGCUznKIQYzM&amp;wx_header=0</w:t>
         </w:r>
@@ -5315,17 +7232,22 @@
       <w:pPr>
         <w:widowControl/>
         <w:jc w:val="left"/>
+        <w:rPr>
+          <w:szCs w:val="21"/>
+        </w:rPr>
       </w:pPr>
       <w:hyperlink r:id="rId415" w:history="1">
         <w:r>
           <w:rPr>
             <w:rStyle w:val="a7"/>
+            <w:szCs w:val="21"/>
           </w:rPr>
           <w:t>https://segmentfault.com/a/1190000021661407?utm_source=weekly&amp;utm_medium=email&amp;utm_campaign=SegmentFault%20%E7%B2%BE%E9%80%89%E6%AF%8F%E5%91%A8%E7%B2%BE%E9%80%89%E4%B8%A8%E7%A8%8B%E5%BA%8F%E5%91%98%E9%83%BD%E5%BA%94%E8%AF%A5%E7%9F%A5%E9%81%93%E7%9A%84URI%EF%BC%8C%E4%B8%80%E6%96%87%E5%B8%</w:t>
         </w:r>
         <w:r>
           <w:rPr>
             <w:rStyle w:val="a7"/>
+            <w:szCs w:val="21"/>
           </w:rPr>
           <w:lastRenderedPageBreak/>
           <w:t>AE%E4%BD%A0%E5%85%A8%E9%9D%A2%E4%BA%86%E8%A7%A3%E4%B8%A8%E6%89%8B%E6%8A%8A%E6%89%8B%E5%B8%A6%E4%BD%A0%E5%85%A5%E9%97%A8%E5%89%8D%E7%AB%AF%E5%B7%A5%E7%A8%8B%E5%8C%96</w:t>
@@ -5336,11 +7258,15 @@
       <w:pPr>
         <w:widowControl/>
         <w:jc w:val="left"/>
+        <w:rPr>
+          <w:szCs w:val="21"/>
+        </w:rPr>
       </w:pPr>
       <w:hyperlink r:id="rId416" w:history="1">
         <w:r>
           <w:rPr>
             <w:rStyle w:val="a7"/>
+            <w:szCs w:val="21"/>
           </w:rPr>
           <w:t>https://segmentfault.com/a/1190000037763452?utm_source=weekly&amp;utm_medium=email&amp;utm_campaign=SegmentFault%20%E7%B2%BE%E9%80%89%E6%AF%8F%E5%91%A8%E7%B2%BE%E9%80%89%E4%B8%A8%E7%A8%8B%E5%BA%8F%E5%91%98%E9%83%BD%E5%BA%94%E8%AF%A5%E7%9F%A5%E9%81%93%E7%9A%84URI%EF%BC%8C%E4%B8%80%E6%96%87%E5%B8%AE%E4%BD%A0%E5%85%A8%E9%9D%A2%E4%BA%86%E8%A7%A3%E4%B8%A8%E6%89%8B%E6%8A%8A%E6%89%8B%E5%B8%A6%E4%BD%A0%E5%85%A5%E9%97%A8%E5%89%8D%E7%AB%AF%E5%B7%A5%E7%A8%8B%E5%8C%96</w:t>
         </w:r>
@@ -5350,11 +7276,15 @@
       <w:pPr>
         <w:widowControl/>
         <w:jc w:val="left"/>
+        <w:rPr>
+          <w:szCs w:val="21"/>
+        </w:rPr>
       </w:pPr>
       <w:hyperlink r:id="rId417" w:history="1">
         <w:r>
           <w:rPr>
             <w:rStyle w:val="a7"/>
+            <w:szCs w:val="21"/>
           </w:rPr>
           <w:t>https://segmentfault.com/a/1190000037752931?utm_source=weekly&amp;utm_medium=email&amp;utm_campaign=SegmentFault%20%E7%B2%BE%E9%80%89%E6%AF%8F%E5%91%A8%E7%B2%BE%E9%80%89%E4%B8%A8%E7%A8%8B%E5%BA%8F%E5%91%98%E9%83%BD%E5%BA%94%E8%AF%A5%E7%9F%A5%E9%81%93%E7%9A%84URI%EF%BC%8C%E4%B8%80%E6%96%87%E5%B8%AE%E4%BD%A0%E5%85%A8%E9%9D%A2%E4%BA%86%E8%A7%A3%E4%B8%A8%E6%89%8B%E6%8A%8A%E6%89%8B%E5%B8%A6%E4%BD%A0%E5%85%A5%E9%97%A8%E5%89%8D%E7%AB%AF%E5%B7%A5%E7%A8%8B%E5%8C%96</w:t>
         </w:r>
@@ -5364,11 +7294,15 @@
       <w:pPr>
         <w:widowControl/>
         <w:jc w:val="left"/>
+        <w:rPr>
+          <w:szCs w:val="21"/>
+        </w:rPr>
       </w:pPr>
       <w:hyperlink r:id="rId418" w:history="1">
         <w:r>
           <w:rPr>
             <w:rStyle w:val="a7"/>
+            <w:szCs w:val="21"/>
           </w:rPr>
           <w:t>https://segmentfault.com/a/1190000037780772?utm_source=weekly&amp;utm_medium=email&amp;utm_campaign=SegmentFault%20%E7%B2%BE%E9%80%89%E6%AF%8F%E5%91%A8%E7%B2%BE%E9%80%89%E4%B8%A8%E7%A8%8B%E5%BA%8F%E5%91%98%E9%83%BD%E5%BA%94%E8%AF%A5%E7%9F%A5%E9%81%93%E7%9A%84URI%EF%BC%8C%E4%B8%80%E6%96%87%E5%B8%AE%E4%BD%A0%E5%85%A8%E9%9D%A2%E4%BA%86%E8%A7%A3%E4%B8%A8%E6%89%8B%E6%8A%8A%E6%89%8B%E5%B8%A6%E4%BD%A0%E5%85%A5%E9%97%A8%E5%89%8D%E7%AB%AF%E5%B7%A5%E7%A8%8B%E5%8C%96</w:t>
         </w:r>
@@ -5378,11 +7312,15 @@
       <w:pPr>
         <w:widowControl/>
         <w:jc w:val="left"/>
+        <w:rPr>
+          <w:szCs w:val="21"/>
+        </w:rPr>
       </w:pPr>
       <w:hyperlink r:id="rId419" w:history="1">
         <w:r>
           <w:rPr>
             <w:rStyle w:val="a7"/>
+            <w:szCs w:val="21"/>
           </w:rPr>
           <w:t>https://www.yuque.com/rlydia/interview/igtl87</w:t>
         </w:r>
@@ -5392,11 +7330,15 @@
       <w:pPr>
         <w:widowControl/>
         <w:jc w:val="left"/>
+        <w:rPr>
+          <w:szCs w:val="21"/>
+        </w:rPr>
       </w:pPr>
       <w:hyperlink r:id="rId420" w:history="1">
         <w:r>
           <w:rPr>
             <w:rStyle w:val="a7"/>
+            <w:szCs w:val="21"/>
           </w:rPr>
           <w:t>https://javascript.ruanyifeng.com/bom/cors.html</w:t>
         </w:r>
@@ -5406,11 +7348,15 @@
       <w:pPr>
         <w:widowControl/>
         <w:jc w:val="left"/>
+        <w:rPr>
+          <w:szCs w:val="21"/>
+        </w:rPr>
       </w:pPr>
       <w:hyperlink r:id="rId421" w:history="1">
         <w:r>
           <w:rPr>
             <w:rStyle w:val="a7"/>
+            <w:szCs w:val="21"/>
           </w:rPr>
           <w:t>https://www.jianshu.com/p/aaba68b87416</w:t>
         </w:r>
@@ -5420,11 +7366,15 @@
       <w:pPr>
         <w:widowControl/>
         <w:jc w:val="left"/>
+        <w:rPr>
+          <w:szCs w:val="21"/>
+        </w:rPr>
       </w:pPr>
       <w:hyperlink r:id="rId422" w:history="1">
         <w:r>
           <w:rPr>
             <w:rStyle w:val="a7"/>
+            <w:szCs w:val="21"/>
           </w:rPr>
           <w:t>https://blog.csdn.net/fuxiaohui/article/details/72725500</w:t>
         </w:r>
@@ -5434,11 +7384,15 @@
       <w:pPr>
         <w:widowControl/>
         <w:jc w:val="left"/>
+        <w:rPr>
+          <w:szCs w:val="21"/>
+        </w:rPr>
       </w:pPr>
       <w:hyperlink r:id="rId423" w:history="1">
         <w:r>
           <w:rPr>
             <w:rStyle w:val="a7"/>
+            <w:szCs w:val="21"/>
           </w:rPr>
           <w:t>https://segmentfault.com/a/1190000038178114?utm_source=weekly&amp;utm_medium=email&amp;utm_campaign=SegmentFault%20%E7%B2%BE%E9%80%89%E6%AF%8F%E5%91%A8%E7%B2%BE%E9%80%89%E4%B8%A8%E5%A4%A7%E5%8E%82%E9%83%BD%E6%98%AF%E6%80%8E%E4%B9%88SQL%E8%B0%83%E4%BC%98%E7%9A%84%EF%BC%9F%E4%B8%A8%E5%9F%BA%E4%BA%8E%20Serverless%20%E7%9A%84%20Valine%20%E5%8F%AF%E8%83%BD%E5%B9%B6%E6%B2%A1%E6%9C%89%E9%82%A3%E4%B9%88%E9%A6%99</w:t>
         </w:r>
@@ -5448,11 +7402,15 @@
       <w:pPr>
         <w:widowControl/>
         <w:jc w:val="left"/>
+        <w:rPr>
+          <w:szCs w:val="21"/>
+        </w:rPr>
       </w:pPr>
       <w:hyperlink r:id="rId424" w:history="1">
         <w:r>
           <w:rPr>
             <w:rStyle w:val="a7"/>
+            <w:szCs w:val="21"/>
           </w:rPr>
           <w:t>https://segmentfault.com/a/1190000038140102?utm_source=weekly&amp;utm_medium=email&amp;utm_campaign=SegmentFault%20%E7%B2%BE%E9%80%89%E6%AF%8F%E5%91%A8%E7%B2%BE%E9%80%89%E4%B8%A8%E5%A4%A7%E5%8E%82%E9%83%BD%E6%98%AF%E6%80%8E%E4%B9%88SQL%E8%B0%83%E4%BC%98%E7%9A%84%EF%BC%9F%E4%B8%A8%E5%9F%BA%E4%BA%8E%20Serverless%20%E7%9A%84%20Valine%20%E5%8F%AF%E8%83%BD%E5%B9%B6%E6%B2%A1%E6%9C%89%E9%82%A3%E4%B9%88%E9%A6%99</w:t>
         </w:r>
@@ -5462,11 +7420,15 @@
       <w:pPr>
         <w:widowControl/>
         <w:jc w:val="left"/>
+        <w:rPr>
+          <w:szCs w:val="21"/>
+        </w:rPr>
       </w:pPr>
       <w:hyperlink r:id="rId425" w:history="1">
         <w:r>
           <w:rPr>
             <w:rStyle w:val="a7"/>
+            <w:szCs w:val="21"/>
           </w:rPr>
           <w:t>https://segmentfault.com/a/1190000038264609?utm_source=weekly&amp;utm_medium=email&amp;utm_campaign=SegmentFault%20%E7%B2%BE%E9%80%89%E6%AF%8F%E5%91%A8%E7%B2%BE%E9%80%89%E4%B8%A8%E8%81%8A%E4%B8%80%E8%81%8A%E5%89%8D%E7%AB%AF%E6%80%A7%E8%83%BD%E4%BC%98%E5%8C%96%20CRP%E4%B8%A8%E5%8F%8C%E5%8D%81%E4%B8%80SSR%E4%BC%98%E5%8C%96%E5%AE%9E%E8%B7%B5%EF%BC%9A%E7%A7%92%E5%BC%80%E7%8E%87%E6%8F%90%E5%8D%87%E6%96%B0%E9%AB%98%E5%BA%A6</w:t>
         </w:r>
@@ -5476,11 +7438,15 @@
       <w:pPr>
         <w:widowControl/>
         <w:jc w:val="left"/>
+        <w:rPr>
+          <w:szCs w:val="21"/>
+        </w:rPr>
       </w:pPr>
       <w:hyperlink r:id="rId426" w:history="1">
         <w:r>
           <w:rPr>
             <w:rStyle w:val="a7"/>
+            <w:szCs w:val="21"/>
           </w:rPr>
           <w:t>https://segmentfault.com/a/1190000038268262?utm_source=weekly&amp;utm_medium=email&amp;utm_campaign=SegmentFault%20%E7%B2%BE%E9%80%89%E6%AF%8F%E5%91%A8%E7%B2%BE%E9%80%89%E4%B8%A8%E8%81%8A%E4%B8%80%E8%81%8A%E5%89%8D%E7%AB%AF%E6%80%A7%E8%83%BD%E4%BC%98%E5%8C%96%20CRP%E4%B8%A8%E5%8F%8C%E5%8D%81%E4%B8%80SSR%E4%BC%98%E5%8C%96%E5%AE%9E%E8%B7%B5%EF%BC%9A%E7%A7%92%E5%BC%80%E7%8E%87%E6%8F%90%E5%8D%87%E6%96%B0%E9%AB%98%E5%BA%A6</w:t>
         </w:r>
@@ -5490,11 +7456,15 @@
       <w:pPr>
         <w:widowControl/>
         <w:jc w:val="left"/>
+        <w:rPr>
+          <w:szCs w:val="21"/>
+        </w:rPr>
       </w:pPr>
       <w:hyperlink r:id="rId427" w:history="1">
         <w:r>
           <w:rPr>
             <w:rStyle w:val="a7"/>
+            <w:szCs w:val="21"/>
           </w:rPr>
           <w:t>https://segmentfault.com/a/1190000038244905?utm_source=weekly&amp;utm_medium=email&amp;utm_campaign=SegmentFault%20%E7%B2%BE%E9%80%89%E6%AF%8F%E5%91%A8%E7%B2%BE%E9%80%89%E4%B8%A8%E8%81%8A%E4%B8%80%E8%81%8A%E5%89%8D%E7%AB%AF%E6%80%A7%E8%83%BD%E4%BC%98%E5%8C%96%20CRP%E4%B8%A8%E5%8F%8C%E5%8D%81%E4%B8%80SSR%E4%BC%98%E5%8C%96%E5%AE%9E%E8%B7%B5%EF%BC%9A%E7%A7%92%E5%BC%80%E7%8E%87%E6%8F%90%E5%8D%87%E6%96%B0%E9%AB%98%E5%BA%A6</w:t>
         </w:r>
@@ -5504,17 +7474,22 @@
       <w:pPr>
         <w:widowControl/>
         <w:jc w:val="left"/>
+        <w:rPr>
+          <w:szCs w:val="21"/>
+        </w:rPr>
       </w:pPr>
       <w:hyperlink r:id="rId428" w:history="1">
         <w:r>
           <w:rPr>
             <w:rStyle w:val="a7"/>
+            <w:szCs w:val="21"/>
           </w:rPr>
           <w:t>https://segmentfault.com/a/1190000022203425?utm_source=weekly&amp;utm_medium=email&amp;utm_campaign=SegmentFault%20%E7%B2%BE%E9%80%89%E6%AF%8F%E5%91%A8%E7%B2%BE%E9%80%89%E4%B8%A8%E8%81%8A%E4%B8%80%E8%81%8A%E5%89%8D%E7%AB%AF%E6%80%A7%E8%83%BD%E4%BC%98%E5%8C%96%20CRP%E4%B8%A8%E5%8F%8C%E5%8D%81%E4</w:t>
         </w:r>
         <w:r>
           <w:rPr>
             <w:rStyle w:val="a7"/>
+            <w:szCs w:val="21"/>
           </w:rPr>
           <w:lastRenderedPageBreak/>
           <w:t>%B8%80SSR%E4%BC%98%E5%8C%96%E5%AE%9E%E8%B7%B5%EF%BC%9A%E7%A7%92%E5%BC%80%E7%8E%87%E6%8F%90%E5%8D%87%E6%96%B0%E9%AB%98%E5%BA%A6</w:t>
@@ -5525,11 +7500,15 @@
       <w:pPr>
         <w:widowControl/>
         <w:jc w:val="left"/>
+        <w:rPr>
+          <w:szCs w:val="21"/>
+        </w:rPr>
       </w:pPr>
       <w:hyperlink r:id="rId429" w:history="1">
         <w:r>
           <w:rPr>
             <w:rStyle w:val="a7"/>
+            <w:szCs w:val="21"/>
           </w:rPr>
           <w:t>https://segmentfault.com/a/1190000038224642?utm_source=weekly&amp;utm_medium=email&amp;utm_campaign=SegmentFault%20%E7%B2%BE%E9%80%89%E6%AF%8F%E5%91%A8%E7%B2%BE%E9%80%89%E4%B8%A8%E8%81%8A%E4%B8%80%E8%81%8A%E5%89%8D%E7%AB%AF%E6%80%A7%E8%83%BD%E4%BC%98%E5%8C%96%20CRP%E4%B8%A8%E5%8F%8C%E5%8D%81%E4%B8%80SSR%E4%BC%98%E5%8C%96%E5%AE%9E%E8%B7%B5%EF%BC%9A%E7%A7%92%E5%BC%80%E7%8E%87%E6%8F%90%E5%8D%87%E6%96%B0%E9%AB%98%E5%BA%A6</w:t>
         </w:r>
@@ -5539,11 +7518,15 @@
       <w:pPr>
         <w:widowControl/>
         <w:jc w:val="left"/>
+        <w:rPr>
+          <w:szCs w:val="21"/>
+        </w:rPr>
       </w:pPr>
       <w:hyperlink r:id="rId430" w:history="1">
         <w:r>
           <w:rPr>
             <w:rStyle w:val="a7"/>
+            <w:szCs w:val="21"/>
           </w:rPr>
           <w:t>https://segmentfault.com/a/1190000038252640?utm_source=weekly&amp;utm_medium=email&amp;utm_campaign=SegmentFault%20%E7%B2%BE%E9%80%89%E6%AF%8F%E5%91%A8%E7%B2%BE%E9%80%89%E4%B8%A8%E8%81%8A%E4%B8%80%E8%81%8A%E5%89%8D%E7%AB%AF%E6%80%A7%E8%83%BD%E4%BC%98%E5%8C%96%20CRP%E4%B8%A8%E5%8F%8C%E5%8D%81%E4%B8%80SSR%E4%BC%98%E5%8C%96%E5%AE%9E%E8%B7%B5%EF%BC%9A%E7%A7%92%E5%BC%80%E7%8E%87%E6%8F%90%E5%8D%87%E6%96%B0%E9%AB%98%E5%BA%A6</w:t>
         </w:r>
@@ -5553,11 +7536,15 @@
       <w:pPr>
         <w:widowControl/>
         <w:jc w:val="left"/>
+        <w:rPr>
+          <w:szCs w:val="21"/>
+        </w:rPr>
       </w:pPr>
       <w:hyperlink r:id="rId431" w:history="1">
         <w:r>
           <w:rPr>
             <w:rStyle w:val="a7"/>
+            <w:szCs w:val="21"/>
           </w:rPr>
           <w:t>https://mp.weixin.qq.com/s?__biz=MzAxODE2MjM1MA==&amp;mid=2651564029&amp;idx=1&amp;sn=a91f196d0479c8f1dee0f02934f886f6&amp;chksm=8025703cb752f92a3484d340a44e8b4a896ceeb7283d7dffc6378243ad8cceaab81247adfc64&amp;mpshare=1&amp;scene=1&amp;srcid=11295aUUbrbvKAOShX575fSy&amp;sharer_sharetime=1606604647216&amp;sharer_shareid=26a95f90878b707b282bfcba6667b9b4&amp;key=333906466bec5acea720068f786ed23e4a55827e0855bc9a61daddb964e5f98a0f6411cb5c865421337c972115660e81c2c988bb9d2e94ed86fc4f377639022b7087633b54f0a7d673ee24f29087f558dbb8dbadf0b6bc354aa6f8a5ac60f823574db6daa8bea8b8d61774a24e9b486618014189c7eae91acd120e896841dba2&amp;ascene=0&amp;uin=MTcxNjQ2OTk1&amp;devicetype=iMac+MacBookPro11%2C1+OSX+OSX+10.13.6+build(17G14019)&amp;version=12020610&amp;nettype=WIFI&amp;lang=zh_CN&amp;fontScale=100&amp;exportkey=AYnMN9yZIqFI0Z10vn00vcA%3D&amp;pass_ticket=MXd2xfuKE0o9%2FNpQY7EAyOrkVjFvREhDYNPfxMMEyuUWXR8%2B6XVUBI%2FrHsM9XYEG&amp;wx_header=0</w:t>
         </w:r>
@@ -5567,11 +7554,15 @@
       <w:pPr>
         <w:widowControl/>
         <w:jc w:val="left"/>
+        <w:rPr>
+          <w:szCs w:val="21"/>
+        </w:rPr>
       </w:pPr>
       <w:hyperlink r:id="rId432" w:history="1">
         <w:r>
           <w:rPr>
             <w:rStyle w:val="a7"/>
+            <w:szCs w:val="21"/>
           </w:rPr>
           <w:t>https://segmentfault.com/a/1190000038268262?utm_source=weekly&amp;utm_medium=email&amp;utm_campaign=SegmentFault%20%E7%B2%BE%E9%80%89%E6%AF%8F%E5%91%A8%E7%B2%BE%E9%80%89%E4%B8%A8%E6%94%AF%E4%BB%98%E7%B3%BB%E7%BB%9F%E5%87%AD%E4%BB%80%E4%B9%88%E8%83%BD%E5%A4%9F%E6%88%90%E4%B8%BA%E5%90%8E%E7%AB%AF%E5%B7%A5%E7%A8%8B%E5%B8%88%E7%9A%84%E5%BF%85%E6%9D%80%E6%8A%80%EF%BC%9F%E4%B8%A810%20%E4%B8%AA%20GitHub%20%E4%B8%8A%E8%B6%85%E7%81%AB%E7%9A%84%20CSS%20%E5%A5%87%E6%8A%80%E6%B7%AB%E5%B7%A7%E9%A1%B9%E7%9B%AE</w:t>
         </w:r>
@@ -5581,11 +7572,15 @@
       <w:pPr>
         <w:widowControl/>
         <w:jc w:val="left"/>
+        <w:rPr>
+          <w:szCs w:val="21"/>
+        </w:rPr>
       </w:pPr>
       <w:hyperlink r:id="rId433" w:history="1">
         <w:r>
           <w:rPr>
             <w:rStyle w:val="a7"/>
+            <w:szCs w:val="21"/>
           </w:rPr>
           <w:t>https://segmentfault.com/a/1190000038323994?utm_source=weekly&amp;utm_medium=email&amp;utm_campaign=SegmentFault%20%E7%B2%BE%E9%80%89%E6%AF%8F%E5%91%A8%E7%B2%BE%E9%80%89%E4%B8%A8%E6%94%AF%E4%BB%98%E7%B3%BB%E7%BB%9F%E5%87%AD%E4%BB%80%E4%B9%88%E8%83%BD%E5%A4%9F%E6%88%90%E4%B8%BA%E5%90%8E%E7%AB%AF%E5%B7%A5%E7%A8%8B%E5%B8%88%E7%9A%84%E5%BF%85%E6%9D%80%E6%8A%80%EF%BC%9F%E4%B8%A810%20%E4%B8%AA%20GitHub%20%E4%B8%8A%E8%B6%85%E7%81%AB%E7%9A%84%20CSS%20%E5%A5%87%E6%8A%80%E6%B7%AB%E5%B7%A7%E9%A1%B9%E7%9B%AE</w:t>
         </w:r>
@@ -5595,11 +7590,15 @@
       <w:pPr>
         <w:widowControl/>
         <w:jc w:val="left"/>
+        <w:rPr>
+          <w:szCs w:val="21"/>
+        </w:rPr>
       </w:pPr>
       <w:hyperlink r:id="rId434" w:history="1">
         <w:r>
           <w:rPr>
             <w:rStyle w:val="a7"/>
+            <w:szCs w:val="21"/>
           </w:rPr>
           <w:t>https://segmentfault.com/a/1190000038263876?utm_source=weekly&amp;utm_medium=email&amp;utm_campaign=SegmentFault%20%E7%B2%BE%E9%80%89%E6%AF%8F%E5%91%A8%E7%B2%BE%E9%80%89%E4%B8%A8%E6%94%AF%E4%BB%98%E7%B3%BB%E7%BB%9F%E5%87%AD%E4%BB%80%E4%B9%88%E8%83%BD%E5%A4%9F%E6%88%90%E4%B8%BA%E5%90%8E%E7%AB%AF%E5%B7%A5%E7%A8%8B%E5%B8%88%E7%9A%84%E5%BF%85%E6%9D%80%E6%8A%80%EF%BC%9F%E4%B8%A810%20%E4%B8%AA%20GitHub%20%E4%B8%8A%E8%B6%85%E7%81%AB%E7%9A%84%20CSS%20%E5%A5%87%E6%8A%80%E6%B7%AB%E5%B7%A7%E9%A1%B9%E7%9B%AE</w:t>
         </w:r>
@@ -5609,11 +7608,15 @@
       <w:pPr>
         <w:widowControl/>
         <w:jc w:val="left"/>
+        <w:rPr>
+          <w:szCs w:val="21"/>
+        </w:rPr>
       </w:pPr>
       <w:hyperlink r:id="rId435" w:history="1">
         <w:r>
           <w:rPr>
             <w:rStyle w:val="a7"/>
+            <w:szCs w:val="21"/>
           </w:rPr>
           <w:t>https://segmentfault.com/a/1190000038251758?utm_source=weekly&amp;utm_medium=email&amp;utm_campaign=SegmentFault%20%E7%B2%BE%E9%80%89%E6%AF%8F%E5%91%A8%E7%B2%BE%E9%80%89%E4%B8%A8%E6%94%AF%E4%BB%98%E7%B3%BB%E7%BB%9F%E5%87%AD%E4%BB%80%E4%B9%88%E8%83%BD%E5%A4%9F%E6%88%90%E4%B8%BA%E5%90%8E%E7%AB%AF%E5%B7%A5%E7%A8%8B%E5%B8%88%E7%9A%84%E5%BF%85%E6%9D%80%E6%8A%80%EF%BC%9F%E4%B8%A810%20%E4%B8%AA%20GitHub%20%E4%B8%8A%E8%B6%85%E7%81%AB%E7%9A%84%20CSS%20%E5%A5%87%E6%8A%80%E6%B7%AB%E5%B7%A7%E9%A1%B9%E7%9B%AE</w:t>
         </w:r>
@@ -5623,17 +7626,22 @@
       <w:pPr>
         <w:widowControl/>
         <w:jc w:val="left"/>
+        <w:rPr>
+          <w:szCs w:val="21"/>
+        </w:rPr>
       </w:pPr>
       <w:hyperlink r:id="rId436" w:history="1">
         <w:r>
           <w:rPr>
             <w:rStyle w:val="a7"/>
+            <w:szCs w:val="21"/>
           </w:rPr>
           <w:t>https://segmentfault.com/a/1190000038292313?utm_source=weekly&amp;utm_medium=email&amp;utm_campaign=SegmentFault%20%E7%B2%BE%E9%80%89%E6%AF%8F%E5%91%A8%E7%B2%BE%E9%80%89%E4%B8%A8%E6%94%AF%E4%BB%98%E7%B3%BB%E7%BB%9F%E5%87%AD%E4%BB%80%E4%B9%88%E8%83%BD%E5%A4%9F%E6%88%90%E4%B8%BA%E5%90%8E%E7%AB%AF%</w:t>
         </w:r>
         <w:r>
           <w:rPr>
             <w:rStyle w:val="a7"/>
+            <w:szCs w:val="21"/>
           </w:rPr>
           <w:lastRenderedPageBreak/>
           <w:t>E5%B7%A5%E7%A8%8B%E5%B8%88%E7%9A%84%E5%BF%85%E6%9D%80%E6%8A%80%EF%BC%9F%E4%B8%A810%20%E4%B8%AA%20GitHub%20%E4%B8%8A%E8%B6%85%E7%81%AB%E7%9A%84%20CSS%20%E5%A5%87%E6%8A%80%E6%B7%AB%E5%B7%A7%E9%A1%B9%E7%9B%AE</w:t>
@@ -5644,11 +7652,15 @@
       <w:pPr>
         <w:widowControl/>
         <w:jc w:val="left"/>
+        <w:rPr>
+          <w:szCs w:val="21"/>
+        </w:rPr>
       </w:pPr>
       <w:hyperlink r:id="rId437" w:history="1">
         <w:r>
           <w:rPr>
             <w:rStyle w:val="a7"/>
+            <w:szCs w:val="21"/>
           </w:rPr>
           <w:t>https://segmentfault.com/a/1190000038279690?utm_source=weekly&amp;utm_medium=email&amp;utm_campaign=SegmentFault%20%E7%B2%BE%E9%80%89%E6%AF%8F%E5%91%A8%E7%B2%BE%E9%80%89%E4%B8%A8%E6%94%AF%E4%BB%98%E7%B3%BB%E7%BB%9F%E5%87%AD%E4%BB%80%E4%B9%88%E8%83%BD%E5%A4%9F%E6%88%90%E4%B8%BA%E5%90%8E%E7%AB%AF%E5%B7%A5%E7%A8%8B%E5%B8%88%E7%9A%84%E5%BF%85%E6%9D%80%E6%8A%80%EF%BC%9F%E4%B8%A810%20%E4%B8%AA%20GitHub%20%E4%B8%8A%E8%B6%85%E7%81%AB%E7%9A%84%20CSS%20%E5%A5%87%E6%8A%80%E6%B7%AB%E5%B7%A7%E9%A1%B9%E7%9B%AE</w:t>
         </w:r>
@@ -5658,11 +7670,15 @@
       <w:pPr>
         <w:widowControl/>
         <w:jc w:val="left"/>
+        <w:rPr>
+          <w:szCs w:val="21"/>
+        </w:rPr>
       </w:pPr>
       <w:hyperlink r:id="rId438" w:history="1">
         <w:r>
           <w:rPr>
             <w:rStyle w:val="a7"/>
+            <w:szCs w:val="21"/>
           </w:rPr>
           <w:t>https://segmentfault.com/a/1190000038376591?utm_source=weekly&amp;utm_medium=email&amp;utm_campaign=SegmentFault%20%E7%B2%BE%E9%80%89%E6%AF%8F%E5%91%A8%E7%B2%BE%E9%80%89%E4%B8%A8%E5%89%8D%E7%AB%AF%E8%A3%85%E9%80%BC%E6%8A%80%E5%B7%A7%20108%20%E5%BC%8F%E4%B8%A8%E4%BD%A0%E5%8F%AF%E8%83%BD%E4%B8%8D%E7%9F%A5%E9%81%93%E7%9A%849%E6%9D%A1%20Webpack%20%E4%BC%98%E5%8C%96%E7%AD%96%E7%95%A5</w:t>
         </w:r>
@@ -5672,11 +7688,15 @@
       <w:pPr>
         <w:widowControl/>
         <w:jc w:val="left"/>
+        <w:rPr>
+          <w:szCs w:val="21"/>
+        </w:rPr>
       </w:pPr>
       <w:hyperlink r:id="rId439" w:history="1">
         <w:r>
           <w:rPr>
             <w:rStyle w:val="a7"/>
+            <w:szCs w:val="21"/>
           </w:rPr>
           <w:t>https://segmentfault.com/a/1190000038351175?utm_source=weekly&amp;utm_medium=email&amp;utm_campaign=SegmentFault%20%E7%B2%BE%E9%80%89%E6%AF%8F%E5%91%A8%E7%B2%BE%E9%80%89%E4%B8%A8%E5%89%8D%E7%AB%AF%E8%A3%85%E9%80%BC%E6%8A%80%E5%B7%A7%20108%20%E5%BC%8F%E4%B8%A8%E4%BD%A0%E5%8F%AF%E8%83%BD%E4%B8%8D%E7%9F%A5%E9%81%93%E7%9A%849%E6%9D%A1%20Webpack%20%E4%BC%98%E5%8C%96%E7%AD%96%E7%95%A5</w:t>
         </w:r>
@@ -5686,11 +7706,15 @@
       <w:pPr>
         <w:widowControl/>
         <w:jc w:val="left"/>
+        <w:rPr>
+          <w:szCs w:val="21"/>
+        </w:rPr>
       </w:pPr>
       <w:hyperlink r:id="rId440" w:history="1">
         <w:r>
           <w:rPr>
             <w:rStyle w:val="a7"/>
+            <w:szCs w:val="21"/>
           </w:rPr>
           <w:t>https://segmentfault.com/a/1190000038393650?utm_source=weekly&amp;utm_medium=email&amp;utm_campaign=SegmentFault%20%E7%B2%BE%E9%80%89%E6%AF%8F%E5%91%A8%E7%B2%BE%E9%80%89%E4%B8%A8%E5%89%8D%E7%AB%AF%E8%A3%85%E9%80%BC%E6%8A%80%E5%B7%A7%20108%20%E5%BC%8F%E4%B8%A8%E4%BD%A0%E5%8F%AF%E8%83%BD%E4%B8%8D%E7%9F%A5%E9%81%93%E7%9A%849%E6%9D%A1%20Webpack%20%E4%BC%98%E5%8C%96%E7%AD%96%E7%95%A5</w:t>
         </w:r>
@@ -5700,11 +7724,15 @@
       <w:pPr>
         <w:widowControl/>
         <w:jc w:val="left"/>
+        <w:rPr>
+          <w:szCs w:val="21"/>
+        </w:rPr>
       </w:pPr>
       <w:hyperlink r:id="rId441" w:history="1">
         <w:r>
           <w:rPr>
             <w:rStyle w:val="a7"/>
+            <w:szCs w:val="21"/>
           </w:rPr>
           <w:t>https://segmentfault.com/a/1190000038393789?utm_source=weekly&amp;utm_medium=email&amp;utm_campaign=SegmentFault%20%E7%B2%BE%E9%80%89%E6%AF%8F%E5%91%A8%E7%B2%BE%E9%80%89%E4%B8%A8%E5%89%8D%E7%AB%AF%E8%A3%85%E9%80%BC%E6%8A%80%E5%B7%A7%20108%20%E5%BC%8F%E4%B8%A8%E4%BD%A0%E5%8F%AF%E8%83%BD%E4%B8%8D%E7%9F%A5%E9%81%93%E7%9A%849%E6%9D%A1%20Webpack%20%E4%BC%98%E5%8C%96%E7%AD%96%E7%95%A5</w:t>
         </w:r>
@@ -5714,11 +7742,15 @@
       <w:pPr>
         <w:widowControl/>
         <w:jc w:val="left"/>
+        <w:rPr>
+          <w:szCs w:val="21"/>
+        </w:rPr>
       </w:pPr>
       <w:hyperlink r:id="rId442" w:history="1">
         <w:r>
           <w:rPr>
             <w:rStyle w:val="a7"/>
+            <w:szCs w:val="21"/>
           </w:rPr>
           <w:t>https://mp.weixin.qq.com/s?__biz=MzAxODE2MjM1MA==&amp;mid=2651564352&amp;idx=1&amp;sn=50d6db4f557701efb3dfb626af009b8a&amp;chksm=80257e81b752f797b241d30ea916f3aaf2eaa9a797394a68c238e25df3a7cffa50f5c2bc4820&amp;mpshare=1&amp;scene=1&amp;srcid=1208zOimE24Ox4H5GJRFalfO&amp;sharer_sharetime=1607432086652&amp;sharer_shareid=26a95f90878b707b282bfcba6667b9b4&amp;key=e989e0049c951affa78c07f30bd8d8d100b7b9a6e4d328aac1d62692bdf74cc4a11b87e394093af723978e920cf61568748b9c762f22aa3c4ed5f9e68a76d6e24da55ad908175e19c49c2e468f85b0454f2556cfd47a81f13c27d57ba2fdc52a8369d451274b0cdb3ea9975600afefcfdeea697b341f9cd98bfed92a44f9a255&amp;ascene=0&amp;uin=MTcxNjQ2OTk1&amp;devicetype=iMac+MacBookPro11%2C1+OSX+OSX+10.13.6+build(17G14019)&amp;version=12020610&amp;nettype=WIFI&amp;lang=zh_CN&amp;fontScale=100&amp;exportkey=AQ92riEAgModwCaAl0qj7wg%3D&amp;pass_ticket=%2FDZGnSZTLq7t5L4qC%2FFakVe9kyB3Tl%2B%2Bv%2B3bFbFAEOqsJZlT2hyKMNDrzra%2BMUYZ&amp;wx_header=0</w:t>
         </w:r>
@@ -5728,11 +7760,15 @@
       <w:pPr>
         <w:widowControl/>
         <w:jc w:val="left"/>
+        <w:rPr>
+          <w:szCs w:val="21"/>
+        </w:rPr>
       </w:pPr>
       <w:hyperlink r:id="rId443" w:history="1">
         <w:r>
           <w:rPr>
             <w:rStyle w:val="a7"/>
+            <w:szCs w:val="21"/>
           </w:rPr>
           <w:t>https://mp.weixin.qq.com/s?__biz=MzAxODE2MjM1MA==&amp;mid=2651564400&amp;idx=1&amp;sn=b0b4f88643f9b0289906d88d9e1c8481&amp;chksm=80257eb1b752f7a7d1d3867c9be7f81bd5fc9f7a3cd01b34b57cea9c4307691acba6e258613a&amp;mpshare=1&amp;scene=1&amp;srcid=1210qzuTbp5ZNoTPyJ2Uo1QW&amp;sharer_sharetime=1607603550228&amp;sharer_shareid=26a95f90878b707b282bfcba6667b9b4&amp;key=f4ebe2648fca91ddb47c7508ff5963889afcdee5c671b0a16fc958e8d7055027dcf35198228ac393f3c7d277b5ff916e2034d3c8777245830671949b602fca34f531d1ea510ef2bab940b4d61b64f43e301f048d4b9a45476a7e17fce042739f7ad46f8acd31d57f133f8cdbaf48a20310c72979d0b35810ed4ef8fc518016a1&amp;ascene=0&amp;uin=MTcxNjQ2OTk1&amp;devicetype=iMac+MacBookPro11%2C1+OSX+OSX+10.13.6+build(17G14019)&amp;version=12020610&amp;nettype=WIFI&amp;lang=zh_CN&amp;fontScale=100&amp;exportkey=Ae2XxyAJL%2FzuqjFW4geepTU%3D&amp;pass_ticket=B1iaQ0H8fsVeTTcf9kGS8%2Bhj%2BKvY1IGeeR6aHp6s6PMZ3F%2Fc8TgVymE6cVRZAK65&amp;wx_header=0</w:t>
         </w:r>
@@ -5742,17 +7778,22 @@
       <w:pPr>
         <w:widowControl/>
         <w:jc w:val="left"/>
+        <w:rPr>
+          <w:szCs w:val="21"/>
+        </w:rPr>
       </w:pPr>
       <w:hyperlink r:id="rId444" w:history="1">
         <w:r>
           <w:rPr>
             <w:rStyle w:val="a7"/>
+            <w:szCs w:val="21"/>
           </w:rPr>
           <w:t>https://mp.weixin.qq.com/s?__biz=MzAxODE2MjM1MA==&amp;mid=2651564501&amp;idx=1&amp;sn=b06009003a9d0b4297daf94a4e4e749e&amp;chksm=80257e14b752f7023deadeb3ff0f4efee28f5b1b24c4f4f75d14fa06453d80359754ea4e1667&amp;mpshare=1&amp;scene=1&amp;srcid=1212REnrS712k3ON4gi0EjKW&amp;sharer_sharetime=1607782058675&amp;sharer_shareid=26a95f90878b707b282bfcba6667b9b4&amp;key=b58e53b1b4e118f5da8212e01a1022554b88448bfa7499fc509f263256bc693006d8a3f77db293db706242a92e1a7a45d7f7b74a880c9ab4d2f468401b3fe0fa758d15c312fe42f2601c5b2f6af80dd44ee22d19391893d928f4198258d7e1640b046432b012f76f01f464d51cae438852af14c126f393d51e3d42980bccde02&amp;</w:t>
         </w:r>
         <w:r>
           <w:rPr>
             <w:rStyle w:val="a7"/>
+            <w:szCs w:val="21"/>
           </w:rPr>
           <w:lastRenderedPageBreak/>
           <w:t>ascene=0&amp;uin=MTcxNjQ2OTk1&amp;devicetype=iMac+MacBookPro11%2C1+OSX+OSX+10.13.6+build(17G14019)&amp;version=12020610&amp;nettype=WIFI&amp;lang=zh_CN&amp;fontScale=100&amp;exportkey=AQzpRXI%2FmJyni93E%2FPLdwBI%3D&amp;pass_ticket=B1iaQ0H8fsVeTTcf9kGS8%2Bhj%2BKvY1IGeeR6aHp6s6PMZ3F%2Fc8TgVymE6cVRZAK65&amp;wx_header=0</w:t>
@@ -5763,11 +7804,15 @@
       <w:pPr>
         <w:widowControl/>
         <w:jc w:val="left"/>
+        <w:rPr>
+          <w:szCs w:val="21"/>
+        </w:rPr>
       </w:pPr>
       <w:hyperlink r:id="rId445" w:history="1">
         <w:r>
           <w:rPr>
             <w:rStyle w:val="a7"/>
+            <w:szCs w:val="21"/>
           </w:rPr>
           <w:t>https://segmentfault.com/a/1190000038475001?utm_source=weekly&amp;utm_medium=email&amp;utm_campaign=SegmentFault%20%E7%B2%BE%E9%80%89%E6%AF%8F%E5%91%A8%E7%B2%BE%E9%80%89%E4%B8%A8%E5%88%86%E4%BA%AB8%E4%B8%AA%E9%9D%9E%E5%B8%B8%E5%AE%9E%E7%94%A8%E7%9A%84Vue%E8%87%AA%E5%AE%9A%E4%B9%89%E6%8C%87%E4%BB%A4%E4%B8%A8AI%20%E7%AE%97%E5%91%BD%E5%B0%B1%E4%B8%8D%E6%98%AF%E8%BF%B7%E4%BF%A1%E4%BA%86%EF%BC%9F%E5%A4%AE%E8%A7%86%E5%87%BA%E6%89%8B%E6%8F%AD%E5%BC%80%20AI%20%E5%8D%A0%E5%8D%9C%E9%BB%91%E4%BA%A7%E7%9C%9F%E7%9B%B8</w:t>
         </w:r>
@@ -5777,11 +7822,15 @@
       <w:pPr>
         <w:widowControl/>
         <w:jc w:val="left"/>
+        <w:rPr>
+          <w:szCs w:val="21"/>
+        </w:rPr>
       </w:pPr>
       <w:hyperlink r:id="rId446" w:history="1">
         <w:r>
           <w:rPr>
             <w:rStyle w:val="a7"/>
+            <w:szCs w:val="21"/>
           </w:rPr>
           <w:t>https://segmentfault.com/a/1190000038408645?utm_source=weekly&amp;utm_medium=email&amp;utm_campaign=SegmentFault%20%E7%B2%BE%E9%80%89%E6%AF%8F%E5%91%A8%E7%B2%BE%E9%80%89%E4%B8%A8%E5%88%86%E4%BA%AB8%E4%B8%AA%E9%9D%9E%E5%B8%B8%E5%AE%9E%E7%94%A8%E7%9A%84Vue%E8%87%AA%E5%AE%9A%E4%B9%89%E6%8C%87%E4%BB%A4%E4%B8%A8AI%20%E7%AE%97%E5%91%BD%E5%B0%B1%E4%B8%8D%E6%98%AF%E8%BF%B7%E4%BF%A1%E4%BA%86%EF%BC%9F%E5%A4%AE%E8%A7%86%E5%87%BA%E6%89%8B%E6%8F%AD%E5%BC%80%20AI%20%E5%8D%A0%E5%8D%9C%E9%BB%91%E4%BA%A7%E7%9C%9F%E7%9B%B8</w:t>
         </w:r>
@@ -5791,11 +7840,15 @@
       <w:pPr>
         <w:widowControl/>
         <w:jc w:val="left"/>
+        <w:rPr>
+          <w:szCs w:val="21"/>
+        </w:rPr>
       </w:pPr>
       <w:hyperlink r:id="rId447" w:history="1">
         <w:r>
           <w:rPr>
             <w:rStyle w:val="a7"/>
+            <w:szCs w:val="21"/>
           </w:rPr>
           <w:t>https://segmentfault.com/a/1190000038440322?utm_source=weekly&amp;utm_medium=email&amp;utm_campaign=SegmentFault%20%E7%B2%BE%E9%80%89%E6%AF%8F%E5%91%A8%E7%B2%BE%E9%80%89%E4%B8%A8%E5%88%86%E4%BA%AB8%E4%B8%AA%E9%9D%9E%E5%B8%B8%E5%AE%9E%E7%94%A8%E7%9A%84Vue%E8%87%AA%E5%AE%9A%E4%B9%89%E6%8C%87%E4%BB%A4%E4%B8%A8AI%20%E7%AE%97%E5%91%BD%E5%B0%B1%E4%B8%8D%E6%98%AF%E8%BF%B7%E4%BF%A1%E4%BA%86%EF%BC%9F%E5%A4%AE%E8%A7%86%E5%87%BA%E6%89%8B%E6%8F%AD%E5%BC%80%20AI%20%E5%8D%A0%E5%8D%9C%E9%BB%91%E4%BA%A7%E7%9C%9F%E7%9B%B8</w:t>
         </w:r>
@@ -5805,11 +7858,15 @@
       <w:pPr>
         <w:widowControl/>
         <w:jc w:val="left"/>
+        <w:rPr>
+          <w:szCs w:val="21"/>
+        </w:rPr>
       </w:pPr>
       <w:hyperlink r:id="rId448" w:history="1">
         <w:r>
           <w:rPr>
             <w:rStyle w:val="a7"/>
+            <w:szCs w:val="21"/>
           </w:rPr>
           <w:t>https://segmentfault.com/a/1190000038433512?utm_source=weekly&amp;utm_medium=email&amp;utm_campaign=SegmentFault%20%E7%B2%BE%E9%80%89%E6%AF%8F%E5%91%A8%E7%B2%BE%E9%80%89%E4%B8%A8%E5%88%86%E4%BA%AB8%E4%B8%AA%E9%9D%9E%E5%B8%B8%E5%AE%9E%E7%94%A8%E7%9A%84Vue%E8%87%AA%E5%AE%9A%E4%B9%89%E6%8C%87%E4%BB%A4%E4%B8%A8AI%20%E7%AE%97%E5%91%BD%E5%B0%B1%E4%B8%8D%E6%98%AF%E8%BF%B7%E4%BF%A1%E4%BA%86%EF%BC%9F%E5%A4%AE%E8%A7%86%E5%87%BA%E6%89%8B%E6%8F%AD%E5%BC%80%20AI%20%E5%8D%A0%E5%8D%9C%E9%BB%91%E4%BA%A7%E7%9C%9F%E7%9B%B8</w:t>
         </w:r>
@@ -5819,11 +7876,15 @@
       <w:pPr>
         <w:widowControl/>
         <w:jc w:val="left"/>
+        <w:rPr>
+          <w:szCs w:val="21"/>
+        </w:rPr>
       </w:pPr>
       <w:hyperlink r:id="rId449" w:history="1">
         <w:r>
           <w:rPr>
             <w:rStyle w:val="a7"/>
+            <w:szCs w:val="21"/>
           </w:rPr>
           <w:t>https://segmentfault.com/a/1190000038407159?utm_source=weekly&amp;utm_medium=email&amp;utm_campaign=SegmentFault%20%E7%B2%BE%E9%80%89%E6%AF%8F%E5%91%A8%E7%B2%BE%E9%80%89%E4%B8%A8%E5%88%86%E4%BA%AB8%E4%B8%AA%E9%9D%9E%E5%B8%B8%E5%AE%9E%E7%94%A8%E7%9A%84Vue%E8%87%AA%E5%AE%9A%E4%B9%89%E6%8C%87%E4%BB%A4%E4%B8%A8AI%20%E7%AE%97%E5%91%BD%E5%B0%B1%E4%B8%8D%E6%98%AF%E8%BF%B7%E4%BF%A1%E4%BA%86%EF%BC%9F%E5%A4%AE%E8%A7%86%E5%87%BA%E6%89%8B%E6%8F%AD%E5%BC%80%20AI%20%E5%8D%A0%E5%8D%9C%E9%BB%91%E4%BA%A7%E7%9C%9F%E7%9B%B8</w:t>
         </w:r>
@@ -5833,11 +7894,15 @@
       <w:pPr>
         <w:widowControl/>
         <w:jc w:val="left"/>
+        <w:rPr>
+          <w:szCs w:val="21"/>
+        </w:rPr>
       </w:pPr>
       <w:hyperlink r:id="rId450" w:history="1">
         <w:r>
           <w:rPr>
             <w:rStyle w:val="a7"/>
+            <w:szCs w:val="21"/>
           </w:rPr>
           <w:t>https://segmentfault.com/a/1190000038432999?utm_source=weekly&amp;utm_medium=email&amp;utm_campaign=SegmentFault%20%E7%B2%BE%E9%80%89%E6%AF%8F%E5%91%A8%E7%B2%BE%E9%80%89%E4%B8%A8%E5%88%86%E4%BA%AB8%E4%B8%AA%E9%9D%9E%E5%B8%B8%E5%AE%9E%E7%94%A8%E7%9A%84Vue%E8%87%AA%E5%AE%9A%E4%B9%89%E6%8C%87%E4%BB%A4%E4%B8%A8AI%20%E7%AE%97%E5%91%BD%E5%B0%B1%E4%B8%8D%E6%98%AF%E8%BF%B7%E4%BF%A1%E4%BA%86%EF%BC%9F%E5%A4%AE%E8%A7%86%E5%87%BA%E6%89%8B%E6%8F%AD%E5%BC%80%20AI%20%E5%8D%A0%E5%8D%9C%E9%BB%91%E4%BA%A7%E7%9C%9F%E7%9B%B8</w:t>
         </w:r>
@@ -5847,11 +7912,15 @@
       <w:pPr>
         <w:widowControl/>
         <w:jc w:val="left"/>
+        <w:rPr>
+          <w:szCs w:val="21"/>
+        </w:rPr>
       </w:pPr>
       <w:hyperlink r:id="rId451" w:history="1">
         <w:r>
           <w:rPr>
             <w:rStyle w:val="a7"/>
+            <w:szCs w:val="21"/>
           </w:rPr>
           <w:t>https://mp.weixin.qq.com/s?__biz=MzAxODE2MjM1MA==&amp;mid=2651564940&amp;idx=2&amp;sn=ff298cd8c779ac4d36665d711988e4e3&amp;chksm=80257c4db752f55b8892e17dcdefb2b5d5817d5113c3ab815ca81b9027abc4418283afb039b1&amp;mpshare=1&amp;scene=1&amp;srcid=12246oWvQ2j1Lc8BD6TiVfFF&amp;sharer_sharetime=1608783231116&amp;sharer_shareid=26a95f90878b707b282bfcba6667b9b4&amp;key=e989e0049c951afffd3ab7dbdfa0a5ad245bf6945e7c8d0ddeec0ce3c5f8357b8ccd2c91c05359ecd83b6a1c240550d8f4874e56b574e10d1ba202dd5263baf7c8c9232bf44c7c11f5fd202fdc1989b1d3886727b24f7fd80b7ecc3fae8b9b019d230fdd7196bb3d384ae8d160c6efbd42d4dea09344f6a682317a9d47c24ef9&amp;ascene=0&amp;uin=MTcxNjQ2OTk1&amp;devicetype=iMac+MacBookPro11%2C1+OSX+OSX+10.13.6+build(17G14019)&amp;version=12020610&amp;nettype=WIFI&amp;lang=zh_CN&amp;fontScale=100&amp;exportkey=Ab4Y2umnJn2ECBBx6YCmk7c%3D&amp;pass_ticket=V30%2FINFL1t5SVqpqqGhf4EKPqHB2Jc8Sp%2BDNnhZhbeLP0DDLURFZB3lzi1Y9One7&amp;wx_header=0</w:t>
         </w:r>
@@ -5861,17 +7930,24 @@
       <w:pPr>
         <w:widowControl/>
         <w:jc w:val="left"/>
-      </w:pPr>
-    </w:p>
-    <w:p>
-      <w:pPr>
-        <w:widowControl/>
-        <w:jc w:val="left"/>
+        <w:rPr>
+          <w:szCs w:val="21"/>
+        </w:rPr>
+      </w:pPr>
+    </w:p>
+    <w:p>
+      <w:pPr>
+        <w:widowControl/>
+        <w:jc w:val="left"/>
+        <w:rPr>
+          <w:szCs w:val="21"/>
+        </w:rPr>
       </w:pPr>
       <w:hyperlink r:id="rId452" w:history="1">
         <w:r>
           <w:rPr>
             <w:rStyle w:val="a7"/>
+            <w:szCs w:val="21"/>
           </w:rPr>
           <w:t>https://mp.weixin.qq.com/s?__biz=MzAxODE2MjM1MA==&amp;mid=2651565146&amp;idx=4&amp;sn=8c0b91f1301dcc9171da37027daf82c1&amp;chksm=80257b9bb752f28d2c647817eaa6ad6dd581232bc27e8afc0e60f1a51bc58d7c7e089b144144&amp;mpshare=1&amp;scene=1&amp;srcid=1224Z8kaBXDxxiIL5w0vfW6x&amp;sharer_sharetime=1608783188448&amp;sharer_shareid=26a95f90878b707b282bfcba6667b9b4&amp;key=8f420b59990dea1339ca3331bff2841653a94d30ae017b5cac3e80578302369ac836097ea6f6f0fb5799264cbed7b26f473292f093fd94914441ea8bfeca6494ff68893b7e7a78646e1ccb62a2eec5e2b2b3e63f0e00e5e516e5bb013e68db4299abf5243324c94b934b9765b33929e7028f61bf3ce530811c920fd223cdde92&amp;ascene=0&amp;uin=MTcxNjQ2OTk1&amp;devicetype=iMac+MacBookPro11%2C1+OSX+OSX+10.13.6+build(17G14019)&amp;version=12020610&amp;nettype=WIFI&amp;lang=zh_CN&amp;fontScale=100&amp;exportkey=ATD4JbcDb%2BbyO1gJafBuCNM%3D&amp;pass_ticket=V30%2FINFL1t5SVqpqqGhf4EKPqHB2Jc8Sp%2BDNnhZhbeLP0DDLURFZB3lzi1Y9One7&amp;wx_header=0</w:t>
         </w:r>
@@ -5881,11 +7957,15 @@
       <w:pPr>
         <w:widowControl/>
         <w:jc w:val="left"/>
+        <w:rPr>
+          <w:szCs w:val="21"/>
+        </w:rPr>
       </w:pPr>
       <w:hyperlink r:id="rId453" w:history="1">
         <w:r>
           <w:rPr>
             <w:rStyle w:val="a7"/>
+            <w:szCs w:val="21"/>
           </w:rPr>
           <w:t>https://mp.weixin.qq.com/s?__biz=MzAxODE2MjM1MA==&amp;mid=2651565146&amp;idx=1&amp;sn=f02b1779c880bd596cdacff69a9e42a0&amp;chksm=80257b9bb752f28d09d737a887c90f61941813155ae1c025c4e5ee5fa0c7508e883246897ba6&amp;mpshare=1&amp;scene=1&amp;srcid=1224hqyhjJY73ZeNqNFUKm5H&amp;sharer_sharetime=1608783161082&amp;sharer_shareid=26a95f90878b707b282bfcba6667b9b4&amp;key=6d4a436d7f94789648f97909232df583918037dc2b50da9f98d67c291de86bc7c710ca94922b54b01b11789d9c27c7a3294f173d0556afc28084999dacac0bd3e7e4aba8ac9a2bee682ecd483d428d7e6bdc02ceeed7faa8477be99f116fcc1830f9ed469ac11a03e187fa6425478f61181d4a009a0bf80dd85a8fdd3b1d7c90&amp;ascene=0&amp;uin=MTcxNjQ2OTk1&amp;devicetype=iMac+MacBookPro11%2C1+OSX+OSX+10.13.6+build(17G14019)&amp;version=12020610&amp;nettype=WIFI&amp;lang=zh_CN&amp;fontScale=100&amp;exportkey=AcZSfY8eZqUI1%2F123GpSl7U%3D&amp;pass_ticket=V30%2FINFL1t5SVqpqqGhf4EKPqHB2Jc8Sp%2BDNnhZhbeLP0DDLURFZB3lzi1Y9One7&amp;wx_header=0</w:t>
         </w:r>
@@ -5895,11 +7975,15 @@
       <w:pPr>
         <w:widowControl/>
         <w:jc w:val="left"/>
+        <w:rPr>
+          <w:szCs w:val="21"/>
+        </w:rPr>
       </w:pPr>
       <w:hyperlink r:id="rId454" w:history="1">
         <w:r>
           <w:rPr>
             <w:rStyle w:val="a7"/>
+            <w:szCs w:val="21"/>
           </w:rPr>
           <w:t>https://mp.weixin.qq.com/s?__biz=MjM5NTY1MjY0MQ==&amp;mid=2650781114&amp;idx=3&amp;sn=e72722da57ca1755e45eb71f9f38a929&amp;chksm=befe20f48989a9e2fdcf2e40358bb2c92cd782b4c4bc56d3124c6fa5564f99bec6d5cd43aafe&amp;mpshare=1&amp;scene=1&amp;srcid=1224LhPhtwJoiRUsRuTduiea&amp;sharer_sharetime=1608801336330&amp;sharer_shareid=26a95f90878b707b282bfcba6667b9b4&amp;key=b58e53b1b4e118f5e592b13f179e35dec5408b86a71ca9df8a295af82e97779e07123bae2dec2374f04ce4839c4a21408c6c0083155997cff1aa5b40c32470a952d868d1d33743dda62421f2a577c319a3683155460ea05467aa3ee8974fff3c609128776922b0185622a7f7f1fe18ad50627cf8e10d49c58abc553c42068eb5&amp;ascene=0&amp;uin=MTcxNjQ2OTk1&amp;devicetype=iMac+MacBookPro11%2C1+OSX+OSX+10.13.6+build(17G14019)&amp;version=12020610&amp;nettype=WIFI&amp;lang=zh_CN&amp;fontScale=100&amp;exportkey=AUgWtdvgniJ52ov0iamf99A%3D&amp;pass_ticket=V30%2FINFL1t5SVqpqqGhf4EKPqHB2Jc8Sp%2BDNnhZhbeLP0DDLURFZB3lzi1Y9One7&amp;wx_header=0</w:t>
         </w:r>
@@ -5909,11 +7993,15 @@
       <w:pPr>
         <w:widowControl/>
         <w:jc w:val="left"/>
+        <w:rPr>
+          <w:szCs w:val="21"/>
+        </w:rPr>
       </w:pPr>
       <w:hyperlink r:id="rId455" w:history="1">
         <w:r>
           <w:rPr>
             <w:rStyle w:val="a7"/>
+            <w:szCs w:val="21"/>
           </w:rPr>
           <w:t>https://blog.csdn.net/qq_37899792/article/details/90748268?utm_medium=distribute.pc_relevant_download.none-task-blog-baidujs-1.nonecase&amp;depth_1-utm_source=distribute.pc_relevant_download.none-task-blog-baidujs-1.nonecase</w:t>
         </w:r>
@@ -5923,11 +8011,15 @@
       <w:pPr>
         <w:widowControl/>
         <w:jc w:val="left"/>
+        <w:rPr>
+          <w:szCs w:val="21"/>
+        </w:rPr>
       </w:pPr>
       <w:hyperlink r:id="rId456" w:history="1">
         <w:r>
           <w:rPr>
             <w:rStyle w:val="a7"/>
+            <w:szCs w:val="21"/>
           </w:rPr>
           <w:t>https://www.jianshu.com/p/5683c8a93511</w:t>
         </w:r>
@@ -5937,11 +8029,15 @@
       <w:pPr>
         <w:widowControl/>
         <w:jc w:val="left"/>
+        <w:rPr>
+          <w:szCs w:val="21"/>
+        </w:rPr>
       </w:pPr>
       <w:hyperlink r:id="rId457" w:history="1">
         <w:r>
           <w:rPr>
             <w:rStyle w:val="a7"/>
+            <w:szCs w:val="21"/>
           </w:rPr>
           <w:t>https://mp.weixin.qq.com/s?__biz=MzAxODE2MjM1MA==&amp;mid=2651565822&amp;idx=2&amp;sn=082f027648c1c1ce9cc94364a73e6afa&amp;chksm=8025793fb752f0299922ee2fcfa7aaf3b11457d1a43188876ae59ae55d1253eae5b71ecdbbd0&amp;mpshare=1&amp;scene=1&amp;srcid=1228eaFzb8FU0lW1NlVGtYkM&amp;sharer_sharetime=1609128007721&amp;sharer_shareid=26a95f90878b707b282bfcba6667b9b4&amp;key=6d4a436d7f9478960ff07364c8011abf8128c3bbe4ada59392736e3d0f7df3921ab7a60b6e472ec05a5a72cdd7f42833ba043ffc829251eefc8c9a85b9acdf393f8d88173116a8a1d2b8a7f7c988bc70e50dcdf318daabe7e34bec86741f68f34aaa4a5bbb622c30d46d6a47f03cbc04c9f0838bb16b6387d85521c30e75a5aa&amp;ascene=0&amp;uin=MTcxNjQ2OTk1&amp;devicetype=iMac+MacBookPro11%2C1+OSX+OSX+10.13.6+build(17G14019)&amp;version=12020610&amp;nettype=WIFI&amp;lang=zh_CN&amp;fontScale=100&amp;exportkey=AbUvvNVAbXdzi%2BL0MlQjoGY%3D&amp;pass_ticket=FRle%2BLiUWfG7zepKSZx%2BkkR4j98wLVjXDqo%2BbnHNBM0p1tSlAorMUNfbQOTW%2BYgh&amp;wx_header=0</w:t>
         </w:r>
@@ -5951,17 +8047,22 @@
       <w:pPr>
         <w:widowControl/>
         <w:jc w:val="left"/>
+        <w:rPr>
+          <w:szCs w:val="21"/>
+        </w:rPr>
       </w:pPr>
       <w:hyperlink r:id="rId458" w:history="1">
         <w:r>
           <w:rPr>
             <w:rStyle w:val="a7"/>
+            <w:szCs w:val="21"/>
           </w:rPr>
           <w:t>https://mp.weixin.qq.com/s?__biz=MzAxODE2MjM1MA==&amp;mid=2651565201&amp;idx=4&amp;sn=40b3a2e878cca6514570fe53328060e3&amp;chksm=80257b50b752f2463b57e2cce98948954cca766ee170e5328f07bf25310437fcce2d4c376876&amp;mpshare=1&amp;scene=1&amp;srcid=1225BG2nUppvT1Y9ZRvqPn6C&amp;sharer_sharetime=1608869987492&amp;sharer_shareid=26a95f90878b707b282bfcba6667b9b4&amp;key=140d9acf5ef9701cddeda63345df35161aef542b915ef2322987447021ff53cb0f75d8a0edf9a1e59d644241cc0db9fd0980a34d4d2ea0957f03bc69432cd07e7f3467cba5b49712a22405476f221df7ea058e9c0276a3e84dfd3034772ff0a220d05fddd46f8ee5992eaa2dd6bea70647da2501c8eb3dbe6aef9d22c16d78c1&amp;ascene=0&amp;uin=MTcxNjQ2OTk1&amp;devicetype=iMac+MacBookPro11%2C1+OSX+OSX+10.13.6+build(17G14019)&amp;version=12020610&amp;nettype=WIFI&amp;lang=zh_CN&amp;fontScale=100&amp;exportkey=AbGq5pWSKBcQQPuVdhmFTbE%3D&amp;</w:t>
         </w:r>
         <w:r>
           <w:rPr>
             <w:rStyle w:val="a7"/>
+            <w:szCs w:val="21"/>
           </w:rPr>
           <w:lastRenderedPageBreak/>
           <w:t>pass_ticket=FRle%2BLiUWfG7zepKSZx%2BkkR4j98wLVjXDqo%2BbnHNBM0p1tSlAorMUNfbQOTW%2BYgh&amp;wx_header=0</w:t>
@@ -5972,11 +8073,15 @@
       <w:pPr>
         <w:widowControl/>
         <w:jc w:val="left"/>
+        <w:rPr>
+          <w:szCs w:val="21"/>
+        </w:rPr>
       </w:pPr>
       <w:hyperlink r:id="rId459" w:history="1">
         <w:r>
           <w:rPr>
             <w:rStyle w:val="a7"/>
+            <w:szCs w:val="21"/>
           </w:rPr>
           <w:t>https://mp.weixin.qq.com/s?__biz=MjM5NTY1MjY0MQ==&amp;mid=2650781114&amp;idx=3&amp;sn=e72722da57ca1755e45eb71f9f38a929&amp;chksm=befe20f48989a9e2fdcf2e40358bb2c92cd782b4c4bc56d3124c6fa5564f99bec6d5cd43aafe&amp;mpshare=1&amp;scene=1&amp;srcid=1224LhPhtwJoiRUsRuTduiea&amp;sharer_sharetime=1608801336330&amp;sharer_shareid=26a95f90878b707b282bfcba6667b9b4&amp;key=8f420b59990dea13b7f42f645b5f2f5b8505a015173529c05036392e7a3cdac64591cee47ebafb4870c2042945d7b7a09d0eb182c40c4164a517eaf24db87ec9e27f75c34b11fad78e8fbd5334d36ffe5789d4f595012e3911410ff7df88ae0976970ca09eeea42f280657e3d54df89f930bbbb1dc0539435872ca9ee74ca66a&amp;ascene=0&amp;uin=MTcxNjQ2OTk1&amp;devicetype=iMac+MacBookPro11%2C1+OSX+OSX+10.13.6+build(17G14019)&amp;version=12020610&amp;nettype=WIFI&amp;lang=zh_CN&amp;fontScale=100&amp;exportkey=ASTy97ZzUSjD%2FkoOWkxikL4%3D&amp;pass_ticket=FRle%2BLiUWfG7zepKSZx%2BkkR4j98wLVjXDqo%2BbnHNBM0p1tSlAorMUNfbQOTW%2BYgh&amp;wx_header=0</w:t>
         </w:r>
@@ -5986,11 +8091,15 @@
       <w:pPr>
         <w:widowControl/>
         <w:jc w:val="left"/>
+        <w:rPr>
+          <w:szCs w:val="21"/>
+        </w:rPr>
       </w:pPr>
       <w:hyperlink r:id="rId460" w:history="1">
         <w:r>
           <w:rPr>
             <w:rStyle w:val="a7"/>
+            <w:szCs w:val="21"/>
           </w:rPr>
           <w:t>https://xinchen.blog.csdn.net/article/details/100848333</w:t>
         </w:r>
@@ -6000,11 +8109,15 @@
       <w:pPr>
         <w:widowControl/>
         <w:jc w:val="left"/>
+        <w:rPr>
+          <w:szCs w:val="21"/>
+        </w:rPr>
       </w:pPr>
       <w:hyperlink r:id="rId461" w:history="1">
         <w:r>
           <w:rPr>
             <w:rStyle w:val="a7"/>
+            <w:szCs w:val="21"/>
           </w:rPr>
           <w:t>https://docs.github.com/cn/free-pro-team@latest/actions/guides/about-continuous-integration</w:t>
         </w:r>
@@ -6014,11 +8127,15 @@
       <w:pPr>
         <w:widowControl/>
         <w:jc w:val="left"/>
+        <w:rPr>
+          <w:szCs w:val="21"/>
+        </w:rPr>
       </w:pPr>
       <w:hyperlink r:id="rId462" w:history="1">
         <w:r>
           <w:rPr>
             <w:rStyle w:val="a7"/>
+            <w:szCs w:val="21"/>
           </w:rPr>
           <w:t>https://mp.weixin.qq.com/s?__biz=MzIwODkzOTc1MQ==&amp;mid=2247487393&amp;idx=1&amp;sn=509b87d9c2df488ed2aeb7085886280d&amp;chksm=977a3029a00db93f15c3962e226aa0485bce28240d4b654b7a66898d7d52fc676c59f0dedf4c&amp;mpshare=1&amp;scene=1&amp;srcid=0116HZPCM597h8t8VtpYHmGr&amp;sharer_sharetime=1610803254007&amp;sharer_shareid=26a95f90878b707b282bfcba6667b9b4&amp;key=f4ebe2648fca91dd72fafcf6be892ddd941414ee5567f00e5d34cce4dc3b17ba82d1ffaa2ca0c64641eca5228b1a8fa6b46745623bbecde9125bf6582e5a3bd743f0660d283a3716a2f41dcb24514a62881cf3cb1b76f1790398e08a08145c0db2396761975acc21c9017f147daf3529035117d45073d956146b420c4c7f4ec0&amp;ascene=0&amp;uin=MTcxNjQ2OTk1&amp;devicetype=iMac+MacBookPro11%2C1+OSX+OSX+10.13.6+build(17G14019)&amp;version=12020610&amp;nettype=WIFI&amp;lang=zh_CN&amp;fontScale=100&amp;exportkey=AZgGykmSOsDiskc43BtGoZc%3D&amp;pass_ticket=rUQkMJZ0qV%2B9mVABwbxAbcCP8736D5tly86ZzbHleXRMkk2MFNYgQLX902B5yLux&amp;wx_header=0</w:t>
         </w:r>
@@ -6028,11 +8145,15 @@
       <w:pPr>
         <w:widowControl/>
         <w:jc w:val="left"/>
+        <w:rPr>
+          <w:szCs w:val="21"/>
+        </w:rPr>
       </w:pPr>
       <w:hyperlink r:id="rId463" w:history="1">
         <w:r>
           <w:rPr>
             <w:rStyle w:val="a7"/>
+            <w:szCs w:val="21"/>
           </w:rPr>
           <w:t>https://mp.weixin.qq.com/s?__biz=MzAxODE2MjM1MA==&amp;mid=2651567389&amp;idx=2&amp;sn=b56d2890211eca338ec0860718ed3936&amp;chksm=802562dcb752ebca3a815490500146ed77417d4ee9c47e16825ec9d37c1e3f31cc0a4a87f708&amp;mpshare=1&amp;scene=1&amp;srcid=0116E8WecFUYulWAZ6l3VM3q&amp;sharer_sharetime=1610777242810&amp;sharer_shareid=26a95f90878b707b282bfcba6667b9b4&amp;key=c719ea507b92ce142e8bb0ebd8da6d2830b604da28d17a2897ec9a4114c0338e3a8ad876e3bdc5c49c80b4397aa498d76080f8c5483b1c8678f5389e4841a52ac2fb489aad9525757f31c493595616706342c981b1aaf1043c6e1cfb0456b40b54ffa62061a32aec2bc53bcdaac217ccfd0d67a7c7489489dfe7a690fe815d65&amp;ascene=0&amp;uin=MTcxNjQ2OTk1&amp;devicetype=iMac+MacBookPro11%2C1+OSX+OSX+10.13.6+build(17G14019)&amp;version=12020610&amp;nettype=WIFI&amp;lang=zh_CN&amp;fontScale=100&amp;exportkey=Aa2lEu6DNOeQZC1jNux4XAE%3D&amp;pass_ticket=rUQkMJZ0qV%2B9mVABwbxAbcCP8736D5tly86ZzbHleXRMkk2MFNYgQLX902B5yLux&amp;wx_header=0</w:t>
         </w:r>
@@ -6042,11 +8163,15 @@
       <w:pPr>
         <w:widowControl/>
         <w:jc w:val="left"/>
+        <w:rPr>
+          <w:szCs w:val="21"/>
+        </w:rPr>
       </w:pPr>
       <w:hyperlink r:id="rId464" w:history="1">
         <w:r>
           <w:rPr>
             <w:rStyle w:val="a7"/>
+            <w:szCs w:val="21"/>
           </w:rPr>
           <w:t>https://mp.weixin.qq.com/s?__biz=MzAxODE2MjM1MA==&amp;mid=2651567164&amp;idx=2&amp;sn=6716e4cbb49c5151d06179adbb952138&amp;chksm=802563fdb752eaebc2414a877101e07264df3eaa807ba320fd8fb0c98d21b523fb18a1655783&amp;mpshare=1&amp;scene=1&amp;srcid=0115JRtJlOrpzRh5zwfSwRY6&amp;sharer_sharetime=1610687668004&amp;sharer_shareid=26a95f90878b707b282bfcba6667b9b4&amp;key=6d4a436d7f94789618537dcef5c4c430f970124fe4d00074451e68f8f4ffcab361b45071cc8a8accab4671e95442f5a571a70a00148d4af903143de35155f6d167dec027c572cc65afafc119bf9e760dae229931034277f8ac3cf68fa5830b8799df155343114e4521bc5ea83e6a1e1de67e2fb0a457b549f8f4041cad92ddd5&amp;ascene=0&amp;uin=MTcxNjQ2OTk1&amp;devicetype=iMac+MacBookPro11%2C1+OSX+OSX+10.13.6+build(17G14019)&amp;version=12020610&amp;nettype=WIFI&amp;lang=zh_CN&amp;fontScale=100&amp;exportkey=AcVFqy6Am5cM2kk0W4Ejr3A%3D&amp;pass_ticket=rUQkMJZ0qV%2B9mVABwbxAbcCP8736D5tly86ZzbHleXRMkk2MFNYgQLX902B5yLux&amp;wx_header=0</w:t>
         </w:r>
@@ -6056,11 +8181,15 @@
       <w:pPr>
         <w:widowControl/>
         <w:jc w:val="left"/>
+        <w:rPr>
+          <w:szCs w:val="21"/>
+        </w:rPr>
       </w:pPr>
       <w:hyperlink r:id="rId465" w:history="1">
         <w:r>
           <w:rPr>
             <w:rStyle w:val="a7"/>
+            <w:szCs w:val="21"/>
           </w:rPr>
           <w:t>https://mp.weixin.qq.com/s?__biz=MzAxODE2MjM1MA==&amp;mid=2651567037&amp;idx=1&amp;sn=9304581aa867d8ef6525bf5dd7620b3c&amp;chksm=8025647cb752ed6a33b7feb67446b33b6701e140ba040ba95ee16d10587af8103d2c313f7b23&amp;mpshare=1&amp;scene=1&amp;srcid=0114K7lpHTOdfSdZyXcFHCXu&amp;sharer_sharetime=1610596830550&amp;sharer_shareid=26a95f90878b707b282bfcba6667b9b4&amp;key=f4ebe2648fca91dd25b2984a5f656860749808b4d83d893873f2d08fa8c5301f93ef7086e1488d5743d74c75f9aa90734bccc4d42f79c71a0c03eab25721c2d587b582799e654f7995446a4abdc977305378577906ba2fe8d7523a441057cba7198be2928ed8707fe8f94e02bb2b3958fdcecb4ab974c25bb3af5b580207e522&amp;ascene=0&amp;uin=MTcxNjQ2OTk1&amp;devicetype=iMac+MacBookPro11%2C1+OSX+OSX+10.13.6+build(17G14019)&amp;version=12020610&amp;nettype=WIFI&amp;lang=zh_CN&amp;fontScale=100&amp;exportkey=AVSHajEe%2BhxwTxvqrcEgxvw%3D&amp;pass_ticket=rUQkMJZ0qV%2B9mVABwbxAbcCP8736D5tly86ZzbHleXRMkk2MFNYgQLX902B5yLux&amp;wx_header=0</w:t>
         </w:r>
@@ -6070,11 +8199,15 @@
       <w:pPr>
         <w:widowControl/>
         <w:jc w:val="left"/>
+        <w:rPr>
+          <w:szCs w:val="21"/>
+        </w:rPr>
       </w:pPr>
       <w:hyperlink r:id="rId466" w:history="1">
         <w:r>
           <w:rPr>
             <w:rStyle w:val="a7"/>
+            <w:szCs w:val="21"/>
           </w:rPr>
           <w:t>https://mp.weixin.qq.com/s?__biz=MzAxODE2MjM1MA==&amp;mid=2651566721&amp;idx=3&amp;sn=f8038df4de64a335b3316883bf7aaece&amp;chksm=80256540b752ec56145ef589193a9059ccfd0a061f5b676d746c1bbac3e5c82ca621bf04a2fd&amp;mpshare=1&amp;scene=1&amp;srcid=0109od75nNt1JNu9l04eUHMt&amp;sharer_sharetime=1610202595725&amp;sharer_shareid=26a95f90878b707b282bfcba6667b9b4&amp;key=6d4a436d7f947896fe989cdac1aa7a910f0d9896777f48f244edded926231f1a51334e35acd3e4dcf7d607d9c9c47cd8a7befc5a2c13e5b422b2de7b4d0f0357f517cf9db91e7462e0c073b6b296332ab6135c6a364752c9042f6ef0456e4ae5ed3d849213a0bcd84f087075e4e958bc448725281d04ce110e40113cd79615a6&amp;ascene=0&amp;uin=MTcxNjQ2OTk1&amp;devicetype=iMac+MacBookPro11%2C1+OSX+OSX+10.13.6+build(17G14019)&amp;version=12020610&amp;nettype=WIFI&amp;lang=zh_CN&amp;fontScale=100&amp;exportkey=AV%2Bt18UDddA2ANgXOmrM7lc%3D&amp;pass_ticket=rUQkMJZ0qV%2B9mVABwbxAbcCP8736D5tly86ZzbHleXRMkk2MFNYgQLX902B5yLux&amp;wx_header=0</w:t>
         </w:r>
@@ -6084,11 +8217,15 @@
       <w:pPr>
         <w:widowControl/>
         <w:jc w:val="left"/>
+        <w:rPr>
+          <w:szCs w:val="21"/>
+        </w:rPr>
       </w:pPr>
       <w:hyperlink r:id="rId467" w:history="1">
         <w:r>
           <w:rPr>
             <w:rStyle w:val="a7"/>
+            <w:szCs w:val="21"/>
           </w:rPr>
           <w:t>https://mp.weixin.qq.com/s?__biz=MzAxODE2MjM1MA==&amp;mid=2651566487&amp;idx=1&amp;sn=1a5cce4467d05aa1c73914ba8e867353&amp;chksm=80256656b752ef402ffd57564bc9b2b494449b9c77e8a651eee7eb09736f2c4469d50c806de9&amp;mpshare=1&amp;scene=1&amp;srcid=01055RFiW6tqwSZgZgcEOfSV&amp;sharer_sharetime=1609851496278&amp;sharer_shareid=26a95f90878b707b282bfcba6667b9b4&amp;key=6d4a436d7f9478962506b192508280227610b6fb3ec5a985cfa2ed70d66444687cdeeec0176375907955a10e1179395b5bdc1ae78e86b907df44d956da49903a928044792d37e37fbe4503a504b1fd52e425b988630b82460cacf452f0438530c3962a25b62781d3deb2489fa2efa528206ef70e7b9327918858f71a606c3e8a&amp;ascene=0&amp;uin=MTcxNjQ2OTk1&amp;devicetype=iMac+MacBookPro11%2C1+OSX+OSX+10.13.6+build(17G14019)&amp;version=12020610&amp;nettype=WIFI&amp;lang=zh_CN&amp;fontScale=100&amp;exportkey=AaEtdBO%2BlzbUJW2QxTZZnyc%3D&amp;pass_ticket=rUQkMJZ0qV%2B9mVABwbxAbcCP8736D5tly86ZzbHleXRMkk2MFNYgQLX902B5yLux&amp;wx_header=0</w:t>
         </w:r>
@@ -6098,11 +8235,15 @@
       <w:pPr>
         <w:widowControl/>
         <w:jc w:val="left"/>
+        <w:rPr>
+          <w:szCs w:val="21"/>
+        </w:rPr>
       </w:pPr>
       <w:hyperlink r:id="rId468" w:history="1">
         <w:r>
           <w:rPr>
             <w:rStyle w:val="a7"/>
+            <w:szCs w:val="21"/>
           </w:rPr>
           <w:t>https://mp.weixin.qq.com/s?__biz=MzAxODE2MjM1MA==&amp;mid=2651566487&amp;idx=2&amp;sn=a27386216a793ac44695ca480a89df6d&amp;chksm=80256656b752ef40efdd6073b57954faf959b7a45a46d486aa53dd7ae8dc5606e7131854890b&amp;mpshare=1&amp;scene=1&amp;srcid=0105Mr1HJjNwDvPL1DUAHopC&amp;sharer_sharetime=1609851466431&amp;sharer_shareid=26a95f90878b707b282bfcba6667b9b4&amp;key=f4ebe2648fca91dd6b28486bf0e03adda7524b7999b95c307855f9c79c15cfedf530aa2aa8655767ab0291fae366691882655053ea4d386695f4162176c4004c7a786b1e6d2c9c950c835fd2e6647cd8872db512832753bbd3f4084ef91e13eade92cfe516ef78b62e305db2aa816e54069d4c70da862b3d874dec4172497b1e&amp;ascene=0&amp;uin=MTcxNjQ2OTk1&amp;devicetype=iMac+MacBookPro11%2C1+OSX+OSX+10.13.6+build(17G14019)&amp;version=12020610&amp;nettype=WIFI&amp;lang=zh_CN&amp;fontScale=100&amp;exportkey=AfLGvsi%2BCHknNBdDZRxVuJ8%3D&amp;pass_ticket=rUQkMJZ0qV%2B9mVABwbxAbcCP8736D5tly86ZzbHleXRMkk2MFNYgQLX902B5yLux&amp;wx_header=0</w:t>
         </w:r>
@@ -6112,11 +8253,15 @@
       <w:pPr>
         <w:widowControl/>
         <w:jc w:val="left"/>
+        <w:rPr>
+          <w:szCs w:val="21"/>
+        </w:rPr>
       </w:pPr>
       <w:hyperlink r:id="rId469" w:history="1">
         <w:r>
           <w:rPr>
             <w:rStyle w:val="a7"/>
+            <w:szCs w:val="21"/>
           </w:rPr>
           <w:t>https://mp.weixin.qq.com/s?__biz=MzAxODE2MjM1MA==&amp;mid=2651567512&amp;idx=1&amp;sn=ba4a6c787ec784524b992fd6d35efbeb&amp;chksm=80256259b752eb4fa9a5198d91136f8d37398b3c3458e20bc73ab2afa9f1c04c118962c81217&amp;mpshare=1&amp;scene=1&amp;srcid=0117piSEbnBUbBFjAa0yXuLD&amp;sharer_sharetime=1610857186741&amp;sharer_shareid=26a95f90878b707b282bfcba6667b9b4&amp;key=8f420b59990dea136ecb9bf285d18d6d3f7a820aacf48e871b74fe71ea3b7a2286367819f7a5bc394ebe31a8760591196332a7ffde24a7361f7c946db0590db4a12b8d4fe8c68c7f2641bfc2bd6338999e69941bda430fa8dad5732757655149b98cbbcb41ed7b92126a06a00981cd5b6e8e22bc40fa279b3e6b44348275ed80&amp;ascene=0&amp;uin=MTcxNjQ2OTk1&amp;devicetype=iMac+MacBookPro11%2C1+OSX+OSX+10.13.6+build(17G14019)&amp;version=12020610&amp;nettype=WIFI&amp;lang=zh_CN&amp;fontScale=100&amp;exportkey=AdqanEFCyzjg7eG3%2FyuCYYQ%3D&amp;pass_ticket=fE5Rq5rZaIy64rkcoEy7QvcXSylxqBEttvTsGI%2BL7YsN9Fs6SPqyYJwpwgOfu%2FQ%2F&amp;wx_header=0</w:t>
         </w:r>
@@ -6126,11 +8271,15 @@
       <w:pPr>
         <w:widowControl/>
         <w:jc w:val="left"/>
+        <w:rPr>
+          <w:szCs w:val="21"/>
+        </w:rPr>
       </w:pPr>
       <w:hyperlink r:id="rId470" w:history="1">
         <w:r>
           <w:rPr>
             <w:rStyle w:val="a7"/>
+            <w:szCs w:val="21"/>
           </w:rPr>
           <w:t>https://blog.csdn.net/hey_bei/article/details/8725816</w:t>
         </w:r>
@@ -6140,11 +8289,15 @@
       <w:pPr>
         <w:widowControl/>
         <w:jc w:val="left"/>
+        <w:rPr>
+          <w:szCs w:val="21"/>
+        </w:rPr>
       </w:pPr>
       <w:hyperlink r:id="rId471" w:history="1">
         <w:r>
           <w:rPr>
             <w:rStyle w:val="a7"/>
+            <w:szCs w:val="21"/>
           </w:rPr>
           <w:t>https://mp.weixin.qq.com/s?__biz=MzAxODE2MjM1MA==&amp;mid=2651570162&amp;idx=2&amp;sn=cfa88436d0ae65c1802912096ebcb294&amp;chksm=80256833b752e1250877f0626adcbab009c3076bcf79c72d7b71f5be25c77e1d1d0401a318f1&amp;mpshare=1&amp;scene=1&amp;srcid=0203chb0Db96JlkOtoe9PAmn&amp;sharer_sharetime=1612326266412&amp;sharer_shareid=26a95f90878b707b282bfcba6667b9b4&amp;key=799afb99ffc8830583eee4943e91c74830df10aec477feed278d4d170f3ead756d3392c6c36d988c3fb56ef7b2b0bb8244c0204480ea3dbc7e17ceb7bc20c52af069088f4825e0a56c7d47213b21c071ef7456cd83e215d4b59e8d4bdb5b43a4aa9e875b492a5ac128ab63929f1d745290be7540fcdb1f70684d590ccca17848&amp;ascene=0&amp;uin=MTcxNjQ2OTk1&amp;devicetype=iMac+MacBookPro11%2C1+OSX+OSX+10.13.6+build(17G14019)&amp;version=12020610&amp;nettype=WIFI&amp;lang=zh_CN&amp;fontScale=100&amp;exportkey=AeZlr30wh4hgDFPJ3MknzJE%3D&amp;pass_ticket=J2MqxX1SmPXsuJl%2F95KOnAmt6u7kPxXXKE4B0DGfXJHs5ZI8Q%2FTz%2FCXJKdpsFnoQ&amp;wx_header=0</w:t>
         </w:r>
@@ -6154,17 +8307,22 @@
       <w:pPr>
         <w:widowControl/>
         <w:jc w:val="left"/>
+        <w:rPr>
+          <w:szCs w:val="21"/>
+        </w:rPr>
       </w:pPr>
       <w:hyperlink r:id="rId472" w:history="1">
         <w:r>
           <w:rPr>
             <w:rStyle w:val="a7"/>
+            <w:szCs w:val="21"/>
           </w:rPr>
           <w:t>https://mp.weixin.qq.com/s?__biz=MzAxODE2MjM1MA==&amp;mid=2651570129&amp;idx=2&amp;sn=bd44860c16feb95f48ea9f548ce92dba&amp;chksm=80256810b752e10638c569b7603262755333b6a09ed88215822499623c6022c906b43b2a9e7d&amp;mpshare=1&amp;scene=1&amp;srcid=0202gvTcIcmeBScyzN958l8H&amp;sharer_sharetime=1612268378802&amp;sharer_shareid=2</w:t>
         </w:r>
         <w:r>
           <w:rPr>
             <w:rStyle w:val="a7"/>
+            <w:szCs w:val="21"/>
           </w:rPr>
           <w:lastRenderedPageBreak/>
           <w:t>6a95f90878b707b282bfcba6667b9b4&amp;key=ee962fa21a68b6fe3715ed738bbdb19b9d92507965f946681ce4bb6becfb3953a7524edd63f43af012843106494a2b6c49ace9b372827f8672767cd064f2842af89264bd70f5ee540e0760f73c745f69d13429fbb2f47a634035d688a0eae18d79eaaf143736f61455b066c4041363af08a5c34f74a3a1d2319aea9cdf1cf196&amp;ascene=0&amp;uin=MTcxNjQ2OTk1&amp;devicetype=iMac+MacBookPro11%2C1+OSX+OSX+10.13.6+build(17G14019)&amp;version=12020610&amp;nettype=WIFI&amp;lang=zh_CN&amp;fontScale=100&amp;exportkey=AS9ZsUjY1pqpuQ4QuROZjwM%3D&amp;pass_ticket=J2MqxX1SmPXsuJl%2F95KOnAmt6u7kPxXXKE4B0DGfXJHs5ZI8Q%2FTz%2FCXJKdpsFnoQ&amp;wx_header=0</w:t>
@@ -6175,11 +8333,15 @@
       <w:pPr>
         <w:widowControl/>
         <w:jc w:val="left"/>
+        <w:rPr>
+          <w:szCs w:val="21"/>
+        </w:rPr>
       </w:pPr>
       <w:hyperlink r:id="rId473" w:history="1">
         <w:r>
           <w:rPr>
             <w:rStyle w:val="a7"/>
+            <w:szCs w:val="21"/>
           </w:rPr>
           <w:t>https://mp.weixin.qq.com/s?__biz=MzAxODE2MjM1MA==&amp;mid=2651569681&amp;idx=1&amp;sn=109ba272a0fe3dcb7310bc23d10c6f21&amp;chksm=802569d0b752e0c6f6059e59f6ab4baf993afd2649641ea17751a312308016a57e0aa9ef65d2&amp;mpshare=1&amp;scene=1&amp;srcid=0130MSqaXDY4qMzKmr6GZpJA&amp;sharer_sharetime=1611982534387&amp;sharer_shareid=26a95f90878b707b282bfcba6667b9b4&amp;key=b721a3c7a0475bfcd4455d66478201c805715df62e8443787bbcc13d28c4cf6dcfd00f1d4f932a70485eff5ff0ad5ddb9f50260b2e1da4afbb9a110ed9af1465ef6e20db54fc9230dc38b17b4d750934bfe17e2cf3407f384762bc76d38fc9fbed89c7d2ee6af71573bd39cba7d4c9632ed7fb7cf892415955ee7b0790280894&amp;ascene=0&amp;uin=MTcxNjQ2OTk1&amp;devicetype=iMac+MacBookPro11%2C1+OSX+OSX+10.13.6+build(17G14019)&amp;version=12020610&amp;nettype=WIFI&amp;lang=zh_CN&amp;fontScale=100&amp;exportkey=AX9unje2Vx4R2jjDZJrtCsQ%3D&amp;pass_ticket=J2MqxX1SmPXsuJl%2F95KOnAmt6u7kPxXXKE4B0DGfXJHs5ZI8Q%2FTz%2FCXJKdpsFnoQ&amp;wx_header=0</w:t>
         </w:r>
@@ -6189,11 +8351,15 @@
       <w:pPr>
         <w:widowControl/>
         <w:jc w:val="left"/>
+        <w:rPr>
+          <w:szCs w:val="21"/>
+        </w:rPr>
       </w:pPr>
       <w:hyperlink r:id="rId474" w:history="1">
         <w:r>
           <w:rPr>
             <w:rStyle w:val="a7"/>
+            <w:szCs w:val="21"/>
           </w:rPr>
           <w:t>https://mp.weixin.qq.com/s?__biz=MzAxODE2MjM1MA==&amp;mid=2651570667&amp;idx=1&amp;sn=dc2dddb0b155f787e544a4b2ff3947e3&amp;chksm=8025162ab7529f3ca6e859c77045ebbe770f47df7fb0fb394137f56e0eb945058394d2129977&amp;mpshare=1&amp;scene=1&amp;srcid=0217itsSBhwnpm2XhLxJ5k9M&amp;sharer_sharetime=1613534783420&amp;sharer_shareid=26a95f90878b707b282bfcba6667b9b4&amp;key=50537038120121f9857e6a42f0ab56ad8bd02125324aebc8720b8862babf8c077b3ae15fa4fd0d1c6d307e3b24b00c276779409f1bc8db1f71b575e61f0c5f43da6f4ddbf64fb204704badb7e0925dd5fa85b9114ed397a35c325de6f91e9840378d4347ec1d6adf0f9946789c946b003bc9c67db0a7f1ae513c8269528f61ba&amp;ascene=0&amp;uin=MTcxNjQ2OTk1&amp;devicetype=iMac+MacBookPro11%2C1+OSX+OSX+10.13.6+build(17G14019)&amp;version=12020610&amp;nettype=WIFI&amp;lang=zh_CN&amp;fontScale=100&amp;exportkey=AQMX4k4I5MLggVyxda%2B5Z34%3D&amp;pass_ticket=scmv%2BSOKs7%2FNUVnj75I849u26%2Bo%2BeIQWXeARHNDxoZ70zz7b48XFb4x3j%2B%2FQXOY9&amp;wx_header=0</w:t>
         </w:r>
@@ -6203,11 +8369,15 @@
       <w:pPr>
         <w:widowControl/>
         <w:jc w:val="left"/>
+        <w:rPr>
+          <w:szCs w:val="21"/>
+        </w:rPr>
       </w:pPr>
       <w:hyperlink r:id="rId475" w:history="1">
         <w:r>
           <w:rPr>
             <w:rStyle w:val="a7"/>
+            <w:szCs w:val="21"/>
           </w:rPr>
           <w:t>https://mp.weixin.qq.com/s?__biz=MzAxODE2MjM1MA==&amp;mid=2651570734&amp;idx=2&amp;sn=c2ac246290348fcd4d6e7b692921ad5b&amp;chksm=802515efb7529cf9d2eb407ab4ec83dc0326b6486a19203aa00755741d83d3fe8a41614c6017&amp;mpshare=1&amp;scene=1&amp;srcid=0219b5pDern1vbDcJgnq3HiV&amp;sharer_sharetime=1613708200166&amp;sharer_shareid=26a95f90878b707b282bfcba6667b9b4&amp;key=b721a3c7a0475bfcf3ec9cbda3ca8c7741ec3cf693375dab113533ece0a75e564b32ef6cea5b63c83bb7f50af7ffa705dc354143fb4c8b862ac33bedfdae0e072ebb4818c6c4eccf4e6c6c62b1918f2da6e95028d2922915bd9498ee73811f0ed7e057fa0e0611ce4bf940895f3b3be2eecef13e4a8d8f78ce2bf12848430961&amp;ascene=0&amp;uin=MTcxNjQ2OTk1&amp;devicetype=iMac+MacBookPro11%2C1+OSX+OSX+10.13.6+build(17G14019)&amp;version=12020610&amp;nettype=WIFI&amp;lang=zh_CN&amp;fontScale=100&amp;exportkey=ARmhTTHPLWm%2FoZubO0LW32I%3D&amp;pass_ticket=scmv%2BSOKs7%2FNUVnj75I849u26%2Bo%2BeIQWXeARHNDxoZ70zz7b48XFb4x3j%2B%2FQXOY9&amp;wx_header=0</w:t>
         </w:r>
@@ -6217,11 +8387,15 @@
       <w:pPr>
         <w:widowControl/>
         <w:jc w:val="left"/>
+        <w:rPr>
+          <w:szCs w:val="21"/>
+        </w:rPr>
       </w:pPr>
       <w:hyperlink r:id="rId476" w:history="1">
         <w:r>
           <w:rPr>
             <w:rStyle w:val="a7"/>
+            <w:szCs w:val="21"/>
           </w:rPr>
           <w:t>https://mp.weixin.qq.com/s?__biz=MzAxODE2MjM1MA==&amp;mid=2651570620&amp;idx=2&amp;sn=392cbd4a3158d725a6b706f7b92c1402&amp;chksm=8025167db7529f6bd10288fa0def442bfed82acea1bac71629031e254935a2cc160ca64c4480&amp;mpshare=1&amp;scene=1&amp;srcid=0216aYSadqpNd5UjzRuHf8qQ&amp;sharer_sharetime=1613449819041&amp;sharer_shareid=26a95f90878b707b282bfcba6667b9b4&amp;key=b721a3c7a0475bfc5b4a9ad950023e5e6e5963e9132cb7486be6ca51a3fb73c5771056fa9df248ed59368ff7ad0d449b062908a888eb57802cefd4aea740e1d56c0e03b6a35136b0077858cb1ffdd3454f59f83fa9fdcf4f7d4c18d8e6f6c4b4d81912fb4a5d6b8abe8ea34e3df82974104ca43602e4d20ff02163794b4dd6a9&amp;ascene=0&amp;uin=MTcxNjQ2OTk1&amp;devicetype=iMac+MacBookPro11%2C1+OSX+OSX+10.13.6+build(17G14019)&amp;version=12020610&amp;nettype=WIFI&amp;lang=zh_CN&amp;fontScale=100&amp;exportkey=AWjlO3femuI4OXLORmivmi0%3D&amp;pass_ticket=scmv%2BSOKs7%2FNUVnj75I849u26%2Bo%2BeIQWXeARHNDxoZ70zz7b48XFb4x3j%2B%2FQXOY9&amp;wx_header=0</w:t>
         </w:r>
@@ -6231,17 +8405,22 @@
       <w:pPr>
         <w:widowControl/>
         <w:jc w:val="left"/>
+        <w:rPr>
+          <w:szCs w:val="21"/>
+        </w:rPr>
       </w:pPr>
       <w:hyperlink r:id="rId477" w:history="1">
         <w:r>
           <w:rPr>
             <w:rStyle w:val="a7"/>
+            <w:szCs w:val="21"/>
           </w:rPr>
           <w:t>https://mp.weixin.qq.com/s?__biz=MzAxODE2MjM1MA==&amp;mid=2651570794&amp;idx=2&amp;sn=8cbd56fad897c0e8aa5ef59064b8d456&amp;chksm=802515abb7529cbd61f034483f874617ff48a73dc4d43812dbf75c471ed8d109247e26912125&amp;mpshare=1&amp;scene=1&amp;srcid=0220cs20s4OWFZf4Ok93hZvL&amp;sharer_sharetime=1613794428668&amp;sharer_shareid=26a95f90878b707b282bfcba6667b9b4&amp;key=ef80ee23a24d1cf222f09ca30f439808c39b1efb6c9a817817cc5af6acc9d74</w:t>
         </w:r>
         <w:r>
           <w:rPr>
             <w:rStyle w:val="a7"/>
+            <w:szCs w:val="21"/>
           </w:rPr>
           <w:lastRenderedPageBreak/>
           <w:t>b12c23a77d1f084b66ada5b52c060aff25e7f2005b886b5271b0049baf47fb381e446564a62cf4def55362dbd043c180e4b19720b184cc3b1022a670480224e951e11bf9079ebd0c84e72cd411b510d212516d8dff2cc6cefddb4b57dde2558f9&amp;ascene=0&amp;uin=MTcxNjQ2OTk1&amp;devicetype=iMac+MacBookPro11%2C1+OSX+OSX+10.13.6+build(17G14019)&amp;version=12020610&amp;nettype=WIFI&amp;lang=zh_CN&amp;fontScale=100&amp;exportkey=AVCMqyqZCK9Ukh16aspSuOA%3D&amp;pass_ticket=uasi2Q4qFyAWANrvGuPObb%2B99%2B7wv%2BEncATVkWy6h%2FW5d5B3hAjmH5So6rwjKfg9&amp;wx_header=0</w:t>
@@ -6252,11 +8431,15 @@
       <w:pPr>
         <w:widowControl/>
         <w:jc w:val="left"/>
+        <w:rPr>
+          <w:szCs w:val="21"/>
+        </w:rPr>
       </w:pPr>
       <w:hyperlink r:id="rId478" w:history="1">
         <w:r>
           <w:rPr>
             <w:rStyle w:val="a7"/>
+            <w:szCs w:val="21"/>
           </w:rPr>
           <w:t>https://mp.weixin.qq.com/s?__biz=MzAxODE2MjM1MA==&amp;mid=2651570794&amp;idx=1&amp;sn=bf2d31a13c21276500158b1be941d05d&amp;chksm=802515abb7529cbdf2dacb58fc8e6490c53de903b01d3e4877cb0c59d15132cc1892cad18ae1&amp;mpshare=1&amp;scene=1&amp;srcid=0220Lo4PlKRUxroZihGctFTM&amp;sharer_sharetime=1613794416400&amp;sharer_shareid=26a95f90878b707b282bfcba6667b9b4&amp;key=b721a3c7a0475bfc8e8d473684d7260adc0d8ed7f2529095f46861a0a109d76b15bc836a7d70d74b6b152574f51dc03baee7aecf4aaf539fd416a8e351ab76436af1405a0fd8d30aaaaadd5346434921d0bb5d9e6aa4f74fcf62f1bb044cd5e3d805a509c8d290410b414e5b8a0a4e41a55c0d8a20ebc5963a71173578de03cc&amp;ascene=0&amp;uin=MTcxNjQ2OTk1&amp;devicetype=iMac+MacBookPro11%2C1+OSX+OSX+10.13.6+build(17G14019)&amp;version=12020610&amp;nettype=WIFI&amp;lang=zh_CN&amp;fontScale=100&amp;exportkey=AWXPWgOElMa8K%2BNc3315n%2Bs%3D&amp;pass_ticket=uasi2Q4qFyAWANrvGuPObb%2B99%2B7wv%2BEncATVkWy6h%2FW5d5B3hAjmH5So6rwjKfg9&amp;wx_header=0</w:t>
         </w:r>
@@ -6266,11 +8449,15 @@
       <w:pPr>
         <w:widowControl/>
         <w:jc w:val="left"/>
+        <w:rPr>
+          <w:szCs w:val="21"/>
+        </w:rPr>
       </w:pPr>
       <w:hyperlink r:id="rId479" w:history="1">
         <w:r>
           <w:rPr>
             <w:rStyle w:val="a7"/>
+            <w:szCs w:val="21"/>
           </w:rPr>
           <w:t>https://mp.weixin.qq.com/s?__biz=MzAxODE2MjM1MA==&amp;mid=2651571931&amp;idx=2&amp;sn=2bc7d09b1719338d18be2b2f94db8798&amp;chksm=8025111ab752980c77ce97259b31891ae716d8462679b95ed651dfc82328f84ae26aa688452e&amp;mpshare=1&amp;scene=1&amp;srcid=03033MuDegEwBzGGNBGahR43&amp;sharer_sharetime=1614744388202&amp;sharer_shareid=26a95f90878b707b282bfcba6667b9b4&amp;key=6e664f8cf9a678e85b7dea2139ecde8d4d2229156d5f12ef560633925cded50fa003248a2dff216fe873355c5ac89ec7f4990fdb82b8e262e70a46f2983ea5363c57b396157fa4569ed020207f2531ccf6ed7cb593bd312dcf4a14351d2608ba85f31a739b619084edc2ba172871b8d9c838ad6cf1f56a6316e92e652c3a08bc&amp;ascene=0&amp;uin=MTcxNjQ2OTk1&amp;devicetype=iMac+MacBookPro11%2C1+OSX+OSX+10.13.6+build(17G14019)&amp;version=12020610&amp;nettype=WIFI&amp;lang=zh_CN&amp;fontScale=100&amp;exportkey=ATlM6Ss0BaTNRGPm928Yn3Y%3D&amp;pass_ticket=vPgWXRfyYv0L4Qz%2Fli9%2BtbOyqOE6lrfa5LUA3EBq3wZsSaT%2F7Dixfo1M2awwvfv8&amp;wx_header=0</w:t>
         </w:r>
@@ -6280,11 +8467,15 @@
       <w:pPr>
         <w:widowControl/>
         <w:jc w:val="left"/>
+        <w:rPr>
+          <w:szCs w:val="21"/>
+        </w:rPr>
       </w:pPr>
       <w:hyperlink r:id="rId480" w:history="1">
         <w:r>
           <w:rPr>
             <w:rStyle w:val="a7"/>
+            <w:szCs w:val="21"/>
           </w:rPr>
           <w:t>https://mp.weixin.qq.com/s?__biz=MzAxODE2MjM1MA==&amp;mid=2651571266&amp;idx=2&amp;sn=1e4d919fc277299566b060d98742427a&amp;chksm=80251383b7529a954991c25fb3307be78a830b3e2e3b1580525e061e6aa1e4c424c893722965&amp;mpshare=1&amp;scene=1&amp;srcid=0228T3TBKZWNO2ws7di0XpCt&amp;sharer_sharetime=1614486004941&amp;sharer_shareid=26a95f90878b707b282bfcba6667b9b4&amp;key=ef80ee23a24d1cf25ef4bfefb920163a258802ab53571a01c73ae8497e63e1b4649bd90bb04a6082ee438a70822a1ca2af0c076bd23f6331107f39dc074dba9a5b37dad32eba4115cc2735204af3818b36c0f6345da93034a8b5985498ee6d5d5747540ae171b1ac91b257e05e3d1e311a36eb490d57b9aec23e8591be43e4d7&amp;ascene=0&amp;uin=MTcxNjQ2OTk1&amp;devicetype=iMac+MacBookPro11%2C1+OSX+OSX+10.13.6+build(17G14019)&amp;version=12020610&amp;nettype=WIFI&amp;lang=zh_CN&amp;fontScale=100&amp;exportkey=AWM0nuVwhX2di7qdgoyArwU%3D&amp;pass_ticket=vPgWXRfyYv0L4Qz%2Fli9%2BtbOyqOE6lrfa5LUA3EBq3wZsSaT%2F7Dixfo1M2awwvfv8&amp;wx_header=0</w:t>
         </w:r>
@@ -6294,11 +8485,15 @@
       <w:pPr>
         <w:widowControl/>
         <w:jc w:val="left"/>
+        <w:rPr>
+          <w:szCs w:val="21"/>
+        </w:rPr>
       </w:pPr>
       <w:hyperlink r:id="rId481" w:history="1">
         <w:r>
           <w:rPr>
             <w:rStyle w:val="a7"/>
+            <w:szCs w:val="21"/>
           </w:rPr>
           <w:t>https://mp.weixin.qq.com/s?__biz=MzAxODE2MjM1MA==&amp;mid=2651572387&amp;idx=2&amp;sn=dbff7ee64d9c4895cf2636c26a525e99&amp;chksm=80251f62b7529674693ed628a336f7cc87cf81fdf8cdb311b344f12184206638376c87ebc796&amp;mpshare=1&amp;scene=1&amp;srcid=0309gw9VK7dKGxkskMVi87Js&amp;sharer_sharetime=1615255162426&amp;sharer_shareid=26a95f90878b707b282bfcba6667b9b4&amp;key=52108a75d47818b84f7953eac011f12f3adb949f508597634f1ddeb256b1cf248f333795f9a005d30184670b925d9c6d9e90f929784830cfd01b1355d2a04bbb8050b33d0e00132bd3db5bb543684414161fa1bfe2647b6ae33590177e5e9e73519a07cb81d9ab7c7261d9cc76cfffb2f02966790592c57d6f36689ef7764921&amp;ascene=0&amp;uin=MTcxNjQ2OTk1&amp;devicetype=iMac+MacBookPro11%2C1+OSX+OSX+10.13.6+build(17G14019)&amp;version=12020610&amp;nettype=WIFI&amp;lang=zh_CN&amp;fontScale=100&amp;exportkey=AfjXHaIBu0J2OWtUFdab0mM%3D&amp;pass_ticket=Kq8SxwcFJ7P617QRrew30RVSAfsyPnkHvOa5aePoN68uHJyRC%2FZD6tIx9qKEMFcU&amp;wx_header=0</w:t>
         </w:r>
@@ -6308,17 +8503,22 @@
       <w:pPr>
         <w:widowControl/>
         <w:jc w:val="left"/>
+        <w:rPr>
+          <w:szCs w:val="21"/>
+        </w:rPr>
       </w:pPr>
       <w:hyperlink r:id="rId482" w:history="1">
         <w:r>
           <w:rPr>
             <w:rStyle w:val="a7"/>
+            <w:szCs w:val="21"/>
           </w:rPr>
           <w:t>https://mp.weixin.qq.com/s?__biz=MzAxODE2MjM1MA==&amp;mid=2651572139&amp;idx=2&amp;sn=64f74f8e91331cd1241e54db706dbcd1&amp;chksm=8025106ab752997ccdbfa40e02fa47ef3ce9c08f182d10dac8beb1a975d257b2fc5b47a5f173&amp;mpshare=1&amp;scene=1&amp;srcid=0308Ltk9bXpsJb2shGQSbTrg&amp;sharer_sharetime=1615180641190&amp;sharer_shareid=26a95f90878b707b282bfcba6667b9b4&amp;key=b1e4ce1656c0f410af1a17ddee27a544ce4bd54d41f7ea2f83c150903162afcdbb0fec0c287100259db2b7b35a9ddc828801990ec15a98de8df5ddc03792fed6a77f5a722f510f31c74e1530321f90da</w:t>
         </w:r>
         <w:r>
           <w:rPr>
             <w:rStyle w:val="a7"/>
+            <w:szCs w:val="21"/>
           </w:rPr>
           <w:lastRenderedPageBreak/>
           <w:t>b78eb8deb8d819988f677ca65272b93ecacf93e34e853c1a277d59fd9abb679b5c2f493729e36f56a42bd8473c7a0a7c&amp;ascene=0&amp;uin=MTcxNjQ2OTk1&amp;devicetype=iMac+MacBookPro11%2C1+OSX+OSX+10.13.6+build(17G14019)&amp;version=12020610&amp;nettype=WIFI&amp;lang=zh_CN&amp;fontScale=100&amp;exportkey=ASXzgCoFH3LFkXCexHAJn6A%3D&amp;pass_ticket=Kq8SxwcFJ7P617QRrew30RVSAfsyPnkHvOa5aePoN68uHJyRC%2FZD6tIx9qKEMFcU&amp;wx_header=0</w:t>
@@ -6329,11 +8529,15 @@
       <w:pPr>
         <w:widowControl/>
         <w:jc w:val="left"/>
+        <w:rPr>
+          <w:szCs w:val="21"/>
+        </w:rPr>
       </w:pPr>
       <w:hyperlink r:id="rId483" w:history="1">
         <w:r>
           <w:rPr>
             <w:rStyle w:val="a7"/>
+            <w:szCs w:val="21"/>
           </w:rPr>
           <w:t>https://mp.weixin.qq.com/s?__biz=MzAxODE2MjM1MA==&amp;mid=2651572576&amp;idx=2&amp;sn=72efa75c9618b1422692df36c01bb789&amp;chksm=80251ea1b75297b71cb13f256f7bb0183184dbc8814b6532ab92b9ac37798d1ebec31e3dbea9&amp;mpshare=1&amp;scene=1&amp;srcid=0311H0kfImMIZOs3MbedIgtw&amp;sharer_sharetime=1615436526717&amp;sharer_shareid=26a95f90878b707b282bfcba6667b9b4&amp;key=f417c5ca0c39e1be60b4888e86900ecdce450ec10af6483a83e17721214c66f117fbc1ac356c669992a7888a37601587da7238210290b78604af2096e03358a7ce84a5750c5546fdbe7ee0bd43f172c790a2de6a1db05c8f6033eb4e8f7ae7264e528c2aed11d2631868dc707b486a0f9aa129b9a6099d4f00bbc83bf5f9d54d&amp;ascene=0&amp;uin=MTcxNjQ2OTk1&amp;devicetype=iMac+MacBookPro11%2C1+OSX+OSX+10.13.6+build(17G14019)&amp;version=12020610&amp;nettype=WIFI&amp;lang=zh_CN&amp;fontScale=100&amp;exportkey=AX0evtI18HArpH6wbLRabW0%3D&amp;pass_ticket=hm9Rbtpb7h9WzmZuCKOpnjYz%2FE5LJs5EvT8AI17ZTiN47VEhar4IIjqricud0Yzo&amp;wx_header=0</w:t>
         </w:r>
@@ -6343,11 +8547,15 @@
       <w:pPr>
         <w:widowControl/>
         <w:jc w:val="left"/>
+        <w:rPr>
+          <w:szCs w:val="21"/>
+        </w:rPr>
       </w:pPr>
       <w:hyperlink r:id="rId484" w:history="1">
         <w:r>
           <w:rPr>
             <w:rStyle w:val="a7"/>
+            <w:szCs w:val="21"/>
           </w:rPr>
           <w:t>https://mp.weixin.qq.com/s?__biz=MzAxODE2MjM1MA==&amp;mid=2651572597&amp;idx=2&amp;sn=753acd8b054840172924345b5544ad43&amp;chksm=80251eb4b75297a274e1b61f488999a6abfa2596d8d2a56b9e8fff5e1eec691613e2df8070cc&amp;mpshare=1&amp;scene=1&amp;srcid=0317RoHnaXrVdUX7M4jPqtTY&amp;sharer_sharetime=1615953188885&amp;sharer_shareid=26a95f90878b707b282bfcba6667b9b4&amp;key=43f638e4190bcbb218862a2e88c7df7c9d34bfc909a24ba0e75a895dae41f76d40a248f8e21b855c10d5175d83671ec49f3c888dc27296ae07450fbfa42ee6b4d4d4d31baa81f545b31239b4bad007530e7467a869a181c05944e02524d4e356db54f6d7aaedb5f313261de8ee9a15c0261c0ac5cca21bcbb9b8c3ac03e11da2&amp;ascene=0&amp;uin=MTcxNjQ2OTk1&amp;devicetype=iMac+MacBookPro11%2C1+OSX+OSX+10.13.6+build(17G14019)&amp;version=12020610&amp;nettype=WIFI&amp;lang=zh_CN&amp;fontScale=100&amp;exportkey=AX1qVDdTWDUKkye1DNVde2g%3D&amp;pass_ticket=YdnlsgvaeD6zgS1wLQP9d3d%2FwrtxlBvc1EWuhqddQL7ojgky%2BJyUB%2F3tJ5dyCFDu&amp;wx_header=0</w:t>
         </w:r>
@@ -6357,11 +8565,15 @@
       <w:pPr>
         <w:widowControl/>
         <w:jc w:val="left"/>
+        <w:rPr>
+          <w:szCs w:val="21"/>
+        </w:rPr>
       </w:pPr>
       <w:hyperlink r:id="rId485" w:history="1">
         <w:r>
           <w:rPr>
             <w:rStyle w:val="a7"/>
+            <w:szCs w:val="21"/>
           </w:rPr>
           <w:t>https://mp.weixin.qq.com/s?__biz=MzAxODE2MjM1MA==&amp;mid=2651572697&amp;idx=2&amp;sn=f16ed8e3e8a4e0f879618614ac19de18&amp;chksm=80251e18b752970e8f05e65015cfd6a34a9d15f7dd06525d1bf17221657c894ad45cd8dd1c72&amp;mpshare=1&amp;scene=1&amp;srcid=0321LRJ1sJe4mNijCbA8Dlxs&amp;sharer_sharetime=1616299030307&amp;sharer_shareid=26a95f90878b707b282bfcba6667b9b4&amp;key=611a107e17292a911c9db1e4642e43f74afbd7d2c7a2e9a0cef219c35b5f3dc3a19fdb06498b1075a0c789ad005417fa976a53ba37695dfd29c7a1e2d1e528598a588180f64f55c9228d5a920c8453c5364db4726932287de8a395813361dc5fdff9b72aca003c526f7a1c2ff95eed086767a887d2f92efa33a566f0a98d2391&amp;ascene=0&amp;uin=MTcxNjQ2OTk1&amp;devicetype=iMac+MacBookPro11%2C1+OSX+OSX+10.13.6+build(17G14019)&amp;version=12020610&amp;nettype=WIFI&amp;lang=zh_CN&amp;fontScale=100&amp;exportkey=ASRs4ioWitbn4i0%2BHRLWEmk%3D&amp;pass_ticket=KST02olzAVVHsGMT8bd2B2PJaMxvsHlu2TDpqpbSsWcYPIV5xcXQlVnHZtufSp5A&amp;wx_header=0</w:t>
         </w:r>
@@ -6371,11 +8583,15 @@
       <w:pPr>
         <w:widowControl/>
         <w:jc w:val="left"/>
+        <w:rPr>
+          <w:szCs w:val="21"/>
+        </w:rPr>
       </w:pPr>
       <w:hyperlink r:id="rId486" w:history="1">
         <w:r>
           <w:rPr>
             <w:rStyle w:val="a7"/>
+            <w:szCs w:val="21"/>
           </w:rPr>
           <w:t>https://mp.weixin.qq.com/s?__biz=MzAxODE2MjM1MA==&amp;mid=2651572697&amp;idx=1&amp;sn=25f6d7b6273ab04bec1bbc923d743d9d&amp;chksm=80251e18b752970e1b78bab599e2be1512d127a2da770db5e83efdd9da9afe9a36b73dbaed1c&amp;mpshare=1&amp;scene=1&amp;srcid=0321GoCPEbTRufNOuKNiT2kC&amp;sharer_sharetime=1616299022392&amp;sharer_shareid=26a95f90878b707b282bfcba6667b9b4&amp;key=43f638e4190bcbb2f5700999ea5ade71c95df09036fdc623b0170bb811e657f3327cf2cf12791f263e1334fe4d0dc9b0bd0791a10eec13a40d9f0cc6eb50fa16a91a32b6bdd00ba9678cf47358a945cd447f686d80c48d14acfdd6d59267c1be342577109b42893326ee39691c52c57f4b835769dd12b1adb22f1b0c5b9f2053&amp;ascene=0&amp;uin=MTcxNjQ2OTk1&amp;devicetype=iMac+MacBookPro11%2C1+OSX+OSX+10.13.6+build(17G14019)&amp;version=12020610&amp;nettype=WIFI&amp;lang=zh_CN&amp;fontScale=100&amp;exportkey=AUkuk2w2Z8ISHtlOZlmOc%2BU%3D&amp;pass_ticket=KST02olzAVVHsGMT8bd2B2PJaMxvsHlu2TDpqpbSsWcYPIV5xcXQlVnHZtufSp5A&amp;wx_header=0</w:t>
         </w:r>
@@ -6385,17 +8601,22 @@
       <w:pPr>
         <w:widowControl/>
         <w:jc w:val="left"/>
+        <w:rPr>
+          <w:szCs w:val="21"/>
+        </w:rPr>
       </w:pPr>
       <w:hyperlink r:id="rId487" w:history="1">
         <w:r>
           <w:rPr>
             <w:rStyle w:val="a7"/>
+            <w:szCs w:val="21"/>
           </w:rPr>
           <w:t>https://mp.weixin.qq.com/s?__biz=MzAxODE2MjM1MA==&amp;mid=2651572693&amp;idx=2&amp;sn=d51dedf44e8cdd2f3d25dc64e0b3b54a&amp;chksm=80251e14b7529702824d12afb38e25779cb628e3e74a4cd62597ed59f3179b3746b96109c327&amp;mpshare=1&amp;scene=1&amp;srcid=0320PNXEBeXlQDVwtU4ydSiv&amp;sharer_sharetime=1616212400967&amp;sharer_shareid=26a95f90878b707b282bfcba6667b9b4&amp;key=43f638e4190bcbb23762056e544f4da491db158c7659924edd57d0235220e9393464db6539ab99ef801e4b87259c9ca46c1e9c8b6d78e43d4cc31eca05ec325521b88bfc997618b63d50eaaa6d0f370877c1b9a15a3ab09a2f78105e73077a6325de899ef8148c385695f56d7b26d9b6c41bf519f5d5f451c438d05b1d63a4b2&amp;ascene=0&amp;uin=MTcxNjQ2OTk1&amp;devicetype=iMac+MacBookPro11%2C1+OSX+OSX+10.13.6+build(17G140</w:t>
         </w:r>
         <w:r>
           <w:rPr>
             <w:rStyle w:val="a7"/>
+            <w:szCs w:val="21"/>
           </w:rPr>
           <w:lastRenderedPageBreak/>
           <w:t>19)&amp;version=12020610&amp;nettype=WIFI&amp;lang=zh_CN&amp;fontScale=100&amp;exportkey=Ac3O26Y4Bg0LBa2Y2JUvHrA%3D&amp;pass_ticket=KST02olzAVVHsGMT8bd2B2PJaMxvsHlu2TDpqpbSsWcYPIV5xcXQlVnHZtufSp5A&amp;wx_header=0</w:t>
@@ -6406,11 +8627,15 @@
       <w:pPr>
         <w:widowControl/>
         <w:jc w:val="left"/>
+        <w:rPr>
+          <w:szCs w:val="21"/>
+        </w:rPr>
       </w:pPr>
       <w:hyperlink r:id="rId488" w:history="1">
         <w:r>
           <w:rPr>
             <w:rStyle w:val="a7"/>
+            <w:szCs w:val="21"/>
           </w:rPr>
           <w:t>https://mp.weixin.qq.com/s?__biz=MzAxODE2MjM1MA==&amp;mid=2651572783&amp;idx=1&amp;sn=ad52f9e3600582ff0c8056c41f129404&amp;chksm=80251deeb75294f8ef0a7b533085d457ce25808cc001f670be2b7ad234e2ced8fa565ca6ce04&amp;mpshare=1&amp;scene=1&amp;srcid=0328MNn3vHxK0UBUKFCyHnPP&amp;sharer_sharetime=1616908170544&amp;sharer_shareid=26a95f90878b707b282bfcba6667b9b4&amp;key=80cee235d9dbe262d745b89e2ac5145afb4a365c8b13f7ecbdbd0823ac69ad2ac4383b9f4534bc00fc37618b2f94fb1732a206d902112742aa1d961e1ba9b24ee40506b589f29b05d9f02535d9c681d6b52f852c32c5b4c28d5ed966c3dae53da1ddb7889e0c58cfb82fd97d2daf2b58081ba89d472ef215ed995e6d6f5dd791&amp;ascene=0&amp;uin=MTcxNjQ2OTk1&amp;devicetype=iMac+MacBookPro11%2C1+OSX+OSX+10.13.6+build(17G14019)&amp;version=12020610&amp;nettype=WIFI&amp;lang=zh_CN&amp;fontScale=100&amp;exportkey=ARUGjxcXar%2BLLo5W2qtF68U%3D&amp;pass_ticket=K0pGa3qrx6Up7iBU8IwtXdvbD%2FclI0p%2FWhSfcmmFTHChGQo7f0vG1OU8xeUb0Uxc&amp;wx_header=0</w:t>
         </w:r>
@@ -6420,11 +8645,15 @@
       <w:pPr>
         <w:widowControl/>
         <w:jc w:val="left"/>
+        <w:rPr>
+          <w:szCs w:val="21"/>
+        </w:rPr>
       </w:pPr>
       <w:hyperlink r:id="rId489" w:history="1">
         <w:r>
           <w:rPr>
             <w:rStyle w:val="a7"/>
+            <w:szCs w:val="21"/>
           </w:rPr>
           <w:t>https://mp.weixin.qq.com/s?__biz=MzAxODE2MjM1MA==&amp;mid=2651572774&amp;idx=1&amp;sn=faff74c5b7b04928748d21789d947e96&amp;chksm=80251de7b75294f15919e64b83657bff29eaf1caabdd87b2fd79eb9bc38e920a3583d03c5a5e&amp;mpshare=1&amp;scene=1&amp;srcid=0327pTFpQL8SwbHO54vUhRZk&amp;sharer_sharetime=1616824776118&amp;sharer_shareid=26a95f90878b707b282bfcba6667b9b4&amp;key=611a107e17292a919ded7f78a1bafe4546fe5ca70c11cec05d58c97b994393e1f1b8b7024936f616443392ca072b334c05b7949258a7b120bee3ed514bc99a616ab36fbe6c860b90201d6fc45200735ec8a3b05ea8675316d407019bd91d5d120b501c17c49b45b5d8033d77e67e4a3176c788320da279079a269d90201b6f5a&amp;ascene=0&amp;uin=MTcxNjQ2OTk1&amp;devicetype=iMac+MacBookPro11%2C1+OSX+OSX+10.13.6+build(17G14019)&amp;version=12020610&amp;nettype=WIFI&amp;lang=zh_CN&amp;fontScale=100&amp;exportkey=AT62WIcejev3oce9ObxepJs%3D&amp;pass_ticket=K0pGa3qrx6Up7iBU8IwtXdvbD%2FclI0p%2FWhSfcmmFTHChGQo7f0vG1OU8xeUb0Uxc&amp;wx_header=0</w:t>
         </w:r>
@@ -6434,17 +8663,24 @@
       <w:pPr>
         <w:widowControl/>
         <w:jc w:val="left"/>
-      </w:pPr>
-    </w:p>
-    <w:p>
-      <w:pPr>
-        <w:widowControl/>
-        <w:jc w:val="left"/>
+        <w:rPr>
+          <w:szCs w:val="21"/>
+        </w:rPr>
+      </w:pPr>
+    </w:p>
+    <w:p>
+      <w:pPr>
+        <w:widowControl/>
+        <w:jc w:val="left"/>
+        <w:rPr>
+          <w:szCs w:val="21"/>
+        </w:rPr>
       </w:pPr>
       <w:hyperlink r:id="rId490" w:history="1">
         <w:r>
           <w:rPr>
             <w:rStyle w:val="a7"/>
+            <w:szCs w:val="21"/>
           </w:rPr>
           <w:t>https://mp.weixin.qq.com/s?__biz=MzAxODE2MjM1MA==&amp;mid=2651572994&amp;idx=2&amp;sn=33a3e7084b9ac21c184ee7491c51d66e&amp;chksm=80251cc3b75295d51546618caed7e9b7e60a483768b00c56c08d422138b98723fd6b1c70d9e4&amp;mpshare=1&amp;scene=1&amp;srcid=03311W5Yg7MaFMQ3gfoRNvAh&amp;sharer_sharetime=1617170082811&amp;sharer_shareid=26a95f90878b707b282bfcba6667b9b4&amp;key=611a107e17292a911fc76fd22f31a3eb65ac89f8f29a064352e32b8ef4729e9bbbfb4573912822c9a7493d31a5b94ece40d0e7f2589d5c03182c27c6715b94864124234f42ff39c69411d03c3d9bfbea5f6a6b457e42e1b9bbb76220c707db7b523b258ce837f5f1ed1932f2f6498bc627327096187a2398278884d7445e57cf&amp;ascene=0&amp;uin=MTcxNjQ2OTk1&amp;devicetype=iMac+MacBookPro11%2C1+OSX+OSX+10.13.6+build(17G14019)&amp;version=12020610&amp;nettype=WIFI&amp;lang=zh_CN&amp;fontScale=100&amp;exportkey=AWfRT553wLmPuitj0%2F3xgH8%3D&amp;pass_ticket=ldLa2Bn8lyVnMk3uVFFwXlCGqrlEfglHU9le887nYiRNE28i3AmL22kOXZWztMN1&amp;wx_header=0</w:t>
         </w:r>
@@ -6454,17 +8690,24 @@
       <w:pPr>
         <w:widowControl/>
         <w:jc w:val="left"/>
-      </w:pPr>
-    </w:p>
-    <w:p>
-      <w:pPr>
-        <w:widowControl/>
-        <w:jc w:val="left"/>
+        <w:rPr>
+          <w:szCs w:val="21"/>
+        </w:rPr>
+      </w:pPr>
+    </w:p>
+    <w:p>
+      <w:pPr>
+        <w:widowControl/>
+        <w:jc w:val="left"/>
+        <w:rPr>
+          <w:szCs w:val="21"/>
+        </w:rPr>
       </w:pPr>
       <w:hyperlink r:id="rId491" w:history="1">
         <w:r>
           <w:rPr>
             <w:rStyle w:val="a7"/>
+            <w:szCs w:val="21"/>
           </w:rPr>
           <w:t>https://mp.weixin.qq.com/s?__biz=MzAxODE2MjM1MA==&amp;mid=2651573081&amp;idx=1&amp;sn=318e9bd12e09b3bcd74abb82563a059c&amp;chksm=80251c98b752958e9d616b1a8531ff03b095a303f41007556efbf49e2b9ec97048de58b0fd26&amp;mpshare=1&amp;scene=1&amp;srcid=0401dxHNR0PkdfwTwbGOX67m&amp;sharer_sharetime=1617249641633&amp;sharer_shareid=26a95f90878b707b282bfcba6667b9b4&amp;key=c951635364a22712f8bd818cc23b285adbd4be676c7e2aaf7f7cb52d5d85fb35ea057a979f6764f48fb4e12701d93e61e1c431b08efb9be9c14c2c8e7a0a3165b24ce8795d3690f1928ecbcb1ed01350539cfd3cc1728074b6201de18ed0c6f7ef9c1e5f76ebab73d9aa12a69c55a55e1d5e5553d82d6fbf85378d066887613d&amp;ascene=0&amp;uin=MTcxNjQ2OTk1&amp;devicetype=iMac+MacBookPro11%2C1+OSX+OSX+10.13.6+build(17G14019)&amp;version=12020610&amp;nettype=WIFI&amp;lang=zh_CN&amp;fontScale=100&amp;exportkey=AQQ62cZxUF9X%2FtFnkByh5pI%3D&amp;pass_ticket=ldLa2Bn8lyVnMk3uVFFwXlCGqrlEfglHU9le887nYiRNE28i3AmL22kOXZWztMN1&amp;wx_header=0</w:t>
         </w:r>
@@ -6474,23 +8717,31 @@
       <w:pPr>
         <w:widowControl/>
         <w:jc w:val="left"/>
-      </w:pPr>
-    </w:p>
-    <w:p>
-      <w:pPr>
-        <w:widowControl/>
-        <w:jc w:val="left"/>
+        <w:rPr>
+          <w:szCs w:val="21"/>
+        </w:rPr>
+      </w:pPr>
+    </w:p>
+    <w:p>
+      <w:pPr>
+        <w:widowControl/>
+        <w:jc w:val="left"/>
+        <w:rPr>
+          <w:szCs w:val="21"/>
+        </w:rPr>
       </w:pPr>
       <w:hyperlink r:id="rId492" w:history="1">
         <w:r>
           <w:rPr>
             <w:rStyle w:val="a7"/>
+            <w:szCs w:val="21"/>
           </w:rPr>
           <w:t>https://mp.weixin.qq.com/s?__biz=MzAxODE2MjM1MA==&amp;mid=2651573081&amp;idx=2&amp;sn=e3541ba364f1d40384b292704896452b&amp;chksm=80251c98b752958e1cfc60b78546fa76160e229a27efac3cd22adb7645d868436daf2c6e1a9c&amp;mpshare=1&amp;scene=1&amp;srcid=0401dcbHuLQFI45TaTP4c9JS&amp;sharer_sharetime=1617249653465&amp;sharer_shareid=26a95f90878b707b282bfcba6667b9b4&amp;key=12598598f33c430b6dff06b2dddd2bab382eb5f17088a8e7abb3cb379f817daa8b188758231fbccb88f75e54f772c96a2199c8d86f0f694c3f68e5e32e0ec1ddc7c382d30f3cebd2ba0caf2a8e4a51e9f55489bf02cd6271d00855d96a68a58a13c96d1a4f81b61e9ae64b4580651afdc635963ab1b511335a8eb4b0d8c8659f&amp;ascene=0&amp;uin=MTcxNjQ2OTk1&amp;devicetype=iMac+MacBookPro11%2C1+OSX+OSX+10.13.6+build(17G14019)&amp;</w:t>
         </w:r>
         <w:r>
           <w:rPr>
             <w:rStyle w:val="a7"/>
+            <w:szCs w:val="21"/>
           </w:rPr>
           <w:lastRenderedPageBreak/>
           <w:t>version=12020610&amp;nettype=WIFI&amp;lang=zh_CN&amp;fontScale=100&amp;exportkey=AbpsE0q621bnKzO%2Bw%2FNZdJ4%3D&amp;pass_ticket=ldLa2Bn8lyVnMk3uVFFwXlCGqrlEfglHU9le887nYiRNE28i3AmL22kOXZWztMN1&amp;wx_header=0</w:t>
@@ -6501,17 +8752,24 @@
       <w:pPr>
         <w:widowControl/>
         <w:jc w:val="left"/>
-      </w:pPr>
-    </w:p>
-    <w:p>
-      <w:pPr>
-        <w:widowControl/>
-        <w:jc w:val="left"/>
+        <w:rPr>
+          <w:szCs w:val="21"/>
+        </w:rPr>
+      </w:pPr>
+    </w:p>
+    <w:p>
+      <w:pPr>
+        <w:widowControl/>
+        <w:jc w:val="left"/>
+        <w:rPr>
+          <w:szCs w:val="21"/>
+        </w:rPr>
       </w:pPr>
       <w:hyperlink r:id="rId493" w:history="1">
         <w:r>
           <w:rPr>
             <w:rStyle w:val="a7"/>
+            <w:szCs w:val="21"/>
           </w:rPr>
           <w:t>https://mp.weixin.qq.com/s?__biz=MzAxODE2MjM1MA==&amp;mid=2651573157&amp;idx=2&amp;sn=c4724d318e4a82ab721cc6962ffcfffc&amp;chksm=80251c64b7529572e499298f22727650295e3b8cfe9bde64f458c1803e0e0ea0cda24404f8b8&amp;mpshare=1&amp;scene=1&amp;srcid=040264zt60pXoyP5KndmfEYm&amp;sharer_sharetime=1617342760737&amp;sharer_shareid=26a95f90878b707b282bfcba6667b9b4&amp;key=611a107e17292a9171ce72803d70cc4952bc8adb6563aead3dfa4bdca3f0091a1958fa661de16b770c2e58a625a3e1dbc5ee35fa3517ac0958c597f651682e9f15dd011d8e75452f15e4d90c168115e79acd16ffe4ad884bdcf7b3cab91912c1b895e8eb32f496c4cdb0a12db5b2c2ba92c2d36868525a6435d0525fa127d8b7&amp;ascene=0&amp;uin=MTcxNjQ2OTk1&amp;devicetype=iMac+MacBookPro11%2C1+OSX+OSX+10.13.6+build(17G14019)&amp;version=12020610&amp;nettype=WIFI&amp;lang=zh_CN&amp;fontScale=100&amp;exportkey=Aanr9MsomfUK1YocpIPUl5c%3D&amp;pass_ticket=xsNUV22lrzrkUfAYieaob81XE5VsiVSWZSyzyBZTDG44wflILDTdFUlkeOocPksv&amp;wx_header=0</w:t>
         </w:r>
@@ -6521,17 +8779,24 @@
       <w:pPr>
         <w:widowControl/>
         <w:jc w:val="left"/>
-      </w:pPr>
-    </w:p>
-    <w:p>
-      <w:pPr>
-        <w:widowControl/>
-        <w:jc w:val="left"/>
+        <w:rPr>
+          <w:szCs w:val="21"/>
+        </w:rPr>
+      </w:pPr>
+    </w:p>
+    <w:p>
+      <w:pPr>
+        <w:widowControl/>
+        <w:jc w:val="left"/>
+        <w:rPr>
+          <w:szCs w:val="21"/>
+        </w:rPr>
       </w:pPr>
       <w:hyperlink r:id="rId494" w:history="1">
         <w:r>
           <w:rPr>
             <w:rStyle w:val="a7"/>
+            <w:szCs w:val="21"/>
           </w:rPr>
           <w:t>https://mp.weixin.qq.com/s?__biz=MzAxODE2MjM1MA==&amp;mid=2651573178&amp;idx=1&amp;sn=79da53caf77905a1504ee8541c2aefe2&amp;chksm=80251c7bb752956d8c0b202dbd0abbc9617dd50c418411472c6aab710d492f53888906544f99&amp;mpshare=1&amp;scene=1&amp;srcid=0405MnesVnm7crBiXIsZBktj&amp;sharer_sharetime=1617602343839&amp;sharer_shareid=26a95f90878b707b282bfcba6667b9b4&amp;key=80cee235d9dbe262c6fd178df121b2d68120a82e7b6c96a1d3ac410563054ed95523917414bebe55b984eb29561da49540e4b817cf814c6f03577e6fe836c1a39d5cea5d0bcd1cff5a9cce99108fa359d1c21c40711453d7df7ac6c068ecd51382ec6c230a3af9a9014580de28aeec6224f63f98aba7d123fda10b735b3d1912&amp;ascene=0&amp;uin=MTcxNjQ2OTk1&amp;devicetype=iMac+MacBookPro11%2C1+OSX+OSX+10.13.6+build(17G14019)&amp;version=12020610&amp;nettype=WIFI&amp;lang=zh_CN&amp;fontScale=100&amp;exportkey=AYRC94oJWP3c7T6N%2BwgS0Og%3D&amp;pass_ticket=07LAWsDQ8CmcnVIVClkjIsQy%2FQRf74MLM4OsKm0Xx3cdl4rzPq%2FGl57ejAN6Tqkl&amp;wx_header=0</w:t>
         </w:r>
@@ -6541,17 +8806,24 @@
       <w:pPr>
         <w:widowControl/>
         <w:jc w:val="left"/>
-      </w:pPr>
-    </w:p>
-    <w:p>
-      <w:pPr>
-        <w:widowControl/>
-        <w:jc w:val="left"/>
+        <w:rPr>
+          <w:szCs w:val="21"/>
+        </w:rPr>
+      </w:pPr>
+    </w:p>
+    <w:p>
+      <w:pPr>
+        <w:widowControl/>
+        <w:jc w:val="left"/>
+        <w:rPr>
+          <w:szCs w:val="21"/>
+        </w:rPr>
       </w:pPr>
       <w:hyperlink r:id="rId495" w:history="1">
         <w:r>
           <w:rPr>
             <w:rStyle w:val="a7"/>
+            <w:szCs w:val="21"/>
           </w:rPr>
           <w:t>https://mp.weixin.qq.com/s?__biz=MzAxODE2MjM1MA==&amp;mid=2651573178&amp;idx=2&amp;sn=a421c5b8d9c8585b4e776e4b88a56cbb&amp;chksm=80251c7bb752956d13e84990854d1fc5c58082ad875386b7114e73589ab156d6d85cf59112b1&amp;mpshare=1&amp;scene=1&amp;srcid=04052TSwiP0jPkF5oufPRV5Y&amp;sharer_sharetime=1617602351746&amp;sharer_shareid=26a95f90878b707b282bfcba6667b9b4&amp;key=611a107e17292a913412fd5a2e1056e89b99eaf2b0668855e9efbb42d8fbce1b9e15108015c52182f30bc5346818ddb49cec3ef9e758e1caad55f0570a800d0d7b1a5996f1eb5f3bb29bf4d4205ae183ad916b5f9e07eb849f5b901ffcd10a2e9ec8c0b0529ed9bb84329b1c388948a124c82df1626d774a4c1dca9890a3313d&amp;ascene=0&amp;uin=MTcxNjQ2OTk1&amp;devicetype=iMac+MacBookPro11%2C1+OSX+OSX+10.13.6+build(17G14019)&amp;version=12020610&amp;nettype=WIFI&amp;lang=zh_CN&amp;fontScale=100&amp;exportkey=AYxPRvwosu9f%2BAE1uRpTh6Q%3D&amp;pass_ticket=07LAWsDQ8CmcnVIVClkjIsQy%2FQRf74MLM4OsKm0Xx3cdl4rzPq%2FGl57ejAN6Tqkl&amp;wx_header=0</w:t>
         </w:r>
@@ -6561,17 +8833,24 @@
       <w:pPr>
         <w:widowControl/>
         <w:jc w:val="left"/>
-      </w:pPr>
-    </w:p>
-    <w:p>
-      <w:pPr>
-        <w:widowControl/>
-        <w:jc w:val="left"/>
+        <w:rPr>
+          <w:szCs w:val="21"/>
+        </w:rPr>
+      </w:pPr>
+    </w:p>
+    <w:p>
+      <w:pPr>
+        <w:widowControl/>
+        <w:jc w:val="left"/>
+        <w:rPr>
+          <w:szCs w:val="21"/>
+        </w:rPr>
       </w:pPr>
       <w:hyperlink r:id="rId496" w:history="1">
         <w:r>
           <w:rPr>
             <w:rStyle w:val="a7"/>
+            <w:szCs w:val="21"/>
           </w:rPr>
           <w:t>https://mp.weixin.qq.com/s?__biz=MzAxODE2MjM1MA==&amp;mid=2651573164&amp;idx=1&amp;sn=7cb56bfb799afec2e885df979c5e916c&amp;chksm=80251c6db752957ba0fac81433372a1dc3fb12aa011bae037153045cba5d9605d0550b88822a&amp;mpshare=1&amp;scene=1&amp;srcid=0403n58mCfJHnuKZvCkfCYVq&amp;sharer_sharetime=1617428286134&amp;sharer_shareid=26a95f90878b707b282bfcba6667b9b4&amp;key=80cee235d9dbe2620e1e7c1ec09d90caac84ac46bda5b0ba2f59ab2126e9304e7a713854d3125d19a954bf31f6785393ca8a24a92c49f364f9dc9832bd046be7a789bf85a9979aabb5b62da336ba501a385d070a8a0f62e3fd438f946fd580cbd914ab000edccef5ad5ea39035f5b8d046d8356ef9ad6d90fe096f827884261a&amp;ascene=0&amp;uin=MTcxNjQ2OTk1&amp;devicetype=iMac+MacBookPro11%2C1+OSX+OSX+10.13.6+build(17G14019)&amp;version=12020610&amp;nettype=WIFI&amp;lang=zh_CN&amp;fontScale=100&amp;exportkey=AWB0D10%2BO8qaxTbn7uFAH8o%3D&amp;pass_ticket=07LAWsDQ8CmcnVIVClkjIsQy%2FQRf74MLM4OsKm0Xx3cdl4rzPq%2FGl57ejAN6Tqkl&amp;wx_header=0</w:t>
         </w:r>
@@ -6581,23 +8860,31 @@
       <w:pPr>
         <w:widowControl/>
         <w:jc w:val="left"/>
-      </w:pPr>
-    </w:p>
-    <w:p>
-      <w:pPr>
-        <w:widowControl/>
-        <w:jc w:val="left"/>
+        <w:rPr>
+          <w:szCs w:val="21"/>
+        </w:rPr>
+      </w:pPr>
+    </w:p>
+    <w:p>
+      <w:pPr>
+        <w:widowControl/>
+        <w:jc w:val="left"/>
+        <w:rPr>
+          <w:szCs w:val="21"/>
+        </w:rPr>
       </w:pPr>
       <w:hyperlink r:id="rId497" w:history="1">
         <w:r>
           <w:rPr>
             <w:rStyle w:val="a7"/>
+            <w:szCs w:val="21"/>
           </w:rPr>
           <w:t>https://mp.weixin.qq.com/s?__biz=MzAxODE2MjM1MA==&amp;mid=2651573982&amp;idx=1&amp;sn=90d8ab51533a0c1cb3c4dff2e127ac9f&amp;chksm=8025191fb7529009c80342a7129bae16c84b714715680a80fdc4b43230d7f765834d5fc660d1&amp;mpshare=1&amp;scene=1&amp;srcid=0414XxwOsBg0AHVgJn3qcXa7&amp;sharer_sharetime=1618372269589&amp;sharer_shareid=26a95f90878b707b282bfcba6667b9b4&amp;key=43f638e4190bcbb2e222bee9a23450b33c35e7c2b2d55073af093d615d1ca0c97f14e5b1d14c690e6bbfd2c02869ea3e8027f4515cdd60ce657ace031850394f66d04c1d503e9ce8b89e6b265242d757a9b5c08855c3eb19b039a0a6263651e4d24ef023f9f058227d7ef28213bfc0148f253869ed74156d7ffd645fdadb88</w:t>
         </w:r>
         <w:r>
           <w:rPr>
             <w:rStyle w:val="a7"/>
+            <w:szCs w:val="21"/>
           </w:rPr>
           <w:lastRenderedPageBreak/>
           <w:t>0f&amp;ascene=0&amp;uin=MTcxNjQ2OTk1&amp;devicetype=iMac+MacBookPro11%2C1+OSX+OSX+10.13.6+build(17G14019)&amp;version=12020610&amp;nettype=WIFI&amp;lang=zh_CN&amp;fontScale=100&amp;exportkey=Af1oEssXx2a2VqDg4pqF0XI%3D&amp;pass_ticket=xeHhXwyduqWqY2ZF4a8ezlquEN3BFU43CIAHT8rXhp1JnWykMeDbBsIS2sVGMOx%2F&amp;wx_header=0</w:t>
@@ -6608,17 +8895,24 @@
       <w:pPr>
         <w:widowControl/>
         <w:jc w:val="left"/>
-      </w:pPr>
-    </w:p>
-    <w:p>
-      <w:pPr>
-        <w:widowControl/>
-        <w:jc w:val="left"/>
+        <w:rPr>
+          <w:szCs w:val="21"/>
+        </w:rPr>
+      </w:pPr>
+    </w:p>
+    <w:p>
+      <w:pPr>
+        <w:widowControl/>
+        <w:jc w:val="left"/>
+        <w:rPr>
+          <w:szCs w:val="21"/>
+        </w:rPr>
       </w:pPr>
       <w:hyperlink r:id="rId498" w:history="1">
         <w:r>
           <w:rPr>
             <w:rStyle w:val="a7"/>
+            <w:szCs w:val="21"/>
           </w:rPr>
           <w:t>https://mp.weixin.qq.com/s?__biz=MjM5NTY1MjY0MQ==&amp;mid=2650798772&amp;idx=2&amp;sn=08c7ebafa4a3bb64abc51fad38c41908&amp;chksm=befe6ffa8989e6ecabd4e4d84ab6dc46faec26deb806cb391d18db394f36a2118a8719184757&amp;mpshare=1&amp;scene=1&amp;srcid=0415lsZblDH6w3Lyfubos2AQ&amp;sharer_sharetime=1618480748302&amp;sharer_shareid=26a95f90878b707b282bfcba6667b9b4&amp;key=43f638e4190bcbb250012e2a6b6ca91756eb160e293d1287764066fbc93daa76cebe68f607641f168ac59c0f1f85bf8007cc7c701e93c71b70547541e495c258bf86751aec8e6f80ccda8c0ea3d8026dbed08030f7fb632b05270758ec6b9c0d15638f4d7bc4b9f1b7575bad18b60d11e907c65e14837e92b7e9145f1ce94729&amp;ascene=0&amp;uin=MTcxNjQ2OTk1&amp;devicetype=iMac+MacBookPro11%2C1+OSX+OSX+10.13.6+build(17G14019)&amp;version=12020610&amp;nettype=WIFI&amp;lang=zh_CN&amp;fontScale=100&amp;exportkey=AX2mvdcy%2BtZJ4l673TZiMv0%3D&amp;pass_ticket=aaFkAuQr%2BGnK6KbkUZMfzKEPzHXmXimU8ghdgzUvZshAfSDStYNF0pvBeSaVjXeW&amp;wx_header=0</w:t>
         </w:r>
@@ -6628,17 +8922,24 @@
       <w:pPr>
         <w:widowControl/>
         <w:jc w:val="left"/>
-      </w:pPr>
-    </w:p>
-    <w:p>
-      <w:pPr>
-        <w:widowControl/>
-        <w:jc w:val="left"/>
+        <w:rPr>
+          <w:szCs w:val="21"/>
+        </w:rPr>
+      </w:pPr>
+    </w:p>
+    <w:p>
+      <w:pPr>
+        <w:widowControl/>
+        <w:jc w:val="left"/>
+        <w:rPr>
+          <w:szCs w:val="21"/>
+        </w:rPr>
       </w:pPr>
       <w:hyperlink r:id="rId499" w:history="1">
         <w:r>
           <w:rPr>
             <w:rStyle w:val="a7"/>
+            <w:szCs w:val="21"/>
           </w:rPr>
           <w:t>https://mp.weixin.qq.com/s?__biz=MzAxODE2MjM1MA==&amp;mid=2651573992&amp;idx=2&amp;sn=4e3d6b75c15b62f061c7f07d58abd934&amp;chksm=80251929b752903f9993afa1bdaf35e37790c30303ede76700f143c4c5909b2eb2dfa6db2d77&amp;mpshare=1&amp;scene=1&amp;srcid=0416p1Jc2nG6q60HSx1L45iL&amp;sharer_sharetime=1618545547477&amp;sharer_shareid=26a95f90878b707b282bfcba6667b9b4&amp;key=43f638e4190bcbb231a23f0f1e010b804b41a9212c7afe40135fb8108751dc67ef0a9669ff79296532a1ad641a69f088fa18b308d9508ef74af263da9f55735458afb5244020c4751d0392f85c0b7e78d0a1a4ee46bf495e87bf102f748a17ada594f4af41584622f8f3e69d42671bf897bb606d7cb78eb08d53702f9455776c&amp;ascene=0&amp;uin=MTcxNjQ2OTk1&amp;devicetype=iMac+MacBookPro11%2C1+OSX+OSX+10.13.6+build(17G14019)&amp;version=12020610&amp;nettype=WIFI&amp;lang=zh_CN&amp;fontScale=100&amp;exportkey=AZeaNTuQfm4g5iO67vyz6pA%3D&amp;pass_ticket=nnZo0XAT43mNJFkMUGi%2BZ7Leksu%2FodwXxYHJY8AX6OQyHJlg6M6kzYA4eR%2BdVgeZ&amp;wx_header=0</w:t>
         </w:r>
@@ -6648,17 +8949,24 @@
       <w:pPr>
         <w:widowControl/>
         <w:jc w:val="left"/>
-      </w:pPr>
-    </w:p>
-    <w:p>
-      <w:pPr>
-        <w:widowControl/>
-        <w:jc w:val="left"/>
+        <w:rPr>
+          <w:szCs w:val="21"/>
+        </w:rPr>
+      </w:pPr>
+    </w:p>
+    <w:p>
+      <w:pPr>
+        <w:widowControl/>
+        <w:jc w:val="left"/>
+        <w:rPr>
+          <w:szCs w:val="21"/>
+        </w:rPr>
       </w:pPr>
       <w:hyperlink r:id="rId500" w:history="1">
         <w:r>
           <w:rPr>
             <w:rStyle w:val="a7"/>
+            <w:szCs w:val="21"/>
           </w:rPr>
           <w:t>https://mp.weixin.qq.com/s?__biz=MzAxODE2MjM1MA==&amp;mid=2651573998&amp;idx=1&amp;sn=53702cdd6b1c18eed7b04b10914e7876&amp;chksm=8025192fb7529039b7bcfe1e51cea099a64bb958c549f921b20d8a81aac436627dd9e0b088ef&amp;mpshare=1&amp;scene=1&amp;srcid=04182wrE3b2S22fgjRLocPrL&amp;sharer_sharetime=1618725470191&amp;sharer_shareid=26a95f90878b707b282bfcba6667b9b4&amp;key=80cee235d9dbe2621cad26f01f7331333955885357a5705ee2bfdc77a553fd56a0c9ec125dbf08d4abf67823dfce8d8779b8101fe60213812fb5205634587262f80092eebddf21cdb69b606d1396fa6e115e6588c472748a537ed17b55a53c97bae873d4b69f24cb1083ed20c6e008e3587fd842a8326ef1d4e69c9dc8d06b5a&amp;ascene=0&amp;uin=MTcxNjQ2OTk1&amp;devicetype=iMac+MacBookPro11%2C1+OSX+OSX+10.13.6+build(17G14042)&amp;version=12020610&amp;nettype=WIFI&amp;lang=zh_CN&amp;fontScale=100&amp;exportkey=ARtpFLGRNOK6zpTtpnWx%2FdI%3D&amp;pass_ticket=1DSK8lnqe6bLJ8mAK7OTBIlJH5cq82Hii39kaq0ubSJVVESzNcawOna2cQiZTfp7&amp;wx_header=0</w:t>
         </w:r>
@@ -6668,17 +8976,24 @@
       <w:pPr>
         <w:widowControl/>
         <w:jc w:val="left"/>
-      </w:pPr>
-    </w:p>
-    <w:p>
-      <w:pPr>
-        <w:widowControl/>
-        <w:jc w:val="left"/>
+        <w:rPr>
+          <w:szCs w:val="21"/>
+        </w:rPr>
+      </w:pPr>
+    </w:p>
+    <w:p>
+      <w:pPr>
+        <w:widowControl/>
+        <w:jc w:val="left"/>
+        <w:rPr>
+          <w:szCs w:val="21"/>
+        </w:rPr>
       </w:pPr>
       <w:hyperlink r:id="rId501" w:history="1">
         <w:r>
           <w:rPr>
             <w:rStyle w:val="a7"/>
+            <w:szCs w:val="21"/>
           </w:rPr>
           <w:t>https://mp.weixin.qq.com/s?__biz=MzAxODE2MjM1MA==&amp;mid=2651574010&amp;idx=2&amp;sn=0153f1e752d3e8c6ede68c83461b08a9&amp;chksm=8025193bb752902d48eda7cc77141cfeb3b5964961d312056073d1199e66848c019394ca334e&amp;mpshare=1&amp;scene=1&amp;srcid=0419iFq6SWLFj8jZWKNWSEFj&amp;sharer_sharetime=1618805525442&amp;sharer_shareid=26a95f90878b707b282bfcba6667b9b4&amp;key=80cee235d9dbe2623345972ae9b4cfc3736cbd5ea5a92bcbe8351fd9ed617e2753b750fcfab49eb6c430be8e615669f7405f5fa24071d3201a76a57e8d297470c657e328a707b772b987344db55928c72ae84ecc2d83d55a4d1f9fa8648ff86309fd0de828e9e663a0304f10148d07a7705e545d14791e766f41b2e34415184d&amp;ascene=0&amp;uin=MTcxNjQ2OTk1&amp;devicetype=iMac+MacBookPro11%2C1+OSX+OSX+10.13.6+build(17G14042)&amp;version=12020610&amp;nettype=WIFI&amp;lang=zh_CN&amp;fontScale=100&amp;exportkey=AWjrkuYTO5GMb1Qo2Rk9z5M%3D&amp;pass_ticket=4Z5A1Xz6UsIWem3YYzviEr%2BCZr%2FTqroUF1XFNpAFrZMyTvcWN1YaQzlDfPZ6UlxZ&amp;wx_header=0</w:t>
         </w:r>
@@ -6688,23 +9003,31 @@
       <w:pPr>
         <w:widowControl/>
         <w:jc w:val="left"/>
-      </w:pPr>
-    </w:p>
-    <w:p>
-      <w:pPr>
-        <w:widowControl/>
-        <w:jc w:val="left"/>
+        <w:rPr>
+          <w:szCs w:val="21"/>
+        </w:rPr>
+      </w:pPr>
+    </w:p>
+    <w:p>
+      <w:pPr>
+        <w:widowControl/>
+        <w:jc w:val="left"/>
+        <w:rPr>
+          <w:szCs w:val="21"/>
+        </w:rPr>
       </w:pPr>
       <w:hyperlink r:id="rId502" w:history="1">
         <w:r>
           <w:rPr>
             <w:rStyle w:val="a7"/>
+            <w:szCs w:val="21"/>
           </w:rPr>
           <w:t>https://mp.weixin.qq.com/s?__biz=MzAxODE2MjM1MA==&amp;mid=2651575723&amp;idx=3&amp;sn=92aed4b41804918ccc08afbab3c8926e&amp;chksm=8025026ab7528b7c535c708e8cdaad3f2d942527a5c45e7d26dcf2c29951d710be99f2179537&amp;mpshare=1&amp;scene=1&amp;srcid=0513yJV55vupD9lQz9D1htSJ&amp;sharer_sharetime=1620906561696&amp;sharer_shareid=26a95f90878b707b282bfcba6667b9b4&amp;key=5bee76718709dd9ea73449fd7930b5951e1bb8545830d234add3cd90df7cc967a73fd8e02cb57645ef327b5c5d8be6dd2a6ec6cd65c258f73c35231a738bf2d7ad4492c857217ab5a87ca6298acfa5</w:t>
         </w:r>
         <w:r>
           <w:rPr>
             <w:rStyle w:val="a7"/>
+            <w:szCs w:val="21"/>
           </w:rPr>
           <w:lastRenderedPageBreak/>
           <w:t>96e986d5094d05a81d589c2e42b7ff1d9ca1ad8df3274f9d87afaf6e67d0d1c103cefa5a61ad34bccfa398e3cbcaecf9bd&amp;ascene=0&amp;uin=MTcxNjQ2OTk1&amp;devicetype=iMac+MacBookPro11%2C1+OSX+OSX+10.13.6+build(17G14042)&amp;version=12020610&amp;nettype=WIFI&amp;lang=zh_CN&amp;fontScale=100&amp;exportkey=AZsUJDC%2BbUJ57KCtK3wdQEI%3D&amp;pass_ticket=6STamiOUNPh2gpaE6yD9LEWpenz5PlKqiUkvNLmBQHyefTncOTpmfiRfYCGpFzlB&amp;wx_header=0</w:t>
@@ -6715,17 +9038,24 @@
       <w:pPr>
         <w:widowControl/>
         <w:jc w:val="left"/>
-      </w:pPr>
-    </w:p>
-    <w:p>
-      <w:pPr>
-        <w:widowControl/>
-        <w:jc w:val="left"/>
+        <w:rPr>
+          <w:szCs w:val="21"/>
+        </w:rPr>
+      </w:pPr>
+    </w:p>
+    <w:p>
+      <w:pPr>
+        <w:widowControl/>
+        <w:jc w:val="left"/>
+        <w:rPr>
+          <w:szCs w:val="21"/>
+        </w:rPr>
       </w:pPr>
       <w:hyperlink r:id="rId503" w:history="1">
         <w:r>
           <w:rPr>
             <w:rStyle w:val="a7"/>
+            <w:szCs w:val="21"/>
           </w:rPr>
           <w:t>https://mp.weixin.qq.com/s?__biz=MzAxODE2MjM1MA==&amp;mid=2651575294&amp;idx=1&amp;sn=1dd505d1aa299188a442e50c66bd5a56&amp;chksm=8025043fb7528d2974d4865f33409af880f219ae832fdea9a1d2496491b66922835f734fa748&amp;mpshare=1&amp;scene=1&amp;srcid=0505HVbtC2hP4sAs9Y6y1Uj8&amp;sharer_sharetime=1620186452029&amp;sharer_shareid=26a95f90878b707b282bfcba6667b9b4&amp;key=5bee76718709dd9eb8f92ff0383df4c01f65a161d9e8161a962403c7568d0882af9ff921b0bd2166f07e45bc0603544f5624efacb4ddbea5382fee47fcd9309d9fe9097e3a3d067b3bd03fa2bec33a7534eb7a55c17b1fbf4b9ae235fc8b81042ccea81f18a13787c68ecd80b3b207e8583889b6b9c85ae7a095aba48ee0ab1d&amp;ascene=0&amp;uin=MTcxNjQ2OTk1&amp;devicetype=iMac+MacBookPro11%2C1+OSX+OSX+10.13.6+build(17G14042)&amp;version=12020610&amp;nettype=WIFI&amp;lang=zh_CN&amp;fontScale=100&amp;exportkey=AZhvFXaDVoJS7hFzHiiXhck%3D&amp;pass_ticket=6STamiOUNPh2gpaE6yD9LEWpenz5PlKqiUkvNLmBQHyefTncOTpmfiRfYCGpFzlB&amp;wx_header=0</w:t>
         </w:r>
@@ -6735,17 +9065,24 @@
       <w:pPr>
         <w:widowControl/>
         <w:jc w:val="left"/>
-      </w:pPr>
-    </w:p>
-    <w:p>
-      <w:pPr>
-        <w:widowControl/>
-        <w:jc w:val="left"/>
+        <w:rPr>
+          <w:szCs w:val="21"/>
+        </w:rPr>
+      </w:pPr>
+    </w:p>
+    <w:p>
+      <w:pPr>
+        <w:widowControl/>
+        <w:jc w:val="left"/>
+        <w:rPr>
+          <w:szCs w:val="21"/>
+        </w:rPr>
       </w:pPr>
       <w:hyperlink r:id="rId504" w:history="1">
         <w:r>
           <w:rPr>
             <w:rStyle w:val="a7"/>
+            <w:szCs w:val="21"/>
           </w:rPr>
           <w:t>https://mp.weixin.qq.com/s?__biz=MzAxODE2MjM1MA==&amp;mid=2651575240&amp;idx=1&amp;sn=606496a135be2aff2c156127d505646d&amp;chksm=80250409b7528d1fa73908f05c5085accd4aad7a970be1ae02c81991d2940500b7306f6ce800&amp;mpshare=1&amp;scene=1&amp;srcid=0501JVsyMCOpvtqmT2IYS3cC&amp;sharer_sharetime=1619842349365&amp;sharer_shareid=26a95f90878b707b282bfcba6667b9b4&amp;key=dc182ef5baef827d67c6ccc3c2cb8457173d57c001670c6679e64e8132a4f99e9790f296e38af5b0812b5ba0e1b8f17c8374e613d9a2950fa467472ea413a113ac5738ada956e0ffdcb0326b2e7882431a65ff62adde6fa2bc83a6e281959a753e08781f5374349ee372ce7d9039e8c6f6e7c1476859c29acf54663009d0f308&amp;ascene=0&amp;uin=MTcxNjQ2OTk1&amp;devicetype=iMac+MacBookPro11%2C1+OSX+OSX+10.13.6+build(17G14042)&amp;version=12020610&amp;nettype=WIFI&amp;lang=zh_CN&amp;fontScale=100&amp;exportkey=AdOvWaTyjaemnazgz5hXyUI%3D&amp;pass_ticket=6STamiOUNPh2gpaE6yD9LEWpenz5PlKqiUkvNLmBQHyefTncOTpmfiRfYCGpFzlB&amp;wx_header=0</w:t>
         </w:r>
@@ -6755,17 +9092,24 @@
       <w:pPr>
         <w:widowControl/>
         <w:jc w:val="left"/>
-      </w:pPr>
-    </w:p>
-    <w:p>
-      <w:pPr>
-        <w:widowControl/>
-        <w:jc w:val="left"/>
+        <w:rPr>
+          <w:szCs w:val="21"/>
+        </w:rPr>
+      </w:pPr>
+    </w:p>
+    <w:p>
+      <w:pPr>
+        <w:widowControl/>
+        <w:jc w:val="left"/>
+        <w:rPr>
+          <w:szCs w:val="21"/>
+        </w:rPr>
       </w:pPr>
       <w:hyperlink r:id="rId505" w:history="1">
         <w:r>
           <w:rPr>
             <w:rStyle w:val="a7"/>
+            <w:szCs w:val="21"/>
           </w:rPr>
           <w:t>https://mp.weixin.qq.com/s?__biz=MzAxODE2MjM1MA==&amp;mid=2651574452&amp;idx=2&amp;sn=e04d35fd2913228645682a3fdbbd8c0b&amp;chksm=80250775b7528e6337ded6ec6e9bd3186db3e5539151985adbd9b25ff96967a1ae9d3e62c90e&amp;mpshare=1&amp;scene=1&amp;srcid=0425rSFIwXXQYN8vQTusuwsM&amp;sharer_sharetime=1619329848545&amp;sharer_shareid=26a95f90878b707b282bfcba6667b9b4&amp;key=cc1d442f5982273120269bdae3b441bc64706a57c58be5bec2260083b892beb0cd8c32140b84808cb29a19c9b111e10bae6fe5ffb84122642db74c719631c8712ca4332b555c6caff1c1f8a00b45b97000dd8c7ab661e616c01f75bc9904712a8e837323467574b79ae3b5f80d4669873120f7ec3cd0caaba0231ab9b7d31cca&amp;ascene=0&amp;uin=MTcxNjQ2OTk1&amp;devicetype=iMac+MacBookPro11%2C1+OSX+OSX+10.13.6+build(17G14042)&amp;version=12020610&amp;nettype=WIFI&amp;lang=zh_CN&amp;fontScale=100&amp;exportkey=ATP87RoOYsfVYdCpqPc9qZQ%3D&amp;pass_ticket=6STamiOUNPh2gpaE6yD9LEWpenz5PlKqiUkvNLmBQHyefTncOTpmfiRfYCGpFzlB&amp;wx_header=0</w:t>
         </w:r>
@@ -6775,17 +9119,24 @@
       <w:pPr>
         <w:widowControl/>
         <w:jc w:val="left"/>
-      </w:pPr>
-    </w:p>
-    <w:p>
-      <w:pPr>
-        <w:widowControl/>
-        <w:jc w:val="left"/>
+        <w:rPr>
+          <w:szCs w:val="21"/>
+        </w:rPr>
+      </w:pPr>
+    </w:p>
+    <w:p>
+      <w:pPr>
+        <w:widowControl/>
+        <w:jc w:val="left"/>
+        <w:rPr>
+          <w:szCs w:val="21"/>
+        </w:rPr>
       </w:pPr>
       <w:hyperlink r:id="rId506" w:history="1">
         <w:r>
           <w:rPr>
             <w:rStyle w:val="a7"/>
+            <w:szCs w:val="21"/>
           </w:rPr>
           <w:t>https://mp.weixin.qq.com/s?__biz=MzAxODE2MjM1MA==&amp;mid=2651576264&amp;idx=1&amp;sn=d473c48b8edac8b33f4f8b74f0fa3d9a&amp;chksm=80250009b752891fb49bc8cb5e477a07778ef18df4fe2827cbb916f4d1664739095f78310a92&amp;mpshare=1&amp;scene=1&amp;srcid=0523ug7U3kLlhzOG8ZFnV8fr&amp;sharer_sharetime=1621746587296&amp;sharer_shareid=26a95f90878b707b282bfcba6667b9b4&amp;key=ec9d502c8ee196078287a0eb86bc43bcb227953da3bc12982a359a224e26a97be18cf16a6fe672aed2d7a4cd2ab98ba18744542b45fa15b291e6f214b753f7e879c3224dd3814670a63fb4aeb10681e8fe0f5de1cd4f84743c6cf04ff341babe4800674dbf5db1253886937b2e17313e87d33b5b7c11430b608ef20f2e402733&amp;ascene=0&amp;uin=MTcxNjQ2OTk1&amp;devicetype=iMac+MacBookPro11%2C1+OSX+OSX+10.13.6+build(17G14042)&amp;version=12020610&amp;nettype=WIFI&amp;lang=zh_CN&amp;fontScale=100&amp;exportkey=Aco1G81mifOtXv1cnGvlBDo%3D&amp;pass_ticket=VlwlVJXVYFMrIwhw%2FL1en9MF%2B0AkGHaHKCyKWg%2BdfVCfyoz%2BctLfd8iVxrD4GjBX&amp;wx_header=0</w:t>
         </w:r>
@@ -6795,23 +9146,31 @@
       <w:pPr>
         <w:widowControl/>
         <w:jc w:val="left"/>
-      </w:pPr>
-    </w:p>
-    <w:p>
-      <w:pPr>
-        <w:widowControl/>
-        <w:jc w:val="left"/>
+        <w:rPr>
+          <w:szCs w:val="21"/>
+        </w:rPr>
+      </w:pPr>
+    </w:p>
+    <w:p>
+      <w:pPr>
+        <w:widowControl/>
+        <w:jc w:val="left"/>
+        <w:rPr>
+          <w:szCs w:val="21"/>
+        </w:rPr>
       </w:pPr>
       <w:hyperlink r:id="rId507" w:history="1">
         <w:r>
           <w:rPr>
             <w:rStyle w:val="a7"/>
+            <w:szCs w:val="21"/>
           </w:rPr>
           <w:t>https://mp.weixin.qq.com/s?__biz=MzAxODE2MjM1MA==&amp;mid=2651576184&amp;idx=2&amp;sn=58e01488d9c22b3de224e88df91ca93e&amp;chksm=802500b9b75289afb55f9a448c6e3d3767fa5d0fba526696dea07e0f9bf167a4cd32791f373d&amp;mpshare=1&amp;scene=1&amp;srcid=0518kxBNOd4C2hThT3mtRg1I&amp;sharer_sharetime=1621309738099&amp;sharer_shareid=26a95f90878b707b282bfcba6667b9b4&amp;key=f4653bedd9f7de8a16a47d09f5b1d6e03f2274b7e004b6926c8de6726e2c</w:t>
         </w:r>
         <w:r>
           <w:rPr>
             <w:rStyle w:val="a7"/>
+            <w:szCs w:val="21"/>
           </w:rPr>
           <w:lastRenderedPageBreak/>
           <w:t>9c87fb1bc7e36755f86fd413f0a13cf495d3582ff4fa3c48f602efdecd21dc619bcf658e3bb0f80a38a33645e07d724a81eaa1fa7b3e7b7b0fe4f8f422278a9116b375a80778ca03ae7d596466a0272aa57ade2830f9105fe8d140427287b6e54901&amp;ascene=0&amp;uin=MTcxNjQ2OTk1&amp;devicetype=iMac+MacBookPro11%2C1+OSX+OSX+10.13.6+build(17G14042)&amp;version=12020610&amp;nettype=WIFI&amp;lang=zh_CN&amp;fontScale=100&amp;exportkey=AV7rbbLRbWB22Mjt6SHccLs%3D&amp;pass_ticket=VlwlVJXVYFMrIwhw%2FL1en9MF%2B0AkGHaHKCyKWg%2BdfVCfyoz%2BctLfd8iVxrD4GjBX&amp;wx_header=0</w:t>
@@ -6822,17 +9181,24 @@
       <w:pPr>
         <w:widowControl/>
         <w:jc w:val="left"/>
-      </w:pPr>
-    </w:p>
-    <w:p>
-      <w:pPr>
-        <w:widowControl/>
-        <w:jc w:val="left"/>
+        <w:rPr>
+          <w:szCs w:val="21"/>
+        </w:rPr>
+      </w:pPr>
+    </w:p>
+    <w:p>
+      <w:pPr>
+        <w:widowControl/>
+        <w:jc w:val="left"/>
+        <w:rPr>
+          <w:szCs w:val="21"/>
+        </w:rPr>
       </w:pPr>
       <w:hyperlink r:id="rId508" w:history="1">
         <w:r>
           <w:rPr>
             <w:rStyle w:val="a7"/>
+            <w:szCs w:val="21"/>
           </w:rPr>
           <w:t>https://mp.weixin.qq.com/s?__biz=MzAxODE2MjM1MA==&amp;mid=2651576184&amp;idx=1&amp;sn=e00470d273aec535e386051fc80d0bd8&amp;chksm=802500b9b75289afce48935d211c01976368663b13d4404176a73d9a53c17797d1a368ee9c62&amp;mpshare=1&amp;scene=1&amp;srcid=05182IRC6HNj9zJOOGJ5N1IP&amp;sharer_sharetime=1621309725888&amp;sharer_shareid=26a95f90878b707b282bfcba6667b9b4&amp;key=dc182ef5baef827dfaf8eebb9845c5038b05583164e7c9f4270d17231e3fa0f31110d1c95abefad0083fe89261359e3a5f90a4c3b4ffcdc7856f6558fc0415ae57d7b3e256bae322c712cade5fe0c64eb3ee260a25e8f89dd9ff1be3f7597b01923c97815c81a70fc3389a66859d032adedf67a6b69e0cbf05e3851a43c38855&amp;ascene=0&amp;uin=MTcxNjQ2OTk1&amp;devicetype=iMac+MacBookPro11%2C1+OSX+OSX+10.13.6+build(17G14042)&amp;version=12020610&amp;nettype=WIFI&amp;lang=zh_CN&amp;fontScale=100&amp;exportkey=AWeYNZByc3Hagr3%2BnmTFPqM%3D&amp;pass_ticket=VlwlVJXVYFMrIwhw%2FL1en9MF%2B0AkGHaHKCyKWg%2BdfVCfyoz%2BctLfd8iVxrD4GjBX&amp;wx_header=0</w:t>
         </w:r>
@@ -6842,17 +9208,24 @@
       <w:pPr>
         <w:widowControl/>
         <w:jc w:val="left"/>
-      </w:pPr>
-    </w:p>
-    <w:p>
-      <w:pPr>
-        <w:widowControl/>
-        <w:jc w:val="left"/>
+        <w:rPr>
+          <w:szCs w:val="21"/>
+        </w:rPr>
+      </w:pPr>
+    </w:p>
+    <w:p>
+      <w:pPr>
+        <w:widowControl/>
+        <w:jc w:val="left"/>
+        <w:rPr>
+          <w:szCs w:val="21"/>
+        </w:rPr>
       </w:pPr>
       <w:hyperlink r:id="rId509" w:history="1">
         <w:r>
           <w:rPr>
             <w:rStyle w:val="a7"/>
+            <w:szCs w:val="21"/>
           </w:rPr>
           <w:t>https://mp.weixin.qq.com/s?__biz=MzAxODE2MjM1MA==&amp;mid=2651554329&amp;idx=1&amp;sn=722f8b05d15c717fc5cd030a2ec0cb93&amp;chksm=802555d8b752dcce7bffae9877346f19fb742b738179775ae93482b820009eb008bbefbb3c0e&amp;mpshare=1&amp;scene=1&amp;srcid=05249jcFVgK9lboQMPg1VEut&amp;sharer_sharetime=1621818721233&amp;sharer_shareid=26a95f90878b707b282bfcba6667b9b4&amp;key=eb77387dddf2036b2f9be5b41237af818ad4c6e3f86caa608aedebda924ef890df7dc5840ead9045ea8e2536e5d773e4235fb9593008e6c07fad896045aef20eabc5e1b98f859a735da4d992f6d6b8f970f1a6ce094f33213d381b86f7fdaa3b3a37d5684ebfb821f7791c064e7f909eb112b34dfef3fafe3a4434d14d7147ee&amp;ascene=0&amp;uin=MTcxNjQ2OTk1&amp;devicetype=iMac+MacBookPro11%2C1+OSX+OSX+10.13.6+build(17G14042)&amp;version=12020610&amp;nettype=WIFI&amp;lang=zh_CN&amp;fontScale=100&amp;exportkey=AYiTPPfKghgydLN1s3jcrTs%3D&amp;pass_ticket=WKVTCnjXwsgx75OINkuJx5CHHxSmK5e5Dy6wKQCR26%2BOkZiXKJ7EDy1lkn0f%2F4cl&amp;wx_header=0</w:t>
         </w:r>
@@ -6862,17 +9235,24 @@
       <w:pPr>
         <w:widowControl/>
         <w:jc w:val="left"/>
-      </w:pPr>
-    </w:p>
-    <w:p>
-      <w:pPr>
-        <w:widowControl/>
-        <w:jc w:val="left"/>
+        <w:rPr>
+          <w:szCs w:val="21"/>
+        </w:rPr>
+      </w:pPr>
+    </w:p>
+    <w:p>
+      <w:pPr>
+        <w:widowControl/>
+        <w:jc w:val="left"/>
+        <w:rPr>
+          <w:szCs w:val="21"/>
+        </w:rPr>
       </w:pPr>
       <w:hyperlink r:id="rId510" w:history="1">
         <w:r>
           <w:rPr>
             <w:rStyle w:val="a7"/>
+            <w:szCs w:val="21"/>
           </w:rPr>
           <w:t>https://mp.weixin.qq.com/s?__biz=MzAxODE2MjM1MA==&amp;mid=2651554329&amp;idx=2&amp;sn=8d32f731317c94cafe99c17074c17c55&amp;chksm=802555d8b752dccea223d02fe37b5a6f03578f11a6d4956f4d273a4d8e9ec58c402a1bae4c88&amp;mpshare=1&amp;scene=1&amp;srcid=0524Ya4W6vQFo1zE6xIQxfsk&amp;sharer_sharetime=1621818711017&amp;sharer_shareid=26a95f90878b707b282bfcba6667b9b4&amp;key=dc182ef5baef827db853788f30dc5d8c0b4c78eddbb6dd0d36ff0ff5b25cb1fe46a8adebc75de172e9ff27347e520809d5c110e81601ed9f484b013a49776e62e1e08e4b3a0f9ce71e92eb612966bf3708d75885ede3ebea041dd5fe8829f7811f96a69160ff5773b1404fa2692ad0124198488f8eca48816105959c39be05a2&amp;ascene=0&amp;uin=MTcxNjQ2OTk1&amp;devicetype=iMac+MacBookPro11%2C1+OSX+OSX+10.13.6+build(17G14042)&amp;version=12020610&amp;nettype=WIFI&amp;lang=zh_CN&amp;fontScale=100&amp;exportkey=AbjPp9u3Nn5N6Y8b3PoaK94%3D&amp;pass_ticket=WKVTCnjXwsgx75OINkuJx5CHHxSmK5e5Dy6wKQCR26%2BOkZiXKJ7EDy1lkn0f%2F4cl&amp;wx_header=0</w:t>
         </w:r>
@@ -6882,17 +9262,24 @@
       <w:pPr>
         <w:widowControl/>
         <w:jc w:val="left"/>
-      </w:pPr>
-    </w:p>
-    <w:p>
-      <w:pPr>
-        <w:widowControl/>
-        <w:jc w:val="left"/>
+        <w:rPr>
+          <w:szCs w:val="21"/>
+        </w:rPr>
+      </w:pPr>
+    </w:p>
+    <w:p>
+      <w:pPr>
+        <w:widowControl/>
+        <w:jc w:val="left"/>
+        <w:rPr>
+          <w:szCs w:val="21"/>
+        </w:rPr>
       </w:pPr>
       <w:hyperlink r:id="rId511" w:history="1">
         <w:r>
           <w:rPr>
             <w:rStyle w:val="a7"/>
+            <w:szCs w:val="21"/>
           </w:rPr>
           <w:t>https://mp.weixin.qq.com/s?__biz=MzAxODE2MjM1MA==&amp;mid=2651554572&amp;idx=1&amp;sn=8d1d18f644ee01da9e4daf13295d31cf&amp;chksm=802554cdb752dddbab2ffa88936f8d9fd4284a7f319310edf48d52f2593f5c6fb28c271df9a1&amp;mpshare=1&amp;scene=1&amp;srcid=0524A5au4BJUUxYFuF5Ru2Tf&amp;sharer_sharetime=1621818700324&amp;sharer_shareid=26a95f90878b707b282bfcba6667b9b4&amp;key=fb814ad12288401fd7c0ee267f7a40d193ae9712277ed02bfd6ded06b6c36504b2c591ad1ccc1d2d69a5527a93899d8a52cc1c6562acce32941358657ce641afcb6f29f20a051d584015851b09992211618a63be2e26ff81d3f4a450f50d665e853140bda9fd8a727646b68673e41384c8954935dbb0e52765147bfe15879b41&amp;ascene=0&amp;uin=MTcxNjQ2OTk1&amp;devicetype=iMac+MacBookPro11%2C1+OSX+OSX+10.13.6+build(17G14042)&amp;version=12020610&amp;nettype=WIFI&amp;lang=zh_CN&amp;fontScale=100&amp;exportkey=AQ%2FvPXf8HXr8Cdyd3HhW4Gg%3D&amp;pass_ticket=WKVTCnjXwsgx75OINkuJx5CHHxSmK5e5Dy6wKQCR26%2BOkZiXKJ7EDy1lkn0f%2F4cl&amp;wx_header=0</w:t>
         </w:r>
@@ -6902,6 +9289,9 @@
       <w:pPr>
         <w:widowControl/>
         <w:jc w:val="left"/>
+        <w:rPr>
+          <w:szCs w:val="21"/>
+        </w:rPr>
       </w:pPr>
     </w:p>
     <w:p>
@@ -6910,18 +9300,21 @@
         <w:jc w:val="left"/>
         <w:rPr>
           <w:rStyle w:val="a7"/>
+          <w:szCs w:val="21"/>
         </w:rPr>
       </w:pPr>
       <w:hyperlink r:id="rId512" w:history="1">
         <w:r>
           <w:rPr>
             <w:rStyle w:val="a7"/>
+            <w:szCs w:val="21"/>
           </w:rPr>
           <w:t>https://mp.weixin.qq.com/s?__biz=MzAxODE2MjM1MA==&amp;mid=2651556008&amp;idx=1&amp;sn=28808fa58388cfd55418e8651142fe34&amp;chksm=80255f69b752d67f0f990fbbcca5fffd128e40af482909c463473a1d6fd1f4ea0eca929b2426&amp;mpshare=1&amp;scene=1&amp;srcid=0524wCx08I1S4mTaSq4QMXeL&amp;sharer_sharetime=1621818686858&amp;sharer_shareid=26a</w:t>
         </w:r>
         <w:r>
           <w:rPr>
             <w:rStyle w:val="a7"/>
+            <w:szCs w:val="21"/>
           </w:rPr>
           <w:lastRenderedPageBreak/>
           <w:t>95f90878b707b282bfcba6667b9b4&amp;key=dc182ef5baef827d9a058ad896fc477356ca2fb20ddfe8ac14947cca49c7e6772208438e91dd2af2fd2ab09637ee939f58a0e64616111f492b1536b38e37e01f91a1bb005a6fbe7080373663e067f1593559e0ac63f74f61cc9de57788c04b3af1934b7a5e20371238b25c592cf9370b039c86646a68326ffd28959150b81774&amp;ascene=0&amp;uin=MTcxNjQ2OTk1&amp;devicetype=iMac+MacBookPro11%2C1+OSX+OSX+10.13.6+build(17G14042)&amp;version=12020610&amp;nettype=WIFI&amp;lang=zh_CN&amp;fontScale=100&amp;exportkey=AV3B%2B4yqf3FBWSYEIehgu3A%3D&amp;pass_ticket=WKVTCnjXwsgx75OINkuJx5CHHxSmK5e5Dy6wKQCR26%2BOkZiXKJ7EDy1lkn0f%2F4cl&amp;wx_header=0</w:t>
@@ -6934,18 +9327,23 @@
         <w:jc w:val="left"/>
         <w:rPr>
           <w:rStyle w:val="a7"/>
-        </w:rPr>
-      </w:pPr>
-    </w:p>
-    <w:p>
-      <w:pPr>
-        <w:widowControl/>
-        <w:jc w:val="left"/>
+          <w:szCs w:val="21"/>
+        </w:rPr>
+      </w:pPr>
+    </w:p>
+    <w:p>
+      <w:pPr>
+        <w:widowControl/>
+        <w:jc w:val="left"/>
+        <w:rPr>
+          <w:szCs w:val="21"/>
+        </w:rPr>
       </w:pPr>
       <w:hyperlink r:id="rId513" w:history="1">
         <w:r>
           <w:rPr>
             <w:rStyle w:val="a7"/>
+            <w:szCs w:val="21"/>
           </w:rPr>
           <w:t>https://mp.weixin.qq.com/s?__biz=MjM5NTY1MjY0MQ==&amp;mid=2650805483&amp;idx=5&amp;sn=8e09014f300df3b3f8af985a9686d8d4&amp;chksm=bd0181a58a7608b3abe5675d01c09ff13f0c065981efe79743db43afb196aea2f32576cc6bca&amp;mpshare=1&amp;scene=1&amp;srcid=0610U0EzsIkyH9VteE44U6a5&amp;sharer_sharetime=1623324548001&amp;sharer_shareid=26a95f90878b707b282bfcba6667b9b4&amp;key=eb77387dddf2036b2f909d878be9431898805b3d312c188875cb493d5610084c225be45733f9b7cdf6a78b253c098d56580f8b06b1fee12139e0c6970b9b067bb0df30058f397a4311141ebab045f4275902ae7008c32f76832a0e7440f5ae69c30f947afd4f37c355fabe18492e6a9d80de1c2d2540ce7fabc2dcd7789c4163&amp;ascene=0&amp;uin=MTcxNjQ2OTk1&amp;devicetype=iMac+MacBookPro11%2C1+OSX+OSX+10.13.6+build(17G14042)&amp;version=12020610&amp;nettype=WIFI&amp;lang=zh_CN&amp;fontScale=100&amp;exportkey=AWVJciCR4y7uMktuotGT0Kw%3D&amp;pass_ticket=RFDuVYsGA9s%2BhFeSi%2BNubsMoIfTEhSafn5L3K5yYpYH%2BlUYnHAnCYmEPlEE%2FgJgX&amp;wx_header=0</w:t>
         </w:r>
@@ -6955,17 +9353,24 @@
       <w:pPr>
         <w:widowControl/>
         <w:jc w:val="left"/>
-      </w:pPr>
-    </w:p>
-    <w:p>
-      <w:pPr>
-        <w:widowControl/>
-        <w:jc w:val="left"/>
+        <w:rPr>
+          <w:szCs w:val="21"/>
+        </w:rPr>
+      </w:pPr>
+    </w:p>
+    <w:p>
+      <w:pPr>
+        <w:widowControl/>
+        <w:jc w:val="left"/>
+        <w:rPr>
+          <w:szCs w:val="21"/>
+        </w:rPr>
       </w:pPr>
       <w:hyperlink r:id="rId514" w:history="1">
         <w:r>
           <w:rPr>
             <w:rStyle w:val="a7"/>
+            <w:szCs w:val="21"/>
           </w:rPr>
           <w:t>https://mp.weixin.qq.com/s?__biz=MzAxODE2MjM1MA==&amp;mid=2651577310&amp;idx=1&amp;sn=760b7c90d29bd7ff0c7feb2d5e5c29b3&amp;chksm=80250c1fb75285092671d39be050382c6aabb9ad9ac22283e1c7f29f14b710b701c6c3a054db&amp;mpshare=1&amp;scene=1&amp;srcid=0610oIuZwE6ePuMOCbEBrpR2&amp;sharer_sharetime=1623324558323&amp;sharer_shareid=26a95f90878b707b282bfcba6667b9b4&amp;key=eb77387dddf2036bc99dbae5f3b2846426b61f0b56c4954f6bce36f0e357af6c984933f6692c244fec9267a1545a2ea604989c3e72590b7e685aa97df7ff75f2ae361a3b6d7b4690680120b750c2cfe8028fcefb6fff783913993f7790379ed112e905533b3dafde0d2c498eb2b71ba0c8e228674b72fbdb56f06e08b8c32c50&amp;ascene=0&amp;uin=MTcxNjQ2OTk1&amp;devicetype=iMac+MacBookPro11%2C1+OSX+OSX+10.13.6+build(17G14042)&amp;version=12020610&amp;nettype=WIFI&amp;lang=zh_CN&amp;fontScale=100&amp;exportkey=AZD1eylNvrjQ%2FfKQp0DidGo%3D&amp;pass_ticket=RFDuVYsGA9s%2BhFeSi%2BNubsMoIfTEhSafn5L3K5yYpYH%2BlUYnHAnCYmEPlEE%2FgJgX&amp;wx_header=0</w:t>
         </w:r>
@@ -6975,6 +9380,9 @@
       <w:pPr>
         <w:widowControl/>
         <w:jc w:val="left"/>
+        <w:rPr>
+          <w:szCs w:val="21"/>
+        </w:rPr>
       </w:pPr>
     </w:p>
     <w:p>
@@ -6983,12 +9391,14 @@
         <w:jc w:val="left"/>
         <w:rPr>
           <w:rStyle w:val="a7"/>
+          <w:szCs w:val="21"/>
         </w:rPr>
       </w:pPr>
       <w:hyperlink r:id="rId515" w:history="1">
         <w:r>
           <w:rPr>
             <w:rStyle w:val="a7"/>
+            <w:szCs w:val="21"/>
           </w:rPr>
           <w:t>https://mp.weixin.qq.com/s?__biz=MzAxODE2MjM1MA==&amp;mid=2651577309&amp;idx=1&amp;sn=be4edf660920eab626043f40b6c3ebf5&amp;chksm=80250c1cb752850a8b878131e9c7559f61031bed0a588108525879ae6cb703fd5f2f0fe4561c&amp;mpshare=1&amp;scene=1&amp;srcid=0610DueNTmegL73UxTz2yehN&amp;sharer_sharetime=1623326544374&amp;sharer_shareid=26a95f90878b707b282bfcba6667b9b4&amp;key=ec9d502c8ee196075d629ad29f937b3aaca7bbc43bfea56f42c0091045a00d34fc275baea45a0101e300d912a4ea898efb5ea965632237c45b77d472ad2cc1896d888b698643d22bca8b8d9a08d3d7106cff6da76d5f31602fc5f5585cd0892546be04ce462971ff55c17c0a57704d7901cb5a65ed69bb8c800afdb552622dcd&amp;ascene=0&amp;uin=MTcxNjQ2OTk1&amp;devicetype=iMac+MacBookPro11%2C1+OSX+OSX+10.13.6+build(17G14042)&amp;version=12020610&amp;nettype=WIFI&amp;lang=zh_CN&amp;fontScale=100&amp;exportkey=AdPqHwc4hDlJvnxXnq40YxI%3D&amp;pass_ticket=RFDuVYsGA9s%2BhFeSi%2BNubsMoIfTEhSafn5L3K5yYpYH%2BlUYnHAnCYmEPlEE%2FgJgX&amp;wx_header=0</w:t>
         </w:r>
@@ -7000,18 +9410,23 @@
         <w:jc w:val="left"/>
         <w:rPr>
           <w:rStyle w:val="a7"/>
-        </w:rPr>
-      </w:pPr>
-    </w:p>
-    <w:p>
-      <w:pPr>
-        <w:widowControl/>
-        <w:jc w:val="left"/>
+          <w:szCs w:val="21"/>
+        </w:rPr>
+      </w:pPr>
+    </w:p>
+    <w:p>
+      <w:pPr>
+        <w:widowControl/>
+        <w:jc w:val="left"/>
+        <w:rPr>
+          <w:szCs w:val="21"/>
+        </w:rPr>
       </w:pPr>
       <w:hyperlink r:id="rId516" w:history="1">
         <w:r>
           <w:rPr>
             <w:rStyle w:val="a7"/>
+            <w:szCs w:val="21"/>
           </w:rPr>
           <w:t>https://mp.weixin.qq.com/s?__biz=MzAxODE2MjM1MA==&amp;mid=2651577464&amp;idx=2&amp;sn=566bbec2aaffb2a83332222e9959a028&amp;chksm=80250bb9b75282af6a644bea05cf48e8ce1a6b623c1f101c0d3730895acb9371bbf67a56149c&amp;mpshare=1&amp;scene=1&amp;srcid=0612XzxrttFKxICkZxh5QdoG&amp;sharer_sharetime=1623489111853&amp;sharer_shareid=26a95f90878b707b282bfcba6667b9b4&amp;key=dc182ef5baef827d724be501b187c9ee38b0b6e4549b334a6404f1747f7adfa011ad6c8c7e461f1bc3eeaad97969dc2360b2a56972ac6fdce65ca4d28de8cf212f4cecce2c02a7afdd2135665091a1513516445762c412399d26cbfccbec693a3ad5fb7d71eca8b628d3b9b13201f7e55bf67cfd190d45d3f6229492843112a1&amp;ascene=0&amp;uin=MTcxNjQ2OTk1&amp;devicetype=iMac+MacBookPro11%2C1+OSX+OSX+10.13.6+build(17G14042)&amp;version=12020610&amp;nettype=WIFI&amp;lang=zh_CN&amp;fontScale=100&amp;exportkey=AQg1VD4dMVGTW7TV%2FN4eKHM%3D&amp;pass_ticket=OTzkrjB%2FE5gk1xaMjf7KGpUtb2Y%2FWZ4w5GnMrctI4VYKXvDRZ2uxj6z3g5evFE%2Fc&amp;wx_header=0</w:t>
         </w:r>
@@ -7021,23 +9436,31 @@
       <w:pPr>
         <w:widowControl/>
         <w:jc w:val="left"/>
-      </w:pPr>
-    </w:p>
-    <w:p>
-      <w:pPr>
-        <w:widowControl/>
-        <w:jc w:val="left"/>
+        <w:rPr>
+          <w:szCs w:val="21"/>
+        </w:rPr>
+      </w:pPr>
+    </w:p>
+    <w:p>
+      <w:pPr>
+        <w:widowControl/>
+        <w:jc w:val="left"/>
+        <w:rPr>
+          <w:szCs w:val="21"/>
+        </w:rPr>
       </w:pPr>
       <w:hyperlink r:id="rId517" w:history="1">
         <w:r>
           <w:rPr>
             <w:rStyle w:val="a7"/>
+            <w:szCs w:val="21"/>
           </w:rPr>
           <w:t>https://mp.weixin.qq.com/s?__biz=MjM5NTY1MjY0MQ==&amp;mid=2650806290&amp;idx=4&amp;sn=16c3e893b569712790242e3356dac404&amp;chksm=bd018d5c8a76044acd77055805300525f1bf80a04b52adb19d62d8f433c8c9f84e3da95562a2&amp;</w:t>
         </w:r>
         <w:r>
           <w:rPr>
             <w:rStyle w:val="a7"/>
+            <w:szCs w:val="21"/>
           </w:rPr>
           <w:lastRenderedPageBreak/>
           <w:t>mpshare=1&amp;scene=1&amp;srcid=0613evUrqvM4vQptTVv9RPNV&amp;sharer_sharetime=1623577462449&amp;sharer_shareid=26a95f90878b707b282bfcba6667b9b4&amp;key=dc182ef5baef827d1e4df463ba2ee3c68db680a7a63de5d7dc28cc87d7c776432991691c85d4dc6280a56a15851910ce2c11e2891b583fe3264d23137cbfcda2eca8ab21cb0f136de179f42fe215b7317c3cf0b57d1be07cdbd60b3cad30d411949b388af3a3090d7b2bc067eac7bacc9736424c5c362183b02800ab53896569&amp;ascene=0&amp;uin=MTcxNjQ2OTk1&amp;devicetype=iMac+MacBookPro11%2C1+OSX+OSX+10.13.6+build(17G14042)&amp;version=12020610&amp;nettype=WIFI&amp;lang=zh_CN&amp;fontScale=100&amp;exportkey=AVBB8wna1vtMUsjYWPOnTic%3D&amp;pass_ticket=OTzkrjB%2FE5gk1xaMjf7KGpUtb2Y%2FWZ4w5GnMrctI4VYKXvDRZ2uxj6z3g5evFE%2Fc&amp;wx_header=0</w:t>
@@ -7048,17 +9471,24 @@
       <w:pPr>
         <w:widowControl/>
         <w:jc w:val="left"/>
-      </w:pPr>
-    </w:p>
-    <w:p>
-      <w:pPr>
-        <w:widowControl/>
-        <w:jc w:val="left"/>
+        <w:rPr>
+          <w:szCs w:val="21"/>
+        </w:rPr>
+      </w:pPr>
+    </w:p>
+    <w:p>
+      <w:pPr>
+        <w:widowControl/>
+        <w:jc w:val="left"/>
+        <w:rPr>
+          <w:szCs w:val="21"/>
+        </w:rPr>
       </w:pPr>
       <w:hyperlink r:id="rId518" w:history="1">
         <w:r>
           <w:rPr>
             <w:rStyle w:val="a7"/>
+            <w:szCs w:val="21"/>
           </w:rPr>
           <w:t>https://mp.weixin.qq.com/s?__biz=MzAxODE2MjM1MA==&amp;mid=2651578023&amp;idx=2&amp;sn=2932be198b2dfc753a5c62882c2ea90e&amp;chksm=80250966b7528070940dcb13f7ae91cd5e021bb8faf5c4a177828bb0b5ae82dbd693f7228a0d&amp;mpshare=1&amp;scene=1&amp;srcid=0618c8nv2vsIZsr3rZHnxDHs&amp;sharer_sharetime=1623998012396&amp;sharer_shareid=26a95f90878b707b282bfcba6667b9b4&amp;key=f4653bedd9f7de8aef519b047ec327b4415081baf49d0eb08e5eb3d041dec4ceb98602a7c56c0b1b1c993eaa6473d43e7d5cec1dfa3a875af40c30c356c4d34aab3733a10f88d0831c324893f36184c99edc95cb1b8e99fea334f21eb34a05dead3d7cf4b3783b4baca1091f0871aa8bd2241d1b094d6045b4d573662e1d3eb7&amp;ascene=0&amp;uin=MTcxNjQ2OTk1&amp;devicetype=iMac+MacBookPro11%2C1+OSX+OSX+10.13.6+build(17G14042)&amp;version=12020610&amp;nettype=WIFI&amp;lang=zh_CN&amp;fontScale=100&amp;exportkey=Aa3cU0i3PJXhnaSxXdKk4z8%3D&amp;pass_ticket=OTzkrjB%2FE5gk1xaMjf7KGpUtb2Y%2FWZ4w5GnMrctI4VYKXvDRZ2uxj6z3g5evFE%2Fc&amp;wx_header=0</w:t>
         </w:r>
@@ -7068,17 +9498,24 @@
       <w:pPr>
         <w:widowControl/>
         <w:jc w:val="left"/>
-      </w:pPr>
-    </w:p>
-    <w:p>
-      <w:pPr>
-        <w:widowControl/>
-        <w:jc w:val="left"/>
+        <w:rPr>
+          <w:szCs w:val="21"/>
+        </w:rPr>
+      </w:pPr>
+    </w:p>
+    <w:p>
+      <w:pPr>
+        <w:widowControl/>
+        <w:jc w:val="left"/>
+        <w:rPr>
+          <w:szCs w:val="21"/>
+        </w:rPr>
       </w:pPr>
       <w:hyperlink r:id="rId519" w:history="1">
         <w:r>
           <w:rPr>
             <w:rStyle w:val="a7"/>
+            <w:szCs w:val="21"/>
           </w:rPr>
           <w:t>https://mp.weixin.qq.com/s?__biz=MzAxODE2MjM1MA==&amp;mid=2651578038&amp;idx=2&amp;sn=7f7e7c0186b646adff89612d63148170&amp;chksm=80250977b75280610338d8124647c168511ed1564281d43b0e61bb1b5bf28bd98161145c2787&amp;mpshare=1&amp;scene=1&amp;srcid=0619Eon5cOZfuU8s4geKiU5K&amp;sharer_sharetime=1624101583797&amp;sharer_shareid=26a95f90878b707b282bfcba6667b9b4&amp;key=f4653bedd9f7de8adf3f9747c1da12603dc4927aa9a8abff0005b374bcd446ea6717a18676403ecc40e6664d833d442c9c63915baeea1966c78d55e1b65f58cd4ee688b9542a4c8c0fe39426a4e25335b0f7f222de1ffcbfeb281ae3b64dc12ec2c7c0857bd90aaf39f045e85dc2d6ebfd4fcaad158f8ae9d8ebf99b83db5976&amp;ascene=0&amp;uin=MTcxNjQ2OTk1&amp;devicetype=iMac+MacBookPro11%2C1+OSX+OSX+10.13.6+build(17G14042)&amp;version=12020610&amp;nettype=WIFI&amp;lang=zh_CN&amp;fontScale=100&amp;exportkey=AcENiNmgCW99j6PuoV3y98s%3D&amp;pass_ticket=OTzkrjB%2FE5gk1xaMjf7KGpUtb2Y%2FWZ4w5GnMrctI4VYKXvDRZ2uxj6z3g5evFE%2Fc&amp;wx_header=0</w:t>
         </w:r>
@@ -7088,17 +9525,24 @@
       <w:pPr>
         <w:widowControl/>
         <w:jc w:val="left"/>
-      </w:pPr>
-    </w:p>
-    <w:p>
-      <w:pPr>
-        <w:widowControl/>
-        <w:jc w:val="left"/>
+        <w:rPr>
+          <w:szCs w:val="21"/>
+        </w:rPr>
+      </w:pPr>
+    </w:p>
+    <w:p>
+      <w:pPr>
+        <w:widowControl/>
+        <w:jc w:val="left"/>
+        <w:rPr>
+          <w:szCs w:val="21"/>
+        </w:rPr>
       </w:pPr>
       <w:hyperlink r:id="rId520" w:history="1">
         <w:r>
           <w:rPr>
             <w:rStyle w:val="a7"/>
+            <w:szCs w:val="21"/>
           </w:rPr>
           <w:t>https://mp.weixin.qq.com/s?__biz=MzAxODE2MjM1MA==&amp;mid=2651578041&amp;idx=1&amp;sn=99dcf0902478b6c26c8565248381c607&amp;chksm=80250978b752806e6118a72dfe19755299ee4410b483d1af85499069535e9472da143aa9bfbc&amp;mpshare=1&amp;scene=1&amp;srcid=0620gRD5fCxc6YLQ1z18EuI1&amp;sharer_sharetime=1624163490683&amp;sharer_shareid=26a95f90878b707b282bfcba6667b9b4&amp;key=fb814ad12288401f9c782d64063933def2d39307c58f1af83d3306294b549e0efef86ac7331c8a6829634717a53a23d6acaf23aa440c697597e5deaf2ef7071c3dd5e29e419980191f92a0e69d8a6a7a7b1ca96cc14e906847d3983107bede0db6c70e233d8ac40e979a9702edd5bbb0bdd76178e7b752c852eb40eeeba92e2c&amp;ascene=0&amp;uin=MTcxNjQ2OTk1&amp;devicetype=iMac+MacBookPro11%2C1+OSX+OSX+10.13.6+build(17G14042)&amp;version=12020610&amp;nettype=WIFI&amp;lang=zh_CN&amp;fontScale=100&amp;exportkey=ATdiIq9PisqZRri%2BAlCUzJE%3D&amp;pass_ticket=OTzkrjB%2FE5gk1xaMjf7KGpUtb2Y%2FWZ4w5GnMrctI4VYKXvDRZ2uxj6z3g5evFE%2Fc&amp;wx_header=0</w:t>
         </w:r>
@@ -7108,17 +9552,24 @@
       <w:pPr>
         <w:widowControl/>
         <w:jc w:val="left"/>
-      </w:pPr>
-    </w:p>
-    <w:p>
-      <w:pPr>
-        <w:widowControl/>
-        <w:jc w:val="left"/>
+        <w:rPr>
+          <w:szCs w:val="21"/>
+        </w:rPr>
+      </w:pPr>
+    </w:p>
+    <w:p>
+      <w:pPr>
+        <w:widowControl/>
+        <w:jc w:val="left"/>
+        <w:rPr>
+          <w:szCs w:val="21"/>
+        </w:rPr>
       </w:pPr>
       <w:hyperlink r:id="rId521" w:history="1">
         <w:r>
           <w:rPr>
             <w:rStyle w:val="a7"/>
+            <w:szCs w:val="21"/>
           </w:rPr>
           <w:t>https://mp.weixin.qq.com/s?__biz=MzAxODE2MjM1MA==&amp;mid=2651578041&amp;idx=2&amp;sn=d0c94ed3c0955978cf6fd0ec033c9dc7&amp;chksm=80250978b752806e07b0b1afde12883e48f093002ee6eed0c4b2a2b14d854e49db5f7ae360c1&amp;mpshare=1&amp;scene=1&amp;srcid=06201UvKw2yZPEw48kHr7o4B&amp;sharer_sharetime=1624163503206&amp;sharer_shareid=26a95f90878b707b282bfcba6667b9b4&amp;key=eb77387dddf2036ba9b10bd458b884c07e30530a8cc95f445e46c13621926caba6cb6df8be7f269f82597f2f4e5d359ee5ed1cb0b042bdf3e27af528652471575abfa0b5566986e422dae5c8410c04676b677f63c91f9eb854d6a5060f4c9bb1be1a402647db10f2d46a89eea53165bec1e5461c7cef1b52b52d35aced2e976b&amp;ascene=0&amp;uin=MTcxNjQ2OTk1&amp;devicetype=iMac+MacBookPro11%2C1+OSX+OSX+10.13.6+build(17G14042)&amp;version=12020610&amp;nettype=WIFI&amp;lang=zh_CN&amp;fontScale=100&amp;exportkey=AYaJ4zmp1QO7OpRiGxXkHBY%3D&amp;pass_ticket=OTzkrjB%2FE5gk1xaMjf7KGpUtb2Y%2FWZ4w5GnMrctI4VYKXvDRZ2uxj6z3g5evFE%2Fc&amp;wx_header=0</w:t>
         </w:r>
@@ -7128,17 +9579,24 @@
       <w:pPr>
         <w:widowControl/>
         <w:jc w:val="left"/>
-      </w:pPr>
-    </w:p>
-    <w:p>
-      <w:pPr>
-        <w:widowControl/>
-        <w:jc w:val="left"/>
+        <w:rPr>
+          <w:szCs w:val="21"/>
+        </w:rPr>
+      </w:pPr>
+    </w:p>
+    <w:p>
+      <w:pPr>
+        <w:widowControl/>
+        <w:jc w:val="left"/>
+        <w:rPr>
+          <w:szCs w:val="21"/>
+        </w:rPr>
       </w:pPr>
       <w:hyperlink r:id="rId522" w:history="1">
         <w:r>
           <w:rPr>
             <w:rStyle w:val="a7"/>
+            <w:szCs w:val="21"/>
           </w:rPr>
           <w:t>https://mp.weixin.qq.com/s?__biz=MzAxODE2MjM1MA==&amp;mid=2651578133&amp;idx=2&amp;sn=3e8d6aacfa03faf9c9c7f81776d00f25&amp;chksm=802508d4b75281c22fea436e169e3f9b1279f747aa858a96e51a8cb559011781d42a0d353b5b&amp;mpshare=1&amp;scene=1&amp;srcid=0627tZnBOg0gsuBSpyjwpw1S&amp;sharer_sharetime=1624797710871&amp;sharer_shareid=26a95f90878b707b282bfcba6667b9b4&amp;key=ec9d502c8ee19607ad1383b2c5168dbd4c2690bb001312f5d062b56c128d8f73fde40d78053b5cbd231cb7493b20e2ba02a9e4e93956deb943bfcbc62d5d45e07ff924f5aab70557bc64cc981fa4b834e611058a0c663330c7dd77eb25c8f1ee72f18b48984770912d238d4de341f70e340cab69140655d9e3403b2539344180&amp;ascene=0&amp;uin=MTcxNjQ2OTk1&amp;devicetype=iMac+MacBookPro11%2C1+OSX+OSX+10.13.6+build(17G14042)&amp;version=12020610&amp;nettype=WIFI&amp;lang=zh_CN&amp;fontScale=100&amp;exportkey=AerlBn5W5wxxB6p92nUTwD4%3D&amp;pass_ticket=tV3ko5Z1fAihSxCcZWAu%2BXT3B%2Ftz%2BtNjektAz7%2BOJGWkc5Xhj%2Bncw35Yed9LV3fA&amp;wx_header=0</w:t>
         </w:r>
@@ -7148,17 +9606,24 @@
       <w:pPr>
         <w:widowControl/>
         <w:jc w:val="left"/>
-      </w:pPr>
-    </w:p>
-    <w:p>
-      <w:pPr>
-        <w:widowControl/>
-        <w:jc w:val="left"/>
+        <w:rPr>
+          <w:szCs w:val="21"/>
+        </w:rPr>
+      </w:pPr>
+    </w:p>
+    <w:p>
+      <w:pPr>
+        <w:widowControl/>
+        <w:jc w:val="left"/>
+        <w:rPr>
+          <w:szCs w:val="21"/>
+        </w:rPr>
       </w:pPr>
       <w:hyperlink r:id="rId523" w:history="1">
         <w:r>
           <w:rPr>
             <w:rStyle w:val="a7"/>
+            <w:szCs w:val="21"/>
           </w:rPr>
           <w:t>https://mp.weixin.qq.com/s?__biz=MzAxODE2MjM1MA==&amp;mid=2651578133&amp;idx=1&amp;sn=974ea35d79a1a36464df9ba8eb109707&amp;chksm=802508d4b75281c2ec0cd11a830b12569d31774c68f23f1d6d8a33c7ea596d068d36f2575d3c&amp;mpshare=1&amp;scene=1&amp;srcid=0627Y1yvXK1ezkil4Iep3Qhf&amp;sharer_sharetime=1624797701088&amp;sharer_shareid=26a95f90878b707b282bfcba6667b9b4&amp;key=fb814ad12288401f339a4dd8116f03e68b00b472cc03632c6bf50d07ec78fc3fed58f0c9700e857cb520ae02e1cbf9cec7073c9c54fee1111f66fad08f1af4a794af42599ca93c5e97fb4c63debbc60a248061785d337a185ed30d0f3744e2071f4c22c4c16285bf20ef617326a18f283a80a7befc8ef61954426c9deaced6ec&amp;ascene=0&amp;uin=MTcxNjQ2OTk1&amp;devicetype=iMac+MacBookPro11%2C1+OSX+OSX+10.13.6+build(17G14042)&amp;version=12020610&amp;nettype=WIFI&amp;lang=zh_CN&amp;fontScale=100&amp;exportkey=Abqbtvv6Rwpd%2BVBgay6AV8k%3D&amp;pass_ticket=tV3ko5Z1fAihSxCcZWAu%2BXT3B%2Ftz%2BtNjektAz7%2BOJGWkc5Xhj%2Bncw35Yed9LV3fA&amp;wx_header=0</w:t>
         </w:r>
@@ -7168,17 +9633,24 @@
       <w:pPr>
         <w:widowControl/>
         <w:jc w:val="left"/>
-      </w:pPr>
-    </w:p>
-    <w:p>
-      <w:pPr>
-        <w:widowControl/>
-        <w:jc w:val="left"/>
+        <w:rPr>
+          <w:szCs w:val="21"/>
+        </w:rPr>
+      </w:pPr>
+    </w:p>
+    <w:p>
+      <w:pPr>
+        <w:widowControl/>
+        <w:jc w:val="left"/>
+        <w:rPr>
+          <w:szCs w:val="21"/>
+        </w:rPr>
       </w:pPr>
       <w:hyperlink r:id="rId524" w:history="1">
         <w:r>
           <w:rPr>
             <w:rStyle w:val="a7"/>
+            <w:szCs w:val="21"/>
           </w:rPr>
           <w:t>https://mp.weixin.qq.com/s?__biz=MjM5NTY1MjY0MQ==&amp;mid=2650807213&amp;idx=3&amp;sn=18fee9778febc96305141c28440a94a3&amp;chksm=bd018ee38a7607f56e4d986357099670ef32a5d7e21ccd5419df74625e30e4d47d7dc615259c&amp;mpshare=1&amp;scene=1&amp;srcid=0626VBmouDNuW6PFH89WAVgD&amp;sharer_sharetime=1624702736193&amp;sharer_shareid=26a95f90878b707b282bfcba6667b9b4&amp;key=f4653bedd9f7de8a4f1b69c04de913bad4e08c8a742a027120ddf90c1f8ff7cbf727d2405833d511065e82ac6a31f102a9e934c21c6f5e8fd1fc944a385116ea139ac77f7a5544b7ae4b7e3641ff94897af9231044b1fd545aebd457b24669cb8dfc726d833697bcb634f2422043d3308796be007e2834e9d1a01563651f13f7&amp;ascene=0&amp;uin=MTcxNjQ2OTk1&amp;devicetype=iMac+MacBookPro11%2C1+OSX+OSX+10.13.6+build(17G14042)&amp;version=12020610&amp;nettype=WIFI&amp;lang=zh_CN&amp;fontScale=100&amp;exportkey=AbTVHYAswfl3yYY6oSOdveM%3D&amp;pass_ticket=tV3ko5Z1fAihSxCcZWAu%2BXT3B%2Ftz%2BtNjektAz7%2BOJGWkc5Xhj%2Bncw35Yed9LV3fA&amp;wx_header=0</w:t>
         </w:r>
@@ -7188,17 +9660,24 @@
       <w:pPr>
         <w:widowControl/>
         <w:jc w:val="left"/>
-      </w:pPr>
-    </w:p>
-    <w:p>
-      <w:pPr>
-        <w:widowControl/>
-        <w:jc w:val="left"/>
+        <w:rPr>
+          <w:szCs w:val="21"/>
+        </w:rPr>
+      </w:pPr>
+    </w:p>
+    <w:p>
+      <w:pPr>
+        <w:widowControl/>
+        <w:jc w:val="left"/>
+        <w:rPr>
+          <w:szCs w:val="21"/>
+        </w:rPr>
       </w:pPr>
       <w:hyperlink r:id="rId525" w:history="1">
         <w:r>
           <w:rPr>
             <w:rStyle w:val="a7"/>
+            <w:szCs w:val="21"/>
           </w:rPr>
           <w:t>https://mp.weixin.qq.com/s?__biz=MzAxODE2MjM1MA==&amp;mid=2651578213&amp;idx=1&amp;sn=747fd895c8998e7f18d4d130b519b2ce&amp;chksm=802508a4b75281b20e53b01a02eed8aa156bd9bec36b3e26415df8f3bdb89bd7bd8ce8633fe7&amp;mpshare=1&amp;scene=1&amp;srcid=0703inMDDou4eGoAS6qoC7RV&amp;sharer_sharetime=1625286449380&amp;sharer_shareid=26a95f90878b707b282bfcba6667b9b4&amp;key=dd246ad7f2d6cf071f6e0b31cd694a0ecf5c55d7e77a8fcf19c9c88e07c5df0bc31fc5322861d0d70d05daa01e79a783c828fd81652dea3b3c13d28200b9173bb605de2a9525c8e5ec8602fec0d5f333b43e2022e81ebb1e6f59f9d614b673cd154fed9bfc1090fafdbada26e466fe9ff1c346ab1aedbfe31d6e4045b3382aad&amp;ascene=0&amp;uin=MTcxNjQ2OTk1&amp;devicetype=iMac+MacBookPro11%2C1+OSX+OSX+10.13.6+build(17G14042)&amp;version=12020610&amp;nettype=WIFI&amp;lang=zh_CN&amp;fontScale=100&amp;exportkey=AVh766%2FeSYTTiGAi6r%2Fv%2F14%3D&amp;pass_ticket=tGFDP2d9EuqNQGG2uKaLhNuHIXkot9Ut7lyOCNuMZXnCe7h0uOU92BR3lU6C7fuR&amp;wx_header=0#</w:t>
         </w:r>
@@ -7208,23 +9687,31 @@
       <w:pPr>
         <w:widowControl/>
         <w:jc w:val="left"/>
-      </w:pPr>
-    </w:p>
-    <w:p>
-      <w:pPr>
-        <w:widowControl/>
-        <w:jc w:val="left"/>
+        <w:rPr>
+          <w:szCs w:val="21"/>
+        </w:rPr>
+      </w:pPr>
+    </w:p>
+    <w:p>
+      <w:pPr>
+        <w:widowControl/>
+        <w:jc w:val="left"/>
+        <w:rPr>
+          <w:szCs w:val="21"/>
+        </w:rPr>
       </w:pPr>
       <w:hyperlink r:id="rId526" w:history="1">
         <w:r>
           <w:rPr>
             <w:rStyle w:val="a7"/>
+            <w:szCs w:val="21"/>
           </w:rPr>
           <w:t>https://mp.weixin.qq.com/s?__biz=MzAxODE2MjM1MA==&amp;mid=2651578236&amp;idx=1&amp;sn=ad3e39382268e67d6090dc61c98b1f80&amp;chksm=802508bdb75281ab3db74358ebc1631cf26d41b3f0171cce98bad87434adb72d7b031a466a27&amp;mpshare=1&amp;scene=1&amp;srcid=0709GzclryNAII4V8Yo6dbEi&amp;sharer_sharetime=1625809918455&amp;sharer_shareid=26a95f90878b707b282bfcba6667b9b4&amp;key=a468e7bf5d9624097b1bf79e68a0c02db33fd886fc77eac34e36b9ab30d52bbf82149c1f731bcd96f90f71d85ea3d48a5fb730c7b86b7edbf4917c8e9d8126b1b8386609329e8807e360d221eae6d22f15050ed8ef99d2d6478fd2dd8e0fcdad02497798130c23f3dda994404ab652c94ea6a14c8bdd4c58f73a3486797fee98&amp;ascene=0&amp;uin=MTcxNjQ2OTk1&amp;devicetype=iMac+MacBookPro11%2C1+OSX+OSX+10.13.6+build(17G14042</w:t>
         </w:r>
         <w:r>
           <w:rPr>
             <w:rStyle w:val="a7"/>
+            <w:szCs w:val="21"/>
           </w:rPr>
           <w:lastRenderedPageBreak/>
           <w:t>)&amp;version=12020610&amp;nettype=WIFI&amp;lang=zh_CN&amp;fontScale=100&amp;exportkey=ATdwnFsZiBi5xe%2FaETfP%2BEM%3D&amp;pass_ticket=tGFDP2d9EuqNQGG2uKaLhNuHIXkot9Ut7lyOCNuMZXnCe7h0uOU92BR3lU6C7fuR&amp;wx_header=0</w:t>
@@ -7235,17 +9722,24 @@
       <w:pPr>
         <w:widowControl/>
         <w:jc w:val="left"/>
-      </w:pPr>
-    </w:p>
-    <w:p>
-      <w:pPr>
-        <w:widowControl/>
-        <w:jc w:val="left"/>
+        <w:rPr>
+          <w:szCs w:val="21"/>
+        </w:rPr>
+      </w:pPr>
+    </w:p>
+    <w:p>
+      <w:pPr>
+        <w:widowControl/>
+        <w:jc w:val="left"/>
+        <w:rPr>
+          <w:szCs w:val="21"/>
+        </w:rPr>
       </w:pPr>
       <w:hyperlink r:id="rId527" w:history="1">
         <w:r>
           <w:rPr>
             <w:rStyle w:val="a7"/>
+            <w:szCs w:val="21"/>
           </w:rPr>
           <w:t>https://mp.weixin.qq.com/s?__biz=MzAxODE2MjM1MA==&amp;mid=2651578711&amp;idx=1&amp;sn=66987b91ed5b35d20bb40a7c9292fb8e&amp;chksm=80253696b752bf8082ef3cd4aa17bf5979e54492277b4ebfe4e19c7fda98acb7b82d7ac59124&amp;mpshare=1&amp;scene=1&amp;srcid=0720ZfFeI0VnG1Wf7uQHo8Ec&amp;sharer_sharetime=1626757551999&amp;sharer_shareid=26a95f90878b707b282bfcba6667b9b4&amp;key=59e94ac9493e8aa28c79762f8586f916c42bd49aff43e5b1f9d1699001ff3a38c776ac4b249424fad4e7f408612a65f8be9c098d8562ea2863ef9cf57e80ed1a4ebf3a44d1977006c981c1190228202b08d703edd1b659d8dbf2c72195c43ae3fe90df3fe41fb4708c62ae2e233647a022c461f172e59b4ba6fb8b51d999f465&amp;ascene=0&amp;uin=MTcxNjQ2OTk1&amp;devicetype=iMac+MacBookPro11%2C1+OSX+OSX+10.13.6+build(17G14042)&amp;version=12020610&amp;nettype=WIFI&amp;lang=zh_CN&amp;fontScale=100&amp;exportkey=AfW24T0idmPTbpQ%2BEiQNh4U%3D&amp;pass_ticket=8MUidMfceshKOXmhfBFHCiS6yh6fv4KlfzQPziVA58KqeE2BF0i%2FUE7do18KXmU2&amp;wx_header=0</w:t>
         </w:r>
@@ -7255,17 +9749,24 @@
       <w:pPr>
         <w:widowControl/>
         <w:jc w:val="left"/>
-      </w:pPr>
-    </w:p>
-    <w:p>
-      <w:pPr>
-        <w:widowControl/>
-        <w:jc w:val="left"/>
+        <w:rPr>
+          <w:szCs w:val="21"/>
+        </w:rPr>
+      </w:pPr>
+    </w:p>
+    <w:p>
+      <w:pPr>
+        <w:widowControl/>
+        <w:jc w:val="left"/>
+        <w:rPr>
+          <w:szCs w:val="21"/>
+        </w:rPr>
       </w:pPr>
       <w:hyperlink r:id="rId528" w:history="1">
         <w:r>
           <w:rPr>
             <w:rStyle w:val="a7"/>
+            <w:szCs w:val="21"/>
           </w:rPr>
           <w:t>https://mp.weixin.qq.com/s?__biz=MzAxODE2MjM1MA==&amp;mid=2651578718&amp;idx=2&amp;sn=44aab5ceab11f014dc02a1de3f6309ac&amp;chksm=8025369fb752bf8904a72401c5d938ba547b1a4ab7d45faa383ccd89f270dad6dded00851ccc&amp;mpshare=1&amp;scene=1&amp;srcid=0721yHUE6FP5gkWEIETV7yE7&amp;sharer_sharetime=1626848312467&amp;sharer_shareid=26a95f90878b707b282bfcba6667b9b4&amp;key=0cdaa2c49deb840f031b3ea0b6546d66f929184cecbaaf57bdfc259a1345ada2ad72e808857d59eaba774a5a0b4a0d8cc6f1fe894ecaf62a5ae886d0f0654ec9bb6a3bb664b48f4b8ff69138a2892b04cf57ad9c75e14b26815f08e623c93b85c7ce3a5e8333e43584a925b74fa99e91f96e63ac9c8f622b01a3b20a702e16ad&amp;ascene=0&amp;uin=MTcxNjQ2OTk1&amp;devicetype=iMac+MacBookPro11%2C1+OSX+OSX+10.13.6+build(17G14042)&amp;version=12020610&amp;nettype=WIFI&amp;lang=zh_CN&amp;fontScale=100&amp;exportkey=AZVo7ST6XufhFvXDKgwt%2Brs%3D&amp;pass_ticket=8MUidMfceshKOXmhfBFHCiS6yh6fv4KlfzQPziVA58KqeE2BF0i%2FUE7do18KXmU2&amp;wx_header=0</w:t>
         </w:r>
@@ -7275,17 +9776,24 @@
       <w:pPr>
         <w:widowControl/>
         <w:jc w:val="left"/>
-      </w:pPr>
-    </w:p>
-    <w:p>
-      <w:pPr>
-        <w:widowControl/>
-        <w:jc w:val="left"/>
+        <w:rPr>
+          <w:szCs w:val="21"/>
+        </w:rPr>
+      </w:pPr>
+    </w:p>
+    <w:p>
+      <w:pPr>
+        <w:widowControl/>
+        <w:jc w:val="left"/>
+        <w:rPr>
+          <w:szCs w:val="21"/>
+        </w:rPr>
       </w:pPr>
       <w:hyperlink r:id="rId529" w:history="1">
         <w:r>
           <w:rPr>
             <w:rStyle w:val="a7"/>
+            <w:szCs w:val="21"/>
           </w:rPr>
           <w:t>https://mp.weixin.qq.com/s?__biz=MzAxODE2MjM1MA==&amp;mid=2651578724&amp;idx=1&amp;sn=4d0fa9e698d18305c53e12dc0402d048&amp;chksm=802536a5b752bfb3902a3f7fc13dd935339bcdd6411ddb4d64f1fdde39e0cc910bf6fd99c39e&amp;mpshare=1&amp;scene=1&amp;srcid=0723Lb6UmC6ECgNvw4DQcAPk&amp;sharer_sharetime=1627012755708&amp;sharer_shareid=26a95f90878b707b282bfcba6667b9b4&amp;key=2b139c0008fff67f0a0683f08a3150df43bea8fb7ef39eae5bd55502ee5065f6ecfbb643588f15b25b37eb895c2e62a3d237d8bd80365486d94048e2755d9b9fa3d46ec1fbbd2e28d17f7a4556c64d978fcfc4fb5011f0ecdd8efcc52b67cbf3f9d8357d0de02b73c2b50a13ba7b1ca6290a0bd76fd5a41a0eca3e2d93c15608&amp;ascene=0&amp;uin=MTcxNjQ2OTk1&amp;devicetype=iMac+MacBookPro11%2C1+OSX+OSX+10.13.6+build(17G14042)&amp;version=12020610&amp;nettype=WIFI&amp;lang=zh_CN&amp;fontScale=100&amp;exportkey=AReOzzI9xOHjOfAFNt5Sjyg%3D&amp;pass_ticket=udVfUFQu3yOIXf8UmomfpIX648iHI%2BMwzjMb8Yi%2BelX4yZe0oIWyjWc9L7y0V5fW&amp;wx_header=0</w:t>
         </w:r>
@@ -7295,17 +9803,24 @@
       <w:pPr>
         <w:widowControl/>
         <w:jc w:val="left"/>
-      </w:pPr>
-    </w:p>
-    <w:p>
-      <w:pPr>
-        <w:widowControl/>
-        <w:jc w:val="left"/>
+        <w:rPr>
+          <w:szCs w:val="21"/>
+        </w:rPr>
+      </w:pPr>
+    </w:p>
+    <w:p>
+      <w:pPr>
+        <w:widowControl/>
+        <w:jc w:val="left"/>
+        <w:rPr>
+          <w:szCs w:val="21"/>
+        </w:rPr>
       </w:pPr>
       <w:hyperlink r:id="rId530" w:history="1">
         <w:r>
           <w:rPr>
             <w:rStyle w:val="a7"/>
+            <w:szCs w:val="21"/>
           </w:rPr>
           <w:t>https://mp.weixin.qq.com/s?__biz=MzAxODE2MjM1MA==&amp;mid=2651578724&amp;idx=2&amp;sn=031568d762bc35078cbd7a62a35817e4&amp;chksm=802536a5b752bfb394d984dda4ef8cd379c8555124893ec99a3b0b606335297413764ec810be&amp;mpshare=1&amp;scene=1&amp;srcid=07231m3wRSBmeCqO8OqOGZUA&amp;sharer_sharetime=1627012748627&amp;sharer_shareid=26a95f90878b707b282bfcba6667b9b4&amp;key=dd246ad7f2d6cf07694cf5c79ec6c9124be836976852bc9ea00879e68aea355c62c6775d38450cbaef99a6af7ac80b27357cd0cd1eaf2fa2d7644de3aba45dfc6325323a5bfc5789c1bd8c7293d32cff1d2f08c730196376011c72bb3fcf6f0b7b3cee99718442fa7931e3059b5620d8359fdcde7399581061d09e8b98061d8e&amp;ascene=0&amp;uin=MTcxNjQ2OTk1&amp;devicetype=iMac+MacBookPro11%2C1+OSX+OSX+10.13.6+build(17G14042)&amp;version=12020610&amp;nettype=WIFI&amp;lang=zh_CN&amp;fontScale=100&amp;exportkey=AUsmi9CxbOZ5yzurfTSvQTY%3D&amp;pass_ticket=udVfUFQu3yOIXf8UmomfpIX648iHI%2BMwzjMb8Yi%2BelX4yZe0oIWyjWc9L7y0V5fW&amp;wx_header=0</w:t>
         </w:r>
@@ -7315,23 +9830,31 @@
       <w:pPr>
         <w:widowControl/>
         <w:jc w:val="left"/>
-      </w:pPr>
-    </w:p>
-    <w:p>
-      <w:pPr>
-        <w:widowControl/>
-        <w:jc w:val="left"/>
+        <w:rPr>
+          <w:szCs w:val="21"/>
+        </w:rPr>
+      </w:pPr>
+    </w:p>
+    <w:p>
+      <w:pPr>
+        <w:widowControl/>
+        <w:jc w:val="left"/>
+        <w:rPr>
+          <w:szCs w:val="21"/>
+        </w:rPr>
       </w:pPr>
       <w:hyperlink r:id="rId531" w:history="1">
         <w:r>
           <w:rPr>
             <w:rStyle w:val="a7"/>
+            <w:szCs w:val="21"/>
           </w:rPr>
           <w:t>https://mp.weixin.qq.com/s?__biz=MzAxODE2MjM1MA==&amp;mid=2651579296&amp;idx=1&amp;sn=80813e587db4a1ad104be42eee8351ef&amp;chksm=80253461b752bd776c375f6675996e702b79e51451a9b5539cddadc71b4f54921dd94904d3f9&amp;mpshare=1&amp;scene=1&amp;srcid=0806s5lmLRFw8aztiPaD1H4L&amp;sharer_sharetime=1628236515889&amp;sharer_shareid=26a95f90878b707b282bfcba6667b9b4&amp;key=bd614444ad4f877167ff9a4ba73c03bef1df259e3e52e97cb537d67ca0ce031ed1b4c0d065a293e1ef42a578cdb0988468a8ec9b68d4929637c3adbd68f622e6f6be8d5e9bc1b5ba878dc9584f223b2df5347cee3ba4f11c30a4b232551e207eb49991bbb251cf52cef6c8aaa79b12488bc38abb86d128af9640e23de16ea</w:t>
         </w:r>
         <w:r>
           <w:rPr>
             <w:rStyle w:val="a7"/>
+            <w:szCs w:val="21"/>
           </w:rPr>
           <w:lastRenderedPageBreak/>
           <w:t>9d6&amp;ascene=0&amp;uin=MTcxNjQ2OTk1&amp;devicetype=iMac+MacBookPro11%2C1+OSX+OSX+10.13.6+build(17G14042)&amp;version=12020610&amp;nettype=WIFI&amp;lang=zh_CN&amp;fontScale=100&amp;exportkey=Ac98IX1TXjXYkZ%2BTWPz6NZE%3D&amp;pass_ticket=Ow4BGoB0b94uMTvzqO0FKIokw2dGbhtdGxyCU7onN9jxm3Sm4CW%2BatMDCa7hvltw&amp;wx_header=0</w:t>
@@ -7342,17 +9865,24 @@
       <w:pPr>
         <w:widowControl/>
         <w:jc w:val="left"/>
-      </w:pPr>
-    </w:p>
-    <w:p>
-      <w:pPr>
-        <w:widowControl/>
-        <w:jc w:val="left"/>
+        <w:rPr>
+          <w:szCs w:val="21"/>
+        </w:rPr>
+      </w:pPr>
+    </w:p>
+    <w:p>
+      <w:pPr>
+        <w:widowControl/>
+        <w:jc w:val="left"/>
+        <w:rPr>
+          <w:szCs w:val="21"/>
+        </w:rPr>
       </w:pPr>
       <w:hyperlink r:id="rId532" w:history="1">
         <w:r>
           <w:rPr>
             <w:rStyle w:val="a7"/>
+            <w:szCs w:val="21"/>
           </w:rPr>
           <w:t>https://mp.weixin.qq.com/s/NWk1cm-SAT29D51R2rPxfg</w:t>
         </w:r>
@@ -7363,122 +9893,130 @@
         <w:widowControl/>
         <w:jc w:val="left"/>
         <w:rPr>
+          <w:szCs w:val="21"/>
+        </w:rPr>
+      </w:pPr>
+      <w:hyperlink r:id="rId533" w:history="1">
+        <w:r>
+          <w:rPr>
+            <w:rStyle w:val="a7"/>
+            <w:szCs w:val="21"/>
+          </w:rPr>
+          <w:t>https://mp.weixin.qq.com/s/r-h-Uo-2SftKaUcpOlrYdQ</w:t>
+        </w:r>
+      </w:hyperlink>
+    </w:p>
+    <w:p>
+      <w:pPr>
+        <w:widowControl/>
+        <w:jc w:val="left"/>
+        <w:rPr>
+          <w:szCs w:val="21"/>
+        </w:rPr>
+      </w:pPr>
+      <w:hyperlink r:id="rId534" w:history="1">
+        <w:r>
+          <w:rPr>
+            <w:rStyle w:val="a7"/>
+            <w:szCs w:val="21"/>
+          </w:rPr>
+          <w:t>https://mp.weixin.qq.com/s/uWIpFVT821fuSer87cjjKQ</w:t>
+        </w:r>
+      </w:hyperlink>
+    </w:p>
+    <w:p>
+      <w:pPr>
+        <w:widowControl/>
+        <w:jc w:val="left"/>
+        <w:rPr>
+          <w:szCs w:val="21"/>
+        </w:rPr>
+      </w:pPr>
+      <w:hyperlink r:id="rId535" w:history="1">
+        <w:r>
+          <w:rPr>
+            <w:rStyle w:val="a7"/>
+            <w:szCs w:val="21"/>
+          </w:rPr>
+          <w:t>https://mp.weixin.qq.com/s/MSG5eRvM_W775Aexj_rYGw</w:t>
+        </w:r>
+      </w:hyperlink>
+    </w:p>
+    <w:p>
+      <w:pPr>
+        <w:widowControl/>
+        <w:jc w:val="left"/>
+        <w:rPr>
+          <w:szCs w:val="21"/>
+        </w:rPr>
+      </w:pPr>
+      <w:hyperlink r:id="rId536" w:history="1">
+        <w:r>
+          <w:rPr>
+            <w:rStyle w:val="a7"/>
+            <w:szCs w:val="21"/>
+          </w:rPr>
+          <w:t>https://mp.weixin.qq.com/s/qK-WbKnWM161SOKOUcl0zA</w:t>
+        </w:r>
+      </w:hyperlink>
+    </w:p>
+    <w:p>
+      <w:pPr>
+        <w:widowControl/>
+        <w:jc w:val="left"/>
+        <w:rPr>
+          <w:szCs w:val="21"/>
+        </w:rPr>
+      </w:pPr>
+      <w:hyperlink r:id="rId537" w:history="1">
+        <w:r>
+          <w:rPr>
+            <w:rStyle w:val="a7"/>
+            <w:szCs w:val="21"/>
+          </w:rPr>
+          <w:t>https://mp.weixin.qq.com/s/qVZjKySErzRZbUknfkJE5Q</w:t>
+        </w:r>
+      </w:hyperlink>
+    </w:p>
+    <w:p>
+      <w:pPr>
+        <w:widowControl/>
+        <w:jc w:val="left"/>
+        <w:rPr>
+          <w:szCs w:val="21"/>
+        </w:rPr>
+      </w:pPr>
+      <w:hyperlink r:id="rId538" w:history="1">
+        <w:r>
+          <w:rPr>
+            <w:rStyle w:val="a7"/>
+            <w:szCs w:val="21"/>
+          </w:rPr>
+          <w:t>https://mp.weixin.qq.com/s/bV5sZniZgXpK8cIPNCxsPA</w:t>
+        </w:r>
+      </w:hyperlink>
+    </w:p>
+    <w:p>
+      <w:pPr>
+        <w:widowControl/>
+        <w:jc w:val="left"/>
+        <w:rPr>
+          <w:szCs w:val="21"/>
+        </w:rPr>
+      </w:pPr>
+      <w:hyperlink r:id="rId539" w:history="1">
+        <w:r>
+          <w:rPr>
+            <w:rStyle w:val="a7"/>
+            <w:szCs w:val="21"/>
+          </w:rPr>
+          <w:t>https://www.bilibili.com/video/BV1UU4y1K7Np?p=19&amp;spm_id_from=pageDriver</w:t>
+        </w:r>
+      </w:hyperlink>
+      <w:r>
+        <w:rPr>
           <w:rFonts w:hint="eastAsia"/>
-        </w:rPr>
-      </w:pPr>
-      <w:hyperlink r:id="rId533" w:history="1">
-        <w:r>
-          <w:rPr>
-            <w:rStyle w:val="a7"/>
-          </w:rPr>
-          <w:t>https://mp.weixin.qq.com/s/r-h-Uo-2SftKaUcpOlrYdQ</w:t>
-        </w:r>
-      </w:hyperlink>
-    </w:p>
-    <w:p>
-      <w:pPr>
-        <w:widowControl/>
-        <w:jc w:val="left"/>
-        <w:rPr>
-          <w:rFonts w:hint="eastAsia"/>
-        </w:rPr>
-      </w:pPr>
-      <w:hyperlink r:id="rId534" w:history="1">
-        <w:r>
-          <w:rPr>
-            <w:rStyle w:val="a7"/>
-          </w:rPr>
-          <w:t>https://mp.weixin.qq.com/s/uWIpFVT821fuSer87cjjKQ</w:t>
-        </w:r>
-      </w:hyperlink>
-    </w:p>
-    <w:p>
-      <w:pPr>
-        <w:widowControl/>
-        <w:jc w:val="left"/>
-        <w:rPr>
-          <w:rFonts w:hint="eastAsia"/>
-        </w:rPr>
-      </w:pPr>
-      <w:hyperlink r:id="rId535" w:history="1">
-        <w:r>
-          <w:rPr>
-            <w:rStyle w:val="a7"/>
-          </w:rPr>
-          <w:t>https://mp.weixin.qq.com/s/MSG5eRvM_W775Aexj_rYGw</w:t>
-        </w:r>
-      </w:hyperlink>
-    </w:p>
-    <w:p>
-      <w:pPr>
-        <w:widowControl/>
-        <w:jc w:val="left"/>
-        <w:rPr>
-          <w:rFonts w:hint="eastAsia"/>
-        </w:rPr>
-      </w:pPr>
-      <w:hyperlink r:id="rId536" w:history="1">
-        <w:r>
-          <w:rPr>
-            <w:rStyle w:val="a7"/>
-          </w:rPr>
-          <w:t>https://mp.weixin.qq.com/s/qK-WbKnWM161SOKOUcl0zA</w:t>
-        </w:r>
-      </w:hyperlink>
-    </w:p>
-    <w:p>
-      <w:pPr>
-        <w:widowControl/>
-        <w:jc w:val="left"/>
-        <w:rPr>
-          <w:rFonts w:hint="eastAsia"/>
-        </w:rPr>
-      </w:pPr>
-      <w:hyperlink r:id="rId537" w:history="1">
-        <w:r>
-          <w:rPr>
-            <w:rStyle w:val="a7"/>
-          </w:rPr>
-          <w:t>https://mp.weixin.qq.com/s/qVZjKySErzRZbUknfkJE5Q</w:t>
-        </w:r>
-      </w:hyperlink>
-    </w:p>
-    <w:p>
-      <w:pPr>
-        <w:widowControl/>
-        <w:jc w:val="left"/>
-        <w:rPr>
-          <w:rFonts w:hint="eastAsia"/>
-        </w:rPr>
-      </w:pPr>
-      <w:hyperlink r:id="rId538" w:history="1">
-        <w:r>
-          <w:rPr>
-            <w:rStyle w:val="a7"/>
-          </w:rPr>
-          <w:t>https://mp.weixin.qq.com/s/bV5sZniZgXpK8cIPNCxsPA</w:t>
-        </w:r>
-      </w:hyperlink>
-    </w:p>
-    <w:p>
-      <w:pPr>
-        <w:widowControl/>
-        <w:jc w:val="left"/>
-        <w:rPr>
-          <w:rFonts w:hint="eastAsia"/>
-        </w:rPr>
-      </w:pPr>
-      <w:hyperlink r:id="rId539" w:history="1">
-        <w:r>
-          <w:rPr>
-            <w:rStyle w:val="a7"/>
-          </w:rPr>
-          <w:t>https://www.bilibili.com/video/BV1UU4y1K7Np?p=19&amp;spm_id_from=pageDriver</w:t>
-        </w:r>
-      </w:hyperlink>
-      <w:r>
-        <w:rPr>
-          <w:rFonts w:hint="eastAsia"/>
+          <w:szCs w:val="21"/>
         </w:rPr>
         <w:t xml:space="preserve">     19</w:t>
       </w:r>
@@ -7488,15 +10026,125 @@
         <w:widowControl/>
         <w:jc w:val="left"/>
         <w:rPr>
+          <w:szCs w:val="21"/>
+        </w:rPr>
+      </w:pPr>
+      <w:hyperlink r:id="rId540" w:history="1">
+        <w:r>
+          <w:rPr>
+            <w:rStyle w:val="a7"/>
+            <w:szCs w:val="21"/>
+          </w:rPr>
+          <w:t>https://www.bilibili.com/video/BV1e7411j7T5?from=search&amp;seid=6944109624441870742&amp;spm_id_from=333.337.0.0</w:t>
+        </w:r>
+      </w:hyperlink>
+    </w:p>
+    <w:p>
+      <w:pPr>
+        <w:widowControl/>
+        <w:jc w:val="left"/>
+        <w:rPr>
+          <w:szCs w:val="21"/>
+        </w:rPr>
+      </w:pPr>
+      <w:hyperlink r:id="rId541" w:history="1">
+        <w:r>
+          <w:rPr>
+            <w:rStyle w:val="a7"/>
+            <w:szCs w:val="21"/>
+          </w:rPr>
+          <w:t>https://www.bilibili.com/video/BV1YU4y1g745?from=search&amp;seid=6944109624441870742&amp;spm_id_from=333.337.0.0</w:t>
+        </w:r>
+      </w:hyperlink>
+    </w:p>
+    <w:p>
+      <w:pPr>
+        <w:widowControl/>
+        <w:jc w:val="left"/>
+        <w:rPr>
+          <w:szCs w:val="21"/>
+        </w:rPr>
+      </w:pPr>
+      <w:hyperlink r:id="rId542" w:history="1">
+        <w:r>
+          <w:rPr>
+            <w:rStyle w:val="a7"/>
+            <w:szCs w:val="21"/>
+          </w:rPr>
+          <w:t>https://www.bilibili.com/video/BV1kM4y1g7Pj?from=search&amp;seid=6944109624441870742&amp;spm_id_from=333.337.0.0</w:t>
+        </w:r>
+      </w:hyperlink>
+    </w:p>
+    <w:p>
+      <w:pPr>
+        <w:widowControl/>
+        <w:jc w:val="left"/>
+        <w:rPr>
+          <w:szCs w:val="21"/>
+        </w:rPr>
+      </w:pPr>
+      <w:hyperlink r:id="rId543" w:history="1">
+        <w:r>
+          <w:rPr>
+            <w:rStyle w:val="a7"/>
+            <w:szCs w:val="21"/>
+          </w:rPr>
+          <w:t>https://www.bilibili.com/video/BV1Ci4y1d74K/?spm_id_from=333.788.recommend_more_video.15</w:t>
+        </w:r>
+      </w:hyperlink>
+    </w:p>
+    <w:p>
+      <w:pPr>
+        <w:widowControl/>
+        <w:jc w:val="left"/>
+        <w:rPr>
+          <w:szCs w:val="21"/>
+        </w:rPr>
+      </w:pPr>
+      <w:hyperlink r:id="rId544" w:history="1">
+        <w:r>
+          <w:rPr>
+            <w:rStyle w:val="a7"/>
+            <w:szCs w:val="21"/>
+          </w:rPr>
+          <w:t>https://www.bilibili.com/video/BV1yt411e7xV?p=38</w:t>
+        </w:r>
+      </w:hyperlink>
+    </w:p>
+    <w:p>
+      <w:pPr>
+        <w:widowControl/>
+        <w:jc w:val="left"/>
+        <w:rPr>
+          <w:szCs w:val="21"/>
+        </w:rPr>
+      </w:pPr>
+      <w:hyperlink r:id="rId545" w:history="1">
+        <w:r>
+          <w:rPr>
+            <w:rStyle w:val="a7"/>
+            <w:szCs w:val="21"/>
+          </w:rPr>
+          <w:t>https://search.bilibili.com/all?keyword=%E5%89%8D%E7%AB%AF%E8%87%AA%E5%8A%A8%E5%8C%96%E9%83%A8%E7%BD%B2&amp;from_source=web_search</w:t>
+        </w:r>
+      </w:hyperlink>
+    </w:p>
+    <w:p>
+      <w:pPr>
+        <w:widowControl/>
+        <w:jc w:val="left"/>
+        <w:rPr>
           <w:rFonts w:hint="eastAsia"/>
-        </w:rPr>
-      </w:pPr>
-      <w:hyperlink r:id="rId540" w:history="1">
-        <w:r>
-          <w:rPr>
-            <w:rStyle w:val="a7"/>
-          </w:rPr>
-          <w:t>https://www.bilibili.com/video/BV1e7411j7T5?from=search&amp;seid=6944109624441870742&amp;spm_id_from=333.337.0.0</w:t>
+          <w:szCs w:val="21"/>
+        </w:rPr>
+      </w:pPr>
+      <w:hyperlink r:id="rId546" w:history="1">
+        <w:r>
+          <w:rPr>
+            <w:rStyle w:val="a7"/>
+            <w:szCs w:val="21"/>
+          </w:rPr>
+          <w:t>https://mp.weixin.qq.com/s/43pa04szJ2zU_IyVP4LraQ</w:t>
         </w:r>
       </w:hyperlink>
     </w:p>
@@ -7506,14 +10154,16 @@
         <w:jc w:val="left"/>
         <w:rPr>
           <w:rFonts w:hint="eastAsia"/>
-        </w:rPr>
-      </w:pPr>
-      <w:hyperlink r:id="rId541" w:history="1">
-        <w:r>
-          <w:rPr>
-            <w:rStyle w:val="a7"/>
-          </w:rPr>
-          <w:t>https://www.bilibili.com/video/BV1YU4y1g745?from=search&amp;seid=6944109624441870742&amp;spm_id_from=333.337.0.0</w:t>
+          <w:szCs w:val="21"/>
+        </w:rPr>
+      </w:pPr>
+      <w:hyperlink r:id="rId547" w:history="1">
+        <w:r>
+          <w:rPr>
+            <w:rStyle w:val="a7"/>
+            <w:szCs w:val="21"/>
+          </w:rPr>
+          <w:t>https://mp.weixin.qq.com/s/wO2YUI9zHDMj5FKaQCyjIw</w:t>
         </w:r>
       </w:hyperlink>
     </w:p>
@@ -7523,14 +10173,16 @@
         <w:jc w:val="left"/>
         <w:rPr>
           <w:rFonts w:hint="eastAsia"/>
-        </w:rPr>
-      </w:pPr>
-      <w:hyperlink r:id="rId542" w:history="1">
-        <w:r>
-          <w:rPr>
-            <w:rStyle w:val="a7"/>
-          </w:rPr>
-          <w:t>https://www.bilibili.com/video/BV1kM4y1g7Pj?from=search&amp;seid=6944109624441870742&amp;spm_id_from=333.337.0.0</w:t>
+          <w:szCs w:val="21"/>
+        </w:rPr>
+      </w:pPr>
+      <w:hyperlink r:id="rId548" w:history="1">
+        <w:r>
+          <w:rPr>
+            <w:rStyle w:val="a7"/>
+            <w:szCs w:val="21"/>
+          </w:rPr>
+          <w:t>https://mp.weixin.qq.com/s/N2G--m4rGpgXb26X7WZF7Q</w:t>
         </w:r>
       </w:hyperlink>
     </w:p>
@@ -7540,57 +10192,30 @@
         <w:jc w:val="left"/>
         <w:rPr>
           <w:rFonts w:hint="eastAsia"/>
-        </w:rPr>
-      </w:pPr>
-      <w:hyperlink r:id="rId543" w:history="1">
-        <w:r>
-          <w:rPr>
-            <w:rStyle w:val="a7"/>
-          </w:rPr>
-          <w:t>https://www.bilibili.com/video/BV1Ci4y1d74K/?spm_id_from=333.788.recommend_more_video.15</w:t>
-        </w:r>
-      </w:hyperlink>
-    </w:p>
-    <w:p>
-      <w:pPr>
-        <w:widowControl/>
-        <w:jc w:val="left"/>
-        <w:rPr>
-          <w:rFonts w:hint="eastAsia"/>
-        </w:rPr>
-      </w:pPr>
-      <w:hyperlink r:id="rId544" w:history="1">
-        <w:r>
-          <w:rPr>
-            <w:rStyle w:val="a7"/>
-          </w:rPr>
-          <w:t>https://www.bilibili.com/video/BV1yt411e7xV?p=38</w:t>
-        </w:r>
-      </w:hyperlink>
-    </w:p>
-    <w:p>
-      <w:pPr>
-        <w:widowControl/>
-        <w:jc w:val="left"/>
-        <w:rPr>
-          <w:rFonts w:hint="eastAsia"/>
-        </w:rPr>
-      </w:pPr>
-      <w:hyperlink r:id="rId545" w:history="1">
-        <w:r>
-          <w:rPr>
-            <w:rStyle w:val="a7"/>
-          </w:rPr>
-          <w:t>https://search.bilibili.com/all?keyword=%E5%89%8D%E7%AB%AF%E8%87%AA%E5%8A%A8%E5%8C%96%E9%83%A8%E7%BD%B2&amp;from_source=web_search</w:t>
-        </w:r>
-      </w:hyperlink>
-    </w:p>
-    <w:p>
-      <w:pPr>
-        <w:widowControl/>
-        <w:jc w:val="left"/>
-        <w:rPr>
-          <w:rFonts w:hint="eastAsia"/>
+          <w:szCs w:val="21"/>
+        </w:rPr>
+      </w:pPr>
+    </w:p>
+    <w:p>
+      <w:pPr>
+        <w:widowControl/>
+        <w:jc w:val="left"/>
+        <w:rPr>
+          <w:szCs w:val="21"/>
+        </w:rPr>
+      </w:pPr>
+    </w:p>
+    <w:p>
+      <w:pPr>
+        <w:rPr>
+          <w:szCs w:val="21"/>
+        </w:rPr>
+      </w:pPr>
+    </w:p>
+    <w:p>
+      <w:pPr>
+        <w:rPr>
+          <w:szCs w:val="21"/>
         </w:rPr>
       </w:pPr>
       <w:bookmarkStart w:id="0" w:name="_GoBack"/>
@@ -7598,9 +10223,33 @@
     </w:p>
     <w:p>
       <w:pPr>
-        <w:widowControl/>
-        <w:jc w:val="left"/>
-      </w:pPr>
+        <w:rPr>
+          <w:szCs w:val="21"/>
+        </w:rPr>
+      </w:pPr>
+    </w:p>
+    <w:p>
+      <w:pPr>
+        <w:rPr>
+          <w:szCs w:val="21"/>
+        </w:rPr>
+      </w:pPr>
+    </w:p>
+    <w:p>
+      <w:pPr>
+        <w:tabs>
+          <w:tab w:val="left" w:pos="7580"/>
+        </w:tabs>
+        <w:rPr>
+          <w:szCs w:val="21"/>
+        </w:rPr>
+      </w:pPr>
+      <w:r>
+        <w:rPr>
+          <w:szCs w:val="21"/>
+        </w:rPr>
+        <w:tab/>
+      </w:r>
     </w:p>
     <w:sectPr>
       <w:pgSz w:w="11906" w:h="16838"/>

--- a/跟项目无关的文件/待看网址 .docx
+++ b/跟项目无关的文件/待看网址 .docx
@@ -10134,17 +10134,71 @@
         <w:widowControl/>
         <w:jc w:val="left"/>
         <w:rPr>
+          <w:szCs w:val="21"/>
+        </w:rPr>
+      </w:pPr>
+      <w:hyperlink r:id="rId546" w:history="1">
+        <w:r>
+          <w:rPr>
+            <w:rStyle w:val="a7"/>
+            <w:szCs w:val="21"/>
+          </w:rPr>
+          <w:t>https://mp.weixin.qq.com/s/43pa04szJ2zU_IyVP4LraQ</w:t>
+        </w:r>
+      </w:hyperlink>
+    </w:p>
+    <w:p>
+      <w:pPr>
+        <w:widowControl/>
+        <w:jc w:val="left"/>
+        <w:rPr>
+          <w:szCs w:val="21"/>
+        </w:rPr>
+      </w:pPr>
+      <w:hyperlink r:id="rId547" w:history="1">
+        <w:r>
+          <w:rPr>
+            <w:rStyle w:val="a7"/>
+            <w:szCs w:val="21"/>
+          </w:rPr>
+          <w:t>https://mp.weixin.qq.com/s/wO2YUI9zHDMj5FKaQCyjIw</w:t>
+        </w:r>
+      </w:hyperlink>
+    </w:p>
+    <w:p>
+      <w:pPr>
+        <w:widowControl/>
+        <w:jc w:val="left"/>
+        <w:rPr>
+          <w:szCs w:val="21"/>
+        </w:rPr>
+      </w:pPr>
+      <w:hyperlink r:id="rId548" w:history="1">
+        <w:r>
+          <w:rPr>
+            <w:rStyle w:val="a7"/>
+            <w:szCs w:val="21"/>
+          </w:rPr>
+          <w:t>https://mp.weixin.qq.com/s/N2G--m4rGpgXb26X7WZF7Q</w:t>
+        </w:r>
+      </w:hyperlink>
+    </w:p>
+    <w:p>
+      <w:pPr>
+        <w:widowControl/>
+        <w:jc w:val="left"/>
+        <w:rPr>
           <w:rFonts w:hint="eastAsia"/>
           <w:szCs w:val="21"/>
         </w:rPr>
       </w:pPr>
-      <w:hyperlink r:id="rId546" w:history="1">
-        <w:r>
-          <w:rPr>
-            <w:rStyle w:val="a7"/>
-            <w:szCs w:val="21"/>
-          </w:rPr>
-          <w:t>https://mp.weixin.qq.com/s/43pa04szJ2zU_IyVP4LraQ</w:t>
+      <w:hyperlink r:id="rId549" w:history="1">
+        <w:r>
+          <w:rPr>
+            <w:rStyle w:val="a7"/>
+            <w:szCs w:val="21"/>
+          </w:rPr>
+          <w:t>https://mp.weixin.qq.com/s/tWLGHIiL3kS_a2h3gmOlXQ</w:t>
         </w:r>
       </w:hyperlink>
     </w:p>
@@ -10157,69 +10211,29 @@
           <w:szCs w:val="21"/>
         </w:rPr>
       </w:pPr>
-      <w:hyperlink r:id="rId547" w:history="1">
-        <w:r>
-          <w:rPr>
-            <w:rStyle w:val="a7"/>
-            <w:szCs w:val="21"/>
-          </w:rPr>
-          <w:t>https://mp.weixin.qq.com/s/wO2YUI9zHDMj5FKaQCyjIw</w:t>
-        </w:r>
-      </w:hyperlink>
-    </w:p>
-    <w:p>
-      <w:pPr>
-        <w:widowControl/>
-        <w:jc w:val="left"/>
-        <w:rPr>
-          <w:rFonts w:hint="eastAsia"/>
-          <w:szCs w:val="21"/>
-        </w:rPr>
-      </w:pPr>
-      <w:hyperlink r:id="rId548" w:history="1">
-        <w:r>
-          <w:rPr>
-            <w:rStyle w:val="a7"/>
-            <w:szCs w:val="21"/>
-          </w:rPr>
-          <w:t>https://mp.weixin.qq.com/s/N2G--m4rGpgXb26X7WZF7Q</w:t>
-        </w:r>
-      </w:hyperlink>
-    </w:p>
-    <w:p>
-      <w:pPr>
-        <w:widowControl/>
-        <w:jc w:val="left"/>
-        <w:rPr>
-          <w:rFonts w:hint="eastAsia"/>
-          <w:szCs w:val="21"/>
-        </w:rPr>
-      </w:pPr>
-    </w:p>
-    <w:p>
-      <w:pPr>
-        <w:widowControl/>
-        <w:jc w:val="left"/>
-        <w:rPr>
-          <w:szCs w:val="21"/>
-        </w:rPr>
-      </w:pPr>
-    </w:p>
-    <w:p>
-      <w:pPr>
-        <w:rPr>
-          <w:szCs w:val="21"/>
-        </w:rPr>
-      </w:pPr>
-    </w:p>
-    <w:p>
-      <w:pPr>
-        <w:rPr>
-          <w:szCs w:val="21"/>
-        </w:rPr>
-      </w:pPr>
-      <w:bookmarkStart w:id="0" w:name="_GoBack"/>
-      <w:bookmarkEnd w:id="0"/>
+    </w:p>
+    <w:p>
+      <w:pPr>
+        <w:widowControl/>
+        <w:jc w:val="left"/>
+        <w:rPr>
+          <w:szCs w:val="21"/>
+        </w:rPr>
+      </w:pPr>
+    </w:p>
+    <w:p>
+      <w:pPr>
+        <w:rPr>
+          <w:szCs w:val="21"/>
+        </w:rPr>
+      </w:pPr>
+    </w:p>
+    <w:p>
+      <w:pPr>
+        <w:rPr>
+          <w:szCs w:val="21"/>
+        </w:rPr>
+      </w:pPr>
     </w:p>
     <w:p>
       <w:pPr>
@@ -10250,6 +10264,8 @@
         </w:rPr>
         <w:tab/>
       </w:r>
+      <w:bookmarkStart w:id="0" w:name="_GoBack"/>
+      <w:bookmarkEnd w:id="0"/>
     </w:p>
     <w:sectPr>
       <w:pgSz w:w="11906" w:h="16838"/>
